--- a/doc/Nut Android SDK Document.docx
+++ b/doc/Nut Android SDK Document.docx
@@ -1,6 +1,6 @@
 
 <file path=word/document.xml><?xml version="1.0" encoding="utf-8"?>
-<w:document xmlns:wpc="http://schemas.microsoft.com/office/word/2010/wordprocessingCanvas" xmlns:mo="http://schemas.microsoft.com/office/mac/office/2008/main" xmlns:mc="http://schemas.openxmlformats.org/markup-compatibility/2006" xmlns:mv="urn:schemas-microsoft-com:mac:vml" xmlns:o="urn:schemas-microsoft-com:office:office" xmlns:r="http://schemas.openxmlformats.org/officeDocument/2006/relationships" xmlns:m="http://schemas.openxmlformats.org/officeDocument/2006/math" xmlns:v="urn:schemas-microsoft-com:vml" xmlns:wp14="http://schemas.microsoft.com/office/word/2010/wordprocessingDrawing" xmlns:wp="http://schemas.openxmlformats.org/drawingml/2006/wordprocessingDrawing" xmlns:w10="urn:schemas-microsoft-com:office:word" xmlns:w="http://schemas.openxmlformats.org/wordprocessingml/2006/main" xmlns:w14="http://schemas.microsoft.com/office/word/2010/wordml" xmlns:w15="http://schemas.microsoft.com/office/word/2012/wordml" xmlns:wpg="http://schemas.microsoft.com/office/word/2010/wordprocessingGroup" xmlns:wpi="http://schemas.microsoft.com/office/word/2010/wordprocessingInk" xmlns:wne="http://schemas.microsoft.com/office/word/2006/wordml" xmlns:wps="http://schemas.microsoft.com/office/word/2010/wordprocessingShape" mc:Ignorable="w14 w15 wp14">
+<w:document xmlns:wpc="http://schemas.microsoft.com/office/word/2010/wordprocessingCanvas" xmlns:cx="http://schemas.microsoft.com/office/drawing/2014/chartex" xmlns:cx1="http://schemas.microsoft.com/office/drawing/2015/9/8/chartex" xmlns:cx2="http://schemas.microsoft.com/office/drawing/2015/10/21/chartex" xmlns:cx3="http://schemas.microsoft.com/office/drawing/2016/5/9/chartex" xmlns:cx4="http://schemas.microsoft.com/office/drawing/2016/5/10/chartex" xmlns:cx5="http://schemas.microsoft.com/office/drawing/2016/5/11/chartex" xmlns:cx6="http://schemas.microsoft.com/office/drawing/2016/5/12/chartex" xmlns:cx7="http://schemas.microsoft.com/office/drawing/2016/5/13/chartex" xmlns:cx8="http://schemas.microsoft.com/office/drawing/2016/5/14/chartex" xmlns:mc="http://schemas.openxmlformats.org/markup-compatibility/2006" xmlns:aink="http://schemas.microsoft.com/office/drawing/2016/ink" xmlns:am3d="http://schemas.microsoft.com/office/drawing/2017/model3d" xmlns:o="urn:schemas-microsoft-com:office:office" xmlns:r="http://schemas.openxmlformats.org/officeDocument/2006/relationships" xmlns:m="http://schemas.openxmlformats.org/officeDocument/2006/math" xmlns:v="urn:schemas-microsoft-com:vml" xmlns:wp14="http://schemas.microsoft.com/office/word/2010/wordprocessingDrawing" xmlns:wp="http://schemas.openxmlformats.org/drawingml/2006/wordprocessingDrawing" xmlns:w10="urn:schemas-microsoft-com:office:word" xmlns:w="http://schemas.openxmlformats.org/wordprocessingml/2006/main" xmlns:w14="http://schemas.microsoft.com/office/word/2010/wordml" xmlns:w15="http://schemas.microsoft.com/office/word/2012/wordml" xmlns:w16cid="http://schemas.microsoft.com/office/word/2016/wordml/cid" xmlns:w16se="http://schemas.microsoft.com/office/word/2015/wordml/symex" xmlns:wpg="http://schemas.microsoft.com/office/word/2010/wordprocessingGroup" xmlns:wpi="http://schemas.microsoft.com/office/word/2010/wordprocessingInk" xmlns:wne="http://schemas.microsoft.com/office/word/2006/wordml" xmlns:wps="http://schemas.microsoft.com/office/word/2010/wordprocessingShape" mc:Ignorable="w14 w15 w16se w16cid wp14">
   <w:body>
     <w:p>
       <w:pPr>
@@ -19,13 +19,7 @@
         <w:rPr>
           <w:rFonts w:asciiTheme="majorEastAsia" w:eastAsiaTheme="majorEastAsia" w:hAnsiTheme="majorEastAsia" w:hint="eastAsia"/>
         </w:rPr>
-        <w:t xml:space="preserve"> </w:t>
-      </w:r>
-      <w:r>
-        <w:rPr>
-          <w:rFonts w:asciiTheme="majorEastAsia" w:eastAsiaTheme="majorEastAsia" w:hAnsiTheme="majorEastAsia" w:hint="eastAsia"/>
-        </w:rPr>
-        <w:t>Document</w:t>
+        <w:t xml:space="preserve"> Document</w:t>
       </w:r>
     </w:p>
     <w:p/>
@@ -77,19 +71,19 @@
           <w:rFonts w:hint="eastAsia"/>
         </w:rPr>
         <w:tab/>
-        <w:t xml:space="preserve">  </w:t>
+        <w:t xml:space="preserve">   Version</w:t>
       </w:r>
       <w:r>
         <w:rPr>
           <w:rFonts w:hint="eastAsia"/>
         </w:rPr>
-        <w:t xml:space="preserve"> V</w:t>
+        <w:tab/>
       </w:r>
       <w:r>
         <w:rPr>
           <w:rFonts w:hint="eastAsia"/>
         </w:rPr>
-        <w:t>ersion</w:t>
+        <w:tab/>
       </w:r>
       <w:r>
         <w:rPr>
@@ -102,31 +96,7 @@
           <w:rFonts w:hint="eastAsia"/>
         </w:rPr>
         <w:tab/>
-      </w:r>
-      <w:r>
-        <w:rPr>
-          <w:rFonts w:hint="eastAsia"/>
-        </w:rPr>
-        <w:tab/>
-      </w:r>
-      <w:r>
-        <w:rPr>
-          <w:rFonts w:hint="eastAsia"/>
-        </w:rPr>
-        <w:tab/>
-        <w:t xml:space="preserve">    </w:t>
-      </w:r>
-      <w:r>
-        <w:rPr>
-          <w:rFonts w:hint="eastAsia"/>
-        </w:rPr>
-        <w:t>m</w:t>
-      </w:r>
-      <w:r>
-        <w:rPr>
-          <w:rFonts w:hint="eastAsia"/>
-        </w:rPr>
-        <w:t>ark</w:t>
+        <w:t xml:space="preserve">    mark</w:t>
       </w:r>
     </w:p>
     <w:tbl>
@@ -171,22 +141,12 @@
             <w:tcW w:w="2764" w:type="dxa"/>
           </w:tcPr>
           <w:p>
-            <w:proofErr w:type="spellStart"/>
             <w:r>
               <w:rPr>
                 <w:rFonts w:hint="eastAsia"/>
               </w:rPr>
-              <w:t>In</w:t>
+              <w:t>Init</w:t>
             </w:r>
-            <w:r>
-              <w:rPr>
-                <w:rFonts w:hint="eastAsia"/>
-              </w:rPr>
-              <w:t>it</w:t>
-            </w:r>
-            <w:bookmarkStart w:id="0" w:name="_GoBack"/>
-            <w:bookmarkEnd w:id="0"/>
-            <w:proofErr w:type="spellEnd"/>
           </w:p>
         </w:tc>
       </w:tr>
@@ -195,19 +155,31 @@
           <w:tcPr>
             <w:tcW w:w="2763" w:type="dxa"/>
           </w:tcPr>
-          <w:p/>
+          <w:p>
+            <w:r>
+              <w:t>2020/08/19</w:t>
+            </w:r>
+          </w:p>
         </w:tc>
         <w:tc>
           <w:tcPr>
             <w:tcW w:w="2763" w:type="dxa"/>
           </w:tcPr>
-          <w:p/>
+          <w:p>
+            <w:r>
+              <w:t>1.1</w:t>
+            </w:r>
+          </w:p>
         </w:tc>
         <w:tc>
           <w:tcPr>
             <w:tcW w:w="2764" w:type="dxa"/>
           </w:tcPr>
-          <w:p/>
+          <w:p>
+            <w:r>
+              <w:t>Support Beacon</w:t>
+            </w:r>
+          </w:p>
         </w:tc>
       </w:tr>
     </w:tbl>
@@ -237,24 +209,24 @@
     </w:p>
     <w:p>
       <w:pPr>
-        <w:pStyle w:val="ListParagraph"/>
+        <w:pStyle w:val="ListParagraph1"/>
         <w:numPr>
           <w:ilvl w:val="0"/>
           <w:numId w:val="1"/>
         </w:numPr>
         <w:ind w:firstLineChars="0"/>
       </w:pPr>
+      <w:bookmarkStart w:id="0" w:name="OLE_LINK4"/>
       <w:bookmarkStart w:id="1" w:name="OLE_LINK3"/>
-      <w:bookmarkStart w:id="2" w:name="OLE_LINK4"/>
       <w:r>
         <w:t>Development environment</w:t>
       </w:r>
-    </w:p>
-    <w:bookmarkEnd w:id="1"/>
-    <w:bookmarkEnd w:id="2"/>
-    <w:p>
-      <w:pPr>
-        <w:pStyle w:val="ListParagraph"/>
+      <w:bookmarkEnd w:id="0"/>
+      <w:bookmarkEnd w:id="1"/>
+    </w:p>
+    <w:p>
+      <w:pPr>
+        <w:pStyle w:val="ListParagraph1"/>
         <w:ind w:left="480" w:firstLineChars="0" w:firstLine="0"/>
       </w:pPr>
       <w:r>
@@ -270,57 +242,51 @@
         <w:rPr>
           <w:rFonts w:hint="eastAsia"/>
         </w:rPr>
-        <w:t xml:space="preserve">end </w:t>
+        <w:t>end Android Studio 2.0 or</w:t>
+      </w:r>
+      <w:r>
+        <w:t xml:space="preserve"> up</w:t>
       </w:r>
       <w:r>
         <w:rPr>
           <w:rFonts w:hint="eastAsia"/>
         </w:rPr>
-        <w:t>Android Studio 2.0</w:t>
+        <w:t>；</w:t>
       </w:r>
       <w:r>
         <w:rPr>
           <w:rFonts w:hint="eastAsia"/>
         </w:rPr>
-        <w:t xml:space="preserve"> or</w:t>
-      </w:r>
-      <w:r>
-        <w:t xml:space="preserve"> up</w:t>
+        <w:t>Android</w:t>
+      </w:r>
+      <w:r>
+        <w:t xml:space="preserve"> OS </w:t>
       </w:r>
       <w:r>
         <w:rPr>
           <w:rFonts w:hint="eastAsia"/>
         </w:rPr>
-        <w:t>；Android</w:t>
-      </w:r>
-      <w:r>
-        <w:t xml:space="preserve"> OS </w:t>
+        <w:t>4</w:t>
+      </w:r>
+      <w:r>
+        <w:t>.3</w:t>
       </w:r>
       <w:r>
         <w:rPr>
           <w:rFonts w:hint="eastAsia"/>
         </w:rPr>
-        <w:t>4</w:t>
-      </w:r>
-      <w:r>
-        <w:t>.3</w:t>
+        <w:t xml:space="preserve"> or up</w:t>
       </w:r>
       <w:r>
         <w:rPr>
           <w:rFonts w:hint="eastAsia"/>
         </w:rPr>
-        <w:t xml:space="preserve"> or up</w:t>
-      </w:r>
-      <w:r>
-        <w:rPr>
-          <w:rFonts w:hint="eastAsia"/>
-        </w:rPr>
         <w:t>。</w:t>
       </w:r>
     </w:p>
     <w:p>
       <w:pPr>
-        <w:pStyle w:val="ListParagraph"/>
+        <w:pStyle w:val="ListParagraph1"/>
         <w:numPr>
           <w:ilvl w:val="0"/>
           <w:numId w:val="1"/>
@@ -334,42 +300,30 @@
         <w:rPr>
           <w:rFonts w:hint="eastAsia"/>
         </w:rPr>
+        <w:t xml:space="preserve"> manifest and input </w:t>
+      </w:r>
+      <w:proofErr w:type="spellStart"/>
+      <w:r>
+        <w:rPr>
+          <w:rFonts w:hint="eastAsia"/>
+        </w:rPr>
+        <w:t>openId</w:t>
+      </w:r>
+      <w:proofErr w:type="spellEnd"/>
+      <w:r>
+        <w:rPr>
+          <w:rFonts w:hint="eastAsia"/>
+        </w:rPr>
+        <w:t xml:space="preserve"> and</w:t>
+      </w:r>
+      <w:r>
         <w:t xml:space="preserve"> </w:t>
       </w:r>
-      <w:r>
-        <w:rPr>
-          <w:rFonts w:hint="eastAsia"/>
-        </w:rPr>
-        <w:t>manifest</w:t>
-      </w:r>
-      <w:r>
-        <w:rPr>
-          <w:rFonts w:hint="eastAsia"/>
-        </w:rPr>
-        <w:t xml:space="preserve"> and input </w:t>
-      </w:r>
       <w:proofErr w:type="spellStart"/>
       <w:r>
-        <w:rPr>
-          <w:rFonts w:hint="eastAsia"/>
-        </w:rPr>
-        <w:t>openId</w:t>
+        <w:t>appSecret</w:t>
       </w:r>
       <w:proofErr w:type="spellEnd"/>
-      <w:r>
-        <w:rPr>
-          <w:rFonts w:hint="eastAsia"/>
-        </w:rPr>
-        <w:t xml:space="preserve"> and</w:t>
-      </w:r>
-      <w:r>
-        <w:t xml:space="preserve"> </w:t>
-      </w:r>
-      <w:proofErr w:type="spellStart"/>
-      <w:r>
-        <w:t>appSecret</w:t>
-      </w:r>
-      <w:proofErr w:type="spellEnd"/>
     </w:p>
     <w:p>
       <w:pPr>
@@ -377,7 +331,7 @@
         <w:ind w:left="420"/>
         <w:jc w:val="left"/>
         <w:rPr>
-          <w:rFonts w:eastAsiaTheme="minorHAnsi" w:cs="MS Mincho" w:hint="eastAsia"/>
+          <w:rFonts w:eastAsiaTheme="minorHAnsi" w:cs="MS Mincho"/>
           <w:color w:val="3E3E3E"/>
           <w:kern w:val="0"/>
           <w:shd w:val="clear" w:color="auto" w:fill="FFFFFF"/>
@@ -390,17 +344,26 @@
           <w:kern w:val="0"/>
           <w:shd w:val="clear" w:color="auto" w:fill="FFFFFF"/>
         </w:rPr>
-        <w:t>1、</w:t>
-      </w:r>
-      <w:bookmarkStart w:id="3" w:name="OLE_LINK5"/>
-      <w:bookmarkStart w:id="4" w:name="OLE_LINK6"/>
-      <w:r>
-        <w:rPr>
-          <w:rFonts w:eastAsiaTheme="minorHAnsi" w:cs="Times New Roman"/>
+        <w:t>1</w:t>
+      </w:r>
+      <w:r>
+        <w:rPr>
+          <w:rFonts w:eastAsiaTheme="minorHAnsi" w:cs="Times New Roman" w:hint="eastAsia"/>
           <w:color w:val="3E3E3E"/>
           <w:kern w:val="0"/>
           <w:shd w:val="clear" w:color="auto" w:fill="FFFFFF"/>
         </w:rPr>
+        <w:t>、</w:t>
+      </w:r>
+      <w:bookmarkStart w:id="2" w:name="OLE_LINK5"/>
+      <w:bookmarkStart w:id="3" w:name="OLE_LINK6"/>
+      <w:r>
+        <w:rPr>
+          <w:rFonts w:eastAsiaTheme="minorHAnsi" w:cs="Times New Roman"/>
+          <w:color w:val="3E3E3E"/>
+          <w:kern w:val="0"/>
+          <w:shd w:val="clear" w:color="auto" w:fill="FFFFFF"/>
+        </w:rPr>
         <w:t xml:space="preserve">Manifest configuration includes the addition of permissions, the following permissions are indispensable, fill </w:t>
       </w:r>
       <w:proofErr w:type="spellStart"/>
@@ -443,12 +406,12 @@
         </w:rPr>
         <w:t>, the code example is as follows:</w:t>
       </w:r>
-    </w:p>
-    <w:bookmarkEnd w:id="3"/>
-    <w:bookmarkEnd w:id="4"/>
-    <w:p>
-      <w:pPr>
-        <w:pStyle w:val="ListParagraph"/>
+      <w:bookmarkEnd w:id="2"/>
+      <w:bookmarkEnd w:id="3"/>
+    </w:p>
+    <w:p>
+      <w:pPr>
+        <w:pStyle w:val="ListParagraph1"/>
         <w:widowControl/>
         <w:ind w:left="480" w:firstLineChars="0" w:firstLine="0"/>
         <w:jc w:val="left"/>
@@ -464,7 +427,7 @@
           <w:kern w:val="0"/>
         </w:rPr>
         <w:drawing>
-          <wp:inline distT="0" distB="0" distL="0" distR="0" wp14:anchorId="1E5FE092" wp14:editId="4F82AAE8">
+          <wp:inline distT="0" distB="0" distL="0" distR="0">
             <wp:extent cx="5262880" cy="583565"/>
             <wp:effectExtent l="0" t="0" r="0" b="635"/>
             <wp:docPr id="1" name="图片 1" descr="../屏幕快照%202016-12-30%20下午3.34.55.png"/>
@@ -475,7 +438,7 @@
               <a:graphicData uri="http://schemas.openxmlformats.org/drawingml/2006/picture">
                 <pic:pic xmlns:pic="http://schemas.openxmlformats.org/drawingml/2006/picture">
                   <pic:nvPicPr>
-                    <pic:cNvPr id="0" name="Picture 1" descr="../屏幕快照%202016-12-30%20下午3.34.55.png"/>
+                    <pic:cNvPr id="1" name="图片 1" descr="../屏幕快照%202016-12-30%20下午3.34.55.png"/>
                     <pic:cNvPicPr>
                       <a:picLocks noChangeAspect="1" noChangeArrowheads="1"/>
                     </pic:cNvPicPr>
@@ -493,7 +456,7 @@
                       <a:fillRect/>
                     </a:stretch>
                   </pic:blipFill>
-                  <pic:spPr bwMode="auto">
+                  <pic:spPr>
                     <a:xfrm>
                       <a:off x="0" y="0"/>
                       <a:ext cx="5262880" cy="583565"/>
@@ -519,7 +482,7 @@
           <w:kern w:val="0"/>
         </w:rPr>
         <w:drawing>
-          <wp:inline distT="0" distB="0" distL="0" distR="0" wp14:anchorId="25936A2D" wp14:editId="799FFDA6">
+          <wp:inline distT="0" distB="0" distL="0" distR="0">
             <wp:extent cx="5270500" cy="1120140"/>
             <wp:effectExtent l="0" t="0" r="12700" b="0"/>
             <wp:docPr id="4" name="图片 4"/>
@@ -530,8 +493,10 @@
               <a:graphicData uri="http://schemas.openxmlformats.org/drawingml/2006/picture">
                 <pic:pic xmlns:pic="http://schemas.openxmlformats.org/drawingml/2006/picture">
                   <pic:nvPicPr>
-                    <pic:cNvPr id="4" name="屏幕快照 2016-12-29 下午4.41.48.png"/>
-                    <pic:cNvPicPr/>
+                    <pic:cNvPr id="4" name="图片 4"/>
+                    <pic:cNvPicPr>
+                      <a:picLocks noChangeAspect="1"/>
+                    </pic:cNvPicPr>
                   </pic:nvPicPr>
                   <pic:blipFill>
                     <a:blip r:embed="rId7">
@@ -563,7 +528,7 @@
     </w:p>
     <w:p>
       <w:pPr>
-        <w:pStyle w:val="ListParagraph"/>
+        <w:pStyle w:val="ListParagraph1"/>
         <w:widowControl/>
         <w:ind w:left="480" w:firstLineChars="0" w:firstLine="0"/>
         <w:jc w:val="left"/>
@@ -572,8 +537,8 @@
           <w:kern w:val="0"/>
         </w:rPr>
       </w:pPr>
-      <w:bookmarkStart w:id="5" w:name="OLE_LINK7"/>
-      <w:bookmarkStart w:id="6" w:name="OLE_LINK8"/>
+      <w:bookmarkStart w:id="4" w:name="OLE_LINK7"/>
+      <w:bookmarkStart w:id="5" w:name="OLE_LINK8"/>
       <w:r>
         <w:rPr>
           <w:rFonts w:eastAsiaTheme="minorHAnsi" w:cs="Times New Roman"/>
@@ -581,8 +546,8 @@
         </w:rPr>
         <w:t xml:space="preserve">Permission </w:t>
       </w:r>
+      <w:bookmarkEnd w:id="4"/>
       <w:bookmarkEnd w:id="5"/>
-      <w:bookmarkEnd w:id="6"/>
       <w:r>
         <w:rPr>
           <w:rFonts w:eastAsiaTheme="minorHAnsi" w:cs="Times New Roman"/>
@@ -619,7 +584,7 @@
           </w:tcPr>
           <w:p>
             <w:pPr>
-              <w:pStyle w:val="ListParagraph"/>
+              <w:pStyle w:val="ListParagraph1"/>
               <w:widowControl/>
               <w:ind w:firstLineChars="0" w:firstLine="0"/>
               <w:jc w:val="left"/>
@@ -633,7 +598,14 @@
                 <w:rFonts w:eastAsiaTheme="minorHAnsi" w:cs="Times New Roman"/>
                 <w:kern w:val="0"/>
               </w:rPr>
-              <w:t>Permission</w:t>
+              <w:t>Permissi</w:t>
+            </w:r>
+            <w:r>
+              <w:rPr>
+                <w:rFonts w:eastAsiaTheme="minorHAnsi" w:cs="Times New Roman"/>
+                <w:kern w:val="0"/>
+              </w:rPr>
+              <w:t>on</w:t>
             </w:r>
           </w:p>
         </w:tc>
@@ -643,17 +615,17 @@
           </w:tcPr>
           <w:p>
             <w:pPr>
-              <w:pStyle w:val="ListParagraph"/>
+              <w:pStyle w:val="ListParagraph1"/>
               <w:widowControl/>
               <w:ind w:firstLineChars="0" w:firstLine="0"/>
               <w:jc w:val="left"/>
               <w:rPr>
-                <w:rFonts w:eastAsiaTheme="minorHAnsi" w:cs="Times New Roman" w:hint="eastAsia"/>
+                <w:rFonts w:eastAsiaTheme="minorHAnsi" w:cs="Times New Roman"/>
                 <w:kern w:val="0"/>
               </w:rPr>
             </w:pPr>
-            <w:bookmarkStart w:id="7" w:name="OLE_LINK11"/>
-            <w:bookmarkStart w:id="8" w:name="OLE_LINK12"/>
+            <w:bookmarkStart w:id="6" w:name="OLE_LINK11"/>
+            <w:bookmarkStart w:id="7" w:name="OLE_LINK12"/>
             <w:r>
               <w:rPr>
                 <w:rFonts w:eastAsiaTheme="minorHAnsi" w:cs="Times New Roman" w:hint="eastAsia"/>
@@ -661,8 +633,8 @@
               </w:rPr>
               <w:t>Use</w:t>
             </w:r>
+            <w:bookmarkEnd w:id="6"/>
             <w:bookmarkEnd w:id="7"/>
-            <w:bookmarkEnd w:id="8"/>
           </w:p>
         </w:tc>
       </w:tr>
@@ -673,7 +645,7 @@
           </w:tcPr>
           <w:p>
             <w:pPr>
-              <w:pStyle w:val="ListParagraph"/>
+              <w:pStyle w:val="ListParagraph1"/>
               <w:widowControl/>
               <w:ind w:firstLineChars="0" w:firstLine="0"/>
               <w:jc w:val="left"/>
@@ -697,17 +669,17 @@
           </w:tcPr>
           <w:p>
             <w:pPr>
-              <w:pStyle w:val="ListParagraph"/>
+              <w:pStyle w:val="ListParagraph1"/>
               <w:widowControl/>
               <w:ind w:firstLineChars="0" w:firstLine="0"/>
               <w:jc w:val="left"/>
               <w:rPr>
-                <w:rFonts w:eastAsiaTheme="minorHAnsi" w:cs="Times New Roman" w:hint="eastAsia"/>
+                <w:rFonts w:eastAsiaTheme="minorHAnsi" w:cs="Times New Roman"/>
                 <w:kern w:val="0"/>
               </w:rPr>
             </w:pPr>
+            <w:bookmarkStart w:id="8" w:name="OLE_LINK14"/>
             <w:bookmarkStart w:id="9" w:name="OLE_LINK13"/>
-            <w:bookmarkStart w:id="10" w:name="OLE_LINK14"/>
             <w:r>
               <w:rPr>
                 <w:rFonts w:eastAsiaTheme="minorHAnsi" w:cs="Times New Roman" w:hint="eastAsia"/>
@@ -715,57 +687,21 @@
               </w:rPr>
               <w:t>Scan Nut</w:t>
             </w:r>
+            <w:bookmarkEnd w:id="8"/>
             <w:bookmarkEnd w:id="9"/>
-            <w:bookmarkEnd w:id="10"/>
-          </w:p>
-        </w:tc>
-      </w:tr>
-      <w:tr>
-        <w:tc>
-          <w:tcPr>
-            <w:tcW w:w="4117" w:type="dxa"/>
-          </w:tcPr>
-          <w:p>
-            <w:pPr>
-              <w:pStyle w:val="ListParagraph"/>
-              <w:widowControl/>
-              <w:ind w:firstLineChars="0" w:firstLine="0"/>
-              <w:jc w:val="left"/>
+            <w:r>
               <w:rPr>
                 <w:rFonts w:eastAsiaTheme="minorHAnsi" w:cs="Times New Roman"/>
                 <w:kern w:val="0"/>
               </w:rPr>
-            </w:pPr>
+              <w:t xml:space="preserve"> </w:t>
+            </w:r>
             <w:r>
               <w:rPr>
-                <w:rFonts w:eastAsiaTheme="minorHAnsi" w:cs="Times New Roman"/>
-                <w:kern w:val="0"/>
-              </w:rPr>
-              <w:t>ACCESS_FINE_LOCATION</w:t>
-            </w:r>
-          </w:p>
-        </w:tc>
-        <w:tc>
-          <w:tcPr>
-            <w:tcW w:w="3760" w:type="dxa"/>
-          </w:tcPr>
-          <w:p>
-            <w:pPr>
-              <w:pStyle w:val="ListParagraph"/>
-              <w:widowControl/>
-              <w:ind w:firstLineChars="0" w:firstLine="0"/>
-              <w:jc w:val="left"/>
-              <w:rPr>
-                <w:rFonts w:eastAsiaTheme="minorHAnsi" w:cs="Times New Roman"/>
-                <w:kern w:val="0"/>
-              </w:rPr>
-            </w:pPr>
-            <w:r>
-              <w:rPr>
                 <w:rFonts w:eastAsiaTheme="minorHAnsi" w:cs="Times New Roman" w:hint="eastAsia"/>
                 <w:kern w:val="0"/>
               </w:rPr>
-              <w:t>Scan Nut</w:t>
+              <w:t>Device</w:t>
             </w:r>
           </w:p>
         </w:tc>
@@ -777,7 +713,71 @@
           </w:tcPr>
           <w:p>
             <w:pPr>
-              <w:pStyle w:val="ListParagraph"/>
+              <w:pStyle w:val="ListParagraph1"/>
+              <w:widowControl/>
+              <w:ind w:firstLineChars="0" w:firstLine="0"/>
+              <w:jc w:val="left"/>
+              <w:rPr>
+                <w:rFonts w:eastAsiaTheme="minorHAnsi" w:cs="Times New Roman"/>
+                <w:kern w:val="0"/>
+              </w:rPr>
+            </w:pPr>
+            <w:r>
+              <w:rPr>
+                <w:rFonts w:eastAsiaTheme="minorHAnsi" w:cs="Times New Roman"/>
+                <w:kern w:val="0"/>
+              </w:rPr>
+              <w:t>ACCESS_FINE_LOCATION</w:t>
+            </w:r>
+          </w:p>
+        </w:tc>
+        <w:tc>
+          <w:tcPr>
+            <w:tcW w:w="3760" w:type="dxa"/>
+          </w:tcPr>
+          <w:p>
+            <w:pPr>
+              <w:pStyle w:val="ListParagraph1"/>
+              <w:widowControl/>
+              <w:ind w:firstLineChars="0" w:firstLine="0"/>
+              <w:jc w:val="left"/>
+              <w:rPr>
+                <w:rFonts w:eastAsiaTheme="minorHAnsi" w:cs="Times New Roman" w:hint="eastAsia"/>
+                <w:kern w:val="0"/>
+              </w:rPr>
+            </w:pPr>
+            <w:r>
+              <w:rPr>
+                <w:rFonts w:eastAsiaTheme="minorHAnsi" w:cs="Times New Roman" w:hint="eastAsia"/>
+                <w:kern w:val="0"/>
+              </w:rPr>
+              <w:t>Scan Nut</w:t>
+            </w:r>
+            <w:r>
+              <w:rPr>
+                <w:rFonts w:eastAsiaTheme="minorHAnsi" w:cs="Times New Roman"/>
+                <w:kern w:val="0"/>
+              </w:rPr>
+              <w:t xml:space="preserve"> </w:t>
+            </w:r>
+            <w:r>
+              <w:rPr>
+                <w:rFonts w:eastAsiaTheme="minorHAnsi" w:cs="Times New Roman" w:hint="eastAsia"/>
+                <w:kern w:val="0"/>
+              </w:rPr>
+              <w:t>Device</w:t>
+            </w:r>
+          </w:p>
+        </w:tc>
+      </w:tr>
+      <w:tr>
+        <w:tc>
+          <w:tcPr>
+            <w:tcW w:w="4117" w:type="dxa"/>
+          </w:tcPr>
+          <w:p>
+            <w:pPr>
+              <w:pStyle w:val="ListParagraph1"/>
               <w:widowControl/>
               <w:ind w:firstLineChars="0" w:firstLine="0"/>
               <w:jc w:val="left"/>
@@ -801,12 +801,12 @@
           </w:tcPr>
           <w:p>
             <w:pPr>
-              <w:pStyle w:val="ListParagraph"/>
+              <w:pStyle w:val="ListParagraph1"/>
               <w:widowControl/>
               <w:ind w:firstLineChars="0" w:firstLine="0"/>
               <w:jc w:val="left"/>
               <w:rPr>
-                <w:rFonts w:eastAsiaTheme="minorHAnsi" w:cs="Times New Roman" w:hint="eastAsia"/>
+                <w:rFonts w:eastAsiaTheme="minorHAnsi" w:cs="Times New Roman"/>
                 <w:kern w:val="0"/>
               </w:rPr>
             </w:pPr>
@@ -827,7 +827,7 @@
           </w:tcPr>
           <w:p>
             <w:pPr>
-              <w:pStyle w:val="ListParagraph"/>
+              <w:pStyle w:val="ListParagraph1"/>
               <w:widowControl/>
               <w:ind w:firstLineChars="0" w:firstLine="0"/>
               <w:jc w:val="left"/>
@@ -851,12 +851,12 @@
           </w:tcPr>
           <w:p>
             <w:pPr>
-              <w:pStyle w:val="ListParagraph"/>
+              <w:pStyle w:val="ListParagraph1"/>
               <w:widowControl/>
               <w:ind w:firstLineChars="0" w:firstLine="0"/>
               <w:jc w:val="left"/>
               <w:rPr>
-                <w:rFonts w:eastAsiaTheme="minorHAnsi" w:cs="Times New Roman" w:hint="eastAsia"/>
+                <w:rFonts w:eastAsiaTheme="minorHAnsi" w:cs="Times New Roman"/>
                 <w:kern w:val="0"/>
               </w:rPr>
             </w:pPr>
@@ -1025,7 +1025,7 @@
           <w:kern w:val="0"/>
         </w:rPr>
         <w:drawing>
-          <wp:inline distT="0" distB="0" distL="0" distR="0" wp14:anchorId="5D230D0E" wp14:editId="3D3C5FB6">
+          <wp:inline distT="0" distB="0" distL="0" distR="0">
             <wp:extent cx="5270500" cy="1226185"/>
             <wp:effectExtent l="0" t="0" r="12700" b="0"/>
             <wp:docPr id="14" name="图片 14"/>
@@ -1036,8 +1036,10 @@
               <a:graphicData uri="http://schemas.openxmlformats.org/drawingml/2006/picture">
                 <pic:pic xmlns:pic="http://schemas.openxmlformats.org/drawingml/2006/picture">
                   <pic:nvPicPr>
-                    <pic:cNvPr id="14" name="屏幕快照 2016-12-29 下午6.27.19.png"/>
-                    <pic:cNvPicPr/>
+                    <pic:cNvPr id="14" name="图片 14"/>
+                    <pic:cNvPicPr>
+                      <a:picLocks noChangeAspect="1"/>
+                    </pic:cNvPicPr>
                   </pic:nvPicPr>
                   <pic:blipFill>
                     <a:blip r:embed="rId8">
@@ -1094,8 +1096,8 @@
         </w:rPr>
         <w:t>、</w:t>
       </w:r>
-      <w:bookmarkStart w:id="11" w:name="OLE_LINK17"/>
-      <w:bookmarkStart w:id="12" w:name="OLE_LINK18"/>
+      <w:bookmarkStart w:id="10" w:name="OLE_LINK17"/>
+      <w:bookmarkStart w:id="11" w:name="OLE_LINK18"/>
       <w:r>
         <w:rPr>
           <w:rFonts w:eastAsiaTheme="minorHAnsi" w:cs="Times New Roman"/>
@@ -1103,9 +1105,9 @@
         </w:rPr>
         <w:t>Import and use the SDK</w:t>
       </w:r>
-    </w:p>
-    <w:bookmarkEnd w:id="11"/>
-    <w:bookmarkEnd w:id="12"/>
+      <w:bookmarkEnd w:id="10"/>
+      <w:bookmarkEnd w:id="11"/>
+    </w:p>
     <w:p>
       <w:pPr>
         <w:widowControl/>
@@ -1124,21 +1126,28 @@
           <w:rFonts w:eastAsiaTheme="minorHAnsi" w:cs="Times New Roman" w:hint="eastAsia"/>
           <w:kern w:val="0"/>
         </w:rPr>
-        <w:t>3.</w:t>
+        <w:t>3.1</w:t>
       </w:r>
       <w:r>
         <w:rPr>
           <w:rFonts w:eastAsiaTheme="minorHAnsi" w:cs="Times New Roman" w:hint="eastAsia"/>
           <w:kern w:val="0"/>
         </w:rPr>
-        <w:t>1、</w:t>
-      </w:r>
-      <w:r>
-        <w:rPr>
-          <w:rFonts w:eastAsiaTheme="minorHAnsi" w:cs="Times New Roman"/>
-          <w:kern w:val="0"/>
-        </w:rPr>
-        <w:t>Import the SDK jar package into the project, for example:</w:t>
+        <w:t>、</w:t>
+      </w:r>
+      <w:r>
+        <w:rPr>
+          <w:rFonts w:eastAsiaTheme="minorHAnsi" w:cs="Times New Roman"/>
+          <w:kern w:val="0"/>
+        </w:rPr>
+        <w:t xml:space="preserve">Import the </w:t>
+      </w:r>
+      <w:r>
+        <w:rPr>
+          <w:rFonts w:eastAsiaTheme="minorHAnsi" w:cs="Times New Roman"/>
+          <w:kern w:val="0"/>
+        </w:rPr>
+        <w:t>SDK jar package into the project, for example:</w:t>
       </w:r>
     </w:p>
     <w:p>
@@ -1168,7 +1177,7 @@
           <w:kern w:val="0"/>
         </w:rPr>
         <w:drawing>
-          <wp:inline distT="0" distB="0" distL="0" distR="0" wp14:anchorId="27EEFD08" wp14:editId="2233B74F">
+          <wp:inline distT="0" distB="0" distL="0" distR="0">
             <wp:extent cx="3657600" cy="800100"/>
             <wp:effectExtent l="0" t="0" r="0" b="12700"/>
             <wp:docPr id="6" name="图片 6"/>
@@ -1179,8 +1188,10 @@
               <a:graphicData uri="http://schemas.openxmlformats.org/drawingml/2006/picture">
                 <pic:pic xmlns:pic="http://schemas.openxmlformats.org/drawingml/2006/picture">
                   <pic:nvPicPr>
-                    <pic:cNvPr id="6" name="屏幕快照 2016-12-29 下午4.57.14.png"/>
-                    <pic:cNvPicPr/>
+                    <pic:cNvPr id="6" name="图片 6"/>
+                    <pic:cNvPicPr>
+                      <a:picLocks noChangeAspect="1"/>
+                    </pic:cNvPicPr>
                   </pic:nvPicPr>
                   <pic:blipFill>
                     <a:blip r:embed="rId9">
@@ -1228,17 +1239,17 @@
           <w:rFonts w:eastAsiaTheme="minorHAnsi" w:cs="Times New Roman" w:hint="eastAsia"/>
           <w:kern w:val="0"/>
         </w:rPr>
-        <w:t>3.</w:t>
+        <w:t>3.2</w:t>
       </w:r>
       <w:r>
         <w:rPr>
           <w:rFonts w:eastAsiaTheme="minorHAnsi" w:cs="Times New Roman" w:hint="eastAsia"/>
           <w:kern w:val="0"/>
         </w:rPr>
-        <w:t>2、</w:t>
-      </w:r>
+        <w:t>、</w:t>
+      </w:r>
+      <w:bookmarkStart w:id="12" w:name="OLE_LINK22"/>
       <w:bookmarkStart w:id="13" w:name="OLE_LINK21"/>
-      <w:bookmarkStart w:id="14" w:name="OLE_LINK22"/>
       <w:r>
         <w:rPr>
           <w:rFonts w:eastAsiaTheme="minorHAnsi" w:cs="Times New Roman"/>
@@ -1278,9 +1289,9 @@
         </w:rPr>
         <w:t>.</w:t>
       </w:r>
-    </w:p>
-    <w:bookmarkEnd w:id="13"/>
-    <w:bookmarkEnd w:id="14"/>
+      <w:bookmarkEnd w:id="12"/>
+      <w:bookmarkEnd w:id="13"/>
+    </w:p>
     <w:p>
       <w:pPr>
         <w:widowControl/>
@@ -1327,14 +1338,7 @@
           <w:rFonts w:eastAsiaTheme="minorHAnsi" w:cs="Times New Roman"/>
           <w:kern w:val="0"/>
         </w:rPr>
-        <w:t>nitialization</w:t>
-      </w:r>
-      <w:r>
-        <w:rPr>
-          <w:rFonts w:eastAsiaTheme="minorHAnsi" w:cs="Times New Roman"/>
-          <w:kern w:val="0"/>
-        </w:rPr>
-        <w:t xml:space="preserve"> </w:t>
+        <w:t xml:space="preserve">nitialization </w:t>
       </w:r>
       <w:proofErr w:type="spellStart"/>
       <w:r>
@@ -1373,7 +1377,7 @@
           <w:kern w:val="0"/>
         </w:rPr>
         <w:drawing>
-          <wp:inline distT="0" distB="0" distL="0" distR="0" wp14:anchorId="0539DD41" wp14:editId="165D42A0">
+          <wp:inline distT="0" distB="0" distL="0" distR="0">
             <wp:extent cx="5270500" cy="338455"/>
             <wp:effectExtent l="0" t="0" r="12700" b="0"/>
             <wp:docPr id="8" name="图片 8"/>
@@ -1384,8 +1388,10 @@
               <a:graphicData uri="http://schemas.openxmlformats.org/drawingml/2006/picture">
                 <pic:pic xmlns:pic="http://schemas.openxmlformats.org/drawingml/2006/picture">
                   <pic:nvPicPr>
-                    <pic:cNvPr id="8" name="屏幕快照 2016-12-29 下午5.01.35.png"/>
-                    <pic:cNvPicPr/>
+                    <pic:cNvPr id="8" name="图片 8"/>
+                    <pic:cNvPicPr>
+                      <a:picLocks noChangeAspect="1"/>
+                    </pic:cNvPicPr>
                   </pic:nvPicPr>
                   <pic:blipFill>
                     <a:blip r:embed="rId10">
@@ -1471,8 +1477,9 @@
           <w:noProof/>
           <w:kern w:val="0"/>
         </w:rPr>
+        <w:lastRenderedPageBreak/>
         <w:drawing>
-          <wp:inline distT="0" distB="0" distL="0" distR="0" wp14:anchorId="6BD2EAE5" wp14:editId="4AD6300C">
+          <wp:inline distT="0" distB="0" distL="0" distR="0">
             <wp:extent cx="5270500" cy="2521585"/>
             <wp:effectExtent l="0" t="0" r="12700" b="0"/>
             <wp:docPr id="9" name="图片 9"/>
@@ -1483,8 +1490,10 @@
               <a:graphicData uri="http://schemas.openxmlformats.org/drawingml/2006/picture">
                 <pic:pic xmlns:pic="http://schemas.openxmlformats.org/drawingml/2006/picture">
                   <pic:nvPicPr>
-                    <pic:cNvPr id="9" name="屏幕快照 2016-12-29 下午5.00.51.png"/>
-                    <pic:cNvPicPr/>
+                    <pic:cNvPr id="9" name="图片 9"/>
+                    <pic:cNvPicPr>
+                      <a:picLocks noChangeAspect="1"/>
+                    </pic:cNvPicPr>
                   </pic:nvPicPr>
                   <pic:blipFill>
                     <a:blip r:embed="rId11">
@@ -1528,8 +1537,8 @@
           <w:kern w:val="0"/>
         </w:rPr>
       </w:pPr>
+      <w:bookmarkStart w:id="14" w:name="OLE_LINK26"/>
       <w:bookmarkStart w:id="15" w:name="OLE_LINK25"/>
-      <w:bookmarkStart w:id="16" w:name="OLE_LINK26"/>
       <w:r>
         <w:rPr>
           <w:rFonts w:eastAsiaTheme="minorHAnsi" w:cs="Times New Roman"/>
@@ -1554,11 +1563,19 @@
           <w:color w:val="FF0000"/>
           <w:kern w:val="0"/>
         </w:rPr>
-        <w:t xml:space="preserve"> () and unbind () methods must appear in pairs</w:t>
-      </w:r>
-    </w:p>
-    <w:bookmarkEnd w:id="15"/>
-    <w:bookmarkEnd w:id="16"/>
+        <w:t xml:space="preserve"> () and unbind () </w:t>
+      </w:r>
+      <w:r>
+        <w:rPr>
+          <w:rFonts w:eastAsiaTheme="minorHAnsi" w:cs="Times New Roman"/>
+          <w:color w:val="FF0000"/>
+          <w:kern w:val="0"/>
+        </w:rPr>
+        <w:t>methods must appear in pairs</w:t>
+      </w:r>
+      <w:bookmarkEnd w:id="14"/>
+      <w:bookmarkEnd w:id="15"/>
+    </w:p>
     <w:p>
       <w:pPr>
         <w:widowControl/>
@@ -1586,7 +1603,7 @@
           <w:kern w:val="0"/>
         </w:rPr>
         <w:drawing>
-          <wp:inline distT="0" distB="0" distL="0" distR="0" wp14:anchorId="1C2FED16" wp14:editId="1674CE18">
+          <wp:inline distT="0" distB="0" distL="0" distR="0">
             <wp:extent cx="5270500" cy="856615"/>
             <wp:effectExtent l="0" t="0" r="12700" b="6985"/>
             <wp:docPr id="10" name="图片 10"/>
@@ -1597,8 +1614,10 @@
               <a:graphicData uri="http://schemas.openxmlformats.org/drawingml/2006/picture">
                 <pic:pic xmlns:pic="http://schemas.openxmlformats.org/drawingml/2006/picture">
                   <pic:nvPicPr>
-                    <pic:cNvPr id="10" name="屏幕快照 2016-12-29 下午5.06.09.png"/>
-                    <pic:cNvPicPr/>
+                    <pic:cNvPr id="10" name="图片 10"/>
+                    <pic:cNvPicPr>
+                      <a:picLocks noChangeAspect="1"/>
+                    </pic:cNvPicPr>
                   </pic:nvPicPr>
                   <pic:blipFill>
                     <a:blip r:embed="rId12">
@@ -1637,7 +1656,7 @@
         <w:ind w:firstLine="420"/>
         <w:jc w:val="left"/>
         <w:rPr>
-          <w:rFonts w:eastAsiaTheme="minorHAnsi" w:cs="Times New Roman" w:hint="eastAsia"/>
+          <w:rFonts w:eastAsiaTheme="minorHAnsi" w:cs="Times New Roman"/>
           <w:kern w:val="0"/>
         </w:rPr>
       </w:pPr>
@@ -1683,14 +1702,14 @@
           <w:rFonts w:eastAsiaTheme="minorHAnsi" w:cs="Times New Roman" w:hint="eastAsia"/>
           <w:kern w:val="0"/>
         </w:rPr>
-        <w:t>3.</w:t>
+        <w:t>3.3</w:t>
       </w:r>
       <w:r>
         <w:rPr>
           <w:rFonts w:eastAsiaTheme="minorHAnsi" w:cs="Times New Roman" w:hint="eastAsia"/>
           <w:kern w:val="0"/>
         </w:rPr>
-        <w:t>3、</w:t>
+        <w:t>、</w:t>
       </w:r>
       <w:r>
         <w:rPr>
@@ -1709,24 +1728,66 @@
         <w:ind w:firstLine="420"/>
         <w:jc w:val="left"/>
         <w:rPr>
+          <w:rFonts w:eastAsiaTheme="minorHAnsi" w:cs="Times New Roman"/>
+          <w:kern w:val="0"/>
+        </w:rPr>
+      </w:pPr>
+      <w:r>
+        <w:rPr>
+          <w:rFonts w:eastAsiaTheme="minorHAnsi" w:cs="Times New Roman"/>
+          <w:kern w:val="0"/>
+        </w:rPr>
+        <w:t xml:space="preserve">Register the scan callback interface </w:t>
+      </w:r>
+      <w:proofErr w:type="spellStart"/>
+      <w:r>
+        <w:rPr>
+          <w:rFonts w:eastAsiaTheme="minorHAnsi" w:cs="Times New Roman"/>
+          <w:kern w:val="0"/>
+        </w:rPr>
+        <w:t>ScanResultCall</w:t>
+      </w:r>
+      <w:r>
+        <w:rPr>
+          <w:rFonts w:eastAsiaTheme="minorHAnsi" w:cs="Times New Roman"/>
+          <w:kern w:val="0"/>
+        </w:rPr>
+        <w:t>back</w:t>
+      </w:r>
+      <w:proofErr w:type="spellEnd"/>
+      <w:r>
+        <w:rPr>
           <w:rFonts w:eastAsiaTheme="minorHAnsi" w:cs="Times New Roman" w:hint="eastAsia"/>
           <w:kern w:val="0"/>
         </w:rPr>
-      </w:pPr>
-      <w:r>
-        <w:rPr>
-          <w:rFonts w:eastAsiaTheme="minorHAnsi" w:cs="Times New Roman"/>
-          <w:kern w:val="0"/>
-        </w:rPr>
-        <w:t xml:space="preserve">Register the scan callback interface </w:t>
+        <w:t>、</w:t>
       </w:r>
       <w:proofErr w:type="spellStart"/>
       <w:r>
         <w:rPr>
           <w:rFonts w:eastAsiaTheme="minorHAnsi" w:cs="Times New Roman"/>
-          <w:kern w:val="0"/>
-        </w:rPr>
-        <w:t>ScanResultCallback</w:t>
+          <w:color w:val="000000" w:themeColor="text1"/>
+          <w:kern w:val="0"/>
+        </w:rPr>
+        <w:t>EventCallback</w:t>
+      </w:r>
+      <w:proofErr w:type="spellEnd"/>
+      <w:r>
+        <w:rPr>
+          <w:rFonts w:eastAsiaTheme="minorHAnsi" w:cs="Times New Roman" w:hint="eastAsia"/>
+          <w:color w:val="000000" w:themeColor="text1"/>
+          <w:kern w:val="0"/>
+        </w:rPr>
+        <w:t>、</w:t>
+      </w:r>
+      <w:proofErr w:type="spellStart"/>
+      <w:r>
+        <w:rPr>
+          <w:rFonts w:eastAsiaTheme="minorHAnsi" w:cs="Times New Roman"/>
+          <w:color w:val="000000" w:themeColor="text1"/>
+          <w:kern w:val="0"/>
+        </w:rPr>
+        <w:t>EventCallbac</w:t>
       </w:r>
       <w:proofErr w:type="spellEnd"/>
       <w:r>
@@ -1755,6 +1816,7 @@
           <w:rFonts w:eastAsiaTheme="minorHAnsi" w:cs="Times New Roman"/>
           <w:kern w:val="0"/>
         </w:rPr>
+        <w:lastRenderedPageBreak/>
         <w:t>the code example is as follows:</w:t>
       </w:r>
       <w:r>
@@ -1767,14 +1829,13 @@
       <w:r>
         <w:rPr>
           <w:rFonts w:eastAsiaTheme="minorHAnsi" w:cs="Times New Roman"/>
-          <w:noProof/>
           <w:kern w:val="0"/>
         </w:rPr>
         <w:drawing>
-          <wp:inline distT="0" distB="0" distL="0" distR="0" wp14:anchorId="2C6EDF83" wp14:editId="3F683246">
-            <wp:extent cx="5270500" cy="2814955"/>
-            <wp:effectExtent l="0" t="0" r="12700" b="4445"/>
-            <wp:docPr id="11" name="图片 11"/>
+          <wp:inline distT="0" distB="0" distL="0" distR="0" wp14:anchorId="42C7FBE6" wp14:editId="1C44FD84">
+            <wp:extent cx="5270500" cy="4208780"/>
+            <wp:effectExtent l="0" t="0" r="0" b="0"/>
+            <wp:docPr id="2" name="Picture 2"/>
             <wp:cNvGraphicFramePr>
               <a:graphicFrameLocks xmlns:a="http://schemas.openxmlformats.org/drawingml/2006/main" noChangeAspect="1"/>
             </wp:cNvGraphicFramePr>
@@ -1782,17 +1843,11 @@
               <a:graphicData uri="http://schemas.openxmlformats.org/drawingml/2006/picture">
                 <pic:pic xmlns:pic="http://schemas.openxmlformats.org/drawingml/2006/picture">
                   <pic:nvPicPr>
-                    <pic:cNvPr id="11" name="屏幕快照 2016-12-29 下午5.11.51.png"/>
+                    <pic:cNvPr id="1" name=""/>
                     <pic:cNvPicPr/>
                   </pic:nvPicPr>
                   <pic:blipFill>
-                    <a:blip r:embed="rId13">
-                      <a:extLst>
-                        <a:ext uri="{28A0092B-C50C-407E-A947-70E740481C1C}">
-                          <a14:useLocalDpi xmlns:a14="http://schemas.microsoft.com/office/drawing/2010/main" val="0"/>
-                        </a:ext>
-                      </a:extLst>
-                    </a:blip>
+                    <a:blip r:embed="rId13"/>
                     <a:stretch>
                       <a:fillRect/>
                     </a:stretch>
@@ -1800,7 +1855,7 @@
                   <pic:spPr>
                     <a:xfrm>
                       <a:off x="0" y="0"/>
-                      <a:ext cx="5270500" cy="2814955"/>
+                      <a:ext cx="5270500" cy="4208780"/>
                     </a:xfrm>
                     <a:prstGeom prst="rect">
                       <a:avLst/>
@@ -1892,7 +1947,7 @@
           <w:kern w:val="0"/>
         </w:rPr>
         <w:drawing>
-          <wp:inline distT="0" distB="0" distL="0" distR="0" wp14:anchorId="00EB5F86" wp14:editId="5BAAD32E">
+          <wp:inline distT="0" distB="0" distL="0" distR="0">
             <wp:extent cx="5270500" cy="837565"/>
             <wp:effectExtent l="0" t="0" r="12700" b="635"/>
             <wp:docPr id="12" name="图片 12"/>
@@ -1903,8 +1958,10 @@
               <a:graphicData uri="http://schemas.openxmlformats.org/drawingml/2006/picture">
                 <pic:pic xmlns:pic="http://schemas.openxmlformats.org/drawingml/2006/picture">
                   <pic:nvPicPr>
-                    <pic:cNvPr id="12" name="屏幕快照 2016-12-29 下午5.14.27.png"/>
-                    <pic:cNvPicPr/>
+                    <pic:cNvPr id="12" name="图片 12"/>
+                    <pic:cNvPicPr>
+                      <a:picLocks noChangeAspect="1"/>
+                    </pic:cNvPicPr>
                   </pic:nvPicPr>
                   <pic:blipFill>
                     <a:blip r:embed="rId14">
@@ -1954,7 +2011,15 @@
           <w:color w:val="000000" w:themeColor="text1"/>
           <w:kern w:val="0"/>
         </w:rPr>
-        <w:t xml:space="preserve">And returns the object of class </w:t>
+        <w:t xml:space="preserve">And returns the object of </w:t>
+      </w:r>
+      <w:r>
+        <w:rPr>
+          <w:rFonts w:eastAsiaTheme="minorHAnsi" w:cs="Times New Roman"/>
+          <w:color w:val="000000" w:themeColor="text1"/>
+          <w:kern w:val="0"/>
+        </w:rPr>
+        <w:t xml:space="preserve">class </w:t>
       </w:r>
       <w:proofErr w:type="spellStart"/>
       <w:r>
@@ -1989,14 +2054,6 @@
           <w:kern w:val="0"/>
         </w:rPr>
       </w:pPr>
-      <w:r>
-        <w:rPr>
-          <w:rFonts w:eastAsiaTheme="minorHAnsi" w:cs="Times New Roman"/>
-          <w:color w:val="000000" w:themeColor="text1"/>
-          <w:kern w:val="0"/>
-        </w:rPr>
-        <w:t>Other functions use the same as above.</w:t>
-      </w:r>
     </w:p>
     <w:p>
       <w:pPr>
@@ -2014,11 +2071,574 @@
       </w:pPr>
       <w:r>
         <w:rPr>
+          <w:rFonts w:eastAsiaTheme="minorHAnsi" w:cs="Times New Roman"/>
+          <w:color w:val="000000" w:themeColor="text1"/>
+          <w:kern w:val="0"/>
+        </w:rPr>
+        <w:t>4. Beacon configuration function (</w:t>
+      </w:r>
+      <w:r>
+        <w:rPr>
           <w:rFonts w:eastAsiaTheme="minorHAnsi" w:cs="Times New Roman" w:hint="eastAsia"/>
           <w:color w:val="000000" w:themeColor="text1"/>
           <w:kern w:val="0"/>
         </w:rPr>
-        <w:t>4、</w:t>
+        <w:t>Device</w:t>
+      </w:r>
+      <w:r>
+        <w:rPr>
+          <w:rFonts w:eastAsiaTheme="minorHAnsi" w:cs="Times New Roman"/>
+          <w:color w:val="000000" w:themeColor="text1"/>
+          <w:kern w:val="0"/>
+        </w:rPr>
+        <w:t xml:space="preserve"> </w:t>
+      </w:r>
+      <w:r>
+        <w:rPr>
+          <w:rFonts w:eastAsiaTheme="minorHAnsi" w:cs="Times New Roman"/>
+          <w:color w:val="000000" w:themeColor="text1"/>
+          <w:kern w:val="0"/>
+        </w:rPr>
+        <w:t>need customized firmware to support this API)</w:t>
+      </w:r>
+    </w:p>
+    <w:p>
+      <w:pPr>
+        <w:widowControl/>
+        <w:tabs>
+          <w:tab w:val="left" w:pos="1547"/>
+        </w:tabs>
+        <w:ind w:firstLine="420"/>
+        <w:jc w:val="left"/>
+        <w:rPr>
+          <w:rFonts w:eastAsiaTheme="minorHAnsi" w:cs="Times New Roman"/>
+          <w:color w:val="000000" w:themeColor="text1"/>
+          <w:kern w:val="0"/>
+        </w:rPr>
+      </w:pPr>
+      <w:r>
+        <w:rPr>
+          <w:rFonts w:eastAsiaTheme="minorHAnsi" w:cs="Times New Roman"/>
+          <w:color w:val="000000" w:themeColor="text1"/>
+          <w:kern w:val="0"/>
+        </w:rPr>
+        <w:lastRenderedPageBreak/>
+        <w:t>//Set the UUID information of Beacon, the string format of UUID needs to adopt standard format, for example: "10102233-4455-6677-8899-AABBCCDDEEFF"</w:t>
+      </w:r>
+    </w:p>
+    <w:p>
+      <w:pPr>
+        <w:widowControl/>
+        <w:tabs>
+          <w:tab w:val="left" w:pos="1547"/>
+        </w:tabs>
+        <w:ind w:firstLine="420"/>
+        <w:jc w:val="left"/>
+        <w:rPr>
+          <w:rFonts w:eastAsiaTheme="minorHAnsi" w:cs="Times New Roman"/>
+          <w:color w:val="000000" w:themeColor="text1"/>
+          <w:kern w:val="0"/>
+        </w:rPr>
+      </w:pPr>
+      <w:r>
+        <w:rPr>
+          <w:rFonts w:eastAsiaTheme="minorHAnsi" w:cs="Times New Roman"/>
+          <w:color w:val="000000" w:themeColor="text1"/>
+          <w:kern w:val="0"/>
+        </w:rPr>
+        <w:t xml:space="preserve">void </w:t>
+      </w:r>
+      <w:proofErr w:type="spellStart"/>
+      <w:r>
+        <w:rPr>
+          <w:rFonts w:eastAsiaTheme="minorHAnsi" w:cs="Times New Roman"/>
+          <w:color w:val="000000" w:themeColor="text1"/>
+          <w:kern w:val="0"/>
+        </w:rPr>
+        <w:t>setBeaconUUID</w:t>
+      </w:r>
+      <w:proofErr w:type="spellEnd"/>
+      <w:r>
+        <w:rPr>
+          <w:rFonts w:eastAsiaTheme="minorHAnsi" w:cs="Times New Roman"/>
+          <w:color w:val="000000" w:themeColor="text1"/>
+          <w:kern w:val="0"/>
+        </w:rPr>
+        <w:t>(</w:t>
+      </w:r>
+      <w:proofErr w:type="spellStart"/>
+      <w:r>
+        <w:rPr>
+          <w:rFonts w:eastAsiaTheme="minorHAnsi" w:cs="Times New Roman"/>
+          <w:color w:val="000000" w:themeColor="text1"/>
+          <w:kern w:val="0"/>
+        </w:rPr>
+        <w:t>BleDevice</w:t>
+      </w:r>
+      <w:proofErr w:type="spellEnd"/>
+      <w:r>
+        <w:rPr>
+          <w:rFonts w:eastAsiaTheme="minorHAnsi" w:cs="Times New Roman"/>
+          <w:color w:val="000000" w:themeColor="text1"/>
+          <w:kern w:val="0"/>
+        </w:rPr>
+        <w:t xml:space="preserve"> device, String </w:t>
+      </w:r>
+      <w:proofErr w:type="spellStart"/>
+      <w:r>
+        <w:rPr>
+          <w:rFonts w:eastAsiaTheme="minorHAnsi" w:cs="Times New Roman"/>
+          <w:color w:val="000000" w:themeColor="text1"/>
+          <w:kern w:val="0"/>
+        </w:rPr>
+        <w:t>beaconUUID</w:t>
+      </w:r>
+      <w:proofErr w:type="spellEnd"/>
+      <w:r>
+        <w:rPr>
+          <w:rFonts w:eastAsiaTheme="minorHAnsi" w:cs="Times New Roman"/>
+          <w:color w:val="000000" w:themeColor="text1"/>
+          <w:kern w:val="0"/>
+        </w:rPr>
+        <w:t>)</w:t>
+      </w:r>
+    </w:p>
+    <w:p>
+      <w:pPr>
+        <w:widowControl/>
+        <w:tabs>
+          <w:tab w:val="left" w:pos="1547"/>
+        </w:tabs>
+        <w:ind w:firstLine="420"/>
+        <w:jc w:val="left"/>
+        <w:rPr>
+          <w:rFonts w:eastAsiaTheme="minorHAnsi" w:cs="Times New Roman"/>
+          <w:color w:val="000000" w:themeColor="text1"/>
+          <w:kern w:val="0"/>
+        </w:rPr>
+      </w:pPr>
+      <w:r>
+        <w:rPr>
+          <w:rFonts w:eastAsiaTheme="minorHAnsi" w:cs="Times New Roman"/>
+          <w:color w:val="000000" w:themeColor="text1"/>
+          <w:kern w:val="0"/>
+        </w:rPr>
+        <w:t>//Setting UUID information is complete, result=true means success, false means failure</w:t>
+      </w:r>
+    </w:p>
+    <w:p>
+      <w:pPr>
+        <w:widowControl/>
+        <w:tabs>
+          <w:tab w:val="left" w:pos="1547"/>
+        </w:tabs>
+        <w:ind w:firstLine="420"/>
+        <w:jc w:val="left"/>
+        <w:rPr>
+          <w:rFonts w:eastAsiaTheme="minorHAnsi" w:cs="Times New Roman"/>
+          <w:color w:val="000000" w:themeColor="text1"/>
+          <w:kern w:val="0"/>
+        </w:rPr>
+      </w:pPr>
+      <w:r>
+        <w:rPr>
+          <w:rFonts w:eastAsiaTheme="minorHAnsi" w:cs="Times New Roman"/>
+          <w:color w:val="000000" w:themeColor="text1"/>
+          <w:kern w:val="0"/>
+        </w:rPr>
+        <w:t xml:space="preserve">void </w:t>
+      </w:r>
+      <w:proofErr w:type="spellStart"/>
+      <w:r>
+        <w:rPr>
+          <w:rFonts w:eastAsiaTheme="minorHAnsi" w:cs="Times New Roman"/>
+          <w:color w:val="000000" w:themeColor="text1"/>
+          <w:kern w:val="0"/>
+        </w:rPr>
+        <w:t>onBeaconUUID</w:t>
+      </w:r>
+      <w:proofErr w:type="spellEnd"/>
+      <w:r>
+        <w:rPr>
+          <w:rFonts w:eastAsiaTheme="minorHAnsi" w:cs="Times New Roman"/>
+          <w:color w:val="000000" w:themeColor="text1"/>
+          <w:kern w:val="0"/>
+        </w:rPr>
+        <w:t>(</w:t>
+      </w:r>
+      <w:proofErr w:type="spellStart"/>
+      <w:r>
+        <w:rPr>
+          <w:rFonts w:eastAsiaTheme="minorHAnsi" w:cs="Times New Roman"/>
+          <w:color w:val="000000" w:themeColor="text1"/>
+          <w:kern w:val="0"/>
+        </w:rPr>
+        <w:t>BleDevice</w:t>
+      </w:r>
+      <w:proofErr w:type="spellEnd"/>
+      <w:r>
+        <w:rPr>
+          <w:rFonts w:eastAsiaTheme="minorHAnsi" w:cs="Times New Roman"/>
+          <w:color w:val="000000" w:themeColor="text1"/>
+          <w:kern w:val="0"/>
+        </w:rPr>
+        <w:t xml:space="preserve"> device, String </w:t>
+      </w:r>
+      <w:proofErr w:type="spellStart"/>
+      <w:r>
+        <w:rPr>
+          <w:rFonts w:eastAsiaTheme="minorHAnsi" w:cs="Times New Roman"/>
+          <w:color w:val="000000" w:themeColor="text1"/>
+          <w:kern w:val="0"/>
+        </w:rPr>
+        <w:t>uuid</w:t>
+      </w:r>
+      <w:proofErr w:type="spellEnd"/>
+      <w:r>
+        <w:rPr>
+          <w:rFonts w:eastAsiaTheme="minorHAnsi" w:cs="Times New Roman"/>
+          <w:color w:val="000000" w:themeColor="text1"/>
+          <w:kern w:val="0"/>
+        </w:rPr>
+        <w:t xml:space="preserve">, </w:t>
+      </w:r>
+      <w:proofErr w:type="spellStart"/>
+      <w:r>
+        <w:rPr>
+          <w:rFonts w:eastAsiaTheme="minorHAnsi" w:cs="Times New Roman"/>
+          <w:color w:val="000000" w:themeColor="text1"/>
+          <w:kern w:val="0"/>
+        </w:rPr>
+        <w:t>boolean</w:t>
+      </w:r>
+      <w:proofErr w:type="spellEnd"/>
+      <w:r>
+        <w:rPr>
+          <w:rFonts w:eastAsiaTheme="minorHAnsi" w:cs="Times New Roman"/>
+          <w:color w:val="000000" w:themeColor="text1"/>
+          <w:kern w:val="0"/>
+        </w:rPr>
+        <w:t xml:space="preserve"> result)</w:t>
+      </w:r>
+    </w:p>
+    <w:p>
+      <w:pPr>
+        <w:widowControl/>
+        <w:tabs>
+          <w:tab w:val="left" w:pos="1547"/>
+        </w:tabs>
+        <w:ind w:firstLine="420"/>
+        <w:jc w:val="left"/>
+        <w:rPr>
+          <w:rFonts w:eastAsiaTheme="minorHAnsi" w:cs="Times New Roman"/>
+          <w:color w:val="000000" w:themeColor="text1"/>
+          <w:kern w:val="0"/>
+        </w:rPr>
+      </w:pPr>
+    </w:p>
+    <w:p>
+      <w:pPr>
+        <w:widowControl/>
+        <w:tabs>
+          <w:tab w:val="left" w:pos="1547"/>
+        </w:tabs>
+        <w:ind w:firstLine="420"/>
+        <w:jc w:val="left"/>
+        <w:rPr>
+          <w:rFonts w:eastAsiaTheme="minorHAnsi" w:cs="Times New Roman"/>
+          <w:color w:val="000000" w:themeColor="text1"/>
+          <w:kern w:val="0"/>
+        </w:rPr>
+      </w:pPr>
+      <w:r>
+        <w:rPr>
+          <w:rFonts w:eastAsiaTheme="minorHAnsi" w:cs="Times New Roman"/>
+          <w:color w:val="000000" w:themeColor="text1"/>
+          <w:kern w:val="0"/>
+        </w:rPr>
+        <w:t>//Set the Major and Minor information of Beacon</w:t>
+      </w:r>
+    </w:p>
+    <w:p>
+      <w:pPr>
+        <w:widowControl/>
+        <w:tabs>
+          <w:tab w:val="left" w:pos="1547"/>
+        </w:tabs>
+        <w:ind w:firstLine="420"/>
+        <w:jc w:val="left"/>
+        <w:rPr>
+          <w:rFonts w:eastAsiaTheme="minorHAnsi" w:cs="Times New Roman"/>
+          <w:color w:val="000000" w:themeColor="text1"/>
+          <w:kern w:val="0"/>
+        </w:rPr>
+      </w:pPr>
+      <w:r>
+        <w:rPr>
+          <w:rFonts w:eastAsiaTheme="minorHAnsi" w:cs="Times New Roman"/>
+          <w:color w:val="000000" w:themeColor="text1"/>
+          <w:kern w:val="0"/>
+        </w:rPr>
+        <w:t xml:space="preserve">void </w:t>
+      </w:r>
+      <w:proofErr w:type="spellStart"/>
+      <w:r>
+        <w:rPr>
+          <w:rFonts w:eastAsiaTheme="minorHAnsi" w:cs="Times New Roman"/>
+          <w:color w:val="000000" w:themeColor="text1"/>
+          <w:kern w:val="0"/>
+        </w:rPr>
+        <w:t>setBeaconMajorMinor</w:t>
+      </w:r>
+      <w:proofErr w:type="spellEnd"/>
+      <w:r>
+        <w:rPr>
+          <w:rFonts w:eastAsiaTheme="minorHAnsi" w:cs="Times New Roman"/>
+          <w:color w:val="000000" w:themeColor="text1"/>
+          <w:kern w:val="0"/>
+        </w:rPr>
+        <w:t>(</w:t>
+      </w:r>
+      <w:proofErr w:type="spellStart"/>
+      <w:r>
+        <w:rPr>
+          <w:rFonts w:eastAsiaTheme="minorHAnsi" w:cs="Times New Roman"/>
+          <w:color w:val="000000" w:themeColor="text1"/>
+          <w:kern w:val="0"/>
+        </w:rPr>
+        <w:t>BleDevice</w:t>
+      </w:r>
+      <w:proofErr w:type="spellEnd"/>
+      <w:r>
+        <w:rPr>
+          <w:rFonts w:eastAsiaTheme="minorHAnsi" w:cs="Times New Roman"/>
+          <w:color w:val="000000" w:themeColor="text1"/>
+          <w:kern w:val="0"/>
+        </w:rPr>
+        <w:t xml:space="preserve"> device, int major, int minor)</w:t>
+      </w:r>
+    </w:p>
+    <w:p>
+      <w:pPr>
+        <w:widowControl/>
+        <w:tabs>
+          <w:tab w:val="left" w:pos="1547"/>
+        </w:tabs>
+        <w:ind w:firstLine="420"/>
+        <w:jc w:val="left"/>
+        <w:rPr>
+          <w:rFonts w:eastAsiaTheme="minorHAnsi" w:cs="Times New Roman"/>
+          <w:color w:val="000000" w:themeColor="text1"/>
+          <w:kern w:val="0"/>
+        </w:rPr>
+      </w:pPr>
+      <w:r>
+        <w:rPr>
+          <w:rFonts w:eastAsiaTheme="minorHAnsi" w:cs="Times New Roman"/>
+          <w:color w:val="000000" w:themeColor="text1"/>
+          <w:kern w:val="0"/>
+        </w:rPr>
+        <w:t>//Set Major and Minor information completed, result=true means success, false means failure</w:t>
+      </w:r>
+    </w:p>
+    <w:p>
+      <w:pPr>
+        <w:widowControl/>
+        <w:tabs>
+          <w:tab w:val="left" w:pos="1547"/>
+        </w:tabs>
+        <w:ind w:firstLine="420"/>
+        <w:jc w:val="left"/>
+        <w:rPr>
+          <w:rFonts w:eastAsiaTheme="minorHAnsi" w:cs="Times New Roman"/>
+          <w:color w:val="000000" w:themeColor="text1"/>
+          <w:kern w:val="0"/>
+        </w:rPr>
+      </w:pPr>
+      <w:r>
+        <w:rPr>
+          <w:rFonts w:eastAsiaTheme="minorHAnsi" w:cs="Times New Roman"/>
+          <w:color w:val="000000" w:themeColor="text1"/>
+          <w:kern w:val="0"/>
+        </w:rPr>
+        <w:t xml:space="preserve">void </w:t>
+      </w:r>
+      <w:proofErr w:type="spellStart"/>
+      <w:r>
+        <w:rPr>
+          <w:rFonts w:eastAsiaTheme="minorHAnsi" w:cs="Times New Roman"/>
+          <w:color w:val="000000" w:themeColor="text1"/>
+          <w:kern w:val="0"/>
+        </w:rPr>
+        <w:t>onBeaconMajorMinor</w:t>
+      </w:r>
+      <w:proofErr w:type="spellEnd"/>
+      <w:r>
+        <w:rPr>
+          <w:rFonts w:eastAsiaTheme="minorHAnsi" w:cs="Times New Roman"/>
+          <w:color w:val="000000" w:themeColor="text1"/>
+          <w:kern w:val="0"/>
+        </w:rPr>
+        <w:t>(</w:t>
+      </w:r>
+      <w:proofErr w:type="spellStart"/>
+      <w:r>
+        <w:rPr>
+          <w:rFonts w:eastAsiaTheme="minorHAnsi" w:cs="Times New Roman"/>
+          <w:color w:val="000000" w:themeColor="text1"/>
+          <w:kern w:val="0"/>
+        </w:rPr>
+        <w:t>BleDevice</w:t>
+      </w:r>
+      <w:proofErr w:type="spellEnd"/>
+      <w:r>
+        <w:rPr>
+          <w:rFonts w:eastAsiaTheme="minorHAnsi" w:cs="Times New Roman"/>
+          <w:color w:val="000000" w:themeColor="text1"/>
+          <w:kern w:val="0"/>
+        </w:rPr>
+        <w:t xml:space="preserve"> device, int major, int minor, </w:t>
+      </w:r>
+      <w:proofErr w:type="spellStart"/>
+      <w:r>
+        <w:rPr>
+          <w:rFonts w:eastAsiaTheme="minorHAnsi" w:cs="Times New Roman"/>
+          <w:color w:val="000000" w:themeColor="text1"/>
+          <w:kern w:val="0"/>
+        </w:rPr>
+        <w:t>boolean</w:t>
+      </w:r>
+      <w:proofErr w:type="spellEnd"/>
+      <w:r>
+        <w:rPr>
+          <w:rFonts w:eastAsiaTheme="minorHAnsi" w:cs="Times New Roman"/>
+          <w:color w:val="000000" w:themeColor="text1"/>
+          <w:kern w:val="0"/>
+        </w:rPr>
+        <w:t xml:space="preserve"> result)</w:t>
+      </w:r>
+    </w:p>
+    <w:p>
+      <w:pPr>
+        <w:widowControl/>
+        <w:tabs>
+          <w:tab w:val="left" w:pos="1547"/>
+        </w:tabs>
+        <w:ind w:firstLine="420"/>
+        <w:jc w:val="left"/>
+        <w:rPr>
+          <w:rFonts w:eastAsiaTheme="minorHAnsi" w:cs="Times New Roman"/>
+          <w:color w:val="FF0000"/>
+          <w:kern w:val="0"/>
+        </w:rPr>
+      </w:pPr>
+      <w:r>
+        <w:rPr>
+          <w:rFonts w:eastAsiaTheme="minorHAnsi" w:cs="Times New Roman"/>
+          <w:color w:val="FF0000"/>
+          <w:kern w:val="0"/>
+        </w:rPr>
+        <w:t xml:space="preserve">Note: Each time you update the Beacon information, you need to call </w:t>
+      </w:r>
+      <w:proofErr w:type="spellStart"/>
+      <w:r>
+        <w:rPr>
+          <w:rFonts w:eastAsiaTheme="minorHAnsi" w:cs="Times New Roman"/>
+          <w:color w:val="FF0000"/>
+          <w:kern w:val="0"/>
+        </w:rPr>
+        <w:t>setBeaconUUID</w:t>
+      </w:r>
+      <w:proofErr w:type="spellEnd"/>
+      <w:r>
+        <w:rPr>
+          <w:rFonts w:eastAsiaTheme="minorHAnsi" w:cs="Times New Roman"/>
+          <w:color w:val="FF0000"/>
+          <w:kern w:val="0"/>
+        </w:rPr>
+        <w:t xml:space="preserve"> first, and then call </w:t>
+      </w:r>
+      <w:proofErr w:type="spellStart"/>
+      <w:r>
+        <w:rPr>
+          <w:rFonts w:eastAsiaTheme="minorHAnsi" w:cs="Times New Roman"/>
+          <w:color w:val="FF0000"/>
+          <w:kern w:val="0"/>
+        </w:rPr>
+        <w:t>setBeaconMajorMinor</w:t>
+      </w:r>
+      <w:proofErr w:type="spellEnd"/>
+      <w:r>
+        <w:rPr>
+          <w:rFonts w:eastAsiaTheme="minorHAnsi" w:cs="Times New Roman"/>
+          <w:color w:val="FF0000"/>
+          <w:kern w:val="0"/>
+        </w:rPr>
+        <w:t xml:space="preserve"> after completion. Each time you update the Beacon information, you need to update the UUID and </w:t>
+      </w:r>
+      <w:proofErr w:type="spellStart"/>
+      <w:r>
+        <w:rPr>
+          <w:rFonts w:eastAsiaTheme="minorHAnsi" w:cs="Times New Roman"/>
+          <w:color w:val="FF0000"/>
+          <w:kern w:val="0"/>
+        </w:rPr>
+        <w:t>MajorMinor</w:t>
+      </w:r>
+      <w:proofErr w:type="spellEnd"/>
+      <w:r>
+        <w:rPr>
+          <w:rFonts w:eastAsiaTheme="minorHAnsi" w:cs="Times New Roman"/>
+          <w:color w:val="FF0000"/>
+          <w:kern w:val="0"/>
+        </w:rPr>
+        <w:t>. Updating only one of them will cause the Beacon information to be abnormal.</w:t>
+      </w:r>
+    </w:p>
+    <w:p>
+      <w:pPr>
+        <w:widowControl/>
+        <w:tabs>
+          <w:tab w:val="left" w:pos="1547"/>
+        </w:tabs>
+        <w:ind w:firstLine="420"/>
+        <w:jc w:val="left"/>
+        <w:rPr>
+          <w:rFonts w:eastAsiaTheme="minorHAnsi" w:cs="Times New Roman"/>
+          <w:color w:val="000000" w:themeColor="text1"/>
+          <w:kern w:val="0"/>
+        </w:rPr>
+      </w:pPr>
+    </w:p>
+    <w:p>
+      <w:pPr>
+        <w:widowControl/>
+        <w:tabs>
+          <w:tab w:val="left" w:pos="1547"/>
+        </w:tabs>
+        <w:ind w:firstLine="420"/>
+        <w:jc w:val="left"/>
+        <w:rPr>
+          <w:rFonts w:eastAsiaTheme="minorHAnsi" w:cs="Times New Roman"/>
+          <w:color w:val="000000" w:themeColor="text1"/>
+          <w:kern w:val="0"/>
+        </w:rPr>
+      </w:pPr>
+      <w:r>
+        <w:rPr>
+          <w:rFonts w:eastAsiaTheme="minorHAnsi" w:cs="Times New Roman"/>
+          <w:color w:val="000000" w:themeColor="text1"/>
+          <w:kern w:val="0"/>
+        </w:rPr>
+        <w:t>5</w:t>
+      </w:r>
+      <w:r>
+        <w:rPr>
+          <w:rFonts w:eastAsiaTheme="minorHAnsi" w:cs="Times New Roman" w:hint="eastAsia"/>
+          <w:color w:val="000000" w:themeColor="text1"/>
+          <w:kern w:val="0"/>
+        </w:rPr>
+        <w:t>、</w:t>
       </w:r>
       <w:r>
         <w:rPr>
@@ -2128,6 +2748,7 @@
                 <w:color w:val="000000" w:themeColor="text1"/>
                 <w:kern w:val="0"/>
               </w:rPr>
+              <w:lastRenderedPageBreak/>
               <w:t>ScanResultCallback</w:t>
             </w:r>
             <w:proofErr w:type="spellEnd"/>
@@ -2232,7 +2853,15 @@
                 <w:color w:val="000000" w:themeColor="text1"/>
                 <w:kern w:val="0"/>
               </w:rPr>
-              <w:t xml:space="preserve"> value changes, call device, device key count, battery changes</w:t>
+              <w:t xml:space="preserve"> value changes, call </w:t>
+            </w:r>
+            <w:r>
+              <w:rPr>
+                <w:rFonts w:eastAsiaTheme="minorHAnsi" w:cs="Times New Roman"/>
+                <w:color w:val="000000" w:themeColor="text1"/>
+                <w:kern w:val="0"/>
+              </w:rPr>
+              <w:t>device, device key count, battery changes</w:t>
             </w:r>
           </w:p>
         </w:tc>
@@ -2295,6 +2924,64 @@
           </w:p>
         </w:tc>
       </w:tr>
+      <w:tr>
+        <w:tc>
+          <w:tcPr>
+            <w:tcW w:w="4145" w:type="dxa"/>
+          </w:tcPr>
+          <w:p>
+            <w:pPr>
+              <w:widowControl/>
+              <w:tabs>
+                <w:tab w:val="left" w:pos="1547"/>
+              </w:tabs>
+              <w:jc w:val="left"/>
+              <w:rPr>
+                <w:rFonts w:eastAsiaTheme="minorHAnsi" w:cs="Times New Roman"/>
+                <w:color w:val="000000" w:themeColor="text1"/>
+                <w:kern w:val="0"/>
+              </w:rPr>
+            </w:pPr>
+            <w:proofErr w:type="spellStart"/>
+            <w:r>
+              <w:rPr>
+                <w:rFonts w:eastAsiaTheme="minorHAnsi" w:cs="Times New Roman" w:hint="eastAsia"/>
+                <w:color w:val="000000" w:themeColor="text1"/>
+                <w:kern w:val="0"/>
+              </w:rPr>
+              <w:t>BeaconResultCallback</w:t>
+            </w:r>
+            <w:proofErr w:type="spellEnd"/>
+          </w:p>
+        </w:tc>
+        <w:tc>
+          <w:tcPr>
+            <w:tcW w:w="4145" w:type="dxa"/>
+          </w:tcPr>
+          <w:p>
+            <w:pPr>
+              <w:widowControl/>
+              <w:tabs>
+                <w:tab w:val="left" w:pos="1547"/>
+              </w:tabs>
+              <w:jc w:val="left"/>
+              <w:rPr>
+                <w:rFonts w:eastAsiaTheme="minorHAnsi" w:cs="Times New Roman"/>
+                <w:color w:val="000000" w:themeColor="text1"/>
+                <w:kern w:val="0"/>
+              </w:rPr>
+            </w:pPr>
+            <w:r>
+              <w:rPr>
+                <w:rFonts w:eastAsiaTheme="minorHAnsi" w:cs="Times New Roman"/>
+                <w:color w:val="000000" w:themeColor="text1"/>
+                <w:kern w:val="0"/>
+              </w:rPr>
+              <w:t>Listen to device set beacon configuration</w:t>
+            </w:r>
+          </w:p>
+        </w:tc>
+      </w:tr>
     </w:tbl>
     <w:p>
       <w:pPr>
@@ -2333,7 +3020,19 @@
           <w:sz w:val="30"/>
           <w:szCs w:val="30"/>
         </w:rPr>
-        <w:t>The code snippet in the document is available in the SDK Demo</w:t>
+        <w:t>The code snippet in the document is a</w:t>
+      </w:r>
+      <w:bookmarkStart w:id="16" w:name="_GoBack"/>
+      <w:bookmarkEnd w:id="16"/>
+      <w:r>
+        <w:rPr>
+          <w:rFonts w:eastAsiaTheme="minorHAnsi" w:cs="Times New Roman"/>
+          <w:color w:val="FF0000"/>
+          <w:kern w:val="0"/>
+          <w:sz w:val="30"/>
+          <w:szCs w:val="30"/>
+        </w:rPr>
+        <w:t>vailable in the SDK Demo</w:t>
       </w:r>
     </w:p>
     <w:sectPr>
@@ -2347,12 +3046,12 @@
 </file>
 
 <file path=word/numbering.xml><?xml version="1.0" encoding="utf-8"?>
-<w:numbering xmlns:wpc="http://schemas.microsoft.com/office/word/2010/wordprocessingCanvas" xmlns:mo="http://schemas.microsoft.com/office/mac/office/2008/main" xmlns:mc="http://schemas.openxmlformats.org/markup-compatibility/2006" xmlns:mv="urn:schemas-microsoft-com:mac:vml" xmlns:o="urn:schemas-microsoft-com:office:office" xmlns:r="http://schemas.openxmlformats.org/officeDocument/2006/relationships" xmlns:m="http://schemas.openxmlformats.org/officeDocument/2006/math" xmlns:v="urn:schemas-microsoft-com:vml" xmlns:wp14="http://schemas.microsoft.com/office/word/2010/wordprocessingDrawing" xmlns:wp="http://schemas.openxmlformats.org/drawingml/2006/wordprocessingDrawing" xmlns:w10="urn:schemas-microsoft-com:office:word" xmlns:w="http://schemas.openxmlformats.org/wordprocessingml/2006/main" xmlns:w14="http://schemas.microsoft.com/office/word/2010/wordml" xmlns:w15="http://schemas.microsoft.com/office/word/2012/wordml" xmlns:wpg="http://schemas.microsoft.com/office/word/2010/wordprocessingGroup" xmlns:wpi="http://schemas.microsoft.com/office/word/2010/wordprocessingInk" xmlns:wne="http://schemas.microsoft.com/office/word/2006/wordml" xmlns:wps="http://schemas.microsoft.com/office/word/2010/wordprocessingShape" mc:Ignorable="w14 w15 wp14">
-  <w:abstractNum w:abstractNumId="0">
+<w:numbering xmlns:wpc="http://schemas.microsoft.com/office/word/2010/wordprocessingCanvas" xmlns:cx="http://schemas.microsoft.com/office/drawing/2014/chartex" xmlns:cx1="http://schemas.microsoft.com/office/drawing/2015/9/8/chartex" xmlns:cx2="http://schemas.microsoft.com/office/drawing/2015/10/21/chartex" xmlns:cx3="http://schemas.microsoft.com/office/drawing/2016/5/9/chartex" xmlns:cx4="http://schemas.microsoft.com/office/drawing/2016/5/10/chartex" xmlns:cx5="http://schemas.microsoft.com/office/drawing/2016/5/11/chartex" xmlns:cx6="http://schemas.microsoft.com/office/drawing/2016/5/12/chartex" xmlns:cx7="http://schemas.microsoft.com/office/drawing/2016/5/13/chartex" xmlns:cx8="http://schemas.microsoft.com/office/drawing/2016/5/14/chartex" xmlns:mc="http://schemas.openxmlformats.org/markup-compatibility/2006" xmlns:aink="http://schemas.microsoft.com/office/drawing/2016/ink" xmlns:am3d="http://schemas.microsoft.com/office/drawing/2017/model3d" xmlns:o="urn:schemas-microsoft-com:office:office" xmlns:r="http://schemas.openxmlformats.org/officeDocument/2006/relationships" xmlns:m="http://schemas.openxmlformats.org/officeDocument/2006/math" xmlns:v="urn:schemas-microsoft-com:vml" xmlns:wp14="http://schemas.microsoft.com/office/word/2010/wordprocessingDrawing" xmlns:wp="http://schemas.openxmlformats.org/drawingml/2006/wordprocessingDrawing" xmlns:w10="urn:schemas-microsoft-com:office:word" xmlns:w="http://schemas.openxmlformats.org/wordprocessingml/2006/main" xmlns:w14="http://schemas.microsoft.com/office/word/2010/wordml" xmlns:w15="http://schemas.microsoft.com/office/word/2012/wordml" xmlns:w16cid="http://schemas.microsoft.com/office/word/2016/wordml/cid" xmlns:w16se="http://schemas.microsoft.com/office/word/2015/wordml/symex" xmlns:wpg="http://schemas.microsoft.com/office/word/2010/wordprocessingGroup" xmlns:wpi="http://schemas.microsoft.com/office/word/2010/wordprocessingInk" xmlns:wne="http://schemas.microsoft.com/office/word/2006/wordml" xmlns:wps="http://schemas.microsoft.com/office/word/2010/wordprocessingShape" mc:Ignorable="w14 w15 w16se w16cid wp14">
+  <w:abstractNum w:abstractNumId="0" w15:restartNumberingAfterBreak="0">
     <w:nsid w:val="26084C3E"/>
-    <w:multiLevelType w:val="hybridMultilevel"/>
-    <w:tmpl w:val="8CB8EA56"/>
-    <w:lvl w:ilvl="0" w:tplc="04090013">
+    <w:multiLevelType w:val="multilevel"/>
+    <w:tmpl w:val="26084C3E"/>
+    <w:lvl w:ilvl="0">
       <w:start w:val="1"/>
       <w:numFmt w:val="upperRoman"/>
       <w:lvlText w:val="%1."/>
@@ -2364,7 +3063,7 @@
         <w:rFonts w:hint="eastAsia"/>
       </w:rPr>
     </w:lvl>
-    <w:lvl w:ilvl="1" w:tplc="04090019" w:tentative="1">
+    <w:lvl w:ilvl="1">
       <w:start w:val="1"/>
       <w:numFmt w:val="lowerLetter"/>
       <w:lvlText w:val="%2)"/>
@@ -2373,7 +3072,7 @@
         <w:ind w:left="960" w:hanging="480"/>
       </w:pPr>
     </w:lvl>
-    <w:lvl w:ilvl="2" w:tplc="0409001B" w:tentative="1">
+    <w:lvl w:ilvl="2">
       <w:start w:val="1"/>
       <w:numFmt w:val="lowerRoman"/>
       <w:lvlText w:val="%3."/>
@@ -2382,7 +3081,7 @@
         <w:ind w:left="1440" w:hanging="480"/>
       </w:pPr>
     </w:lvl>
-    <w:lvl w:ilvl="3" w:tplc="0409000F" w:tentative="1">
+    <w:lvl w:ilvl="3">
       <w:start w:val="1"/>
       <w:numFmt w:val="decimal"/>
       <w:lvlText w:val="%4."/>
@@ -2391,7 +3090,7 @@
         <w:ind w:left="1920" w:hanging="480"/>
       </w:pPr>
     </w:lvl>
-    <w:lvl w:ilvl="4" w:tplc="04090019" w:tentative="1">
+    <w:lvl w:ilvl="4">
       <w:start w:val="1"/>
       <w:numFmt w:val="lowerLetter"/>
       <w:lvlText w:val="%5)"/>
@@ -2400,7 +3099,7 @@
         <w:ind w:left="2400" w:hanging="480"/>
       </w:pPr>
     </w:lvl>
-    <w:lvl w:ilvl="5" w:tplc="0409001B" w:tentative="1">
+    <w:lvl w:ilvl="5">
       <w:start w:val="1"/>
       <w:numFmt w:val="lowerRoman"/>
       <w:lvlText w:val="%6."/>
@@ -2409,7 +3108,7 @@
         <w:ind w:left="2880" w:hanging="480"/>
       </w:pPr>
     </w:lvl>
-    <w:lvl w:ilvl="6" w:tplc="0409000F" w:tentative="1">
+    <w:lvl w:ilvl="6">
       <w:start w:val="1"/>
       <w:numFmt w:val="decimal"/>
       <w:lvlText w:val="%7."/>
@@ -2418,7 +3117,7 @@
         <w:ind w:left="3360" w:hanging="480"/>
       </w:pPr>
     </w:lvl>
-    <w:lvl w:ilvl="7" w:tplc="04090019" w:tentative="1">
+    <w:lvl w:ilvl="7">
       <w:start w:val="1"/>
       <w:numFmt w:val="lowerLetter"/>
       <w:lvlText w:val="%8)"/>
@@ -2427,226 +3126,39 @@
         <w:ind w:left="3840" w:hanging="480"/>
       </w:pPr>
     </w:lvl>
-    <w:lvl w:ilvl="8" w:tplc="0409001B" w:tentative="1">
+    <w:lvl w:ilvl="8">
       <w:start w:val="1"/>
       <w:numFmt w:val="lowerRoman"/>
       <w:lvlText w:val="%9."/>
       <w:lvlJc w:val="right"/>
       <w:pPr>
         <w:ind w:left="4320" w:hanging="480"/>
-      </w:pPr>
-    </w:lvl>
-  </w:abstractNum>
-  <w:abstractNum w:abstractNumId="1">
-    <w:nsid w:val="6D9A052E"/>
-    <w:multiLevelType w:val="hybridMultilevel"/>
-    <w:tmpl w:val="E0945272"/>
-    <w:lvl w:ilvl="0" w:tplc="D86E6B8E">
-      <w:start w:val="1"/>
-      <w:numFmt w:val="decimal"/>
-      <w:lvlText w:val="%1、"/>
-      <w:lvlJc w:val="left"/>
-      <w:pPr>
-        <w:ind w:left="1614" w:hanging="720"/>
-      </w:pPr>
-      <w:rPr>
-        <w:rFonts w:cs="Times New Roman" w:hint="default"/>
-      </w:rPr>
-    </w:lvl>
-    <w:lvl w:ilvl="1" w:tplc="04090019">
-      <w:start w:val="1"/>
-      <w:numFmt w:val="lowerLetter"/>
-      <w:lvlText w:val="%2)"/>
-      <w:lvlJc w:val="left"/>
-      <w:pPr>
-        <w:ind w:left="1374" w:hanging="480"/>
-      </w:pPr>
-    </w:lvl>
-    <w:lvl w:ilvl="2" w:tplc="0409001B" w:tentative="1">
-      <w:start w:val="1"/>
-      <w:numFmt w:val="lowerRoman"/>
-      <w:lvlText w:val="%3."/>
-      <w:lvlJc w:val="right"/>
-      <w:pPr>
-        <w:ind w:left="1854" w:hanging="480"/>
-      </w:pPr>
-    </w:lvl>
-    <w:lvl w:ilvl="3" w:tplc="0409000F" w:tentative="1">
-      <w:start w:val="1"/>
-      <w:numFmt w:val="decimal"/>
-      <w:lvlText w:val="%4."/>
-      <w:lvlJc w:val="left"/>
-      <w:pPr>
-        <w:ind w:left="2334" w:hanging="480"/>
-      </w:pPr>
-    </w:lvl>
-    <w:lvl w:ilvl="4" w:tplc="04090019" w:tentative="1">
-      <w:start w:val="1"/>
-      <w:numFmt w:val="lowerLetter"/>
-      <w:lvlText w:val="%5)"/>
-      <w:lvlJc w:val="left"/>
-      <w:pPr>
-        <w:ind w:left="2814" w:hanging="480"/>
-      </w:pPr>
-    </w:lvl>
-    <w:lvl w:ilvl="5" w:tplc="0409001B" w:tentative="1">
-      <w:start w:val="1"/>
-      <w:numFmt w:val="lowerRoman"/>
-      <w:lvlText w:val="%6."/>
-      <w:lvlJc w:val="right"/>
-      <w:pPr>
-        <w:ind w:left="3294" w:hanging="480"/>
-      </w:pPr>
-    </w:lvl>
-    <w:lvl w:ilvl="6" w:tplc="0409000F" w:tentative="1">
-      <w:start w:val="1"/>
-      <w:numFmt w:val="decimal"/>
-      <w:lvlText w:val="%7."/>
-      <w:lvlJc w:val="left"/>
-      <w:pPr>
-        <w:ind w:left="3774" w:hanging="480"/>
-      </w:pPr>
-    </w:lvl>
-    <w:lvl w:ilvl="7" w:tplc="04090019" w:tentative="1">
-      <w:start w:val="1"/>
-      <w:numFmt w:val="lowerLetter"/>
-      <w:lvlText w:val="%8)"/>
-      <w:lvlJc w:val="left"/>
-      <w:pPr>
-        <w:ind w:left="4254" w:hanging="480"/>
-      </w:pPr>
-    </w:lvl>
-    <w:lvl w:ilvl="8" w:tplc="0409001B" w:tentative="1">
-      <w:start w:val="1"/>
-      <w:numFmt w:val="lowerRoman"/>
-      <w:lvlText w:val="%9."/>
-      <w:lvlJc w:val="right"/>
-      <w:pPr>
-        <w:ind w:left="4734" w:hanging="480"/>
-      </w:pPr>
-    </w:lvl>
-  </w:abstractNum>
-  <w:abstractNum w:abstractNumId="2">
-    <w:nsid w:val="7DFD24EB"/>
-    <w:multiLevelType w:val="hybridMultilevel"/>
-    <w:tmpl w:val="AEE40010"/>
-    <w:lvl w:ilvl="0" w:tplc="D86E6B8E">
-      <w:start w:val="1"/>
-      <w:numFmt w:val="decimal"/>
-      <w:lvlText w:val="%1、"/>
-      <w:lvlJc w:val="left"/>
-      <w:pPr>
-        <w:ind w:left="1200" w:hanging="720"/>
-      </w:pPr>
-      <w:rPr>
-        <w:rFonts w:cs="Times New Roman" w:hint="default"/>
-      </w:rPr>
-    </w:lvl>
-    <w:lvl w:ilvl="1" w:tplc="04090019" w:tentative="1">
-      <w:start w:val="1"/>
-      <w:numFmt w:val="lowerLetter"/>
-      <w:lvlText w:val="%2)"/>
-      <w:lvlJc w:val="left"/>
-      <w:pPr>
-        <w:ind w:left="1440" w:hanging="480"/>
-      </w:pPr>
-    </w:lvl>
-    <w:lvl w:ilvl="2" w:tplc="0409001B" w:tentative="1">
-      <w:start w:val="1"/>
-      <w:numFmt w:val="lowerRoman"/>
-      <w:lvlText w:val="%3."/>
-      <w:lvlJc w:val="right"/>
-      <w:pPr>
-        <w:ind w:left="1920" w:hanging="480"/>
-      </w:pPr>
-    </w:lvl>
-    <w:lvl w:ilvl="3" w:tplc="0409000F" w:tentative="1">
-      <w:start w:val="1"/>
-      <w:numFmt w:val="decimal"/>
-      <w:lvlText w:val="%4."/>
-      <w:lvlJc w:val="left"/>
-      <w:pPr>
-        <w:ind w:left="2400" w:hanging="480"/>
-      </w:pPr>
-    </w:lvl>
-    <w:lvl w:ilvl="4" w:tplc="04090019" w:tentative="1">
-      <w:start w:val="1"/>
-      <w:numFmt w:val="lowerLetter"/>
-      <w:lvlText w:val="%5)"/>
-      <w:lvlJc w:val="left"/>
-      <w:pPr>
-        <w:ind w:left="2880" w:hanging="480"/>
-      </w:pPr>
-    </w:lvl>
-    <w:lvl w:ilvl="5" w:tplc="0409001B" w:tentative="1">
-      <w:start w:val="1"/>
-      <w:numFmt w:val="lowerRoman"/>
-      <w:lvlText w:val="%6."/>
-      <w:lvlJc w:val="right"/>
-      <w:pPr>
-        <w:ind w:left="3360" w:hanging="480"/>
-      </w:pPr>
-    </w:lvl>
-    <w:lvl w:ilvl="6" w:tplc="0409000F" w:tentative="1">
-      <w:start w:val="1"/>
-      <w:numFmt w:val="decimal"/>
-      <w:lvlText w:val="%7."/>
-      <w:lvlJc w:val="left"/>
-      <w:pPr>
-        <w:ind w:left="3840" w:hanging="480"/>
-      </w:pPr>
-    </w:lvl>
-    <w:lvl w:ilvl="7" w:tplc="04090019" w:tentative="1">
-      <w:start w:val="1"/>
-      <w:numFmt w:val="lowerLetter"/>
-      <w:lvlText w:val="%8)"/>
-      <w:lvlJc w:val="left"/>
-      <w:pPr>
-        <w:ind w:left="4320" w:hanging="480"/>
-      </w:pPr>
-    </w:lvl>
-    <w:lvl w:ilvl="8" w:tplc="0409001B" w:tentative="1">
-      <w:start w:val="1"/>
-      <w:numFmt w:val="lowerRoman"/>
-      <w:lvlText w:val="%9."/>
-      <w:lvlJc w:val="right"/>
-      <w:pPr>
-        <w:ind w:left="4800" w:hanging="480"/>
       </w:pPr>
     </w:lvl>
   </w:abstractNum>
   <w:num w:numId="1">
     <w:abstractNumId w:val="0"/>
   </w:num>
-  <w:num w:numId="2">
-    <w:abstractNumId w:val="2"/>
-  </w:num>
-  <w:num w:numId="3">
-    <w:abstractNumId w:val="1"/>
-  </w:num>
 </w:numbering>
 </file>
 
 <file path=word/styles.xml><?xml version="1.0" encoding="utf-8"?>
-<w:styles xmlns:mc="http://schemas.openxmlformats.org/markup-compatibility/2006" xmlns:r="http://schemas.openxmlformats.org/officeDocument/2006/relationships" xmlns:w="http://schemas.openxmlformats.org/wordprocessingml/2006/main" xmlns:w14="http://schemas.microsoft.com/office/word/2010/wordml" xmlns:w15="http://schemas.microsoft.com/office/word/2012/wordml" mc:Ignorable="w14 w15">
+<w:styles xmlns:mc="http://schemas.openxmlformats.org/markup-compatibility/2006" xmlns:r="http://schemas.openxmlformats.org/officeDocument/2006/relationships" xmlns:w="http://schemas.openxmlformats.org/wordprocessingml/2006/main" xmlns:w14="http://schemas.microsoft.com/office/word/2010/wordml" xmlns:w15="http://schemas.microsoft.com/office/word/2012/wordml" xmlns:w16cid="http://schemas.microsoft.com/office/word/2016/wordml/cid" xmlns:w16se="http://schemas.microsoft.com/office/word/2015/wordml/symex" mc:Ignorable="w14 w15 w16se w16cid">
   <w:docDefaults>
     <w:rPrDefault>
       <w:rPr>
         <w:rFonts w:asciiTheme="minorHAnsi" w:eastAsiaTheme="minorEastAsia" w:hAnsiTheme="minorHAnsi" w:cstheme="minorBidi"/>
-        <w:kern w:val="2"/>
-        <w:sz w:val="24"/>
-        <w:szCs w:val="24"/>
         <w:lang w:val="en-US" w:eastAsia="zh-CN" w:bidi="ar-SA"/>
       </w:rPr>
     </w:rPrDefault>
     <w:pPrDefault/>
   </w:docDefaults>
-  <w:latentStyles w:defLockedState="0" w:defUIPriority="99" w:defSemiHidden="0" w:defUnhideWhenUsed="0" w:defQFormat="0" w:count="382">
+  <w:latentStyles w:defLockedState="0" w:defUIPriority="99" w:defSemiHidden="0" w:defUnhideWhenUsed="0" w:defQFormat="0" w:count="377">
     <w:lsdException w:name="Normal" w:uiPriority="0" w:qFormat="1"/>
     <w:lsdException w:name="heading 1" w:uiPriority="9" w:qFormat="1"/>
-    <w:lsdException w:name="heading 2" w:semiHidden="1" w:uiPriority="9" w:unhideWhenUsed="1" w:qFormat="1"/>
-    <w:lsdException w:name="heading 3" w:semiHidden="1" w:uiPriority="9" w:unhideWhenUsed="1" w:qFormat="1"/>
-    <w:lsdException w:name="heading 4" w:semiHidden="1" w:uiPriority="9" w:unhideWhenUsed="1" w:qFormat="1"/>
+    <w:lsdException w:name="heading 2" w:uiPriority="9" w:unhideWhenUsed="1" w:qFormat="1"/>
+    <w:lsdException w:name="heading 3" w:uiPriority="9" w:unhideWhenUsed="1" w:qFormat="1"/>
+    <w:lsdException w:name="heading 4" w:uiPriority="9" w:unhideWhenUsed="1" w:qFormat="1"/>
     <w:lsdException w:name="heading 5" w:semiHidden="1" w:uiPriority="9" w:unhideWhenUsed="1" w:qFormat="1"/>
     <w:lsdException w:name="heading 6" w:semiHidden="1" w:uiPriority="9" w:unhideWhenUsed="1" w:qFormat="1"/>
     <w:lsdException w:name="heading 7" w:semiHidden="1" w:uiPriority="9" w:unhideWhenUsed="1" w:qFormat="1"/>
@@ -2798,17 +3310,7 @@
     <w:lsdException w:name="Balloon Text" w:semiHidden="1" w:unhideWhenUsed="1"/>
     <w:lsdException w:name="Table Grid" w:uiPriority="39"/>
     <w:lsdException w:name="Table Theme" w:semiHidden="1" w:unhideWhenUsed="1"/>
-    <w:lsdException w:name="Note Level 1" w:semiHidden="1" w:unhideWhenUsed="1"/>
-    <w:lsdException w:name="Note Level 2" w:semiHidden="1" w:unhideWhenUsed="1"/>
-    <w:lsdException w:name="Note Level 3" w:semiHidden="1" w:unhideWhenUsed="1"/>
-    <w:lsdException w:name="Note Level 4" w:semiHidden="1" w:unhideWhenUsed="1"/>
-    <w:lsdException w:name="Note Level 5" w:semiHidden="1" w:unhideWhenUsed="1"/>
-    <w:lsdException w:name="Note Level 6" w:semiHidden="1" w:unhideWhenUsed="1"/>
-    <w:lsdException w:name="Note Level 7" w:semiHidden="1" w:unhideWhenUsed="1"/>
-    <w:lsdException w:name="Note Level 8" w:semiHidden="1" w:unhideWhenUsed="1"/>
-    <w:lsdException w:name="Note Level 9" w:semiHidden="1" w:unhideWhenUsed="1"/>
     <w:lsdException w:name="Placeholder Text" w:semiHidden="1"/>
-    <w:lsdException w:name="No Spacing" w:uiPriority="1" w:qFormat="1"/>
     <w:lsdException w:name="Light Shading" w:uiPriority="60"/>
     <w:lsdException w:name="Light List" w:uiPriority="61"/>
     <w:lsdException w:name="Light Grid" w:uiPriority="62"/>
@@ -2830,9 +3332,6 @@
     <w:lsdException w:name="Medium Shading 2 Accent 1" w:uiPriority="64"/>
     <w:lsdException w:name="Medium List 1 Accent 1" w:uiPriority="65"/>
     <w:lsdException w:name="Revision" w:semiHidden="1"/>
-    <w:lsdException w:name="List Paragraph" w:uiPriority="34" w:qFormat="1"/>
-    <w:lsdException w:name="Quote" w:uiPriority="29" w:qFormat="1"/>
-    <w:lsdException w:name="Intense Quote" w:uiPriority="30" w:qFormat="1"/>
     <w:lsdException w:name="Medium List 2 Accent 1" w:uiPriority="66"/>
     <w:lsdException w:name="Medium Grid 1 Accent 1" w:uiPriority="67"/>
     <w:lsdException w:name="Medium Grid 2 Accent 1" w:uiPriority="68"/>
@@ -3024,6 +3523,10 @@
     <w:lsdException w:name="List Table 7 Colorful Accent 6" w:uiPriority="52"/>
     <w:lsdException w:name="Mention" w:semiHidden="1" w:unhideWhenUsed="1"/>
     <w:lsdException w:name="Smart Hyperlink" w:semiHidden="1" w:unhideWhenUsed="1"/>
+    <w:lsdException w:name="Hashtag" w:semiHidden="1" w:unhideWhenUsed="1"/>
+    <w:lsdException w:name="Unresolved Mention" w:semiHidden="1" w:unhideWhenUsed="1"/>
+    <w:lsdException w:name="Smart Link" w:semiHidden="1" w:unhideWhenUsed="1"/>
+    <w:lsdException w:name="Smart Link Error" w:semiHidden="1" w:unhideWhenUsed="1"/>
   </w:latentStyles>
   <w:style w:type="paragraph" w:default="1" w:styleId="Normal">
     <w:name w:val="Normal"/>
@@ -3032,6 +3535,11 @@
       <w:widowControl w:val="0"/>
       <w:jc w:val="both"/>
     </w:pPr>
+    <w:rPr>
+      <w:kern w:val="2"/>
+      <w:sz w:val="24"/>
+      <w:szCs w:val="24"/>
+    </w:rPr>
   </w:style>
   <w:style w:type="paragraph" w:styleId="Heading1">
     <w:name w:val="heading 1"/>
@@ -3040,7 +3548,6 @@
     <w:link w:val="Heading1Char"/>
     <w:uiPriority w:val="9"/>
     <w:qFormat/>
-    <w:rsid w:val="00D25334"/>
     <w:pPr>
       <w:keepNext/>
       <w:keepLines/>
@@ -3063,7 +3570,6 @@
     <w:uiPriority w:val="9"/>
     <w:unhideWhenUsed/>
     <w:qFormat/>
-    <w:rsid w:val="00D25334"/>
     <w:pPr>
       <w:keepNext/>
       <w:keepLines/>
@@ -3086,7 +3592,6 @@
     <w:uiPriority w:val="9"/>
     <w:unhideWhenUsed/>
     <w:qFormat/>
-    <w:rsid w:val="00D25334"/>
     <w:pPr>
       <w:keepNext/>
       <w:keepLines/>
@@ -3108,7 +3613,6 @@
     <w:uiPriority w:val="9"/>
     <w:unhideWhenUsed/>
     <w:qFormat/>
-    <w:rsid w:val="003621DF"/>
     <w:pPr>
       <w:keepNext/>
       <w:keepLines/>
@@ -3150,12 +3654,46 @@
     <w:semiHidden/>
     <w:unhideWhenUsed/>
   </w:style>
+  <w:style w:type="paragraph" w:styleId="Title">
+    <w:name w:val="Title"/>
+    <w:basedOn w:val="Normal"/>
+    <w:next w:val="Normal"/>
+    <w:link w:val="TitleChar"/>
+    <w:uiPriority w:val="10"/>
+    <w:qFormat/>
+    <w:pPr>
+      <w:spacing w:before="240" w:after="60"/>
+      <w:jc w:val="center"/>
+      <w:outlineLvl w:val="0"/>
+    </w:pPr>
+    <w:rPr>
+      <w:rFonts w:asciiTheme="majorHAnsi" w:eastAsia="SimSun" w:hAnsiTheme="majorHAnsi" w:cstheme="majorBidi"/>
+      <w:b/>
+      <w:bCs/>
+      <w:sz w:val="32"/>
+      <w:szCs w:val="32"/>
+    </w:rPr>
+  </w:style>
+  <w:style w:type="table" w:styleId="TableGrid">
+    <w:name w:val="Table Grid"/>
+    <w:basedOn w:val="TableNormal"/>
+    <w:uiPriority w:val="39"/>
+    <w:tblPr>
+      <w:tblBorders>
+        <w:top w:val="single" w:sz="4" w:space="0" w:color="auto"/>
+        <w:left w:val="single" w:sz="4" w:space="0" w:color="auto"/>
+        <w:bottom w:val="single" w:sz="4" w:space="0" w:color="auto"/>
+        <w:right w:val="single" w:sz="4" w:space="0" w:color="auto"/>
+        <w:insideH w:val="single" w:sz="4" w:space="0" w:color="auto"/>
+        <w:insideV w:val="single" w:sz="4" w:space="0" w:color="auto"/>
+      </w:tblBorders>
+    </w:tblPr>
+  </w:style>
   <w:style w:type="character" w:customStyle="1" w:styleId="Heading1Char">
     <w:name w:val="Heading 1 Char"/>
     <w:basedOn w:val="DefaultParagraphFont"/>
     <w:link w:val="Heading1"/>
     <w:uiPriority w:val="9"/>
-    <w:rsid w:val="00D25334"/>
     <w:rPr>
       <w:b/>
       <w:bCs/>
@@ -3169,7 +3707,6 @@
     <w:basedOn w:val="DefaultParagraphFont"/>
     <w:link w:val="Heading2"/>
     <w:uiPriority w:val="9"/>
-    <w:rsid w:val="00D25334"/>
     <w:rPr>
       <w:rFonts w:asciiTheme="majorHAnsi" w:eastAsiaTheme="majorEastAsia" w:hAnsiTheme="majorHAnsi" w:cstheme="majorBidi"/>
       <w:b/>
@@ -3183,7 +3720,6 @@
     <w:basedOn w:val="DefaultParagraphFont"/>
     <w:link w:val="Heading3"/>
     <w:uiPriority w:val="9"/>
-    <w:rsid w:val="00D25334"/>
     <w:rPr>
       <w:b/>
       <w:bCs/>
@@ -3191,35 +3727,18 @@
       <w:szCs w:val="32"/>
     </w:rPr>
   </w:style>
-  <w:style w:type="paragraph" w:styleId="NoSpacing">
-    <w:name w:val="No Spacing"/>
+  <w:style w:type="paragraph" w:customStyle="1" w:styleId="NoSpacing1">
+    <w:name w:val="No Spacing1"/>
     <w:uiPriority w:val="1"/>
     <w:qFormat/>
-    <w:rsid w:val="00586819"/>
     <w:pPr>
       <w:widowControl w:val="0"/>
       <w:jc w:val="both"/>
     </w:pPr>
-  </w:style>
-  <w:style w:type="paragraph" w:styleId="Title">
-    <w:name w:val="Title"/>
-    <w:basedOn w:val="Normal"/>
-    <w:next w:val="Normal"/>
-    <w:link w:val="TitleChar"/>
-    <w:uiPriority w:val="10"/>
-    <w:qFormat/>
-    <w:rsid w:val="00586819"/>
-    <w:pPr>
-      <w:spacing w:before="240" w:after="60"/>
-      <w:jc w:val="center"/>
-      <w:outlineLvl w:val="0"/>
-    </w:pPr>
     <w:rPr>
-      <w:rFonts w:asciiTheme="majorHAnsi" w:eastAsia="宋体" w:hAnsiTheme="majorHAnsi" w:cstheme="majorBidi"/>
-      <w:b/>
-      <w:bCs/>
-      <w:sz w:val="32"/>
-      <w:szCs w:val="32"/>
+      <w:kern w:val="2"/>
+      <w:sz w:val="24"/>
+      <w:szCs w:val="24"/>
     </w:rPr>
   </w:style>
   <w:style w:type="character" w:customStyle="1" w:styleId="TitleChar">
@@ -3227,44 +3746,19 @@
     <w:basedOn w:val="DefaultParagraphFont"/>
     <w:link w:val="Title"/>
     <w:uiPriority w:val="10"/>
-    <w:rsid w:val="00586819"/>
     <w:rPr>
-      <w:rFonts w:asciiTheme="majorHAnsi" w:eastAsia="宋体" w:hAnsiTheme="majorHAnsi" w:cstheme="majorBidi"/>
+      <w:rFonts w:asciiTheme="majorHAnsi" w:eastAsia="SimSun" w:hAnsiTheme="majorHAnsi" w:cstheme="majorBidi"/>
       <w:b/>
       <w:bCs/>
       <w:sz w:val="32"/>
       <w:szCs w:val="32"/>
     </w:rPr>
   </w:style>
-  <w:style w:type="table" w:styleId="TableGrid">
-    <w:name w:val="Table Grid"/>
-    <w:basedOn w:val="TableNormal"/>
-    <w:uiPriority w:val="39"/>
-    <w:rsid w:val="00AA7C03"/>
-    <w:tblPr>
-      <w:tblInd w:w="0" w:type="dxa"/>
-      <w:tblBorders>
-        <w:top w:val="single" w:sz="4" w:space="0" w:color="auto"/>
-        <w:left w:val="single" w:sz="4" w:space="0" w:color="auto"/>
-        <w:bottom w:val="single" w:sz="4" w:space="0" w:color="auto"/>
-        <w:right w:val="single" w:sz="4" w:space="0" w:color="auto"/>
-        <w:insideH w:val="single" w:sz="4" w:space="0" w:color="auto"/>
-        <w:insideV w:val="single" w:sz="4" w:space="0" w:color="auto"/>
-      </w:tblBorders>
-      <w:tblCellMar>
-        <w:top w:w="0" w:type="dxa"/>
-        <w:left w:w="108" w:type="dxa"/>
-        <w:bottom w:w="0" w:type="dxa"/>
-        <w:right w:w="108" w:type="dxa"/>
-      </w:tblCellMar>
-    </w:tblPr>
-  </w:style>
   <w:style w:type="character" w:customStyle="1" w:styleId="Heading4Char">
     <w:name w:val="Heading 4 Char"/>
     <w:basedOn w:val="DefaultParagraphFont"/>
     <w:link w:val="Heading4"/>
     <w:uiPriority w:val="9"/>
-    <w:rsid w:val="003621DF"/>
     <w:rPr>
       <w:rFonts w:asciiTheme="majorHAnsi" w:eastAsiaTheme="majorEastAsia" w:hAnsiTheme="majorHAnsi" w:cstheme="majorBidi"/>
       <w:b/>
@@ -3273,12 +3767,11 @@
       <w:szCs w:val="28"/>
     </w:rPr>
   </w:style>
-  <w:style w:type="paragraph" w:styleId="ListParagraph">
-    <w:name w:val="List Paragraph"/>
+  <w:style w:type="paragraph" w:customStyle="1" w:styleId="ListParagraph1">
+    <w:name w:val="List Paragraph1"/>
     <w:basedOn w:val="Normal"/>
     <w:uiPriority w:val="34"/>
     <w:qFormat/>
-    <w:rsid w:val="003621DF"/>
     <w:pPr>
       <w:ind w:firstLineChars="200" w:firstLine="420"/>
     </w:pPr>
@@ -3329,7 +3822,7 @@
     </a:clrScheme>
     <a:fontScheme name="Office">
       <a:majorFont>
-        <a:latin typeface="DengXian Light" panose="020F0302020204030204"/>
+        <a:latin typeface="DengXian Light"/>
         <a:ea typeface=""/>
         <a:cs typeface=""/>
         <a:font script="Jpan" typeface="ＭＳ ゴシック"/>
@@ -3364,7 +3857,7 @@
         <a:font script="Geor" typeface="Sylfaen"/>
       </a:majorFont>
       <a:minorFont>
-        <a:latin typeface="DengXian" panose="020F0502020204030204"/>
+        <a:latin typeface="DengXian"/>
         <a:ea typeface=""/>
         <a:cs typeface=""/>
         <a:font script="Jpan" typeface="ＭＳ 明朝"/>
@@ -3539,22 +4032,21 @@
   </a:themeElements>
   <a:objectDefaults/>
   <a:extraClrSchemeLst/>
-  <a:extLst>
-    <a:ext uri="{05A4C25C-085E-4340-85A3-A5531E510DB2}">
-      <thm15:themeFamily xmlns:thm15="http://schemas.microsoft.com/office/thememl/2012/main" name="Office Theme" id="{62F939B6-93AF-4DB8-9C6B-D6C7DFDC589F}" vid="{4A3C46E8-61CC-4603-A589-7422A47A8E4A}"/>
-    </a:ext>
-  </a:extLst>
 </a:theme>
 </file>
 
 <file path=customXml/item1.xml><?xml version="1.0" encoding="utf-8"?>
-<b:Sources xmlns:b="http://schemas.openxmlformats.org/officeDocument/2006/bibliography" xmlns="http://schemas.openxmlformats.org/officeDocument/2006/bibliography" SelectedStyle="/APASixthEditionOfficeOnline.xsl" StyleName="APA"/>
+<s:customData xmlns="http://www.wps.cn/officeDocument/2013/wpsCustomData" xmlns:s="http://www.wps.cn/officeDocument/2013/wpsCustomData">
+  <customSectProps>
+    <customSectPr/>
+  </customSectProps>
+</s:customData>
 </file>
 
 <file path=customXml/itemProps1.xml><?xml version="1.0" encoding="utf-8"?>
-<ds:datastoreItem xmlns:ds="http://schemas.openxmlformats.org/officeDocument/2006/customXml" ds:itemID="{F55FFABF-6355-D545-B106-33DCC9F6F2AD}">
+<ds:datastoreItem xmlns:ds="http://schemas.openxmlformats.org/officeDocument/2006/customXml" ds:itemID="{B1977F7D-205B-4081-913C-38D41E755F92}">
   <ds:schemaRefs>
-    <ds:schemaRef ds:uri="http://schemas.openxmlformats.org/officeDocument/2006/bibliography"/>
+    <ds:schemaRef ds:uri="http://www.wps.cn/officeDocument/2013/wpsCustomData"/>
   </ds:schemaRefs>
 </ds:datastoreItem>
 </file>
--- a/doc/Nut Android SDK Document.docx
+++ b/doc/Nut Android SDK Document.docx
@@ -251,37 +251,25 @@
         <w:rPr>
           <w:rFonts w:hint="eastAsia"/>
         </w:rPr>
-        <w:t>；</w:t>
+        <w:t>；Android</w:t>
+      </w:r>
+      <w:r>
+        <w:t xml:space="preserve"> OS </w:t>
       </w:r>
       <w:r>
         <w:rPr>
           <w:rFonts w:hint="eastAsia"/>
         </w:rPr>
-        <w:t>Android</w:t>
-      </w:r>
-      <w:r>
-        <w:t xml:space="preserve"> OS </w:t>
+        <w:t>4</w:t>
+      </w:r>
+      <w:r>
+        <w:t>.3</w:t>
       </w:r>
       <w:r>
         <w:rPr>
           <w:rFonts w:hint="eastAsia"/>
         </w:rPr>
-        <w:t>4</w:t>
-      </w:r>
-      <w:r>
-        <w:t>.3</w:t>
-      </w:r>
-      <w:r>
-        <w:rPr>
-          <w:rFonts w:hint="eastAsia"/>
-        </w:rPr>
-        <w:t xml:space="preserve"> or up</w:t>
-      </w:r>
-      <w:r>
-        <w:rPr>
-          <w:rFonts w:hint="eastAsia"/>
-        </w:rPr>
-        <w:t>。</w:t>
+        <w:t xml:space="preserve"> or up。</w:t>
       </w:r>
     </w:p>
     <w:p>
@@ -344,16 +332,7 @@
           <w:kern w:val="0"/>
           <w:shd w:val="clear" w:color="auto" w:fill="FFFFFF"/>
         </w:rPr>
-        <w:t>1</w:t>
-      </w:r>
-      <w:r>
-        <w:rPr>
-          <w:rFonts w:eastAsiaTheme="minorHAnsi" w:cs="Times New Roman" w:hint="eastAsia"/>
-          <w:color w:val="3E3E3E"/>
-          <w:kern w:val="0"/>
-          <w:shd w:val="clear" w:color="auto" w:fill="FFFFFF"/>
-        </w:rPr>
-        <w:t>、</w:t>
+        <w:t>1、</w:t>
       </w:r>
       <w:bookmarkStart w:id="2" w:name="OLE_LINK5"/>
       <w:bookmarkStart w:id="3" w:name="OLE_LINK6"/>
@@ -598,14 +577,7 @@
                 <w:rFonts w:eastAsiaTheme="minorHAnsi" w:cs="Times New Roman"/>
                 <w:kern w:val="0"/>
               </w:rPr>
-              <w:t>Permissi</w:t>
-            </w:r>
-            <w:r>
-              <w:rPr>
-                <w:rFonts w:eastAsiaTheme="minorHAnsi" w:cs="Times New Roman"/>
-                <w:kern w:val="0"/>
-              </w:rPr>
-              <w:t>on</w:t>
+              <w:t>Permission</w:t>
             </w:r>
           </w:p>
         </w:tc>
@@ -742,7 +714,7 @@
               <w:ind w:firstLineChars="0" w:firstLine="0"/>
               <w:jc w:val="left"/>
               <w:rPr>
-                <w:rFonts w:eastAsiaTheme="minorHAnsi" w:cs="Times New Roman" w:hint="eastAsia"/>
+                <w:rFonts w:eastAsiaTheme="minorHAnsi" w:cs="Times New Roman"/>
                 <w:kern w:val="0"/>
               </w:rPr>
             </w:pPr>
@@ -954,14 +926,7 @@
           <w:rFonts w:eastAsiaTheme="minorHAnsi" w:cs="Times New Roman" w:hint="eastAsia"/>
           <w:kern w:val="0"/>
         </w:rPr>
-        <w:t>2</w:t>
-      </w:r>
-      <w:r>
-        <w:rPr>
-          <w:rFonts w:eastAsiaTheme="minorHAnsi" w:cs="Times New Roman" w:hint="eastAsia"/>
-          <w:kern w:val="0"/>
-        </w:rPr>
-        <w:t>、</w:t>
+        <w:t>2、</w:t>
       </w:r>
       <w:r>
         <w:t>Configuration</w:t>
@@ -1087,14 +1052,7 @@
           <w:rFonts w:eastAsiaTheme="minorHAnsi" w:cs="Times New Roman" w:hint="eastAsia"/>
           <w:kern w:val="0"/>
         </w:rPr>
-        <w:t>3</w:t>
-      </w:r>
-      <w:r>
-        <w:rPr>
-          <w:rFonts w:eastAsiaTheme="minorHAnsi" w:cs="Times New Roman" w:hint="eastAsia"/>
-          <w:kern w:val="0"/>
-        </w:rPr>
-        <w:t>、</w:t>
+        <w:t>3、</w:t>
       </w:r>
       <w:bookmarkStart w:id="10" w:name="OLE_LINK17"/>
       <w:bookmarkStart w:id="11" w:name="OLE_LINK18"/>
@@ -1126,28 +1084,14 @@
           <w:rFonts w:eastAsiaTheme="minorHAnsi" w:cs="Times New Roman" w:hint="eastAsia"/>
           <w:kern w:val="0"/>
         </w:rPr>
-        <w:t>3.1</w:t>
-      </w:r>
-      <w:r>
-        <w:rPr>
-          <w:rFonts w:eastAsiaTheme="minorHAnsi" w:cs="Times New Roman" w:hint="eastAsia"/>
-          <w:kern w:val="0"/>
-        </w:rPr>
-        <w:t>、</w:t>
-      </w:r>
-      <w:r>
-        <w:rPr>
-          <w:rFonts w:eastAsiaTheme="minorHAnsi" w:cs="Times New Roman"/>
-          <w:kern w:val="0"/>
-        </w:rPr>
-        <w:t xml:space="preserve">Import the </w:t>
-      </w:r>
-      <w:r>
-        <w:rPr>
-          <w:rFonts w:eastAsiaTheme="minorHAnsi" w:cs="Times New Roman"/>
-          <w:kern w:val="0"/>
-        </w:rPr>
-        <w:t>SDK jar package into the project, for example:</w:t>
+        <w:t>3.1、</w:t>
+      </w:r>
+      <w:r>
+        <w:rPr>
+          <w:rFonts w:eastAsiaTheme="minorHAnsi" w:cs="Times New Roman"/>
+          <w:kern w:val="0"/>
+        </w:rPr>
+        <w:t>Import the SDK jar package into the project, for example:</w:t>
       </w:r>
     </w:p>
     <w:p>
@@ -1239,14 +1183,7 @@
           <w:rFonts w:eastAsiaTheme="minorHAnsi" w:cs="Times New Roman" w:hint="eastAsia"/>
           <w:kern w:val="0"/>
         </w:rPr>
-        <w:t>3.2</w:t>
-      </w:r>
-      <w:r>
-        <w:rPr>
-          <w:rFonts w:eastAsiaTheme="minorHAnsi" w:cs="Times New Roman" w:hint="eastAsia"/>
-          <w:kern w:val="0"/>
-        </w:rPr>
-        <w:t>、</w:t>
+        <w:t>3.2、</w:t>
       </w:r>
       <w:bookmarkStart w:id="12" w:name="OLE_LINK22"/>
       <w:bookmarkStart w:id="13" w:name="OLE_LINK21"/>
@@ -1563,15 +1500,7 @@
           <w:color w:val="FF0000"/>
           <w:kern w:val="0"/>
         </w:rPr>
-        <w:t xml:space="preserve"> () and unbind () </w:t>
-      </w:r>
-      <w:r>
-        <w:rPr>
-          <w:rFonts w:eastAsiaTheme="minorHAnsi" w:cs="Times New Roman"/>
-          <w:color w:val="FF0000"/>
-          <w:kern w:val="0"/>
-        </w:rPr>
-        <w:t>methods must appear in pairs</w:t>
+        <w:t xml:space="preserve"> () and unbind () methods must appear in pairs</w:t>
       </w:r>
       <w:bookmarkEnd w:id="14"/>
       <w:bookmarkEnd w:id="15"/>
@@ -1702,14 +1631,7 @@
           <w:rFonts w:eastAsiaTheme="minorHAnsi" w:cs="Times New Roman" w:hint="eastAsia"/>
           <w:kern w:val="0"/>
         </w:rPr>
-        <w:t>3.3</w:t>
-      </w:r>
-      <w:r>
-        <w:rPr>
-          <w:rFonts w:eastAsiaTheme="minorHAnsi" w:cs="Times New Roman" w:hint="eastAsia"/>
-          <w:kern w:val="0"/>
-        </w:rPr>
-        <w:t>、</w:t>
+        <w:t>3.3、</w:t>
       </w:r>
       <w:r>
         <w:rPr>
@@ -1745,14 +1667,7 @@
           <w:rFonts w:eastAsiaTheme="minorHAnsi" w:cs="Times New Roman"/>
           <w:kern w:val="0"/>
         </w:rPr>
-        <w:t>ScanResultCall</w:t>
-      </w:r>
-      <w:r>
-        <w:rPr>
-          <w:rFonts w:eastAsiaTheme="minorHAnsi" w:cs="Times New Roman"/>
-          <w:kern w:val="0"/>
-        </w:rPr>
-        <w:t>back</w:t>
+        <w:t>ScanResultCallback</w:t>
       </w:r>
       <w:proofErr w:type="spellEnd"/>
       <w:r>
@@ -1829,6 +1744,7 @@
       <w:r>
         <w:rPr>
           <w:rFonts w:eastAsiaTheme="minorHAnsi" w:cs="Times New Roman"/>
+          <w:noProof/>
           <w:kern w:val="0"/>
         </w:rPr>
         <w:drawing>
@@ -2011,15 +1927,7 @@
           <w:color w:val="000000" w:themeColor="text1"/>
           <w:kern w:val="0"/>
         </w:rPr>
-        <w:t xml:space="preserve">And returns the object of </w:t>
-      </w:r>
-      <w:r>
-        <w:rPr>
-          <w:rFonts w:eastAsiaTheme="minorHAnsi" w:cs="Times New Roman"/>
-          <w:color w:val="000000" w:themeColor="text1"/>
-          <w:kern w:val="0"/>
-        </w:rPr>
-        <w:t xml:space="preserve">class </w:t>
+        <w:t xml:space="preserve">And returns the object of class </w:t>
       </w:r>
       <w:proofErr w:type="spellStart"/>
       <w:r>
@@ -2118,11 +2026,76 @@
       </w:pPr>
       <w:r>
         <w:rPr>
-          <w:rFonts w:eastAsiaTheme="minorHAnsi" w:cs="Times New Roman"/>
+          <w:rFonts w:eastAsiaTheme="minorHAnsi" w:cs="Times New Roman" w:hint="eastAsia"/>
           <w:color w:val="000000" w:themeColor="text1"/>
           <w:kern w:val="0"/>
         </w:rPr>
         <w:lastRenderedPageBreak/>
+        <w:t>4</w:t>
+      </w:r>
+      <w:r>
+        <w:rPr>
+          <w:rFonts w:eastAsiaTheme="minorHAnsi" w:cs="Times New Roman"/>
+          <w:color w:val="000000" w:themeColor="text1"/>
+          <w:kern w:val="0"/>
+        </w:rPr>
+        <w:t>.1</w:t>
+      </w:r>
+      <w:r>
+        <w:t xml:space="preserve"> </w:t>
+      </w:r>
+      <w:r>
+        <w:rPr>
+          <w:rFonts w:eastAsiaTheme="minorHAnsi" w:cs="Times New Roman"/>
+          <w:color w:val="000000" w:themeColor="text1"/>
+          <w:kern w:val="0"/>
+        </w:rPr>
+        <w:t>Enable Beacon feature</w:t>
+      </w:r>
+    </w:p>
+    <w:p>
+      <w:pPr>
+        <w:widowControl/>
+        <w:tabs>
+          <w:tab w:val="left" w:pos="1547"/>
+        </w:tabs>
+        <w:ind w:firstLine="420"/>
+        <w:jc w:val="left"/>
+        <w:rPr>
+          <w:rFonts w:eastAsiaTheme="minorHAnsi" w:cs="Times New Roman"/>
+          <w:color w:val="000000" w:themeColor="text1"/>
+          <w:kern w:val="0"/>
+        </w:rPr>
+      </w:pPr>
+      <w:r>
+        <w:rPr>
+          <w:rFonts w:eastAsiaTheme="minorHAnsi" w:cs="Times New Roman"/>
+          <w:color w:val="000000" w:themeColor="text1"/>
+          <w:kern w:val="0"/>
+        </w:rPr>
+        <w:t>After the hardware is turned on and enter the configuration mode, after setting the effective UUID and Major and Minor information of the Beacon, the device will enter the Beacon operating mode after restarting.</w:t>
+      </w:r>
+    </w:p>
+    <w:p>
+      <w:pPr>
+        <w:widowControl/>
+        <w:tabs>
+          <w:tab w:val="left" w:pos="1547"/>
+        </w:tabs>
+        <w:ind w:firstLine="420"/>
+        <w:jc w:val="left"/>
+        <w:rPr>
+          <w:rFonts w:eastAsiaTheme="minorHAnsi" w:cs="Times New Roman"/>
+          <w:color w:val="000000" w:themeColor="text1"/>
+          <w:kern w:val="0"/>
+        </w:rPr>
+      </w:pPr>
+      <w:r>
+        <w:rPr>
+          <w:rFonts w:eastAsiaTheme="minorHAnsi" w:cs="Times New Roman"/>
+          <w:color w:val="000000" w:themeColor="text1"/>
+          <w:kern w:val="0"/>
+        </w:rPr>
         <w:t>//Set the UUID information of Beacon, the string format of UUID needs to adopt standard format, for example: "10102233-4455-6677-8899-AABBCCDDEEFF"</w:t>
       </w:r>
     </w:p>
@@ -2516,6 +2489,155 @@
           <w:kern w:val="0"/>
         </w:rPr>
         <w:t xml:space="preserve"> result)</w:t>
+      </w:r>
+    </w:p>
+    <w:p>
+      <w:pPr>
+        <w:widowControl/>
+        <w:tabs>
+          <w:tab w:val="left" w:pos="1547"/>
+        </w:tabs>
+        <w:ind w:firstLine="420"/>
+        <w:jc w:val="left"/>
+        <w:rPr>
+          <w:rFonts w:eastAsiaTheme="minorHAnsi" w:cs="Times New Roman"/>
+          <w:color w:val="000000" w:themeColor="text1"/>
+          <w:kern w:val="0"/>
+        </w:rPr>
+      </w:pPr>
+    </w:p>
+    <w:p>
+      <w:pPr>
+        <w:widowControl/>
+        <w:tabs>
+          <w:tab w:val="left" w:pos="1547"/>
+        </w:tabs>
+        <w:ind w:firstLine="420"/>
+        <w:jc w:val="left"/>
+        <w:rPr>
+          <w:rFonts w:eastAsiaTheme="minorHAnsi" w:cs="Times New Roman"/>
+          <w:color w:val="000000" w:themeColor="text1"/>
+          <w:kern w:val="0"/>
+        </w:rPr>
+      </w:pPr>
+      <w:r>
+        <w:rPr>
+          <w:rFonts w:eastAsiaTheme="minorHAnsi" w:cs="Times New Roman"/>
+          <w:color w:val="000000" w:themeColor="text1"/>
+          <w:kern w:val="0"/>
+        </w:rPr>
+        <w:t>4.2 Disable the Beacon feature</w:t>
+      </w:r>
+    </w:p>
+    <w:p>
+      <w:pPr>
+        <w:widowControl/>
+        <w:tabs>
+          <w:tab w:val="left" w:pos="1547"/>
+        </w:tabs>
+        <w:ind w:firstLine="420"/>
+        <w:jc w:val="left"/>
+        <w:rPr>
+          <w:rFonts w:eastAsiaTheme="minorHAnsi" w:cs="Times New Roman"/>
+          <w:color w:val="000000" w:themeColor="text1"/>
+          <w:kern w:val="0"/>
+        </w:rPr>
+      </w:pPr>
+      <w:r>
+        <w:rPr>
+          <w:rFonts w:eastAsiaTheme="minorHAnsi" w:cs="Times New Roman"/>
+          <w:color w:val="000000" w:themeColor="text1"/>
+          <w:kern w:val="0"/>
+        </w:rPr>
+        <w:lastRenderedPageBreak/>
+        <w:t>After the hardware is turned on and enter the configuration mode, set the UUID, Major and Minor of the Beacon to invalid values, and the device will enter the Nut Tag mode after restarting.</w:t>
+      </w:r>
+    </w:p>
+    <w:p>
+      <w:pPr>
+        <w:widowControl/>
+        <w:tabs>
+          <w:tab w:val="left" w:pos="1547"/>
+        </w:tabs>
+        <w:ind w:firstLine="420"/>
+        <w:jc w:val="left"/>
+        <w:rPr>
+          <w:rFonts w:eastAsiaTheme="minorHAnsi" w:cs="Times New Roman"/>
+          <w:color w:val="000000" w:themeColor="text1"/>
+          <w:kern w:val="0"/>
+        </w:rPr>
+      </w:pPr>
+      <w:r>
+        <w:rPr>
+          <w:rFonts w:eastAsiaTheme="minorHAnsi" w:cs="Times New Roman"/>
+          <w:color w:val="000000" w:themeColor="text1"/>
+          <w:kern w:val="0"/>
+        </w:rPr>
+        <w:t>UUID invalid</w:t>
+      </w:r>
+      <w:r>
+        <w:rPr>
+          <w:rFonts w:eastAsiaTheme="minorHAnsi" w:cs="Times New Roman"/>
+          <w:color w:val="000000" w:themeColor="text1"/>
+          <w:kern w:val="0"/>
+        </w:rPr>
+        <w:t xml:space="preserve"> </w:t>
+      </w:r>
+      <w:bookmarkStart w:id="16" w:name="_GoBack"/>
+      <w:bookmarkEnd w:id="16"/>
+      <w:r>
+        <w:rPr>
+          <w:rFonts w:eastAsiaTheme="minorHAnsi" w:cs="Times New Roman"/>
+          <w:color w:val="000000" w:themeColor="text1"/>
+          <w:kern w:val="0"/>
+        </w:rPr>
+        <w:t>value: FFFFFFFF-FFFF-FFFF-FFFF-FFFFFFFFFFFF</w:t>
+      </w:r>
+    </w:p>
+    <w:p>
+      <w:pPr>
+        <w:widowControl/>
+        <w:tabs>
+          <w:tab w:val="left" w:pos="1547"/>
+        </w:tabs>
+        <w:ind w:firstLine="420"/>
+        <w:jc w:val="left"/>
+        <w:rPr>
+          <w:rFonts w:eastAsiaTheme="minorHAnsi" w:cs="Times New Roman"/>
+          <w:color w:val="000000" w:themeColor="text1"/>
+          <w:kern w:val="0"/>
+        </w:rPr>
+      </w:pPr>
+      <w:r>
+        <w:rPr>
+          <w:rFonts w:eastAsiaTheme="minorHAnsi" w:cs="Times New Roman"/>
+          <w:color w:val="000000" w:themeColor="text1"/>
+          <w:kern w:val="0"/>
+        </w:rPr>
+        <w:t>Major invalid value: FFFF</w:t>
+      </w:r>
+    </w:p>
+    <w:p>
+      <w:pPr>
+        <w:widowControl/>
+        <w:tabs>
+          <w:tab w:val="left" w:pos="1547"/>
+        </w:tabs>
+        <w:ind w:firstLine="420"/>
+        <w:jc w:val="left"/>
+        <w:rPr>
+          <w:rFonts w:eastAsiaTheme="minorHAnsi" w:cs="Times New Roman" w:hint="eastAsia"/>
+          <w:color w:val="000000" w:themeColor="text1"/>
+          <w:kern w:val="0"/>
+        </w:rPr>
+      </w:pPr>
+      <w:r>
+        <w:rPr>
+          <w:rFonts w:eastAsiaTheme="minorHAnsi" w:cs="Times New Roman"/>
+          <w:color w:val="000000" w:themeColor="text1"/>
+          <w:kern w:val="0"/>
+        </w:rPr>
+        <w:t>Invalid Minor value: FFFF</w:t>
       </w:r>
     </w:p>
     <w:p>
@@ -2748,7 +2870,6 @@
                 <w:color w:val="000000" w:themeColor="text1"/>
                 <w:kern w:val="0"/>
               </w:rPr>
-              <w:lastRenderedPageBreak/>
               <w:t>ScanResultCallback</w:t>
             </w:r>
             <w:proofErr w:type="spellEnd"/>
@@ -2853,15 +2974,7 @@
                 <w:color w:val="000000" w:themeColor="text1"/>
                 <w:kern w:val="0"/>
               </w:rPr>
-              <w:t xml:space="preserve"> value changes, call </w:t>
-            </w:r>
-            <w:r>
-              <w:rPr>
-                <w:rFonts w:eastAsiaTheme="minorHAnsi" w:cs="Times New Roman"/>
-                <w:color w:val="000000" w:themeColor="text1"/>
-                <w:kern w:val="0"/>
-              </w:rPr>
-              <w:t>device, device key count, battery changes</w:t>
+              <w:t xml:space="preserve"> value changes, call device, device key count, battery changes</w:t>
             </w:r>
           </w:p>
         </w:tc>
@@ -3020,19 +3133,7 @@
           <w:sz w:val="30"/>
           <w:szCs w:val="30"/>
         </w:rPr>
-        <w:t>The code snippet in the document is a</w:t>
-      </w:r>
-      <w:bookmarkStart w:id="16" w:name="_GoBack"/>
-      <w:bookmarkEnd w:id="16"/>
-      <w:r>
-        <w:rPr>
-          <w:rFonts w:eastAsiaTheme="minorHAnsi" w:cs="Times New Roman"/>
-          <w:color w:val="FF0000"/>
-          <w:kern w:val="0"/>
-          <w:sz w:val="30"/>
-          <w:szCs w:val="30"/>
-        </w:rPr>
-        <w:t>vailable in the SDK Demo</w:t>
+        <w:t>The code snippet in the document is available in the SDK Demo</w:t>
       </w:r>
     </w:p>
     <w:sectPr>

--- a/doc/Nut Android SDK Document.docx
+++ b/doc/Nut Android SDK Document.docx
@@ -22,8 +22,13 @@
         <w:t xml:space="preserve"> Document</w:t>
       </w:r>
     </w:p>
-    <w:p/>
-    <w:p/>
+    <w:p>
+      <w:pPr>
+        <w:rPr>
+          <w:rFonts w:hint="eastAsia"/>
+        </w:rPr>
+      </w:pPr>
+    </w:p>
     <w:p>
       <w:r>
         <w:t>Revision</w:t>
@@ -182,6 +187,60 @@
           </w:p>
         </w:tc>
       </w:tr>
+      <w:tr>
+        <w:tc>
+          <w:tcPr>
+            <w:tcW w:w="2763" w:type="dxa"/>
+          </w:tcPr>
+          <w:p>
+            <w:pPr>
+              <w:rPr>
+                <w:rFonts w:hint="eastAsia"/>
+              </w:rPr>
+            </w:pPr>
+            <w:r>
+              <w:rPr>
+                <w:rFonts w:hint="eastAsia"/>
+              </w:rPr>
+              <w:t>2</w:t>
+            </w:r>
+            <w:r>
+              <w:t>020/11/06</w:t>
+            </w:r>
+          </w:p>
+        </w:tc>
+        <w:tc>
+          <w:tcPr>
+            <w:tcW w:w="2763" w:type="dxa"/>
+          </w:tcPr>
+          <w:p>
+            <w:r>
+              <w:rPr>
+                <w:rFonts w:hint="eastAsia"/>
+              </w:rPr>
+              <w:t>1</w:t>
+            </w:r>
+            <w:r>
+              <w:t>.2</w:t>
+            </w:r>
+          </w:p>
+        </w:tc>
+        <w:tc>
+          <w:tcPr>
+            <w:tcW w:w="2764" w:type="dxa"/>
+          </w:tcPr>
+          <w:p>
+            <w:pPr>
+              <w:rPr>
+                <w:rFonts w:hint="eastAsia"/>
+              </w:rPr>
+            </w:pPr>
+            <w:r>
+              <w:t>Add API usage examples</w:t>
+            </w:r>
+          </w:p>
+        </w:tc>
+      </w:tr>
     </w:tbl>
     <w:p/>
     <w:p/>
@@ -210,15 +269,26 @@
     <w:p>
       <w:pPr>
         <w:pStyle w:val="ListParagraph1"/>
-        <w:numPr>
-          <w:ilvl w:val="0"/>
-          <w:numId w:val="1"/>
-        </w:numPr>
-        <w:ind w:firstLineChars="0"/>
+        <w:ind w:firstLineChars="0" w:firstLine="0"/>
+        <w:rPr>
+          <w:b/>
+          <w:bCs/>
+        </w:rPr>
       </w:pPr>
       <w:bookmarkStart w:id="0" w:name="OLE_LINK4"/>
       <w:bookmarkStart w:id="1" w:name="OLE_LINK3"/>
       <w:r>
+        <w:rPr>
+          <w:b/>
+          <w:bCs/>
+        </w:rPr>
+        <w:t xml:space="preserve">1. </w:t>
+      </w:r>
+      <w:r>
+        <w:rPr>
+          <w:b/>
+          <w:bCs/>
+        </w:rPr>
         <w:t>Development environment</w:t>
       </w:r>
       <w:bookmarkEnd w:id="0"/>
@@ -227,12 +297,15 @@
     <w:p>
       <w:pPr>
         <w:pStyle w:val="ListParagraph1"/>
-        <w:ind w:left="480" w:firstLineChars="0" w:firstLine="0"/>
-      </w:pPr>
-      <w:r>
+        <w:ind w:firstLineChars="0"/>
         <w:rPr>
           <w:rFonts w:hint="eastAsia"/>
         </w:rPr>
+      </w:pPr>
+      <w:r>
+        <w:rPr>
+          <w:rFonts w:hint="eastAsia"/>
+        </w:rPr>
         <w:t>Recom</w:t>
       </w:r>
       <w:r>
@@ -269,24 +342,40 @@
         <w:rPr>
           <w:rFonts w:hint="eastAsia"/>
         </w:rPr>
-        <w:t xml:space="preserve"> or up。</w:t>
+        <w:t xml:space="preserve"> or up</w:t>
+      </w:r>
+      <w:r>
+        <w:t>.</w:t>
       </w:r>
     </w:p>
     <w:p>
       <w:pPr>
         <w:pStyle w:val="ListParagraph1"/>
-        <w:numPr>
-          <w:ilvl w:val="0"/>
-          <w:numId w:val="1"/>
-        </w:numPr>
-        <w:ind w:firstLineChars="0"/>
-      </w:pPr>
-      <w:r>
+        <w:ind w:firstLineChars="0" w:firstLine="0"/>
+        <w:rPr>
+          <w:b/>
+          <w:bCs/>
+        </w:rPr>
+      </w:pPr>
+      <w:r>
+        <w:rPr>
+          <w:b/>
+          <w:bCs/>
+        </w:rPr>
+        <w:t xml:space="preserve">2. </w:t>
+      </w:r>
+      <w:r>
+        <w:rPr>
+          <w:b/>
+          <w:bCs/>
+        </w:rPr>
         <w:t>Configuration</w:t>
       </w:r>
       <w:r>
         <w:rPr>
           <w:rFonts w:hint="eastAsia"/>
+          <w:b/>
+          <w:bCs/>
         </w:rPr>
         <w:t xml:space="preserve"> manifest and input </w:t>
       </w:r>
@@ -294,6 +383,8 @@
       <w:r>
         <w:rPr>
           <w:rFonts w:hint="eastAsia"/>
+          <w:b/>
+          <w:bCs/>
         </w:rPr>
         <w:t>openId</w:t>
       </w:r>
@@ -301,14 +392,24 @@
       <w:r>
         <w:rPr>
           <w:rFonts w:hint="eastAsia"/>
+          <w:b/>
+          <w:bCs/>
         </w:rPr>
         <w:t xml:space="preserve"> and</w:t>
       </w:r>
       <w:r>
+        <w:rPr>
+          <w:b/>
+          <w:bCs/>
+        </w:rPr>
         <w:t xml:space="preserve"> </w:t>
       </w:r>
       <w:proofErr w:type="spellStart"/>
       <w:r>
+        <w:rPr>
+          <w:b/>
+          <w:bCs/>
+        </w:rPr>
         <w:t>appSecret</w:t>
       </w:r>
       <w:proofErr w:type="spellEnd"/>
@@ -316,7 +417,7 @@
     <w:p>
       <w:pPr>
         <w:widowControl/>
-        <w:ind w:left="420"/>
+        <w:ind w:firstLine="420"/>
         <w:jc w:val="left"/>
         <w:rPr>
           <w:rFonts w:eastAsiaTheme="minorHAnsi" w:cs="MS Mincho"/>
@@ -325,17 +426,17 @@
           <w:shd w:val="clear" w:color="auto" w:fill="FFFFFF"/>
         </w:rPr>
       </w:pPr>
-      <w:r>
-        <w:rPr>
-          <w:rFonts w:eastAsiaTheme="minorHAnsi" w:cs="Times New Roman" w:hint="eastAsia"/>
-          <w:color w:val="3E3E3E"/>
-          <w:kern w:val="0"/>
-          <w:shd w:val="clear" w:color="auto" w:fill="FFFFFF"/>
-        </w:rPr>
-        <w:t>1、</w:t>
-      </w:r>
       <w:bookmarkStart w:id="2" w:name="OLE_LINK5"/>
       <w:bookmarkStart w:id="3" w:name="OLE_LINK6"/>
+      <w:r>
+        <w:rPr>
+          <w:rFonts w:eastAsiaTheme="minorHAnsi" w:cs="Times New Roman"/>
+          <w:color w:val="3E3E3E"/>
+          <w:kern w:val="0"/>
+          <w:shd w:val="clear" w:color="auto" w:fill="FFFFFF"/>
+        </w:rPr>
+        <w:t xml:space="preserve">2.1. </w:t>
+      </w:r>
       <w:r>
         <w:rPr>
           <w:rFonts w:eastAsiaTheme="minorHAnsi" w:cs="Times New Roman"/>
@@ -923,10 +1024,31 @@
       </w:pPr>
       <w:r>
         <w:rPr>
+          <w:rFonts w:eastAsiaTheme="minorHAnsi" w:cs="Times New Roman"/>
+          <w:kern w:val="0"/>
+        </w:rPr>
+        <w:t>2.</w:t>
+      </w:r>
+      <w:r>
+        <w:rPr>
           <w:rFonts w:eastAsiaTheme="minorHAnsi" w:cs="Times New Roman" w:hint="eastAsia"/>
           <w:kern w:val="0"/>
         </w:rPr>
-        <w:t>2、</w:t>
+        <w:t>2</w:t>
+      </w:r>
+      <w:r>
+        <w:rPr>
+          <w:rFonts w:eastAsiaTheme="minorHAnsi" w:cs="Times New Roman" w:hint="eastAsia"/>
+          <w:kern w:val="0"/>
+        </w:rPr>
+        <w:t>.</w:t>
+      </w:r>
+      <w:r>
+        <w:rPr>
+          <w:rFonts w:eastAsiaTheme="minorHAnsi" w:cs="Times New Roman"/>
+          <w:kern w:val="0"/>
+        </w:rPr>
+        <w:t xml:space="preserve"> </w:t>
       </w:r>
       <w:r>
         <w:t>Configuration</w:t>
@@ -1040,28 +1162,71 @@
         <w:tabs>
           <w:tab w:val="left" w:pos="1547"/>
         </w:tabs>
-        <w:ind w:firstLine="420"/>
-        <w:jc w:val="left"/>
-        <w:rPr>
-          <w:rFonts w:eastAsiaTheme="minorHAnsi" w:cs="Times New Roman"/>
+        <w:jc w:val="left"/>
+        <w:rPr>
+          <w:rFonts w:eastAsiaTheme="minorHAnsi" w:cs="Times New Roman"/>
+          <w:b/>
+          <w:bCs/>
           <w:kern w:val="0"/>
         </w:rPr>
       </w:pPr>
       <w:r>
         <w:rPr>
           <w:rFonts w:eastAsiaTheme="minorHAnsi" w:cs="Times New Roman" w:hint="eastAsia"/>
-          <w:kern w:val="0"/>
-        </w:rPr>
-        <w:t>3、</w:t>
+          <w:b/>
+          <w:bCs/>
+          <w:kern w:val="0"/>
+        </w:rPr>
+        <w:t>3</w:t>
       </w:r>
       <w:bookmarkStart w:id="10" w:name="OLE_LINK17"/>
       <w:bookmarkStart w:id="11" w:name="OLE_LINK18"/>
       <w:r>
         <w:rPr>
           <w:rFonts w:eastAsiaTheme="minorHAnsi" w:cs="Times New Roman"/>
-          <w:kern w:val="0"/>
-        </w:rPr>
-        <w:t>Import and use the SDK</w:t>
+          <w:b/>
+          <w:bCs/>
+          <w:kern w:val="0"/>
+        </w:rPr>
+        <w:t xml:space="preserve">. </w:t>
+      </w:r>
+      <w:r>
+        <w:rPr>
+          <w:rFonts w:eastAsiaTheme="minorHAnsi" w:cs="Times New Roman"/>
+          <w:b/>
+          <w:bCs/>
+          <w:kern w:val="0"/>
+        </w:rPr>
+        <w:t xml:space="preserve">Import and </w:t>
+      </w:r>
+      <w:proofErr w:type="spellStart"/>
+      <w:r>
+        <w:rPr>
+          <w:rFonts w:eastAsiaTheme="minorHAnsi" w:cs="Times New Roman" w:hint="eastAsia"/>
+          <w:b/>
+          <w:bCs/>
+          <w:kern w:val="0"/>
+        </w:rPr>
+        <w:t>init</w:t>
+      </w:r>
+      <w:proofErr w:type="spellEnd"/>
+      <w:r>
+        <w:rPr>
+          <w:rFonts w:eastAsiaTheme="minorHAnsi" w:cs="Times New Roman"/>
+          <w:b/>
+          <w:bCs/>
+          <w:kern w:val="0"/>
+        </w:rPr>
+        <w:t xml:space="preserve"> </w:t>
+      </w:r>
+      <w:r>
+        <w:rPr>
+          <w:rFonts w:eastAsiaTheme="minorHAnsi" w:cs="Times New Roman"/>
+          <w:b/>
+          <w:bCs/>
+          <w:kern w:val="0"/>
+        </w:rPr>
+        <w:t>the SDK</w:t>
       </w:r>
       <w:bookmarkEnd w:id="10"/>
       <w:bookmarkEnd w:id="11"/>
@@ -1084,7 +1249,21 @@
           <w:rFonts w:eastAsiaTheme="minorHAnsi" w:cs="Times New Roman" w:hint="eastAsia"/>
           <w:kern w:val="0"/>
         </w:rPr>
-        <w:t>3.1、</w:t>
+        <w:t>3.1</w:t>
+      </w:r>
+      <w:r>
+        <w:rPr>
+          <w:rFonts w:eastAsiaTheme="minorHAnsi" w:cs="Times New Roman" w:hint="eastAsia"/>
+          <w:kern w:val="0"/>
+        </w:rPr>
+        <w:t>.</w:t>
+      </w:r>
+      <w:r>
+        <w:rPr>
+          <w:rFonts w:eastAsiaTheme="minorHAnsi" w:cs="Times New Roman"/>
+          <w:kern w:val="0"/>
+        </w:rPr>
+        <w:t xml:space="preserve"> </w:t>
       </w:r>
       <w:r>
         <w:rPr>
@@ -1183,10 +1362,24 @@
           <w:rFonts w:eastAsiaTheme="minorHAnsi" w:cs="Times New Roman" w:hint="eastAsia"/>
           <w:kern w:val="0"/>
         </w:rPr>
-        <w:t>3.2、</w:t>
+        <w:t>3.2</w:t>
       </w:r>
       <w:bookmarkStart w:id="12" w:name="OLE_LINK22"/>
       <w:bookmarkStart w:id="13" w:name="OLE_LINK21"/>
+      <w:r>
+        <w:rPr>
+          <w:rFonts w:eastAsiaTheme="minorHAnsi" w:cs="Times New Roman" w:hint="eastAsia"/>
+          <w:kern w:val="0"/>
+        </w:rPr>
+        <w:t>.</w:t>
+      </w:r>
+      <w:r>
+        <w:rPr>
+          <w:rFonts w:eastAsiaTheme="minorHAnsi" w:cs="Times New Roman"/>
+          <w:kern w:val="0"/>
+        </w:rPr>
+        <w:t xml:space="preserve"> </w:t>
+      </w:r>
       <w:r>
         <w:rPr>
           <w:rFonts w:eastAsiaTheme="minorHAnsi" w:cs="Times New Roman"/>
@@ -1619,26 +1812,116 @@
         <w:tabs>
           <w:tab w:val="left" w:pos="1547"/>
         </w:tabs>
+        <w:jc w:val="left"/>
+        <w:rPr>
+          <w:rFonts w:eastAsiaTheme="minorHAnsi" w:cs="Times New Roman"/>
+          <w:b/>
+          <w:bCs/>
+          <w:kern w:val="0"/>
+        </w:rPr>
+      </w:pPr>
+      <w:r>
+        <w:rPr>
+          <w:rFonts w:eastAsiaTheme="minorHAnsi" w:cs="Times New Roman"/>
+          <w:b/>
+          <w:bCs/>
+          <w:kern w:val="0"/>
+        </w:rPr>
+        <w:t>4</w:t>
+      </w:r>
+      <w:r>
+        <w:rPr>
+          <w:rFonts w:eastAsiaTheme="minorHAnsi" w:cs="Times New Roman"/>
+          <w:b/>
+          <w:bCs/>
+          <w:kern w:val="0"/>
+        </w:rPr>
+        <w:t xml:space="preserve">. </w:t>
+      </w:r>
+      <w:r>
+        <w:rPr>
+          <w:rFonts w:eastAsiaTheme="minorHAnsi" w:cs="Times New Roman"/>
+          <w:b/>
+          <w:bCs/>
+          <w:kern w:val="0"/>
+        </w:rPr>
+        <w:t xml:space="preserve">SDK </w:t>
+      </w:r>
+      <w:r>
+        <w:rPr>
+          <w:rFonts w:eastAsiaTheme="minorHAnsi" w:cs="Times New Roman" w:hint="eastAsia"/>
+          <w:b/>
+          <w:bCs/>
+          <w:kern w:val="0"/>
+        </w:rPr>
+        <w:t>feature</w:t>
+      </w:r>
+      <w:r>
+        <w:rPr>
+          <w:rFonts w:eastAsiaTheme="minorHAnsi" w:cs="Times New Roman"/>
+          <w:b/>
+          <w:bCs/>
+          <w:kern w:val="0"/>
+        </w:rPr>
+        <w:t xml:space="preserve"> </w:t>
+      </w:r>
+      <w:r>
+        <w:rPr>
+          <w:rFonts w:eastAsiaTheme="minorHAnsi" w:cs="Times New Roman"/>
+          <w:b/>
+          <w:bCs/>
+          <w:kern w:val="0"/>
+        </w:rPr>
+        <w:t>usage</w:t>
+      </w:r>
+    </w:p>
+    <w:p>
+      <w:pPr>
+        <w:widowControl/>
+        <w:tabs>
+          <w:tab w:val="left" w:pos="1547"/>
+        </w:tabs>
         <w:ind w:firstLine="420"/>
         <w:jc w:val="left"/>
         <w:rPr>
-          <w:rFonts w:eastAsiaTheme="minorHAnsi" w:cs="Times New Roman"/>
-          <w:kern w:val="0"/>
-        </w:rPr>
-      </w:pPr>
-      <w:r>
-        <w:rPr>
           <w:rFonts w:eastAsiaTheme="minorHAnsi" w:cs="Times New Roman" w:hint="eastAsia"/>
           <w:kern w:val="0"/>
         </w:rPr>
-        <w:t>3.3、</w:t>
-      </w:r>
-      <w:r>
-        <w:rPr>
-          <w:rFonts w:eastAsiaTheme="minorHAnsi" w:cs="Times New Roman"/>
-          <w:kern w:val="0"/>
-        </w:rPr>
-        <w:t>Function used to scan as an example:</w:t>
+      </w:pPr>
+      <w:r>
+        <w:rPr>
+          <w:rFonts w:eastAsiaTheme="minorHAnsi" w:cs="Times New Roman" w:hint="eastAsia"/>
+          <w:kern w:val="0"/>
+        </w:rPr>
+        <w:t>4</w:t>
+      </w:r>
+      <w:r>
+        <w:rPr>
+          <w:rFonts w:eastAsiaTheme="minorHAnsi" w:cs="Times New Roman"/>
+          <w:kern w:val="0"/>
+        </w:rPr>
+        <w:t>.1</w:t>
+      </w:r>
+      <w:r>
+        <w:rPr>
+          <w:rFonts w:eastAsiaTheme="minorHAnsi" w:cs="Times New Roman" w:hint="eastAsia"/>
+          <w:kern w:val="0"/>
+        </w:rPr>
+        <w:t>.</w:t>
+      </w:r>
+      <w:r>
+        <w:rPr>
+          <w:rFonts w:eastAsiaTheme="minorHAnsi" w:cs="Times New Roman"/>
+          <w:kern w:val="0"/>
+        </w:rPr>
+        <w:t xml:space="preserve"> </w:t>
+      </w:r>
+      <w:r>
+        <w:rPr>
+          <w:rFonts w:eastAsiaTheme="minorHAnsi" w:cs="Times New Roman"/>
+          <w:kern w:val="0"/>
+        </w:rPr>
+        <w:t>Scan for Bluetooth devices</w:t>
       </w:r>
     </w:p>
     <w:p>
@@ -1671,46 +1954,37 @@
       </w:r>
       <w:proofErr w:type="spellEnd"/>
       <w:r>
-        <w:rPr>
-          <w:rFonts w:eastAsiaTheme="minorHAnsi" w:cs="Times New Roman" w:hint="eastAsia"/>
-          <w:kern w:val="0"/>
-        </w:rPr>
-        <w:t>、</w:t>
+        <w:t xml:space="preserve"> </w:t>
+      </w:r>
+      <w:r>
+        <w:rPr>
+          <w:rFonts w:eastAsiaTheme="minorHAnsi" w:cs="Times New Roman"/>
+          <w:kern w:val="0"/>
+        </w:rPr>
+        <w:t xml:space="preserve">, and process the scanned devices in </w:t>
       </w:r>
       <w:proofErr w:type="spellStart"/>
       <w:r>
         <w:rPr>
           <w:rFonts w:eastAsiaTheme="minorHAnsi" w:cs="Times New Roman"/>
-          <w:color w:val="000000" w:themeColor="text1"/>
-          <w:kern w:val="0"/>
-        </w:rPr>
-        <w:t>EventCallback</w:t>
+          <w:kern w:val="0"/>
+        </w:rPr>
+        <w:t>onBleDeviceScanned</w:t>
       </w:r>
       <w:proofErr w:type="spellEnd"/>
       <w:r>
         <w:rPr>
-          <w:rFonts w:eastAsiaTheme="minorHAnsi" w:cs="Times New Roman" w:hint="eastAsia"/>
-          <w:color w:val="000000" w:themeColor="text1"/>
-          <w:kern w:val="0"/>
-        </w:rPr>
-        <w:t>、</w:t>
-      </w:r>
-      <w:proofErr w:type="spellStart"/>
-      <w:r>
-        <w:rPr>
-          <w:rFonts w:eastAsiaTheme="minorHAnsi" w:cs="Times New Roman"/>
-          <w:color w:val="000000" w:themeColor="text1"/>
-          <w:kern w:val="0"/>
-        </w:rPr>
-        <w:t>EventCallbac</w:t>
-      </w:r>
-      <w:proofErr w:type="spellEnd"/>
-      <w:r>
-        <w:rPr>
-          <w:rFonts w:eastAsiaTheme="minorHAnsi" w:cs="Times New Roman"/>
-          <w:kern w:val="0"/>
-        </w:rPr>
-        <w:t xml:space="preserve">, </w:t>
+          <w:rFonts w:eastAsiaTheme="minorHAnsi" w:cs="Times New Roman"/>
+          <w:kern w:val="0"/>
+        </w:rPr>
+        <w:t>().</w:t>
+      </w:r>
+      <w:r>
+        <w:rPr>
+          <w:rFonts w:eastAsiaTheme="minorHAnsi" w:cs="Times New Roman"/>
+          <w:kern w:val="0"/>
+        </w:rPr>
+        <w:t xml:space="preserve"> </w:t>
       </w:r>
     </w:p>
     <w:p>
@@ -1732,26 +2006,11 @@
           <w:kern w:val="0"/>
         </w:rPr>
         <w:lastRenderedPageBreak/>
-        <w:t>the code example is as follows:</w:t>
-      </w:r>
-      <w:r>
-        <w:rPr>
-          <w:rFonts w:eastAsiaTheme="minorHAnsi" w:cs="Times New Roman" w:hint="eastAsia"/>
-          <w:kern w:val="0"/>
-        </w:rPr>
-        <w:t xml:space="preserve">   </w:t>
-      </w:r>
-      <w:r>
-        <w:rPr>
-          <w:rFonts w:eastAsiaTheme="minorHAnsi" w:cs="Times New Roman"/>
-          <w:noProof/>
-          <w:kern w:val="0"/>
-        </w:rPr>
         <w:drawing>
-          <wp:inline distT="0" distB="0" distL="0" distR="0" wp14:anchorId="42C7FBE6" wp14:editId="1C44FD84">
-            <wp:extent cx="5270500" cy="4208780"/>
-            <wp:effectExtent l="0" t="0" r="0" b="0"/>
-            <wp:docPr id="2" name="Picture 2"/>
+          <wp:inline distT="0" distB="0" distL="0" distR="0" wp14:anchorId="555DFF41" wp14:editId="7E2B9C45">
+            <wp:extent cx="5270500" cy="3668395"/>
+            <wp:effectExtent l="0" t="0" r="0" b="1905"/>
+            <wp:docPr id="7" name="Picture 7"/>
             <wp:cNvGraphicFramePr>
               <a:graphicFrameLocks xmlns:a="http://schemas.openxmlformats.org/drawingml/2006/main" noChangeAspect="1"/>
             </wp:cNvGraphicFramePr>
@@ -1771,6 +2030,388 @@
                   <pic:spPr>
                     <a:xfrm>
                       <a:off x="0" y="0"/>
+                      <a:ext cx="5270500" cy="3668395"/>
+                    </a:xfrm>
+                    <a:prstGeom prst="rect">
+                      <a:avLst/>
+                    </a:prstGeom>
+                  </pic:spPr>
+                </pic:pic>
+              </a:graphicData>
+            </a:graphic>
+          </wp:inline>
+        </w:drawing>
+      </w:r>
+    </w:p>
+    <w:p>
+      <w:pPr>
+        <w:widowControl/>
+        <w:tabs>
+          <w:tab w:val="left" w:pos="1547"/>
+        </w:tabs>
+        <w:ind w:firstLine="420"/>
+        <w:jc w:val="left"/>
+        <w:rPr>
+          <w:rFonts w:eastAsiaTheme="minorHAnsi" w:cs="Times New Roman"/>
+          <w:color w:val="FF0000"/>
+          <w:kern w:val="0"/>
+        </w:rPr>
+      </w:pPr>
+      <w:r>
+        <w:rPr>
+          <w:rFonts w:eastAsiaTheme="minorHAnsi" w:cs="Times New Roman"/>
+          <w:color w:val="FF0000"/>
+          <w:kern w:val="0"/>
+        </w:rPr>
+        <w:t xml:space="preserve">Note: You can call the </w:t>
+      </w:r>
+      <w:proofErr w:type="spellStart"/>
+      <w:r>
+        <w:rPr>
+          <w:rFonts w:eastAsiaTheme="minorHAnsi" w:cs="Times New Roman"/>
+          <w:color w:val="FF0000"/>
+          <w:kern w:val="0"/>
+        </w:rPr>
+        <w:t>removeScanResultCallback</w:t>
+      </w:r>
+      <w:proofErr w:type="spellEnd"/>
+      <w:r>
+        <w:rPr>
+          <w:rFonts w:eastAsiaTheme="minorHAnsi" w:cs="Times New Roman"/>
+          <w:color w:val="FF0000"/>
+          <w:kern w:val="0"/>
+        </w:rPr>
+        <w:t xml:space="preserve"> () method to remove a listening event when you do not need to listen for a scan event.</w:t>
+      </w:r>
+    </w:p>
+    <w:p>
+      <w:pPr>
+        <w:widowControl/>
+        <w:tabs>
+          <w:tab w:val="left" w:pos="1547"/>
+        </w:tabs>
+        <w:ind w:firstLine="420"/>
+        <w:jc w:val="left"/>
+        <w:rPr>
+          <w:rFonts w:eastAsiaTheme="minorHAnsi" w:cs="Times New Roman"/>
+          <w:color w:val="FF0000"/>
+          <w:kern w:val="0"/>
+        </w:rPr>
+      </w:pPr>
+      <w:r>
+        <w:rPr>
+          <w:rFonts w:eastAsiaTheme="minorHAnsi" w:cs="Times New Roman"/>
+          <w:color w:val="000000" w:themeColor="text1"/>
+          <w:kern w:val="0"/>
+        </w:rPr>
+        <w:t>Scan to device after the callback method:</w:t>
+      </w:r>
+      <w:r>
+        <w:rPr>
+          <w:rFonts w:eastAsiaTheme="minorHAnsi" w:cs="Times New Roman" w:hint="eastAsia"/>
+          <w:color w:val="000000" w:themeColor="text1"/>
+          <w:kern w:val="0"/>
+        </w:rPr>
+        <w:t xml:space="preserve">      </w:t>
+      </w:r>
+      <w:r>
+        <w:rPr>
+          <w:rFonts w:eastAsiaTheme="minorHAnsi" w:cs="Times New Roman"/>
+          <w:kern w:val="0"/>
+        </w:rPr>
+        <w:drawing>
+          <wp:inline distT="0" distB="0" distL="0" distR="0" wp14:anchorId="45043618" wp14:editId="4D9C03AB">
+            <wp:extent cx="5270500" cy="1267460"/>
+            <wp:effectExtent l="0" t="0" r="0" b="2540"/>
+            <wp:docPr id="5" name="Picture 5"/>
+            <wp:cNvGraphicFramePr>
+              <a:graphicFrameLocks xmlns:a="http://schemas.openxmlformats.org/drawingml/2006/main" noChangeAspect="1"/>
+            </wp:cNvGraphicFramePr>
+            <a:graphic xmlns:a="http://schemas.openxmlformats.org/drawingml/2006/main">
+              <a:graphicData uri="http://schemas.openxmlformats.org/drawingml/2006/picture">
+                <pic:pic xmlns:pic="http://schemas.openxmlformats.org/drawingml/2006/picture">
+                  <pic:nvPicPr>
+                    <pic:cNvPr id="1" name=""/>
+                    <pic:cNvPicPr/>
+                  </pic:nvPicPr>
+                  <pic:blipFill>
+                    <a:blip r:embed="rId14"/>
+                    <a:stretch>
+                      <a:fillRect/>
+                    </a:stretch>
+                  </pic:blipFill>
+                  <pic:spPr>
+                    <a:xfrm>
+                      <a:off x="0" y="0"/>
+                      <a:ext cx="5270500" cy="1267460"/>
+                    </a:xfrm>
+                    <a:prstGeom prst="rect">
+                      <a:avLst/>
+                    </a:prstGeom>
+                  </pic:spPr>
+                </pic:pic>
+              </a:graphicData>
+            </a:graphic>
+          </wp:inline>
+        </w:drawing>
+      </w:r>
+    </w:p>
+    <w:p>
+      <w:pPr>
+        <w:widowControl/>
+        <w:tabs>
+          <w:tab w:val="left" w:pos="1547"/>
+        </w:tabs>
+        <w:ind w:firstLine="420"/>
+        <w:jc w:val="left"/>
+        <w:rPr>
+          <w:rFonts w:eastAsiaTheme="minorHAnsi" w:cs="Times New Roman"/>
+          <w:color w:val="000000" w:themeColor="text1"/>
+          <w:kern w:val="0"/>
+        </w:rPr>
+      </w:pPr>
+      <w:r>
+        <w:rPr>
+          <w:rFonts w:eastAsiaTheme="minorHAnsi" w:cs="Times New Roman"/>
+          <w:color w:val="000000" w:themeColor="text1"/>
+          <w:kern w:val="0"/>
+        </w:rPr>
+        <w:t xml:space="preserve">And returns the object of class </w:t>
+      </w:r>
+      <w:proofErr w:type="spellStart"/>
+      <w:r>
+        <w:rPr>
+          <w:rFonts w:eastAsiaTheme="minorHAnsi" w:cs="Times New Roman"/>
+          <w:color w:val="000000" w:themeColor="text1"/>
+          <w:kern w:val="0"/>
+        </w:rPr>
+        <w:t>BleDevice</w:t>
+      </w:r>
+      <w:proofErr w:type="spellEnd"/>
+      <w:r>
+        <w:rPr>
+          <w:rFonts w:eastAsiaTheme="minorHAnsi" w:cs="Times New Roman"/>
+          <w:color w:val="000000" w:themeColor="text1"/>
+          <w:kern w:val="0"/>
+        </w:rPr>
+        <w:t xml:space="preserve"> that contains the device information.</w:t>
+      </w:r>
+    </w:p>
+    <w:p>
+      <w:pPr>
+        <w:widowControl/>
+        <w:tabs>
+          <w:tab w:val="left" w:pos="1547"/>
+        </w:tabs>
+        <w:ind w:firstLine="420"/>
+        <w:jc w:val="left"/>
+        <w:rPr>
+          <w:rFonts w:eastAsiaTheme="minorHAnsi" w:cs="Times New Roman" w:hint="eastAsia"/>
+          <w:kern w:val="0"/>
+        </w:rPr>
+      </w:pPr>
+    </w:p>
+    <w:p>
+      <w:pPr>
+        <w:widowControl/>
+        <w:tabs>
+          <w:tab w:val="left" w:pos="1547"/>
+        </w:tabs>
+        <w:ind w:firstLine="420"/>
+        <w:jc w:val="left"/>
+        <w:rPr>
+          <w:rFonts w:eastAsiaTheme="minorHAnsi" w:cs="Times New Roman"/>
+          <w:kern w:val="0"/>
+        </w:rPr>
+      </w:pPr>
+      <w:r>
+        <w:rPr>
+          <w:rFonts w:eastAsiaTheme="minorHAnsi" w:cs="Times New Roman"/>
+          <w:kern w:val="0"/>
+        </w:rPr>
+        <w:t xml:space="preserve">4.2. </w:t>
+      </w:r>
+      <w:r>
+        <w:rPr>
+          <w:rFonts w:eastAsiaTheme="minorHAnsi" w:cs="Times New Roman"/>
+          <w:kern w:val="0"/>
+        </w:rPr>
+        <w:t>Connecting device</w:t>
+      </w:r>
+    </w:p>
+    <w:p>
+      <w:pPr>
+        <w:widowControl/>
+        <w:tabs>
+          <w:tab w:val="left" w:pos="1547"/>
+        </w:tabs>
+        <w:ind w:firstLine="420"/>
+        <w:jc w:val="left"/>
+        <w:rPr>
+          <w:rFonts w:eastAsiaTheme="minorHAnsi" w:cs="Times New Roman"/>
+          <w:kern w:val="0"/>
+        </w:rPr>
+      </w:pPr>
+    </w:p>
+    <w:p>
+      <w:pPr>
+        <w:widowControl/>
+        <w:tabs>
+          <w:tab w:val="left" w:pos="1547"/>
+        </w:tabs>
+        <w:ind w:firstLine="420"/>
+        <w:jc w:val="left"/>
+        <w:rPr>
+          <w:rFonts w:eastAsiaTheme="minorHAnsi" w:cs="Times New Roman" w:hint="eastAsia"/>
+          <w:kern w:val="0"/>
+        </w:rPr>
+      </w:pPr>
+      <w:r>
+        <w:rPr>
+          <w:rFonts w:eastAsiaTheme="minorHAnsi" w:cs="Times New Roman"/>
+          <w:kern w:val="0"/>
+        </w:rPr>
+        <w:lastRenderedPageBreak/>
+        <w:t xml:space="preserve">Register the callback interface </w:t>
+      </w:r>
+      <w:proofErr w:type="spellStart"/>
+      <w:r>
+        <w:rPr>
+          <w:rFonts w:eastAsiaTheme="minorHAnsi" w:cs="Times New Roman"/>
+          <w:kern w:val="0"/>
+        </w:rPr>
+        <w:t>ConnectStateChangedCallback</w:t>
+      </w:r>
+      <w:proofErr w:type="spellEnd"/>
+      <w:r>
+        <w:rPr>
+          <w:rFonts w:eastAsiaTheme="minorHAnsi" w:cs="Times New Roman"/>
+          <w:kern w:val="0"/>
+        </w:rPr>
+        <w:t>, then call the connection device method.</w:t>
+      </w:r>
+    </w:p>
+    <w:p>
+      <w:pPr>
+        <w:widowControl/>
+        <w:tabs>
+          <w:tab w:val="left" w:pos="1547"/>
+        </w:tabs>
+        <w:ind w:firstLine="420"/>
+        <w:jc w:val="left"/>
+        <w:rPr>
+          <w:rFonts w:eastAsiaTheme="minorHAnsi" w:cs="Times New Roman"/>
+          <w:kern w:val="0"/>
+        </w:rPr>
+      </w:pPr>
+      <w:r>
+        <w:rPr>
+          <w:rFonts w:eastAsiaTheme="minorHAnsi" w:cs="Times New Roman"/>
+          <w:kern w:val="0"/>
+        </w:rPr>
+        <w:t xml:space="preserve">connect(Context </w:t>
+      </w:r>
+      <w:proofErr w:type="spellStart"/>
+      <w:r>
+        <w:rPr>
+          <w:rFonts w:eastAsiaTheme="minorHAnsi" w:cs="Times New Roman"/>
+          <w:kern w:val="0"/>
+        </w:rPr>
+        <w:t>context</w:t>
+      </w:r>
+      <w:proofErr w:type="spellEnd"/>
+      <w:r>
+        <w:rPr>
+          <w:rFonts w:eastAsiaTheme="minorHAnsi" w:cs="Times New Roman"/>
+          <w:kern w:val="0"/>
+        </w:rPr>
+        <w:t xml:space="preserve">, </w:t>
+      </w:r>
+      <w:proofErr w:type="spellStart"/>
+      <w:r>
+        <w:rPr>
+          <w:rFonts w:eastAsiaTheme="minorHAnsi" w:cs="Times New Roman"/>
+          <w:kern w:val="0"/>
+        </w:rPr>
+        <w:t>BleDevice</w:t>
+      </w:r>
+      <w:proofErr w:type="spellEnd"/>
+      <w:r>
+        <w:rPr>
+          <w:rFonts w:eastAsiaTheme="minorHAnsi" w:cs="Times New Roman"/>
+          <w:kern w:val="0"/>
+        </w:rPr>
+        <w:t xml:space="preserve"> device, </w:t>
+      </w:r>
+      <w:proofErr w:type="spellStart"/>
+      <w:r>
+        <w:rPr>
+          <w:rFonts w:eastAsiaTheme="minorHAnsi" w:cs="Times New Roman"/>
+          <w:kern w:val="0"/>
+        </w:rPr>
+        <w:t>boolean</w:t>
+      </w:r>
+      <w:proofErr w:type="spellEnd"/>
+      <w:r>
+        <w:rPr>
+          <w:rFonts w:eastAsiaTheme="minorHAnsi" w:cs="Times New Roman"/>
+          <w:kern w:val="0"/>
+        </w:rPr>
+        <w:t xml:space="preserve"> </w:t>
+      </w:r>
+      <w:proofErr w:type="spellStart"/>
+      <w:r>
+        <w:rPr>
+          <w:rFonts w:eastAsiaTheme="minorHAnsi" w:cs="Times New Roman"/>
+          <w:kern w:val="0"/>
+        </w:rPr>
+        <w:t>isAuto</w:t>
+      </w:r>
+      <w:proofErr w:type="spellEnd"/>
+      <w:r>
+        <w:rPr>
+          <w:rFonts w:eastAsiaTheme="minorHAnsi" w:cs="Times New Roman"/>
+          <w:kern w:val="0"/>
+        </w:rPr>
+        <w:t>)</w:t>
+      </w:r>
+      <w:r>
+        <w:rPr>
+          <w:rFonts w:eastAsiaTheme="minorHAnsi" w:cs="Times New Roman" w:hint="eastAsia"/>
+          <w:kern w:val="0"/>
+        </w:rPr>
+        <w:t xml:space="preserve"> </w:t>
+      </w:r>
+      <w:r>
+        <w:rPr>
+          <w:rFonts w:eastAsiaTheme="minorHAnsi" w:cs="Times New Roman"/>
+          <w:noProof/>
+          <w:kern w:val="0"/>
+        </w:rPr>
+        <w:drawing>
+          <wp:inline distT="0" distB="0" distL="0" distR="0" wp14:anchorId="42C7FBE6" wp14:editId="1C44FD84">
+            <wp:extent cx="5270500" cy="4208780"/>
+            <wp:effectExtent l="0" t="0" r="0" b="0"/>
+            <wp:docPr id="2" name="Picture 2"/>
+            <wp:cNvGraphicFramePr>
+              <a:graphicFrameLocks xmlns:a="http://schemas.openxmlformats.org/drawingml/2006/main" noChangeAspect="1"/>
+            </wp:cNvGraphicFramePr>
+            <a:graphic xmlns:a="http://schemas.openxmlformats.org/drawingml/2006/main">
+              <a:graphicData uri="http://schemas.openxmlformats.org/drawingml/2006/picture">
+                <pic:pic xmlns:pic="http://schemas.openxmlformats.org/drawingml/2006/picture">
+                  <pic:nvPicPr>
+                    <pic:cNvPr id="1" name=""/>
+                    <pic:cNvPicPr/>
+                  </pic:nvPicPr>
+                  <pic:blipFill>
+                    <a:blip r:embed="rId15"/>
+                    <a:stretch>
+                      <a:fillRect/>
+                    </a:stretch>
+                  </pic:blipFill>
+                  <pic:spPr>
+                    <a:xfrm>
+                      <a:off x="0" y="0"/>
                       <a:ext cx="5270500" cy="4208780"/>
                     </a:xfrm>
                     <a:prstGeom prst="rect">
@@ -1794,79 +2435,78 @@
         <w:jc w:val="left"/>
         <w:rPr>
           <w:rFonts w:eastAsiaTheme="minorHAnsi" w:cs="Times New Roman"/>
-          <w:color w:val="FF0000"/>
-          <w:kern w:val="0"/>
-        </w:rPr>
-      </w:pPr>
-      <w:r>
-        <w:rPr>
-          <w:rFonts w:eastAsiaTheme="minorHAnsi" w:cs="Times New Roman"/>
-          <w:color w:val="FF0000"/>
-          <w:kern w:val="0"/>
-        </w:rPr>
-        <w:t xml:space="preserve">Note: You can call the </w:t>
+          <w:kern w:val="0"/>
+        </w:rPr>
+      </w:pPr>
+      <w:r>
+        <w:rPr>
+          <w:rFonts w:eastAsiaTheme="minorHAnsi" w:cs="Times New Roman"/>
+          <w:kern w:val="0"/>
+        </w:rPr>
+        <w:t xml:space="preserve">If the device is connected successfully, The device object instance is returned from </w:t>
       </w:r>
       <w:proofErr w:type="spellStart"/>
       <w:r>
         <w:rPr>
           <w:rFonts w:eastAsiaTheme="minorHAnsi" w:cs="Times New Roman"/>
-          <w:color w:val="FF0000"/>
-          <w:kern w:val="0"/>
-        </w:rPr>
-        <w:t>removeScanResultCallback</w:t>
+          <w:kern w:val="0"/>
+        </w:rPr>
+        <w:t>onConnect</w:t>
       </w:r>
       <w:proofErr w:type="spellEnd"/>
       <w:r>
         <w:rPr>
           <w:rFonts w:eastAsiaTheme="minorHAnsi" w:cs="Times New Roman"/>
-          <w:color w:val="FF0000"/>
-          <w:kern w:val="0"/>
-        </w:rPr>
-        <w:t xml:space="preserve"> () method to remove a listening event when you do not need to listen for a scan event</w:t>
-      </w:r>
-    </w:p>
-    <w:p>
-      <w:pPr>
-        <w:widowControl/>
-        <w:tabs>
-          <w:tab w:val="left" w:pos="1547"/>
-        </w:tabs>
-        <w:ind w:firstLine="420"/>
-        <w:jc w:val="left"/>
-        <w:rPr>
-          <w:rFonts w:eastAsiaTheme="minorHAnsi" w:cs="Times New Roman"/>
-          <w:color w:val="FF0000"/>
-          <w:kern w:val="0"/>
-        </w:rPr>
-      </w:pPr>
-      <w:r>
-        <w:rPr>
-          <w:rFonts w:eastAsiaTheme="minorHAnsi" w:cs="Times New Roman"/>
-          <w:color w:val="000000" w:themeColor="text1"/>
-          <w:kern w:val="0"/>
-        </w:rPr>
-        <w:t>Scan to device after the callback method:</w:t>
-      </w:r>
-      <w:r>
-        <w:rPr>
-          <w:rFonts w:eastAsiaTheme="minorHAnsi" w:cs="Times New Roman" w:hint="eastAsia"/>
-          <w:color w:val="000000" w:themeColor="text1"/>
-          <w:kern w:val="0"/>
-        </w:rPr>
-        <w:t xml:space="preserve">      </w:t>
-      </w:r>
-      <w:r>
-        <w:rPr>
-          <w:rFonts w:eastAsiaTheme="minorHAnsi" w:cs="Times New Roman"/>
-          <w:noProof/>
-          <w:color w:val="FF0000"/>
+          <w:kern w:val="0"/>
+        </w:rPr>
+        <w:t>(</w:t>
+      </w:r>
+      <w:proofErr w:type="spellStart"/>
+      <w:r>
+        <w:rPr>
+          <w:rFonts w:eastAsiaTheme="minorHAnsi" w:cs="Times New Roman"/>
+          <w:kern w:val="0"/>
+        </w:rPr>
+        <w:t>BleDevice</w:t>
+      </w:r>
+      <w:proofErr w:type="spellEnd"/>
+      <w:r>
+        <w:rPr>
+          <w:rFonts w:eastAsiaTheme="minorHAnsi" w:cs="Times New Roman"/>
+          <w:kern w:val="0"/>
+        </w:rPr>
+        <w:t xml:space="preserve"> device). </w:t>
+      </w:r>
+      <w:r>
+        <w:rPr>
+          <w:rFonts w:eastAsiaTheme="minorHAnsi" w:cs="Times New Roman"/>
+          <w:kern w:val="0"/>
+        </w:rPr>
+        <w:t>You can then call other methods of the device</w:t>
+      </w:r>
+    </w:p>
+    <w:p>
+      <w:pPr>
+        <w:widowControl/>
+        <w:tabs>
+          <w:tab w:val="left" w:pos="1547"/>
+        </w:tabs>
+        <w:jc w:val="left"/>
+        <w:rPr>
+          <w:rFonts w:eastAsiaTheme="minorHAnsi" w:cs="Times New Roman"/>
+          <w:kern w:val="0"/>
+        </w:rPr>
+      </w:pPr>
+      <w:r>
+        <w:rPr>
+          <w:rFonts w:eastAsiaTheme="minorHAnsi" w:cs="Times New Roman"/>
           <w:kern w:val="0"/>
         </w:rPr>
         <w:drawing>
-          <wp:inline distT="0" distB="0" distL="0" distR="0">
-            <wp:extent cx="5270500" cy="837565"/>
-            <wp:effectExtent l="0" t="0" r="12700" b="635"/>
-            <wp:docPr id="12" name="图片 12"/>
+          <wp:inline distT="0" distB="0" distL="0" distR="0" wp14:anchorId="1F64995A" wp14:editId="484262F4">
+            <wp:extent cx="5270500" cy="1148715"/>
+            <wp:effectExtent l="0" t="0" r="0" b="0"/>
+            <wp:docPr id="11" name="Picture 11"/>
             <wp:cNvGraphicFramePr>
               <a:graphicFrameLocks xmlns:a="http://schemas.openxmlformats.org/drawingml/2006/main" noChangeAspect="1"/>
             </wp:cNvGraphicFramePr>
@@ -1874,19 +2514,11 @@
               <a:graphicData uri="http://schemas.openxmlformats.org/drawingml/2006/picture">
                 <pic:pic xmlns:pic="http://schemas.openxmlformats.org/drawingml/2006/picture">
                   <pic:nvPicPr>
-                    <pic:cNvPr id="12" name="图片 12"/>
-                    <pic:cNvPicPr>
-                      <a:picLocks noChangeAspect="1"/>
-                    </pic:cNvPicPr>
+                    <pic:cNvPr id="1" name=""/>
+                    <pic:cNvPicPr/>
                   </pic:nvPicPr>
                   <pic:blipFill>
-                    <a:blip r:embed="rId14">
-                      <a:extLst>
-                        <a:ext uri="{28A0092B-C50C-407E-A947-70E740481C1C}">
-                          <a14:useLocalDpi xmlns:a14="http://schemas.microsoft.com/office/drawing/2010/main" val="0"/>
-                        </a:ext>
-                      </a:extLst>
-                    </a:blip>
+                    <a:blip r:embed="rId16"/>
                     <a:stretch>
                       <a:fillRect/>
                     </a:stretch>
@@ -1894,7 +2526,7 @@
                   <pic:spPr>
                     <a:xfrm>
                       <a:off x="0" y="0"/>
-                      <a:ext cx="5270500" cy="837565"/>
+                      <a:ext cx="5270500" cy="1148715"/>
                     </a:xfrm>
                     <a:prstGeom prst="rect">
                       <a:avLst/>
@@ -1913,22 +2545,721 @@
         <w:tabs>
           <w:tab w:val="left" w:pos="1547"/>
         </w:tabs>
+        <w:jc w:val="left"/>
+        <w:rPr>
+          <w:rFonts w:eastAsiaTheme="minorHAnsi" w:cs="Times New Roman"/>
+          <w:kern w:val="0"/>
+        </w:rPr>
+      </w:pPr>
+    </w:p>
+    <w:p>
+      <w:pPr>
+        <w:widowControl/>
+        <w:tabs>
+          <w:tab w:val="left" w:pos="1547"/>
+        </w:tabs>
+        <w:jc w:val="left"/>
+        <w:rPr>
+          <w:rFonts w:eastAsiaTheme="minorHAnsi" w:cs="Times New Roman"/>
+          <w:kern w:val="0"/>
+        </w:rPr>
+      </w:pPr>
+      <w:r>
+        <w:rPr>
+          <w:rFonts w:eastAsiaTheme="minorHAnsi" w:cs="Times New Roman" w:hint="eastAsia"/>
+          <w:kern w:val="0"/>
+        </w:rPr>
+        <w:t>4</w:t>
+      </w:r>
+      <w:r>
+        <w:rPr>
+          <w:rFonts w:eastAsiaTheme="minorHAnsi" w:cs="Times New Roman"/>
+          <w:kern w:val="0"/>
+        </w:rPr>
+        <w:t xml:space="preserve">.3. </w:t>
+      </w:r>
+      <w:r>
+        <w:rPr>
+          <w:rFonts w:eastAsiaTheme="minorHAnsi" w:cs="Times New Roman"/>
+          <w:kern w:val="0"/>
+        </w:rPr>
+        <w:t>Basic function of device and event callback</w:t>
+      </w:r>
+    </w:p>
+    <w:p>
+      <w:pPr>
+        <w:widowControl/>
+        <w:tabs>
+          <w:tab w:val="left" w:pos="1547"/>
+        </w:tabs>
+        <w:jc w:val="left"/>
+        <w:rPr>
+          <w:rFonts w:eastAsiaTheme="minorHAnsi" w:cs="Times New Roman" w:hint="eastAsia"/>
+          <w:kern w:val="0"/>
+        </w:rPr>
+      </w:pPr>
+      <w:r>
+        <w:rPr>
+          <w:rFonts w:eastAsiaTheme="minorHAnsi" w:cs="Times New Roman"/>
+          <w:kern w:val="0"/>
+        </w:rPr>
+        <w:lastRenderedPageBreak/>
+        <w:t xml:space="preserve">Register the device event callback interface </w:t>
+      </w:r>
+      <w:proofErr w:type="spellStart"/>
+      <w:r>
+        <w:rPr>
+          <w:rFonts w:eastAsiaTheme="minorHAnsi" w:cs="Times New Roman"/>
+          <w:kern w:val="0"/>
+        </w:rPr>
+        <w:t>EventCallback</w:t>
+      </w:r>
+      <w:proofErr w:type="spellEnd"/>
+      <w:r>
+        <w:rPr>
+          <w:rFonts w:eastAsiaTheme="minorHAnsi" w:cs="Times New Roman"/>
+          <w:kern w:val="0"/>
+        </w:rPr>
+        <w:t xml:space="preserve"> (please refer to register connection callback interface) and add interface implementation.</w:t>
+      </w:r>
+    </w:p>
+    <w:p>
+      <w:pPr>
+        <w:widowControl/>
+        <w:tabs>
+          <w:tab w:val="left" w:pos="1547"/>
+        </w:tabs>
+        <w:jc w:val="left"/>
+        <w:rPr>
+          <w:rFonts w:eastAsiaTheme="minorHAnsi" w:cs="Times New Roman"/>
+          <w:kern w:val="0"/>
+        </w:rPr>
+      </w:pPr>
+      <w:r>
+        <w:rPr>
+          <w:rFonts w:eastAsiaTheme="minorHAnsi" w:cs="Times New Roman"/>
+          <w:kern w:val="0"/>
+        </w:rPr>
+        <w:t>Click / double click the listen device button (the new firmware does not support the long press event)</w:t>
+      </w:r>
+    </w:p>
+    <w:p>
+      <w:pPr>
+        <w:widowControl/>
+        <w:tabs>
+          <w:tab w:val="left" w:pos="1547"/>
+        </w:tabs>
+        <w:jc w:val="left"/>
+        <w:rPr>
+          <w:rFonts w:eastAsiaTheme="minorHAnsi" w:cs="Times New Roman"/>
+          <w:kern w:val="0"/>
+        </w:rPr>
+      </w:pPr>
+      <w:r>
+        <w:rPr>
+          <w:rFonts w:eastAsiaTheme="minorHAnsi" w:cs="Times New Roman"/>
+          <w:color w:val="000000" w:themeColor="text1"/>
+          <w:kern w:val="0"/>
+        </w:rPr>
+        <w:drawing>
+          <wp:inline distT="0" distB="0" distL="0" distR="0" wp14:anchorId="29BCD710" wp14:editId="4C935B07">
+            <wp:extent cx="5270500" cy="4638040"/>
+            <wp:effectExtent l="0" t="0" r="0" b="0"/>
+            <wp:docPr id="13" name="Picture 13"/>
+            <wp:cNvGraphicFramePr>
+              <a:graphicFrameLocks xmlns:a="http://schemas.openxmlformats.org/drawingml/2006/main" noChangeAspect="1"/>
+            </wp:cNvGraphicFramePr>
+            <a:graphic xmlns:a="http://schemas.openxmlformats.org/drawingml/2006/main">
+              <a:graphicData uri="http://schemas.openxmlformats.org/drawingml/2006/picture">
+                <pic:pic xmlns:pic="http://schemas.openxmlformats.org/drawingml/2006/picture">
+                  <pic:nvPicPr>
+                    <pic:cNvPr id="1" name=""/>
+                    <pic:cNvPicPr/>
+                  </pic:nvPicPr>
+                  <pic:blipFill>
+                    <a:blip r:embed="rId17"/>
+                    <a:stretch>
+                      <a:fillRect/>
+                    </a:stretch>
+                  </pic:blipFill>
+                  <pic:spPr>
+                    <a:xfrm>
+                      <a:off x="0" y="0"/>
+                      <a:ext cx="5270500" cy="4638040"/>
+                    </a:xfrm>
+                    <a:prstGeom prst="rect">
+                      <a:avLst/>
+                    </a:prstGeom>
+                  </pic:spPr>
+                </pic:pic>
+              </a:graphicData>
+            </a:graphic>
+          </wp:inline>
+        </w:drawing>
+      </w:r>
+    </w:p>
+    <w:p>
+      <w:pPr>
+        <w:widowControl/>
+        <w:tabs>
+          <w:tab w:val="left" w:pos="1547"/>
+        </w:tabs>
+        <w:jc w:val="left"/>
+        <w:rPr>
+          <w:rFonts w:eastAsiaTheme="minorHAnsi" w:cs="Times New Roman"/>
+          <w:kern w:val="0"/>
+        </w:rPr>
+      </w:pPr>
+    </w:p>
+    <w:p>
+      <w:pPr>
+        <w:widowControl/>
+        <w:tabs>
+          <w:tab w:val="left" w:pos="1547"/>
+        </w:tabs>
+        <w:jc w:val="left"/>
+        <w:rPr>
+          <w:rFonts w:eastAsiaTheme="minorHAnsi" w:cs="Times New Roman"/>
+          <w:kern w:val="0"/>
+        </w:rPr>
+      </w:pPr>
+      <w:r>
+        <w:rPr>
+          <w:rFonts w:eastAsiaTheme="minorHAnsi" w:cs="Times New Roman"/>
+          <w:kern w:val="0"/>
+        </w:rPr>
+        <w:t>Read device signal strength value:</w:t>
+      </w:r>
+    </w:p>
+    <w:p>
+      <w:pPr>
+        <w:widowControl/>
+        <w:tabs>
+          <w:tab w:val="left" w:pos="1547"/>
+        </w:tabs>
+        <w:ind w:firstLineChars="200" w:firstLine="480"/>
+        <w:jc w:val="left"/>
+        <w:rPr>
+          <w:rFonts w:eastAsiaTheme="minorHAnsi" w:cs="Times New Roman"/>
+          <w:color w:val="000000" w:themeColor="text1"/>
+          <w:kern w:val="0"/>
+        </w:rPr>
+      </w:pPr>
+      <w:proofErr w:type="spellStart"/>
+      <w:r>
+        <w:rPr>
+          <w:rFonts w:eastAsiaTheme="minorHAnsi" w:cs="Times New Roman"/>
+          <w:color w:val="000000" w:themeColor="text1"/>
+          <w:kern w:val="0"/>
+        </w:rPr>
+        <w:t>mManager.readRssi</w:t>
+      </w:r>
+      <w:proofErr w:type="spellEnd"/>
+      <w:r>
+        <w:rPr>
+          <w:rFonts w:eastAsiaTheme="minorHAnsi" w:cs="Times New Roman"/>
+          <w:color w:val="000000" w:themeColor="text1"/>
+          <w:kern w:val="0"/>
+        </w:rPr>
+        <w:t>(device);</w:t>
+      </w:r>
+    </w:p>
+    <w:p>
+      <w:pPr>
+        <w:widowControl/>
+        <w:tabs>
+          <w:tab w:val="left" w:pos="1547"/>
+        </w:tabs>
+        <w:jc w:val="left"/>
+        <w:rPr>
+          <w:rFonts w:eastAsiaTheme="minorHAnsi" w:cs="Times New Roman"/>
+          <w:kern w:val="0"/>
+        </w:rPr>
+      </w:pPr>
+      <w:r>
+        <w:rPr>
+          <w:rFonts w:eastAsiaTheme="minorHAnsi" w:cs="Times New Roman"/>
+          <w:color w:val="000000" w:themeColor="text1"/>
+          <w:kern w:val="0"/>
+        </w:rPr>
+        <w:lastRenderedPageBreak/>
+        <w:drawing>
+          <wp:inline distT="0" distB="0" distL="0" distR="0" wp14:anchorId="5A4BA69B" wp14:editId="234369DE">
+            <wp:extent cx="5270500" cy="1675765"/>
+            <wp:effectExtent l="0" t="0" r="0" b="635"/>
+            <wp:docPr id="15" name="Picture 15"/>
+            <wp:cNvGraphicFramePr>
+              <a:graphicFrameLocks xmlns:a="http://schemas.openxmlformats.org/drawingml/2006/main" noChangeAspect="1"/>
+            </wp:cNvGraphicFramePr>
+            <a:graphic xmlns:a="http://schemas.openxmlformats.org/drawingml/2006/main">
+              <a:graphicData uri="http://schemas.openxmlformats.org/drawingml/2006/picture">
+                <pic:pic xmlns:pic="http://schemas.openxmlformats.org/drawingml/2006/picture">
+                  <pic:nvPicPr>
+                    <pic:cNvPr id="1" name=""/>
+                    <pic:cNvPicPr/>
+                  </pic:nvPicPr>
+                  <pic:blipFill>
+                    <a:blip r:embed="rId18"/>
+                    <a:stretch>
+                      <a:fillRect/>
+                    </a:stretch>
+                  </pic:blipFill>
+                  <pic:spPr>
+                    <a:xfrm>
+                      <a:off x="0" y="0"/>
+                      <a:ext cx="5270500" cy="1675765"/>
+                    </a:xfrm>
+                    <a:prstGeom prst="rect">
+                      <a:avLst/>
+                    </a:prstGeom>
+                  </pic:spPr>
+                </pic:pic>
+              </a:graphicData>
+            </a:graphic>
+          </wp:inline>
+        </w:drawing>
+      </w:r>
+    </w:p>
+    <w:p>
+      <w:pPr>
+        <w:widowControl/>
+        <w:tabs>
+          <w:tab w:val="left" w:pos="1547"/>
+        </w:tabs>
+        <w:jc w:val="left"/>
+        <w:rPr>
+          <w:rFonts w:eastAsiaTheme="minorHAnsi" w:cs="Times New Roman" w:hint="eastAsia"/>
+          <w:kern w:val="0"/>
+        </w:rPr>
+      </w:pPr>
+    </w:p>
+    <w:p>
+      <w:pPr>
+        <w:widowControl/>
+        <w:tabs>
+          <w:tab w:val="left" w:pos="1547"/>
+        </w:tabs>
+        <w:jc w:val="left"/>
+        <w:rPr>
+          <w:rFonts w:eastAsiaTheme="minorHAnsi" w:cs="Times New Roman"/>
+          <w:kern w:val="0"/>
+        </w:rPr>
+      </w:pPr>
+      <w:r>
+        <w:rPr>
+          <w:rFonts w:eastAsiaTheme="minorHAnsi" w:cs="Times New Roman"/>
+          <w:kern w:val="0"/>
+        </w:rPr>
+        <w:t>Read device power value:</w:t>
+      </w:r>
+    </w:p>
+    <w:p>
+      <w:pPr>
+        <w:widowControl/>
+        <w:tabs>
+          <w:tab w:val="left" w:pos="1547"/>
+        </w:tabs>
+        <w:ind w:firstLineChars="200" w:firstLine="480"/>
+        <w:jc w:val="left"/>
+        <w:rPr>
+          <w:rFonts w:eastAsiaTheme="minorHAnsi" w:cs="Times New Roman"/>
+          <w:color w:val="000000" w:themeColor="text1"/>
+          <w:kern w:val="0"/>
+        </w:rPr>
+      </w:pPr>
+      <w:proofErr w:type="spellStart"/>
+      <w:r>
+        <w:rPr>
+          <w:rFonts w:eastAsiaTheme="minorHAnsi" w:cs="Times New Roman"/>
+          <w:color w:val="000000" w:themeColor="text1"/>
+          <w:kern w:val="0"/>
+        </w:rPr>
+        <w:t>mManager.readBattery</w:t>
+      </w:r>
+      <w:proofErr w:type="spellEnd"/>
+      <w:r>
+        <w:rPr>
+          <w:rFonts w:eastAsiaTheme="minorHAnsi" w:cs="Times New Roman"/>
+          <w:color w:val="000000" w:themeColor="text1"/>
+          <w:kern w:val="0"/>
+        </w:rPr>
+        <w:t xml:space="preserve">(this, </w:t>
+      </w:r>
+      <w:proofErr w:type="spellStart"/>
+      <w:r>
+        <w:rPr>
+          <w:rFonts w:eastAsiaTheme="minorHAnsi" w:cs="Times New Roman"/>
+          <w:color w:val="000000" w:themeColor="text1"/>
+          <w:kern w:val="0"/>
+        </w:rPr>
+        <w:t>mDevice</w:t>
+      </w:r>
+      <w:proofErr w:type="spellEnd"/>
+      <w:r>
+        <w:rPr>
+          <w:rFonts w:eastAsiaTheme="minorHAnsi" w:cs="Times New Roman"/>
+          <w:color w:val="000000" w:themeColor="text1"/>
+          <w:kern w:val="0"/>
+        </w:rPr>
+        <w:t>);</w:t>
+      </w:r>
+    </w:p>
+    <w:p>
+      <w:pPr>
+        <w:widowControl/>
+        <w:tabs>
+          <w:tab w:val="left" w:pos="1547"/>
+        </w:tabs>
+        <w:jc w:val="left"/>
+        <w:rPr>
+          <w:rFonts w:eastAsiaTheme="minorHAnsi" w:cs="Times New Roman"/>
+          <w:kern w:val="0"/>
+        </w:rPr>
+      </w:pPr>
+      <w:r>
+        <w:rPr>
+          <w:rFonts w:eastAsiaTheme="minorHAnsi" w:cs="Times New Roman"/>
+          <w:color w:val="000000" w:themeColor="text1"/>
+          <w:kern w:val="0"/>
+        </w:rPr>
+        <w:drawing>
+          <wp:inline distT="0" distB="0" distL="0" distR="0" wp14:anchorId="18C6D85E" wp14:editId="1F675D46">
+            <wp:extent cx="5270500" cy="1344295"/>
+            <wp:effectExtent l="0" t="0" r="0" b="1905"/>
+            <wp:docPr id="16" name="Picture 16"/>
+            <wp:cNvGraphicFramePr>
+              <a:graphicFrameLocks xmlns:a="http://schemas.openxmlformats.org/drawingml/2006/main" noChangeAspect="1"/>
+            </wp:cNvGraphicFramePr>
+            <a:graphic xmlns:a="http://schemas.openxmlformats.org/drawingml/2006/main">
+              <a:graphicData uri="http://schemas.openxmlformats.org/drawingml/2006/picture">
+                <pic:pic xmlns:pic="http://schemas.openxmlformats.org/drawingml/2006/picture">
+                  <pic:nvPicPr>
+                    <pic:cNvPr id="1" name=""/>
+                    <pic:cNvPicPr/>
+                  </pic:nvPicPr>
+                  <pic:blipFill>
+                    <a:blip r:embed="rId19"/>
+                    <a:stretch>
+                      <a:fillRect/>
+                    </a:stretch>
+                  </pic:blipFill>
+                  <pic:spPr>
+                    <a:xfrm>
+                      <a:off x="0" y="0"/>
+                      <a:ext cx="5270500" cy="1344295"/>
+                    </a:xfrm>
+                    <a:prstGeom prst="rect">
+                      <a:avLst/>
+                    </a:prstGeom>
+                  </pic:spPr>
+                </pic:pic>
+              </a:graphicData>
+            </a:graphic>
+          </wp:inline>
+        </w:drawing>
+      </w:r>
+    </w:p>
+    <w:p>
+      <w:pPr>
+        <w:widowControl/>
+        <w:tabs>
+          <w:tab w:val="left" w:pos="1547"/>
+        </w:tabs>
+        <w:jc w:val="left"/>
+        <w:rPr>
+          <w:rFonts w:eastAsiaTheme="minorHAnsi" w:cs="Times New Roman"/>
+          <w:kern w:val="0"/>
+        </w:rPr>
+      </w:pPr>
+    </w:p>
+    <w:p>
+      <w:pPr>
+        <w:widowControl/>
+        <w:tabs>
+          <w:tab w:val="left" w:pos="1547"/>
+        </w:tabs>
+        <w:jc w:val="left"/>
+        <w:rPr>
+          <w:rFonts w:eastAsiaTheme="minorHAnsi" w:cs="Times New Roman"/>
+          <w:kern w:val="0"/>
+        </w:rPr>
+      </w:pPr>
+      <w:r>
+        <w:rPr>
+          <w:rFonts w:eastAsiaTheme="minorHAnsi" w:cs="Times New Roman"/>
+          <w:kern w:val="0"/>
+        </w:rPr>
+        <w:t>Find device / stop looking for device:</w:t>
+      </w:r>
+    </w:p>
+    <w:p>
+      <w:pPr>
+        <w:widowControl/>
+        <w:tabs>
+          <w:tab w:val="left" w:pos="1547"/>
+        </w:tabs>
+        <w:ind w:firstLineChars="200" w:firstLine="480"/>
+        <w:jc w:val="left"/>
+        <w:rPr>
+          <w:rFonts w:eastAsiaTheme="minorHAnsi" w:cs="Times New Roman" w:hint="eastAsia"/>
+          <w:kern w:val="0"/>
+        </w:rPr>
+      </w:pPr>
+      <w:proofErr w:type="spellStart"/>
+      <w:r>
+        <w:rPr>
+          <w:rFonts w:eastAsiaTheme="minorHAnsi" w:cs="Times New Roman"/>
+          <w:color w:val="000000" w:themeColor="text1"/>
+          <w:kern w:val="0"/>
+        </w:rPr>
+        <w:t>mManager.changeRingState</w:t>
+      </w:r>
+      <w:proofErr w:type="spellEnd"/>
+      <w:r>
+        <w:rPr>
+          <w:rFonts w:eastAsiaTheme="minorHAnsi" w:cs="Times New Roman"/>
+          <w:color w:val="000000" w:themeColor="text1"/>
+          <w:kern w:val="0"/>
+        </w:rPr>
+        <w:t>(</w:t>
+      </w:r>
+      <w:proofErr w:type="spellStart"/>
+      <w:r>
+        <w:rPr>
+          <w:rFonts w:eastAsiaTheme="minorHAnsi" w:cs="Times New Roman"/>
+          <w:color w:val="000000" w:themeColor="text1"/>
+          <w:kern w:val="0"/>
+        </w:rPr>
+        <w:t>mDevice</w:t>
+      </w:r>
+      <w:proofErr w:type="spellEnd"/>
+      <w:r>
+        <w:rPr>
+          <w:rFonts w:eastAsiaTheme="minorHAnsi" w:cs="Times New Roman"/>
+          <w:color w:val="000000" w:themeColor="text1"/>
+          <w:kern w:val="0"/>
+        </w:rPr>
+        <w:t xml:space="preserve">, </w:t>
+      </w:r>
+      <w:proofErr w:type="spellStart"/>
+      <w:r>
+        <w:rPr>
+          <w:rFonts w:eastAsiaTheme="minorHAnsi" w:cs="Times New Roman"/>
+          <w:color w:val="000000" w:themeColor="text1"/>
+          <w:kern w:val="0"/>
+        </w:rPr>
+        <w:t>BleDevice.STATE_RING</w:t>
+      </w:r>
+      <w:proofErr w:type="spellEnd"/>
+      <w:r>
+        <w:rPr>
+          <w:rFonts w:eastAsiaTheme="minorHAnsi" w:cs="Times New Roman"/>
+          <w:color w:val="000000" w:themeColor="text1"/>
+          <w:kern w:val="0"/>
+        </w:rPr>
+        <w:t>);</w:t>
+      </w:r>
+    </w:p>
+    <w:p>
+      <w:pPr>
+        <w:widowControl/>
+        <w:tabs>
+          <w:tab w:val="left" w:pos="1547"/>
+        </w:tabs>
+        <w:ind w:firstLineChars="200" w:firstLine="480"/>
+        <w:jc w:val="left"/>
+        <w:rPr>
+          <w:rFonts w:eastAsiaTheme="minorHAnsi" w:cs="Times New Roman"/>
+          <w:color w:val="000000" w:themeColor="text1"/>
+          <w:kern w:val="0"/>
+        </w:rPr>
+      </w:pPr>
+      <w:proofErr w:type="spellStart"/>
+      <w:r>
+        <w:rPr>
+          <w:rFonts w:eastAsiaTheme="minorHAnsi" w:cs="Times New Roman"/>
+          <w:color w:val="000000" w:themeColor="text1"/>
+          <w:kern w:val="0"/>
+        </w:rPr>
+        <w:t>mManager.changeRingState</w:t>
+      </w:r>
+      <w:proofErr w:type="spellEnd"/>
+      <w:r>
+        <w:rPr>
+          <w:rFonts w:eastAsiaTheme="minorHAnsi" w:cs="Times New Roman"/>
+          <w:color w:val="000000" w:themeColor="text1"/>
+          <w:kern w:val="0"/>
+        </w:rPr>
+        <w:t>(</w:t>
+      </w:r>
+      <w:proofErr w:type="spellStart"/>
+      <w:r>
+        <w:rPr>
+          <w:rFonts w:eastAsiaTheme="minorHAnsi" w:cs="Times New Roman"/>
+          <w:color w:val="000000" w:themeColor="text1"/>
+          <w:kern w:val="0"/>
+        </w:rPr>
+        <w:t>mDevice</w:t>
+      </w:r>
+      <w:proofErr w:type="spellEnd"/>
+      <w:r>
+        <w:rPr>
+          <w:rFonts w:eastAsiaTheme="minorHAnsi" w:cs="Times New Roman"/>
+          <w:color w:val="000000" w:themeColor="text1"/>
+          <w:kern w:val="0"/>
+        </w:rPr>
+        <w:t xml:space="preserve">, </w:t>
+      </w:r>
+      <w:proofErr w:type="spellStart"/>
+      <w:r>
+        <w:rPr>
+          <w:rFonts w:eastAsiaTheme="minorHAnsi" w:cs="Times New Roman"/>
+          <w:color w:val="000000" w:themeColor="text1"/>
+          <w:kern w:val="0"/>
+        </w:rPr>
+        <w:t>BleDevice.STATE_QUIT</w:t>
+      </w:r>
+      <w:proofErr w:type="spellEnd"/>
+      <w:r>
+        <w:rPr>
+          <w:rFonts w:eastAsiaTheme="minorHAnsi" w:cs="Times New Roman"/>
+          <w:color w:val="000000" w:themeColor="text1"/>
+          <w:kern w:val="0"/>
+        </w:rPr>
+        <w:t>);</w:t>
+      </w:r>
+    </w:p>
+    <w:p>
+      <w:pPr>
+        <w:widowControl/>
+        <w:tabs>
+          <w:tab w:val="left" w:pos="1547"/>
+        </w:tabs>
+        <w:jc w:val="left"/>
+        <w:rPr>
+          <w:rFonts w:eastAsiaTheme="minorHAnsi" w:cs="Times New Roman"/>
+          <w:kern w:val="0"/>
+        </w:rPr>
+      </w:pPr>
+      <w:r>
+        <w:rPr>
+          <w:rFonts w:eastAsiaTheme="minorHAnsi" w:cs="Times New Roman"/>
+          <w:color w:val="000000" w:themeColor="text1"/>
+          <w:kern w:val="0"/>
+        </w:rPr>
+        <w:lastRenderedPageBreak/>
+        <w:drawing>
+          <wp:inline distT="0" distB="0" distL="0" distR="0" wp14:anchorId="7BCAA58B" wp14:editId="283DCDDE">
+            <wp:extent cx="5270500" cy="3260090"/>
+            <wp:effectExtent l="0" t="0" r="0" b="3810"/>
+            <wp:docPr id="17" name="Picture 17"/>
+            <wp:cNvGraphicFramePr>
+              <a:graphicFrameLocks xmlns:a="http://schemas.openxmlformats.org/drawingml/2006/main" noChangeAspect="1"/>
+            </wp:cNvGraphicFramePr>
+            <a:graphic xmlns:a="http://schemas.openxmlformats.org/drawingml/2006/main">
+              <a:graphicData uri="http://schemas.openxmlformats.org/drawingml/2006/picture">
+                <pic:pic xmlns:pic="http://schemas.openxmlformats.org/drawingml/2006/picture">
+                  <pic:nvPicPr>
+                    <pic:cNvPr id="1" name=""/>
+                    <pic:cNvPicPr/>
+                  </pic:nvPicPr>
+                  <pic:blipFill>
+                    <a:blip r:embed="rId20"/>
+                    <a:stretch>
+                      <a:fillRect/>
+                    </a:stretch>
+                  </pic:blipFill>
+                  <pic:spPr>
+                    <a:xfrm>
+                      <a:off x="0" y="0"/>
+                      <a:ext cx="5270500" cy="3260090"/>
+                    </a:xfrm>
+                    <a:prstGeom prst="rect">
+                      <a:avLst/>
+                    </a:prstGeom>
+                  </pic:spPr>
+                </pic:pic>
+              </a:graphicData>
+            </a:graphic>
+          </wp:inline>
+        </w:drawing>
+      </w:r>
+    </w:p>
+    <w:p>
+      <w:pPr>
+        <w:widowControl/>
+        <w:tabs>
+          <w:tab w:val="left" w:pos="1547"/>
+        </w:tabs>
+        <w:jc w:val="left"/>
+        <w:rPr>
+          <w:rFonts w:eastAsiaTheme="minorHAnsi" w:cs="Times New Roman"/>
+          <w:kern w:val="0"/>
+        </w:rPr>
+      </w:pPr>
+    </w:p>
+    <w:p>
+      <w:pPr>
+        <w:widowControl/>
+        <w:tabs>
+          <w:tab w:val="left" w:pos="1547"/>
+        </w:tabs>
+        <w:jc w:val="left"/>
+        <w:rPr>
+          <w:rFonts w:eastAsiaTheme="minorHAnsi" w:cs="Times New Roman"/>
+          <w:kern w:val="0"/>
+        </w:rPr>
+      </w:pPr>
+      <w:r>
+        <w:rPr>
+          <w:rFonts w:eastAsiaTheme="minorHAnsi" w:cs="Times New Roman"/>
+          <w:kern w:val="0"/>
+        </w:rPr>
+        <w:t xml:space="preserve">Turn on and off the device disconnect </w:t>
+      </w:r>
+      <w:r>
+        <w:rPr>
+          <w:rFonts w:eastAsiaTheme="minorHAnsi" w:cs="Times New Roman" w:hint="eastAsia"/>
+          <w:kern w:val="0"/>
+        </w:rPr>
+        <w:t>alert</w:t>
+      </w:r>
+      <w:r>
+        <w:rPr>
+          <w:rFonts w:eastAsiaTheme="minorHAnsi" w:cs="Times New Roman"/>
+          <w:kern w:val="0"/>
+        </w:rPr>
+        <w:t xml:space="preserve"> </w:t>
+      </w:r>
+      <w:r>
+        <w:rPr>
+          <w:rFonts w:eastAsiaTheme="minorHAnsi" w:cs="Times New Roman" w:hint="eastAsia"/>
+          <w:kern w:val="0"/>
+        </w:rPr>
+        <w:t>feature</w:t>
+      </w:r>
+      <w:r>
+        <w:rPr>
+          <w:rFonts w:eastAsiaTheme="minorHAnsi" w:cs="Times New Roman"/>
+          <w:kern w:val="0"/>
+        </w:rPr>
+        <w:t>:</w:t>
+      </w:r>
+    </w:p>
+    <w:p>
+      <w:pPr>
+        <w:widowControl/>
+        <w:tabs>
+          <w:tab w:val="left" w:pos="1547"/>
+        </w:tabs>
         <w:ind w:firstLine="420"/>
         <w:jc w:val="left"/>
         <w:rPr>
-          <w:rFonts w:eastAsiaTheme="minorHAnsi" w:cs="Times New Roman"/>
-          <w:color w:val="000000" w:themeColor="text1"/>
-          <w:kern w:val="0"/>
-        </w:rPr>
-      </w:pPr>
-      <w:r>
-        <w:rPr>
-          <w:rFonts w:eastAsiaTheme="minorHAnsi" w:cs="Times New Roman"/>
-          <w:color w:val="000000" w:themeColor="text1"/>
-          <w:kern w:val="0"/>
-        </w:rPr>
-        <w:t xml:space="preserve">And returns the object of class </w:t>
-      </w:r>
+          <w:rFonts w:eastAsiaTheme="minorHAnsi" w:cs="Times New Roman" w:hint="eastAsia"/>
+          <w:color w:val="000000" w:themeColor="text1"/>
+          <w:kern w:val="0"/>
+        </w:rPr>
+      </w:pPr>
       <w:proofErr w:type="spellStart"/>
       <w:r>
         <w:rPr>
@@ -1936,7 +3267,7 @@
           <w:color w:val="000000" w:themeColor="text1"/>
           <w:kern w:val="0"/>
         </w:rPr>
-        <w:t>BleDevice</w:t>
+        <w:t>mManager.enableAntiLost</w:t>
       </w:r>
       <w:proofErr w:type="spellEnd"/>
       <w:r>
@@ -1945,45 +3276,25 @@
           <w:color w:val="000000" w:themeColor="text1"/>
           <w:kern w:val="0"/>
         </w:rPr>
-        <w:t xml:space="preserve"> that contains the device information.</w:t>
-      </w:r>
-    </w:p>
-    <w:p>
-      <w:pPr>
-        <w:widowControl/>
-        <w:tabs>
-          <w:tab w:val="left" w:pos="1547"/>
-        </w:tabs>
-        <w:ind w:firstLine="420"/>
-        <w:jc w:val="left"/>
-        <w:rPr>
-          <w:rFonts w:eastAsiaTheme="minorHAnsi" w:cs="Times New Roman"/>
-          <w:color w:val="000000" w:themeColor="text1"/>
-          <w:kern w:val="0"/>
-        </w:rPr>
-      </w:pPr>
-    </w:p>
-    <w:p>
-      <w:pPr>
-        <w:widowControl/>
-        <w:tabs>
-          <w:tab w:val="left" w:pos="1547"/>
-        </w:tabs>
-        <w:ind w:firstLine="420"/>
-        <w:jc w:val="left"/>
-        <w:rPr>
-          <w:rFonts w:eastAsiaTheme="minorHAnsi" w:cs="Times New Roman"/>
-          <w:color w:val="000000" w:themeColor="text1"/>
-          <w:kern w:val="0"/>
-        </w:rPr>
-      </w:pPr>
-      <w:r>
-        <w:rPr>
-          <w:rFonts w:eastAsiaTheme="minorHAnsi" w:cs="Times New Roman"/>
-          <w:color w:val="000000" w:themeColor="text1"/>
-          <w:kern w:val="0"/>
-        </w:rPr>
-        <w:t>4. Beacon configuration function (</w:t>
+        <w:t>(</w:t>
+      </w:r>
+      <w:proofErr w:type="spellStart"/>
+      <w:r>
+        <w:rPr>
+          <w:rFonts w:eastAsiaTheme="minorHAnsi" w:cs="Times New Roman"/>
+          <w:color w:val="000000" w:themeColor="text1"/>
+          <w:kern w:val="0"/>
+        </w:rPr>
+        <w:t>mDevice</w:t>
+      </w:r>
+      <w:proofErr w:type="spellEnd"/>
+      <w:r>
+        <w:rPr>
+          <w:rFonts w:eastAsiaTheme="minorHAnsi" w:cs="Times New Roman"/>
+          <w:color w:val="000000" w:themeColor="text1"/>
+          <w:kern w:val="0"/>
+        </w:rPr>
+        <w:t xml:space="preserve">, </w:t>
       </w:r>
       <w:r>
         <w:rPr>
@@ -1991,607 +3302,97 @@
           <w:color w:val="000000" w:themeColor="text1"/>
           <w:kern w:val="0"/>
         </w:rPr>
-        <w:t>Device</w:t>
-      </w:r>
-      <w:r>
-        <w:rPr>
-          <w:rFonts w:eastAsiaTheme="minorHAnsi" w:cs="Times New Roman"/>
-          <w:color w:val="000000" w:themeColor="text1"/>
-          <w:kern w:val="0"/>
-        </w:rPr>
-        <w:t xml:space="preserve"> </w:t>
-      </w:r>
-      <w:r>
-        <w:rPr>
-          <w:rFonts w:eastAsiaTheme="minorHAnsi" w:cs="Times New Roman"/>
-          <w:color w:val="000000" w:themeColor="text1"/>
-          <w:kern w:val="0"/>
-        </w:rPr>
-        <w:t>need customized firmware to support this API)</w:t>
-      </w:r>
-    </w:p>
-    <w:p>
-      <w:pPr>
-        <w:widowControl/>
-        <w:tabs>
-          <w:tab w:val="left" w:pos="1547"/>
-        </w:tabs>
-        <w:ind w:firstLine="420"/>
-        <w:jc w:val="left"/>
-        <w:rPr>
-          <w:rFonts w:eastAsiaTheme="minorHAnsi" w:cs="Times New Roman"/>
-          <w:color w:val="000000" w:themeColor="text1"/>
-          <w:kern w:val="0"/>
-        </w:rPr>
-      </w:pPr>
-      <w:r>
+        <w:t>true/false</w:t>
+      </w:r>
+      <w:r>
+        <w:rPr>
+          <w:rFonts w:eastAsiaTheme="minorHAnsi" w:cs="Times New Roman"/>
+          <w:color w:val="000000" w:themeColor="text1"/>
+          <w:kern w:val="0"/>
+        </w:rPr>
+        <w:t>);</w:t>
+      </w:r>
+    </w:p>
+    <w:p>
+      <w:pPr>
+        <w:widowControl/>
+        <w:tabs>
+          <w:tab w:val="left" w:pos="1547"/>
+        </w:tabs>
+        <w:jc w:val="left"/>
+        <w:rPr>
+          <w:rFonts w:eastAsiaTheme="minorHAnsi" w:cs="Times New Roman"/>
+          <w:kern w:val="0"/>
+        </w:rPr>
+      </w:pPr>
+    </w:p>
+    <w:p>
+      <w:pPr>
+        <w:widowControl/>
+        <w:tabs>
+          <w:tab w:val="left" w:pos="1547"/>
+        </w:tabs>
+        <w:jc w:val="left"/>
         <w:rPr>
           <w:rFonts w:eastAsiaTheme="minorHAnsi" w:cs="Times New Roman" w:hint="eastAsia"/>
-          <w:color w:val="000000" w:themeColor="text1"/>
-          <w:kern w:val="0"/>
-        </w:rPr>
-        <w:lastRenderedPageBreak/>
-        <w:t>4</w:t>
-      </w:r>
-      <w:r>
-        <w:rPr>
-          <w:rFonts w:eastAsiaTheme="minorHAnsi" w:cs="Times New Roman"/>
-          <w:color w:val="000000" w:themeColor="text1"/>
-          <w:kern w:val="0"/>
-        </w:rPr>
-        <w:t>.1</w:t>
-      </w:r>
-      <w:r>
-        <w:t xml:space="preserve"> </w:t>
-      </w:r>
-      <w:r>
-        <w:rPr>
-          <w:rFonts w:eastAsiaTheme="minorHAnsi" w:cs="Times New Roman"/>
-          <w:color w:val="000000" w:themeColor="text1"/>
-          <w:kern w:val="0"/>
-        </w:rPr>
-        <w:t>Enable Beacon feature</w:t>
-      </w:r>
-    </w:p>
-    <w:p>
-      <w:pPr>
-        <w:widowControl/>
-        <w:tabs>
-          <w:tab w:val="left" w:pos="1547"/>
-        </w:tabs>
-        <w:ind w:firstLine="420"/>
-        <w:jc w:val="left"/>
-        <w:rPr>
-          <w:rFonts w:eastAsiaTheme="minorHAnsi" w:cs="Times New Roman"/>
-          <w:color w:val="000000" w:themeColor="text1"/>
-          <w:kern w:val="0"/>
-        </w:rPr>
-      </w:pPr>
-      <w:r>
-        <w:rPr>
-          <w:rFonts w:eastAsiaTheme="minorHAnsi" w:cs="Times New Roman"/>
-          <w:color w:val="000000" w:themeColor="text1"/>
-          <w:kern w:val="0"/>
-        </w:rPr>
-        <w:t>After the hardware is turned on and enter the configuration mode, after setting the effective UUID and Major and Minor information of the Beacon, the device will enter the Beacon operating mode after restarting.</w:t>
-      </w:r>
-    </w:p>
-    <w:p>
-      <w:pPr>
-        <w:widowControl/>
-        <w:tabs>
-          <w:tab w:val="left" w:pos="1547"/>
-        </w:tabs>
-        <w:ind w:firstLine="420"/>
-        <w:jc w:val="left"/>
-        <w:rPr>
-          <w:rFonts w:eastAsiaTheme="minorHAnsi" w:cs="Times New Roman"/>
-          <w:color w:val="000000" w:themeColor="text1"/>
-          <w:kern w:val="0"/>
-        </w:rPr>
-      </w:pPr>
-      <w:r>
-        <w:rPr>
-          <w:rFonts w:eastAsiaTheme="minorHAnsi" w:cs="Times New Roman"/>
-          <w:color w:val="000000" w:themeColor="text1"/>
-          <w:kern w:val="0"/>
-        </w:rPr>
-        <w:t>//Set the UUID information of Beacon, the string format of UUID needs to adopt standard format, for example: "10102233-4455-6677-8899-AABBCCDDEEFF"</w:t>
-      </w:r>
-    </w:p>
-    <w:p>
-      <w:pPr>
-        <w:widowControl/>
-        <w:tabs>
-          <w:tab w:val="left" w:pos="1547"/>
-        </w:tabs>
-        <w:ind w:firstLine="420"/>
-        <w:jc w:val="left"/>
-        <w:rPr>
-          <w:rFonts w:eastAsiaTheme="minorHAnsi" w:cs="Times New Roman"/>
-          <w:color w:val="000000" w:themeColor="text1"/>
-          <w:kern w:val="0"/>
-        </w:rPr>
-      </w:pPr>
-      <w:r>
-        <w:rPr>
-          <w:rFonts w:eastAsiaTheme="minorHAnsi" w:cs="Times New Roman"/>
-          <w:color w:val="000000" w:themeColor="text1"/>
-          <w:kern w:val="0"/>
-        </w:rPr>
-        <w:t xml:space="preserve">void </w:t>
-      </w:r>
-      <w:proofErr w:type="spellStart"/>
-      <w:r>
-        <w:rPr>
-          <w:rFonts w:eastAsiaTheme="minorHAnsi" w:cs="Times New Roman"/>
-          <w:color w:val="000000" w:themeColor="text1"/>
-          <w:kern w:val="0"/>
-        </w:rPr>
-        <w:t>setBeaconUUID</w:t>
-      </w:r>
-      <w:proofErr w:type="spellEnd"/>
-      <w:r>
-        <w:rPr>
-          <w:rFonts w:eastAsiaTheme="minorHAnsi" w:cs="Times New Roman"/>
-          <w:color w:val="000000" w:themeColor="text1"/>
-          <w:kern w:val="0"/>
-        </w:rPr>
-        <w:t>(</w:t>
-      </w:r>
-      <w:proofErr w:type="spellStart"/>
-      <w:r>
-        <w:rPr>
-          <w:rFonts w:eastAsiaTheme="minorHAnsi" w:cs="Times New Roman"/>
-          <w:color w:val="000000" w:themeColor="text1"/>
-          <w:kern w:val="0"/>
-        </w:rPr>
-        <w:t>BleDevice</w:t>
-      </w:r>
-      <w:proofErr w:type="spellEnd"/>
-      <w:r>
-        <w:rPr>
-          <w:rFonts w:eastAsiaTheme="minorHAnsi" w:cs="Times New Roman"/>
-          <w:color w:val="000000" w:themeColor="text1"/>
-          <w:kern w:val="0"/>
-        </w:rPr>
-        <w:t xml:space="preserve"> device, String </w:t>
-      </w:r>
-      <w:proofErr w:type="spellStart"/>
-      <w:r>
-        <w:rPr>
-          <w:rFonts w:eastAsiaTheme="minorHAnsi" w:cs="Times New Roman"/>
-          <w:color w:val="000000" w:themeColor="text1"/>
-          <w:kern w:val="0"/>
-        </w:rPr>
-        <w:t>beaconUUID</w:t>
-      </w:r>
-      <w:proofErr w:type="spellEnd"/>
-      <w:r>
-        <w:rPr>
-          <w:rFonts w:eastAsiaTheme="minorHAnsi" w:cs="Times New Roman"/>
-          <w:color w:val="000000" w:themeColor="text1"/>
-          <w:kern w:val="0"/>
-        </w:rPr>
-        <w:t>)</w:t>
-      </w:r>
-    </w:p>
-    <w:p>
-      <w:pPr>
-        <w:widowControl/>
-        <w:tabs>
-          <w:tab w:val="left" w:pos="1547"/>
-        </w:tabs>
-        <w:ind w:firstLine="420"/>
-        <w:jc w:val="left"/>
-        <w:rPr>
-          <w:rFonts w:eastAsiaTheme="minorHAnsi" w:cs="Times New Roman"/>
-          <w:color w:val="000000" w:themeColor="text1"/>
-          <w:kern w:val="0"/>
-        </w:rPr>
-      </w:pPr>
-      <w:r>
-        <w:rPr>
-          <w:rFonts w:eastAsiaTheme="minorHAnsi" w:cs="Times New Roman"/>
-          <w:color w:val="000000" w:themeColor="text1"/>
-          <w:kern w:val="0"/>
-        </w:rPr>
-        <w:t>//Setting UUID information is complete, result=true means success, false means failure</w:t>
-      </w:r>
-    </w:p>
-    <w:p>
-      <w:pPr>
-        <w:widowControl/>
-        <w:tabs>
-          <w:tab w:val="left" w:pos="1547"/>
-        </w:tabs>
-        <w:ind w:firstLine="420"/>
-        <w:jc w:val="left"/>
-        <w:rPr>
-          <w:rFonts w:eastAsiaTheme="minorHAnsi" w:cs="Times New Roman"/>
-          <w:color w:val="000000" w:themeColor="text1"/>
-          <w:kern w:val="0"/>
-        </w:rPr>
-      </w:pPr>
-      <w:r>
-        <w:rPr>
-          <w:rFonts w:eastAsiaTheme="minorHAnsi" w:cs="Times New Roman"/>
-          <w:color w:val="000000" w:themeColor="text1"/>
-          <w:kern w:val="0"/>
-        </w:rPr>
-        <w:t xml:space="preserve">void </w:t>
-      </w:r>
-      <w:proofErr w:type="spellStart"/>
-      <w:r>
-        <w:rPr>
-          <w:rFonts w:eastAsiaTheme="minorHAnsi" w:cs="Times New Roman"/>
-          <w:color w:val="000000" w:themeColor="text1"/>
-          <w:kern w:val="0"/>
-        </w:rPr>
-        <w:t>onBeaconUUID</w:t>
-      </w:r>
-      <w:proofErr w:type="spellEnd"/>
-      <w:r>
-        <w:rPr>
-          <w:rFonts w:eastAsiaTheme="minorHAnsi" w:cs="Times New Roman"/>
-          <w:color w:val="000000" w:themeColor="text1"/>
-          <w:kern w:val="0"/>
-        </w:rPr>
-        <w:t>(</w:t>
-      </w:r>
-      <w:proofErr w:type="spellStart"/>
-      <w:r>
-        <w:rPr>
-          <w:rFonts w:eastAsiaTheme="minorHAnsi" w:cs="Times New Roman"/>
-          <w:color w:val="000000" w:themeColor="text1"/>
-          <w:kern w:val="0"/>
-        </w:rPr>
-        <w:t>BleDevice</w:t>
-      </w:r>
-      <w:proofErr w:type="spellEnd"/>
-      <w:r>
-        <w:rPr>
-          <w:rFonts w:eastAsiaTheme="minorHAnsi" w:cs="Times New Roman"/>
-          <w:color w:val="000000" w:themeColor="text1"/>
-          <w:kern w:val="0"/>
-        </w:rPr>
-        <w:t xml:space="preserve"> device, String </w:t>
-      </w:r>
-      <w:proofErr w:type="spellStart"/>
-      <w:r>
-        <w:rPr>
-          <w:rFonts w:eastAsiaTheme="minorHAnsi" w:cs="Times New Roman"/>
-          <w:color w:val="000000" w:themeColor="text1"/>
-          <w:kern w:val="0"/>
-        </w:rPr>
-        <w:t>uuid</w:t>
-      </w:r>
-      <w:proofErr w:type="spellEnd"/>
-      <w:r>
-        <w:rPr>
-          <w:rFonts w:eastAsiaTheme="minorHAnsi" w:cs="Times New Roman"/>
-          <w:color w:val="000000" w:themeColor="text1"/>
-          <w:kern w:val="0"/>
-        </w:rPr>
-        <w:t xml:space="preserve">, </w:t>
-      </w:r>
-      <w:proofErr w:type="spellStart"/>
-      <w:r>
-        <w:rPr>
-          <w:rFonts w:eastAsiaTheme="minorHAnsi" w:cs="Times New Roman"/>
-          <w:color w:val="000000" w:themeColor="text1"/>
-          <w:kern w:val="0"/>
-        </w:rPr>
-        <w:t>boolean</w:t>
-      </w:r>
-      <w:proofErr w:type="spellEnd"/>
-      <w:r>
-        <w:rPr>
-          <w:rFonts w:eastAsiaTheme="minorHAnsi" w:cs="Times New Roman"/>
-          <w:color w:val="000000" w:themeColor="text1"/>
-          <w:kern w:val="0"/>
-        </w:rPr>
-        <w:t xml:space="preserve"> result)</w:t>
-      </w:r>
-    </w:p>
-    <w:p>
-      <w:pPr>
-        <w:widowControl/>
-        <w:tabs>
-          <w:tab w:val="left" w:pos="1547"/>
-        </w:tabs>
-        <w:ind w:firstLine="420"/>
-        <w:jc w:val="left"/>
-        <w:rPr>
-          <w:rFonts w:eastAsiaTheme="minorHAnsi" w:cs="Times New Roman"/>
-          <w:color w:val="000000" w:themeColor="text1"/>
-          <w:kern w:val="0"/>
-        </w:rPr>
-      </w:pPr>
-    </w:p>
-    <w:p>
-      <w:pPr>
-        <w:widowControl/>
-        <w:tabs>
-          <w:tab w:val="left" w:pos="1547"/>
-        </w:tabs>
-        <w:ind w:firstLine="420"/>
-        <w:jc w:val="left"/>
-        <w:rPr>
-          <w:rFonts w:eastAsiaTheme="minorHAnsi" w:cs="Times New Roman"/>
-          <w:color w:val="000000" w:themeColor="text1"/>
-          <w:kern w:val="0"/>
-        </w:rPr>
-      </w:pPr>
-      <w:r>
-        <w:rPr>
-          <w:rFonts w:eastAsiaTheme="minorHAnsi" w:cs="Times New Roman"/>
-          <w:color w:val="000000" w:themeColor="text1"/>
-          <w:kern w:val="0"/>
-        </w:rPr>
-        <w:t>//Set the Major and Minor information of Beacon</w:t>
-      </w:r>
-    </w:p>
-    <w:p>
-      <w:pPr>
-        <w:widowControl/>
-        <w:tabs>
-          <w:tab w:val="left" w:pos="1547"/>
-        </w:tabs>
-        <w:ind w:firstLine="420"/>
-        <w:jc w:val="left"/>
-        <w:rPr>
-          <w:rFonts w:eastAsiaTheme="minorHAnsi" w:cs="Times New Roman"/>
-          <w:color w:val="000000" w:themeColor="text1"/>
-          <w:kern w:val="0"/>
-        </w:rPr>
-      </w:pPr>
-      <w:r>
-        <w:rPr>
-          <w:rFonts w:eastAsiaTheme="minorHAnsi" w:cs="Times New Roman"/>
-          <w:color w:val="000000" w:themeColor="text1"/>
-          <w:kern w:val="0"/>
-        </w:rPr>
-        <w:t xml:space="preserve">void </w:t>
-      </w:r>
-      <w:proofErr w:type="spellStart"/>
-      <w:r>
-        <w:rPr>
-          <w:rFonts w:eastAsiaTheme="minorHAnsi" w:cs="Times New Roman"/>
-          <w:color w:val="000000" w:themeColor="text1"/>
-          <w:kern w:val="0"/>
-        </w:rPr>
-        <w:t>setBeaconMajorMinor</w:t>
-      </w:r>
-      <w:proofErr w:type="spellEnd"/>
-      <w:r>
-        <w:rPr>
-          <w:rFonts w:eastAsiaTheme="minorHAnsi" w:cs="Times New Roman"/>
-          <w:color w:val="000000" w:themeColor="text1"/>
-          <w:kern w:val="0"/>
-        </w:rPr>
-        <w:t>(</w:t>
-      </w:r>
-      <w:proofErr w:type="spellStart"/>
-      <w:r>
-        <w:rPr>
-          <w:rFonts w:eastAsiaTheme="minorHAnsi" w:cs="Times New Roman"/>
-          <w:color w:val="000000" w:themeColor="text1"/>
-          <w:kern w:val="0"/>
-        </w:rPr>
-        <w:t>BleDevice</w:t>
-      </w:r>
-      <w:proofErr w:type="spellEnd"/>
-      <w:r>
-        <w:rPr>
-          <w:rFonts w:eastAsiaTheme="minorHAnsi" w:cs="Times New Roman"/>
-          <w:color w:val="000000" w:themeColor="text1"/>
-          <w:kern w:val="0"/>
-        </w:rPr>
-        <w:t xml:space="preserve"> device, int major, int minor)</w:t>
-      </w:r>
-    </w:p>
-    <w:p>
-      <w:pPr>
-        <w:widowControl/>
-        <w:tabs>
-          <w:tab w:val="left" w:pos="1547"/>
-        </w:tabs>
-        <w:ind w:firstLine="420"/>
-        <w:jc w:val="left"/>
-        <w:rPr>
-          <w:rFonts w:eastAsiaTheme="minorHAnsi" w:cs="Times New Roman"/>
-          <w:color w:val="000000" w:themeColor="text1"/>
-          <w:kern w:val="0"/>
-        </w:rPr>
-      </w:pPr>
-      <w:r>
-        <w:rPr>
-          <w:rFonts w:eastAsiaTheme="minorHAnsi" w:cs="Times New Roman"/>
-          <w:color w:val="000000" w:themeColor="text1"/>
-          <w:kern w:val="0"/>
-        </w:rPr>
-        <w:t>//Set Major and Minor information completed, result=true means success, false means failure</w:t>
-      </w:r>
-    </w:p>
-    <w:p>
-      <w:pPr>
-        <w:widowControl/>
-        <w:tabs>
-          <w:tab w:val="left" w:pos="1547"/>
-        </w:tabs>
-        <w:ind w:firstLine="420"/>
-        <w:jc w:val="left"/>
-        <w:rPr>
-          <w:rFonts w:eastAsiaTheme="minorHAnsi" w:cs="Times New Roman"/>
-          <w:color w:val="000000" w:themeColor="text1"/>
-          <w:kern w:val="0"/>
-        </w:rPr>
-      </w:pPr>
-      <w:r>
-        <w:rPr>
-          <w:rFonts w:eastAsiaTheme="minorHAnsi" w:cs="Times New Roman"/>
-          <w:color w:val="000000" w:themeColor="text1"/>
-          <w:kern w:val="0"/>
-        </w:rPr>
-        <w:t xml:space="preserve">void </w:t>
-      </w:r>
-      <w:proofErr w:type="spellStart"/>
-      <w:r>
-        <w:rPr>
-          <w:rFonts w:eastAsiaTheme="minorHAnsi" w:cs="Times New Roman"/>
-          <w:color w:val="000000" w:themeColor="text1"/>
-          <w:kern w:val="0"/>
-        </w:rPr>
-        <w:t>onBeaconMajorMinor</w:t>
-      </w:r>
-      <w:proofErr w:type="spellEnd"/>
-      <w:r>
-        <w:rPr>
-          <w:rFonts w:eastAsiaTheme="minorHAnsi" w:cs="Times New Roman"/>
-          <w:color w:val="000000" w:themeColor="text1"/>
-          <w:kern w:val="0"/>
-        </w:rPr>
-        <w:t>(</w:t>
-      </w:r>
-      <w:proofErr w:type="spellStart"/>
-      <w:r>
-        <w:rPr>
-          <w:rFonts w:eastAsiaTheme="minorHAnsi" w:cs="Times New Roman"/>
-          <w:color w:val="000000" w:themeColor="text1"/>
-          <w:kern w:val="0"/>
-        </w:rPr>
-        <w:t>BleDevice</w:t>
-      </w:r>
-      <w:proofErr w:type="spellEnd"/>
-      <w:r>
-        <w:rPr>
-          <w:rFonts w:eastAsiaTheme="minorHAnsi" w:cs="Times New Roman"/>
-          <w:color w:val="000000" w:themeColor="text1"/>
-          <w:kern w:val="0"/>
-        </w:rPr>
-        <w:t xml:space="preserve"> device, int major, int minor, </w:t>
-      </w:r>
-      <w:proofErr w:type="spellStart"/>
-      <w:r>
-        <w:rPr>
-          <w:rFonts w:eastAsiaTheme="minorHAnsi" w:cs="Times New Roman"/>
-          <w:color w:val="000000" w:themeColor="text1"/>
-          <w:kern w:val="0"/>
-        </w:rPr>
-        <w:t>boolean</w:t>
-      </w:r>
-      <w:proofErr w:type="spellEnd"/>
-      <w:r>
-        <w:rPr>
-          <w:rFonts w:eastAsiaTheme="minorHAnsi" w:cs="Times New Roman"/>
-          <w:color w:val="000000" w:themeColor="text1"/>
-          <w:kern w:val="0"/>
-        </w:rPr>
-        <w:t xml:space="preserve"> result)</w:t>
-      </w:r>
-    </w:p>
-    <w:p>
-      <w:pPr>
-        <w:widowControl/>
-        <w:tabs>
-          <w:tab w:val="left" w:pos="1547"/>
-        </w:tabs>
-        <w:ind w:firstLine="420"/>
-        <w:jc w:val="left"/>
-        <w:rPr>
-          <w:rFonts w:eastAsiaTheme="minorHAnsi" w:cs="Times New Roman"/>
-          <w:color w:val="000000" w:themeColor="text1"/>
-          <w:kern w:val="0"/>
-        </w:rPr>
-      </w:pPr>
-    </w:p>
-    <w:p>
-      <w:pPr>
-        <w:widowControl/>
-        <w:tabs>
-          <w:tab w:val="left" w:pos="1547"/>
-        </w:tabs>
-        <w:ind w:firstLine="420"/>
-        <w:jc w:val="left"/>
-        <w:rPr>
-          <w:rFonts w:eastAsiaTheme="minorHAnsi" w:cs="Times New Roman"/>
-          <w:color w:val="000000" w:themeColor="text1"/>
-          <w:kern w:val="0"/>
-        </w:rPr>
-      </w:pPr>
-      <w:r>
-        <w:rPr>
-          <w:rFonts w:eastAsiaTheme="minorHAnsi" w:cs="Times New Roman"/>
-          <w:color w:val="000000" w:themeColor="text1"/>
-          <w:kern w:val="0"/>
-        </w:rPr>
-        <w:t>4.2 Disable the Beacon feature</w:t>
-      </w:r>
-    </w:p>
-    <w:p>
-      <w:pPr>
-        <w:widowControl/>
-        <w:tabs>
-          <w:tab w:val="left" w:pos="1547"/>
-        </w:tabs>
-        <w:ind w:firstLine="420"/>
-        <w:jc w:val="left"/>
-        <w:rPr>
-          <w:rFonts w:eastAsiaTheme="minorHAnsi" w:cs="Times New Roman"/>
-          <w:color w:val="000000" w:themeColor="text1"/>
-          <w:kern w:val="0"/>
-        </w:rPr>
-      </w:pPr>
-      <w:r>
-        <w:rPr>
-          <w:rFonts w:eastAsiaTheme="minorHAnsi" w:cs="Times New Roman"/>
-          <w:color w:val="000000" w:themeColor="text1"/>
-          <w:kern w:val="0"/>
-        </w:rPr>
-        <w:lastRenderedPageBreak/>
-        <w:t>After the hardware is turned on and enter the configuration mode, set the UUID, Major and Minor of the Beacon to invalid values, and the device will enter the Nut Tag mode after restarting.</w:t>
-      </w:r>
-    </w:p>
-    <w:p>
-      <w:pPr>
-        <w:widowControl/>
-        <w:tabs>
-          <w:tab w:val="left" w:pos="1547"/>
-        </w:tabs>
-        <w:ind w:firstLine="420"/>
-        <w:jc w:val="left"/>
-        <w:rPr>
-          <w:rFonts w:eastAsiaTheme="minorHAnsi" w:cs="Times New Roman"/>
-          <w:color w:val="000000" w:themeColor="text1"/>
-          <w:kern w:val="0"/>
-        </w:rPr>
-      </w:pPr>
-      <w:r>
-        <w:rPr>
-          <w:rFonts w:eastAsiaTheme="minorHAnsi" w:cs="Times New Roman"/>
-          <w:color w:val="000000" w:themeColor="text1"/>
-          <w:kern w:val="0"/>
-        </w:rPr>
-        <w:t>UUID invalid</w:t>
-      </w:r>
-      <w:r>
-        <w:rPr>
-          <w:rFonts w:eastAsiaTheme="minorHAnsi" w:cs="Times New Roman"/>
-          <w:color w:val="000000" w:themeColor="text1"/>
-          <w:kern w:val="0"/>
-        </w:rPr>
-        <w:t xml:space="preserve"> </w:t>
-      </w:r>
+          <w:kern w:val="0"/>
+        </w:rPr>
+      </w:pPr>
       <w:bookmarkStart w:id="16" w:name="_GoBack"/>
       <w:bookmarkEnd w:id="16"/>
-      <w:r>
-        <w:rPr>
-          <w:rFonts w:eastAsiaTheme="minorHAnsi" w:cs="Times New Roman"/>
-          <w:color w:val="000000" w:themeColor="text1"/>
-          <w:kern w:val="0"/>
-        </w:rPr>
-        <w:t>value: FFFFFFFF-FFFF-FFFF-FFFF-FFFFFFFFFFFF</w:t>
+    </w:p>
+    <w:p>
+      <w:pPr>
+        <w:widowControl/>
+        <w:tabs>
+          <w:tab w:val="left" w:pos="1547"/>
+        </w:tabs>
+        <w:jc w:val="left"/>
+        <w:rPr>
+          <w:rFonts w:eastAsiaTheme="minorHAnsi" w:cs="Times New Roman"/>
+          <w:color w:val="000000" w:themeColor="text1"/>
+          <w:kern w:val="0"/>
+        </w:rPr>
+      </w:pPr>
+      <w:r>
+        <w:rPr>
+          <w:rFonts w:eastAsiaTheme="minorHAnsi" w:cs="Times New Roman"/>
+          <w:color w:val="000000" w:themeColor="text1"/>
+          <w:kern w:val="0"/>
+        </w:rPr>
+        <w:t>4.</w:t>
+      </w:r>
+      <w:r>
+        <w:rPr>
+          <w:rFonts w:eastAsiaTheme="minorHAnsi" w:cs="Times New Roman"/>
+          <w:color w:val="000000" w:themeColor="text1"/>
+          <w:kern w:val="0"/>
+        </w:rPr>
+        <w:t>4. Beacon configuration function (</w:t>
+      </w:r>
+      <w:r>
+        <w:rPr>
+          <w:rFonts w:eastAsiaTheme="minorHAnsi" w:cs="Times New Roman" w:hint="eastAsia"/>
+          <w:color w:val="000000" w:themeColor="text1"/>
+          <w:kern w:val="0"/>
+        </w:rPr>
+        <w:t>Device</w:t>
+      </w:r>
+      <w:r>
+        <w:rPr>
+          <w:rFonts w:eastAsiaTheme="minorHAnsi" w:cs="Times New Roman"/>
+          <w:color w:val="000000" w:themeColor="text1"/>
+          <w:kern w:val="0"/>
+        </w:rPr>
+        <w:t xml:space="preserve"> </w:t>
+      </w:r>
+      <w:r>
+        <w:rPr>
+          <w:rFonts w:eastAsiaTheme="minorHAnsi" w:cs="Times New Roman"/>
+          <w:color w:val="000000" w:themeColor="text1"/>
+          <w:kern w:val="0"/>
+        </w:rPr>
+        <w:t>need customized firmware to support this API)</w:t>
       </w:r>
     </w:p>
     <w:p>
@@ -2609,6 +3410,563 @@
         </w:rPr>
       </w:pPr>
       <w:r>
+        <w:t>4.4.1</w:t>
+      </w:r>
+      <w:r>
+        <w:rPr>
+          <w:rFonts w:eastAsiaTheme="minorHAnsi" w:cs="Times New Roman"/>
+          <w:color w:val="000000" w:themeColor="text1"/>
+          <w:kern w:val="0"/>
+        </w:rPr>
+        <w:t>Enable Beacon feature</w:t>
+      </w:r>
+    </w:p>
+    <w:p>
+      <w:pPr>
+        <w:widowControl/>
+        <w:tabs>
+          <w:tab w:val="left" w:pos="1547"/>
+        </w:tabs>
+        <w:ind w:firstLine="420"/>
+        <w:jc w:val="left"/>
+        <w:rPr>
+          <w:rFonts w:eastAsiaTheme="minorHAnsi" w:cs="Times New Roman"/>
+          <w:color w:val="000000" w:themeColor="text1"/>
+          <w:kern w:val="0"/>
+        </w:rPr>
+      </w:pPr>
+      <w:r>
+        <w:rPr>
+          <w:rFonts w:eastAsiaTheme="minorHAnsi" w:cs="Times New Roman"/>
+          <w:color w:val="000000" w:themeColor="text1"/>
+          <w:kern w:val="0"/>
+        </w:rPr>
+        <w:t>After the hardware is turned on and enter the configuration mode, after setting the effective UUID and Major and Minor information of the Beacon, the device will enter the Beacon operating mode after restarting.</w:t>
+      </w:r>
+    </w:p>
+    <w:p>
+      <w:pPr>
+        <w:widowControl/>
+        <w:tabs>
+          <w:tab w:val="left" w:pos="1547"/>
+        </w:tabs>
+        <w:ind w:firstLine="420"/>
+        <w:jc w:val="left"/>
+        <w:rPr>
+          <w:rFonts w:eastAsiaTheme="minorHAnsi" w:cs="Times New Roman"/>
+          <w:color w:val="000000" w:themeColor="text1"/>
+          <w:kern w:val="0"/>
+        </w:rPr>
+      </w:pPr>
+      <w:r>
+        <w:rPr>
+          <w:rFonts w:eastAsiaTheme="minorHAnsi" w:cs="Times New Roman"/>
+          <w:color w:val="000000" w:themeColor="text1"/>
+          <w:kern w:val="0"/>
+        </w:rPr>
+        <w:t>//Set the UUID information of Beacon, the string format of UUID needs to adopt standard format, for example: "10102233-4455-6677-8899-AABBCCDDEEFF"</w:t>
+      </w:r>
+    </w:p>
+    <w:p>
+      <w:pPr>
+        <w:widowControl/>
+        <w:tabs>
+          <w:tab w:val="left" w:pos="1547"/>
+        </w:tabs>
+        <w:ind w:firstLine="420"/>
+        <w:jc w:val="left"/>
+        <w:rPr>
+          <w:rFonts w:eastAsiaTheme="minorHAnsi" w:cs="Times New Roman"/>
+          <w:color w:val="000000" w:themeColor="text1"/>
+          <w:kern w:val="0"/>
+        </w:rPr>
+      </w:pPr>
+      <w:r>
+        <w:rPr>
+          <w:rFonts w:eastAsiaTheme="minorHAnsi" w:cs="Times New Roman"/>
+          <w:color w:val="000000" w:themeColor="text1"/>
+          <w:kern w:val="0"/>
+        </w:rPr>
+        <w:lastRenderedPageBreak/>
+        <w:t xml:space="preserve">void </w:t>
+      </w:r>
+      <w:proofErr w:type="spellStart"/>
+      <w:r>
+        <w:rPr>
+          <w:rFonts w:eastAsiaTheme="minorHAnsi" w:cs="Times New Roman"/>
+          <w:color w:val="000000" w:themeColor="text1"/>
+          <w:kern w:val="0"/>
+        </w:rPr>
+        <w:t>setBeaconUUID</w:t>
+      </w:r>
+      <w:proofErr w:type="spellEnd"/>
+      <w:r>
+        <w:rPr>
+          <w:rFonts w:eastAsiaTheme="minorHAnsi" w:cs="Times New Roman"/>
+          <w:color w:val="000000" w:themeColor="text1"/>
+          <w:kern w:val="0"/>
+        </w:rPr>
+        <w:t>(</w:t>
+      </w:r>
+      <w:proofErr w:type="spellStart"/>
+      <w:r>
+        <w:rPr>
+          <w:rFonts w:eastAsiaTheme="minorHAnsi" w:cs="Times New Roman"/>
+          <w:color w:val="000000" w:themeColor="text1"/>
+          <w:kern w:val="0"/>
+        </w:rPr>
+        <w:t>BleDevice</w:t>
+      </w:r>
+      <w:proofErr w:type="spellEnd"/>
+      <w:r>
+        <w:rPr>
+          <w:rFonts w:eastAsiaTheme="minorHAnsi" w:cs="Times New Roman"/>
+          <w:color w:val="000000" w:themeColor="text1"/>
+          <w:kern w:val="0"/>
+        </w:rPr>
+        <w:t xml:space="preserve"> device, String </w:t>
+      </w:r>
+      <w:proofErr w:type="spellStart"/>
+      <w:r>
+        <w:rPr>
+          <w:rFonts w:eastAsiaTheme="minorHAnsi" w:cs="Times New Roman"/>
+          <w:color w:val="000000" w:themeColor="text1"/>
+          <w:kern w:val="0"/>
+        </w:rPr>
+        <w:t>beaconUUID</w:t>
+      </w:r>
+      <w:proofErr w:type="spellEnd"/>
+      <w:r>
+        <w:rPr>
+          <w:rFonts w:eastAsiaTheme="minorHAnsi" w:cs="Times New Roman"/>
+          <w:color w:val="000000" w:themeColor="text1"/>
+          <w:kern w:val="0"/>
+        </w:rPr>
+        <w:t>)</w:t>
+      </w:r>
+    </w:p>
+    <w:p>
+      <w:pPr>
+        <w:widowControl/>
+        <w:tabs>
+          <w:tab w:val="left" w:pos="1547"/>
+        </w:tabs>
+        <w:ind w:firstLine="420"/>
+        <w:jc w:val="left"/>
+        <w:rPr>
+          <w:rFonts w:eastAsiaTheme="minorHAnsi" w:cs="Times New Roman"/>
+          <w:color w:val="000000" w:themeColor="text1"/>
+          <w:kern w:val="0"/>
+        </w:rPr>
+      </w:pPr>
+      <w:r>
+        <w:rPr>
+          <w:rFonts w:eastAsiaTheme="minorHAnsi" w:cs="Times New Roman"/>
+          <w:color w:val="000000" w:themeColor="text1"/>
+          <w:kern w:val="0"/>
+        </w:rPr>
+        <w:t>//Setting UUID information is complete, result=true means success, false means failure</w:t>
+      </w:r>
+    </w:p>
+    <w:p>
+      <w:pPr>
+        <w:widowControl/>
+        <w:tabs>
+          <w:tab w:val="left" w:pos="1547"/>
+        </w:tabs>
+        <w:ind w:firstLine="420"/>
+        <w:jc w:val="left"/>
+        <w:rPr>
+          <w:rFonts w:eastAsiaTheme="minorHAnsi" w:cs="Times New Roman"/>
+          <w:color w:val="000000" w:themeColor="text1"/>
+          <w:kern w:val="0"/>
+        </w:rPr>
+      </w:pPr>
+      <w:r>
+        <w:rPr>
+          <w:rFonts w:eastAsiaTheme="minorHAnsi" w:cs="Times New Roman"/>
+          <w:color w:val="000000" w:themeColor="text1"/>
+          <w:kern w:val="0"/>
+        </w:rPr>
+        <w:t xml:space="preserve">void </w:t>
+      </w:r>
+      <w:proofErr w:type="spellStart"/>
+      <w:r>
+        <w:rPr>
+          <w:rFonts w:eastAsiaTheme="minorHAnsi" w:cs="Times New Roman"/>
+          <w:color w:val="000000" w:themeColor="text1"/>
+          <w:kern w:val="0"/>
+        </w:rPr>
+        <w:t>onBeaconUUID</w:t>
+      </w:r>
+      <w:proofErr w:type="spellEnd"/>
+      <w:r>
+        <w:rPr>
+          <w:rFonts w:eastAsiaTheme="minorHAnsi" w:cs="Times New Roman"/>
+          <w:color w:val="000000" w:themeColor="text1"/>
+          <w:kern w:val="0"/>
+        </w:rPr>
+        <w:t>(</w:t>
+      </w:r>
+      <w:proofErr w:type="spellStart"/>
+      <w:r>
+        <w:rPr>
+          <w:rFonts w:eastAsiaTheme="minorHAnsi" w:cs="Times New Roman"/>
+          <w:color w:val="000000" w:themeColor="text1"/>
+          <w:kern w:val="0"/>
+        </w:rPr>
+        <w:t>BleDevice</w:t>
+      </w:r>
+      <w:proofErr w:type="spellEnd"/>
+      <w:r>
+        <w:rPr>
+          <w:rFonts w:eastAsiaTheme="minorHAnsi" w:cs="Times New Roman"/>
+          <w:color w:val="000000" w:themeColor="text1"/>
+          <w:kern w:val="0"/>
+        </w:rPr>
+        <w:t xml:space="preserve"> device, String </w:t>
+      </w:r>
+      <w:proofErr w:type="spellStart"/>
+      <w:r>
+        <w:rPr>
+          <w:rFonts w:eastAsiaTheme="minorHAnsi" w:cs="Times New Roman"/>
+          <w:color w:val="000000" w:themeColor="text1"/>
+          <w:kern w:val="0"/>
+        </w:rPr>
+        <w:t>uuid</w:t>
+      </w:r>
+      <w:proofErr w:type="spellEnd"/>
+      <w:r>
+        <w:rPr>
+          <w:rFonts w:eastAsiaTheme="minorHAnsi" w:cs="Times New Roman"/>
+          <w:color w:val="000000" w:themeColor="text1"/>
+          <w:kern w:val="0"/>
+        </w:rPr>
+        <w:t xml:space="preserve">, </w:t>
+      </w:r>
+      <w:proofErr w:type="spellStart"/>
+      <w:r>
+        <w:rPr>
+          <w:rFonts w:eastAsiaTheme="minorHAnsi" w:cs="Times New Roman"/>
+          <w:color w:val="000000" w:themeColor="text1"/>
+          <w:kern w:val="0"/>
+        </w:rPr>
+        <w:t>boolean</w:t>
+      </w:r>
+      <w:proofErr w:type="spellEnd"/>
+      <w:r>
+        <w:rPr>
+          <w:rFonts w:eastAsiaTheme="minorHAnsi" w:cs="Times New Roman"/>
+          <w:color w:val="000000" w:themeColor="text1"/>
+          <w:kern w:val="0"/>
+        </w:rPr>
+        <w:t xml:space="preserve"> result)</w:t>
+      </w:r>
+    </w:p>
+    <w:p>
+      <w:pPr>
+        <w:widowControl/>
+        <w:tabs>
+          <w:tab w:val="left" w:pos="1547"/>
+        </w:tabs>
+        <w:ind w:firstLine="420"/>
+        <w:jc w:val="left"/>
+        <w:rPr>
+          <w:rFonts w:eastAsiaTheme="minorHAnsi" w:cs="Times New Roman"/>
+          <w:color w:val="000000" w:themeColor="text1"/>
+          <w:kern w:val="0"/>
+        </w:rPr>
+      </w:pPr>
+    </w:p>
+    <w:p>
+      <w:pPr>
+        <w:widowControl/>
+        <w:tabs>
+          <w:tab w:val="left" w:pos="1547"/>
+        </w:tabs>
+        <w:ind w:firstLine="420"/>
+        <w:jc w:val="left"/>
+        <w:rPr>
+          <w:rFonts w:eastAsiaTheme="minorHAnsi" w:cs="Times New Roman"/>
+          <w:color w:val="000000" w:themeColor="text1"/>
+          <w:kern w:val="0"/>
+        </w:rPr>
+      </w:pPr>
+      <w:r>
+        <w:rPr>
+          <w:rFonts w:eastAsiaTheme="minorHAnsi" w:cs="Times New Roman"/>
+          <w:color w:val="000000" w:themeColor="text1"/>
+          <w:kern w:val="0"/>
+        </w:rPr>
+        <w:t>//Set the Major and Minor information of Beacon</w:t>
+      </w:r>
+    </w:p>
+    <w:p>
+      <w:pPr>
+        <w:widowControl/>
+        <w:tabs>
+          <w:tab w:val="left" w:pos="1547"/>
+        </w:tabs>
+        <w:ind w:firstLine="420"/>
+        <w:jc w:val="left"/>
+        <w:rPr>
+          <w:rFonts w:eastAsiaTheme="minorHAnsi" w:cs="Times New Roman"/>
+          <w:color w:val="000000" w:themeColor="text1"/>
+          <w:kern w:val="0"/>
+        </w:rPr>
+      </w:pPr>
+      <w:r>
+        <w:rPr>
+          <w:rFonts w:eastAsiaTheme="minorHAnsi" w:cs="Times New Roman"/>
+          <w:color w:val="000000" w:themeColor="text1"/>
+          <w:kern w:val="0"/>
+        </w:rPr>
+        <w:t xml:space="preserve">void </w:t>
+      </w:r>
+      <w:proofErr w:type="spellStart"/>
+      <w:r>
+        <w:rPr>
+          <w:rFonts w:eastAsiaTheme="minorHAnsi" w:cs="Times New Roman"/>
+          <w:color w:val="000000" w:themeColor="text1"/>
+          <w:kern w:val="0"/>
+        </w:rPr>
+        <w:t>setBeaconMajorMinor</w:t>
+      </w:r>
+      <w:proofErr w:type="spellEnd"/>
+      <w:r>
+        <w:rPr>
+          <w:rFonts w:eastAsiaTheme="minorHAnsi" w:cs="Times New Roman"/>
+          <w:color w:val="000000" w:themeColor="text1"/>
+          <w:kern w:val="0"/>
+        </w:rPr>
+        <w:t>(</w:t>
+      </w:r>
+      <w:proofErr w:type="spellStart"/>
+      <w:r>
+        <w:rPr>
+          <w:rFonts w:eastAsiaTheme="minorHAnsi" w:cs="Times New Roman"/>
+          <w:color w:val="000000" w:themeColor="text1"/>
+          <w:kern w:val="0"/>
+        </w:rPr>
+        <w:t>BleDevice</w:t>
+      </w:r>
+      <w:proofErr w:type="spellEnd"/>
+      <w:r>
+        <w:rPr>
+          <w:rFonts w:eastAsiaTheme="minorHAnsi" w:cs="Times New Roman"/>
+          <w:color w:val="000000" w:themeColor="text1"/>
+          <w:kern w:val="0"/>
+        </w:rPr>
+        <w:t xml:space="preserve"> device, int major, int minor)</w:t>
+      </w:r>
+    </w:p>
+    <w:p>
+      <w:pPr>
+        <w:widowControl/>
+        <w:tabs>
+          <w:tab w:val="left" w:pos="1547"/>
+        </w:tabs>
+        <w:ind w:firstLine="420"/>
+        <w:jc w:val="left"/>
+        <w:rPr>
+          <w:rFonts w:eastAsiaTheme="minorHAnsi" w:cs="Times New Roman"/>
+          <w:color w:val="000000" w:themeColor="text1"/>
+          <w:kern w:val="0"/>
+        </w:rPr>
+      </w:pPr>
+      <w:r>
+        <w:rPr>
+          <w:rFonts w:eastAsiaTheme="minorHAnsi" w:cs="Times New Roman"/>
+          <w:color w:val="000000" w:themeColor="text1"/>
+          <w:kern w:val="0"/>
+        </w:rPr>
+        <w:t>//Set Major and Minor information completed, result=true means success, false means failure</w:t>
+      </w:r>
+    </w:p>
+    <w:p>
+      <w:pPr>
+        <w:widowControl/>
+        <w:tabs>
+          <w:tab w:val="left" w:pos="1547"/>
+        </w:tabs>
+        <w:ind w:firstLine="420"/>
+        <w:jc w:val="left"/>
+        <w:rPr>
+          <w:rFonts w:eastAsiaTheme="minorHAnsi" w:cs="Times New Roman"/>
+          <w:color w:val="000000" w:themeColor="text1"/>
+          <w:kern w:val="0"/>
+        </w:rPr>
+      </w:pPr>
+      <w:r>
+        <w:rPr>
+          <w:rFonts w:eastAsiaTheme="minorHAnsi" w:cs="Times New Roman"/>
+          <w:color w:val="000000" w:themeColor="text1"/>
+          <w:kern w:val="0"/>
+        </w:rPr>
+        <w:t xml:space="preserve">void </w:t>
+      </w:r>
+      <w:proofErr w:type="spellStart"/>
+      <w:r>
+        <w:rPr>
+          <w:rFonts w:eastAsiaTheme="minorHAnsi" w:cs="Times New Roman"/>
+          <w:color w:val="000000" w:themeColor="text1"/>
+          <w:kern w:val="0"/>
+        </w:rPr>
+        <w:t>onBeaconMajorMinor</w:t>
+      </w:r>
+      <w:proofErr w:type="spellEnd"/>
+      <w:r>
+        <w:rPr>
+          <w:rFonts w:eastAsiaTheme="minorHAnsi" w:cs="Times New Roman"/>
+          <w:color w:val="000000" w:themeColor="text1"/>
+          <w:kern w:val="0"/>
+        </w:rPr>
+        <w:t>(</w:t>
+      </w:r>
+      <w:proofErr w:type="spellStart"/>
+      <w:r>
+        <w:rPr>
+          <w:rFonts w:eastAsiaTheme="minorHAnsi" w:cs="Times New Roman"/>
+          <w:color w:val="000000" w:themeColor="text1"/>
+          <w:kern w:val="0"/>
+        </w:rPr>
+        <w:t>BleDevice</w:t>
+      </w:r>
+      <w:proofErr w:type="spellEnd"/>
+      <w:r>
+        <w:rPr>
+          <w:rFonts w:eastAsiaTheme="minorHAnsi" w:cs="Times New Roman"/>
+          <w:color w:val="000000" w:themeColor="text1"/>
+          <w:kern w:val="0"/>
+        </w:rPr>
+        <w:t xml:space="preserve"> device, int major, int minor, </w:t>
+      </w:r>
+      <w:proofErr w:type="spellStart"/>
+      <w:r>
+        <w:rPr>
+          <w:rFonts w:eastAsiaTheme="minorHAnsi" w:cs="Times New Roman"/>
+          <w:color w:val="000000" w:themeColor="text1"/>
+          <w:kern w:val="0"/>
+        </w:rPr>
+        <w:t>boolean</w:t>
+      </w:r>
+      <w:proofErr w:type="spellEnd"/>
+      <w:r>
+        <w:rPr>
+          <w:rFonts w:eastAsiaTheme="minorHAnsi" w:cs="Times New Roman"/>
+          <w:color w:val="000000" w:themeColor="text1"/>
+          <w:kern w:val="0"/>
+        </w:rPr>
+        <w:t xml:space="preserve"> result)</w:t>
+      </w:r>
+    </w:p>
+    <w:p>
+      <w:pPr>
+        <w:widowControl/>
+        <w:tabs>
+          <w:tab w:val="left" w:pos="1547"/>
+        </w:tabs>
+        <w:ind w:firstLine="420"/>
+        <w:jc w:val="left"/>
+        <w:rPr>
+          <w:rFonts w:eastAsiaTheme="minorHAnsi" w:cs="Times New Roman"/>
+          <w:color w:val="000000" w:themeColor="text1"/>
+          <w:kern w:val="0"/>
+        </w:rPr>
+      </w:pPr>
+    </w:p>
+    <w:p>
+      <w:pPr>
+        <w:widowControl/>
+        <w:tabs>
+          <w:tab w:val="left" w:pos="1547"/>
+        </w:tabs>
+        <w:ind w:firstLine="420"/>
+        <w:jc w:val="left"/>
+        <w:rPr>
+          <w:rFonts w:eastAsiaTheme="minorHAnsi" w:cs="Times New Roman"/>
+          <w:color w:val="000000" w:themeColor="text1"/>
+          <w:kern w:val="0"/>
+        </w:rPr>
+      </w:pPr>
+      <w:r>
+        <w:rPr>
+          <w:rFonts w:eastAsiaTheme="minorHAnsi" w:cs="Times New Roman"/>
+          <w:color w:val="000000" w:themeColor="text1"/>
+          <w:kern w:val="0"/>
+        </w:rPr>
+        <w:t>4.</w:t>
+      </w:r>
+      <w:r>
+        <w:rPr>
+          <w:rFonts w:eastAsiaTheme="minorHAnsi" w:cs="Times New Roman"/>
+          <w:color w:val="000000" w:themeColor="text1"/>
+          <w:kern w:val="0"/>
+        </w:rPr>
+        <w:t>4.2 Disable the Beacon feature</w:t>
+      </w:r>
+    </w:p>
+    <w:p>
+      <w:pPr>
+        <w:widowControl/>
+        <w:tabs>
+          <w:tab w:val="left" w:pos="1547"/>
+        </w:tabs>
+        <w:ind w:firstLine="420"/>
+        <w:jc w:val="left"/>
+        <w:rPr>
+          <w:rFonts w:eastAsiaTheme="minorHAnsi" w:cs="Times New Roman"/>
+          <w:color w:val="000000" w:themeColor="text1"/>
+          <w:kern w:val="0"/>
+        </w:rPr>
+      </w:pPr>
+      <w:r>
+        <w:rPr>
+          <w:rFonts w:eastAsiaTheme="minorHAnsi" w:cs="Times New Roman"/>
+          <w:color w:val="000000" w:themeColor="text1"/>
+          <w:kern w:val="0"/>
+        </w:rPr>
+        <w:t>After the hardware is turned on and enter the configuration mode, set the UUID, Major and Minor of the Beacon to invalid values, and the device will enter the Nut Tag mode after restarting.</w:t>
+      </w:r>
+    </w:p>
+    <w:p>
+      <w:pPr>
+        <w:widowControl/>
+        <w:tabs>
+          <w:tab w:val="left" w:pos="1547"/>
+        </w:tabs>
+        <w:ind w:firstLine="420"/>
+        <w:jc w:val="left"/>
+        <w:rPr>
+          <w:rFonts w:eastAsiaTheme="minorHAnsi" w:cs="Times New Roman"/>
+          <w:color w:val="000000" w:themeColor="text1"/>
+          <w:kern w:val="0"/>
+        </w:rPr>
+      </w:pPr>
+      <w:r>
+        <w:rPr>
+          <w:rFonts w:eastAsiaTheme="minorHAnsi" w:cs="Times New Roman"/>
+          <w:color w:val="000000" w:themeColor="text1"/>
+          <w:kern w:val="0"/>
+        </w:rPr>
+        <w:t>UUID invalid value: FFFFFFFF-FFFF-FFFF-FFFF-FFFFFFFFFFFF</w:t>
+      </w:r>
+    </w:p>
+    <w:p>
+      <w:pPr>
+        <w:widowControl/>
+        <w:tabs>
+          <w:tab w:val="left" w:pos="1547"/>
+        </w:tabs>
+        <w:ind w:firstLine="420"/>
+        <w:jc w:val="left"/>
+        <w:rPr>
+          <w:rFonts w:eastAsiaTheme="minorHAnsi" w:cs="Times New Roman"/>
+          <w:color w:val="000000" w:themeColor="text1"/>
+          <w:kern w:val="0"/>
+        </w:rPr>
+      </w:pPr>
+      <w:r>
         <w:rPr>
           <w:rFonts w:eastAsiaTheme="minorHAnsi" w:cs="Times New Roman"/>
           <w:color w:val="000000" w:themeColor="text1"/>
@@ -2626,18 +3984,136 @@
         <w:ind w:firstLine="420"/>
         <w:jc w:val="left"/>
         <w:rPr>
+          <w:rFonts w:eastAsiaTheme="minorHAnsi" w:cs="Times New Roman"/>
+          <w:color w:val="000000" w:themeColor="text1"/>
+          <w:kern w:val="0"/>
+        </w:rPr>
+      </w:pPr>
+      <w:r>
+        <w:rPr>
+          <w:rFonts w:eastAsiaTheme="minorHAnsi" w:cs="Times New Roman"/>
+          <w:color w:val="000000" w:themeColor="text1"/>
+          <w:kern w:val="0"/>
+        </w:rPr>
+        <w:t>Invalid Minor value: FFFF</w:t>
+      </w:r>
+    </w:p>
+    <w:p>
+      <w:pPr>
+        <w:widowControl/>
+        <w:tabs>
+          <w:tab w:val="left" w:pos="1547"/>
+        </w:tabs>
+        <w:ind w:firstLine="420"/>
+        <w:jc w:val="left"/>
+        <w:rPr>
+          <w:rFonts w:eastAsiaTheme="minorHAnsi" w:cs="Times New Roman"/>
+          <w:color w:val="FF0000"/>
+          <w:kern w:val="0"/>
+        </w:rPr>
+      </w:pPr>
+      <w:r>
+        <w:rPr>
+          <w:rFonts w:eastAsiaTheme="minorHAnsi" w:cs="Times New Roman"/>
+          <w:color w:val="FF0000"/>
+          <w:kern w:val="0"/>
+        </w:rPr>
+        <w:t xml:space="preserve">Note: Each time you update the Beacon information, you need to call </w:t>
+      </w:r>
+      <w:proofErr w:type="spellStart"/>
+      <w:r>
+        <w:rPr>
+          <w:rFonts w:eastAsiaTheme="minorHAnsi" w:cs="Times New Roman"/>
+          <w:color w:val="FF0000"/>
+          <w:kern w:val="0"/>
+        </w:rPr>
+        <w:t>setBeaconUUID</w:t>
+      </w:r>
+      <w:proofErr w:type="spellEnd"/>
+      <w:r>
+        <w:rPr>
+          <w:rFonts w:eastAsiaTheme="minorHAnsi" w:cs="Times New Roman"/>
+          <w:color w:val="FF0000"/>
+          <w:kern w:val="0"/>
+        </w:rPr>
+        <w:t xml:space="preserve"> first, and then call </w:t>
+      </w:r>
+      <w:proofErr w:type="spellStart"/>
+      <w:r>
+        <w:rPr>
+          <w:rFonts w:eastAsiaTheme="minorHAnsi" w:cs="Times New Roman"/>
+          <w:color w:val="FF0000"/>
+          <w:kern w:val="0"/>
+        </w:rPr>
+        <w:t>setBeaconMajorMinor</w:t>
+      </w:r>
+      <w:proofErr w:type="spellEnd"/>
+      <w:r>
+        <w:rPr>
+          <w:rFonts w:eastAsiaTheme="minorHAnsi" w:cs="Times New Roman"/>
+          <w:color w:val="FF0000"/>
+          <w:kern w:val="0"/>
+        </w:rPr>
+        <w:t xml:space="preserve"> after completion. Each time you update the Beacon information, you need to update the UUID and </w:t>
+      </w:r>
+      <w:proofErr w:type="spellStart"/>
+      <w:r>
+        <w:rPr>
+          <w:rFonts w:eastAsiaTheme="minorHAnsi" w:cs="Times New Roman"/>
+          <w:color w:val="FF0000"/>
+          <w:kern w:val="0"/>
+        </w:rPr>
+        <w:lastRenderedPageBreak/>
+        <w:t>MajorMinor</w:t>
+      </w:r>
+      <w:proofErr w:type="spellEnd"/>
+      <w:r>
+        <w:rPr>
+          <w:rFonts w:eastAsiaTheme="minorHAnsi" w:cs="Times New Roman"/>
+          <w:color w:val="FF0000"/>
+          <w:kern w:val="0"/>
+        </w:rPr>
+        <w:t>. Updating only one of them will cause the Beacon information to be abnormal.</w:t>
+      </w:r>
+    </w:p>
+    <w:p>
+      <w:pPr>
+        <w:widowControl/>
+        <w:tabs>
+          <w:tab w:val="left" w:pos="1547"/>
+        </w:tabs>
+        <w:jc w:val="left"/>
+        <w:rPr>
+          <w:rFonts w:eastAsiaTheme="minorHAnsi" w:cs="Times New Roman"/>
+          <w:color w:val="000000" w:themeColor="text1"/>
+          <w:kern w:val="0"/>
+        </w:rPr>
+      </w:pPr>
+    </w:p>
+    <w:p>
+      <w:pPr>
+        <w:widowControl/>
+        <w:tabs>
+          <w:tab w:val="left" w:pos="1547"/>
+        </w:tabs>
+        <w:jc w:val="left"/>
+        <w:rPr>
           <w:rFonts w:eastAsiaTheme="minorHAnsi" w:cs="Times New Roman" w:hint="eastAsia"/>
-          <w:color w:val="000000" w:themeColor="text1"/>
-          <w:kern w:val="0"/>
-        </w:rPr>
-      </w:pPr>
-      <w:r>
-        <w:rPr>
-          <w:rFonts w:eastAsiaTheme="minorHAnsi" w:cs="Times New Roman"/>
-          <w:color w:val="000000" w:themeColor="text1"/>
-          <w:kern w:val="0"/>
-        </w:rPr>
-        <w:t>Invalid Minor value: FFFF</w:t>
+          <w:b/>
+          <w:bCs/>
+          <w:color w:val="000000" w:themeColor="text1"/>
+          <w:kern w:val="0"/>
+        </w:rPr>
+      </w:pPr>
+      <w:r>
+        <w:rPr>
+          <w:rFonts w:eastAsiaTheme="minorHAnsi" w:cs="Times New Roman"/>
+          <w:b/>
+          <w:bCs/>
+          <w:color w:val="000000" w:themeColor="text1"/>
+          <w:kern w:val="0"/>
+        </w:rPr>
+        <w:t>FAQ</w:t>
       </w:r>
     </w:p>
     <w:p>
@@ -2650,71 +4126,17 @@
         <w:jc w:val="left"/>
         <w:rPr>
           <w:rFonts w:eastAsiaTheme="minorHAnsi" w:cs="Times New Roman"/>
-          <w:color w:val="FF0000"/>
-          <w:kern w:val="0"/>
-        </w:rPr>
-      </w:pPr>
-      <w:r>
-        <w:rPr>
-          <w:rFonts w:eastAsiaTheme="minorHAnsi" w:cs="Times New Roman"/>
-          <w:color w:val="FF0000"/>
-          <w:kern w:val="0"/>
-        </w:rPr>
-        <w:t xml:space="preserve">Note: Each time you update the Beacon information, you need to call </w:t>
-      </w:r>
-      <w:proofErr w:type="spellStart"/>
-      <w:r>
-        <w:rPr>
-          <w:rFonts w:eastAsiaTheme="minorHAnsi" w:cs="Times New Roman"/>
-          <w:color w:val="FF0000"/>
-          <w:kern w:val="0"/>
-        </w:rPr>
-        <w:t>setBeaconUUID</w:t>
-      </w:r>
-      <w:proofErr w:type="spellEnd"/>
-      <w:r>
-        <w:rPr>
-          <w:rFonts w:eastAsiaTheme="minorHAnsi" w:cs="Times New Roman"/>
-          <w:color w:val="FF0000"/>
-          <w:kern w:val="0"/>
-        </w:rPr>
-        <w:t xml:space="preserve"> first, and then call </w:t>
-      </w:r>
-      <w:proofErr w:type="spellStart"/>
-      <w:r>
-        <w:rPr>
-          <w:rFonts w:eastAsiaTheme="minorHAnsi" w:cs="Times New Roman"/>
-          <w:color w:val="FF0000"/>
-          <w:kern w:val="0"/>
-        </w:rPr>
-        <w:t>setBeaconMajorMinor</w:t>
-      </w:r>
-      <w:proofErr w:type="spellEnd"/>
-      <w:r>
-        <w:rPr>
-          <w:rFonts w:eastAsiaTheme="minorHAnsi" w:cs="Times New Roman"/>
-          <w:color w:val="FF0000"/>
-          <w:kern w:val="0"/>
-        </w:rPr>
-        <w:t xml:space="preserve"> after completion. Each time you update the Beacon information, you need to update the UUID and </w:t>
-      </w:r>
-      <w:proofErr w:type="spellStart"/>
-      <w:r>
-        <w:rPr>
-          <w:rFonts w:eastAsiaTheme="minorHAnsi" w:cs="Times New Roman"/>
-          <w:color w:val="FF0000"/>
-          <w:kern w:val="0"/>
-        </w:rPr>
-        <w:t>MajorMinor</w:t>
-      </w:r>
-      <w:proofErr w:type="spellEnd"/>
-      <w:r>
-        <w:rPr>
-          <w:rFonts w:eastAsiaTheme="minorHAnsi" w:cs="Times New Roman"/>
-          <w:color w:val="FF0000"/>
-          <w:kern w:val="0"/>
-        </w:rPr>
-        <w:t>. Updating only one of them will cause the Beacon information to be abnormal.</w:t>
+          <w:color w:val="000000" w:themeColor="text1"/>
+          <w:kern w:val="0"/>
+        </w:rPr>
+      </w:pPr>
+      <w:r>
+        <w:rPr>
+          <w:rFonts w:eastAsiaTheme="minorHAnsi" w:cs="Times New Roman"/>
+          <w:color w:val="000000" w:themeColor="text1"/>
+          <w:kern w:val="0"/>
+        </w:rPr>
+        <w:t>The above functions are all implemented through the Bluetooth read-write API of Android system. Due to the limitation of system API execution, Bluetooth read-write and other operations can't be executed simultaneously. Each operation execution needs a certain time (hundreds of milliseconds) to be sent to peripheral devices. If it is executed in parallel, the Android blue tooth protocol stack will directly discard the API execution. To be safe, you can put the operation into the execution queue, take it out of the queue every 1-2s and perform the Bluetooth operation.</w:t>
       </w:r>
     </w:p>
     <w:p>
@@ -2738,17 +4160,20 @@
         <w:tabs>
           <w:tab w:val="left" w:pos="1547"/>
         </w:tabs>
-        <w:ind w:firstLine="420"/>
-        <w:jc w:val="left"/>
-        <w:rPr>
-          <w:rFonts w:eastAsiaTheme="minorHAnsi" w:cs="Times New Roman"/>
-          <w:color w:val="000000" w:themeColor="text1"/>
-          <w:kern w:val="0"/>
-        </w:rPr>
-      </w:pPr>
-      <w:r>
-        <w:rPr>
-          <w:rFonts w:eastAsiaTheme="minorHAnsi" w:cs="Times New Roman"/>
+        <w:jc w:val="left"/>
+        <w:rPr>
+          <w:rFonts w:eastAsiaTheme="minorHAnsi" w:cs="Times New Roman"/>
+          <w:b/>
+          <w:bCs/>
+          <w:color w:val="000000" w:themeColor="text1"/>
+          <w:kern w:val="0"/>
+        </w:rPr>
+      </w:pPr>
+      <w:r>
+        <w:rPr>
+          <w:rFonts w:eastAsiaTheme="minorHAnsi" w:cs="Times New Roman"/>
+          <w:b/>
+          <w:bCs/>
           <w:color w:val="000000" w:themeColor="text1"/>
           <w:kern w:val="0"/>
         </w:rPr>
@@ -2757,6 +4182,8 @@
       <w:r>
         <w:rPr>
           <w:rFonts w:eastAsiaTheme="minorHAnsi" w:cs="Times New Roman" w:hint="eastAsia"/>
+          <w:b/>
+          <w:bCs/>
           <w:color w:val="000000" w:themeColor="text1"/>
           <w:kern w:val="0"/>
         </w:rPr>
@@ -2765,6 +4192,8 @@
       <w:r>
         <w:rPr>
           <w:rFonts w:eastAsiaTheme="minorHAnsi" w:cs="Times New Roman"/>
+          <w:b/>
+          <w:bCs/>
           <w:color w:val="000000" w:themeColor="text1"/>
           <w:kern w:val="0"/>
         </w:rPr>
@@ -2773,6 +4202,8 @@
       <w:r>
         <w:rPr>
           <w:rFonts w:eastAsiaTheme="minorHAnsi" w:cs="Times New Roman" w:hint="eastAsia"/>
+          <w:b/>
+          <w:bCs/>
           <w:color w:val="000000" w:themeColor="text1"/>
           <w:kern w:val="0"/>
         </w:rPr>
@@ -3062,6 +4493,7 @@
                 <w:color w:val="000000" w:themeColor="text1"/>
                 <w:kern w:val="0"/>
               </w:rPr>
+              <w:lastRenderedPageBreak/>
               <w:t>BeaconResultCallback</w:t>
             </w:r>
             <w:proofErr w:type="spellEnd"/>
@@ -3149,6 +4581,95 @@
 <file path=word/numbering.xml><?xml version="1.0" encoding="utf-8"?>
 <w:numbering xmlns:wpc="http://schemas.microsoft.com/office/word/2010/wordprocessingCanvas" xmlns:cx="http://schemas.microsoft.com/office/drawing/2014/chartex" xmlns:cx1="http://schemas.microsoft.com/office/drawing/2015/9/8/chartex" xmlns:cx2="http://schemas.microsoft.com/office/drawing/2015/10/21/chartex" xmlns:cx3="http://schemas.microsoft.com/office/drawing/2016/5/9/chartex" xmlns:cx4="http://schemas.microsoft.com/office/drawing/2016/5/10/chartex" xmlns:cx5="http://schemas.microsoft.com/office/drawing/2016/5/11/chartex" xmlns:cx6="http://schemas.microsoft.com/office/drawing/2016/5/12/chartex" xmlns:cx7="http://schemas.microsoft.com/office/drawing/2016/5/13/chartex" xmlns:cx8="http://schemas.microsoft.com/office/drawing/2016/5/14/chartex" xmlns:mc="http://schemas.openxmlformats.org/markup-compatibility/2006" xmlns:aink="http://schemas.microsoft.com/office/drawing/2016/ink" xmlns:am3d="http://schemas.microsoft.com/office/drawing/2017/model3d" xmlns:o="urn:schemas-microsoft-com:office:office" xmlns:r="http://schemas.openxmlformats.org/officeDocument/2006/relationships" xmlns:m="http://schemas.openxmlformats.org/officeDocument/2006/math" xmlns:v="urn:schemas-microsoft-com:vml" xmlns:wp14="http://schemas.microsoft.com/office/word/2010/wordprocessingDrawing" xmlns:wp="http://schemas.openxmlformats.org/drawingml/2006/wordprocessingDrawing" xmlns:w10="urn:schemas-microsoft-com:office:word" xmlns:w="http://schemas.openxmlformats.org/wordprocessingml/2006/main" xmlns:w14="http://schemas.microsoft.com/office/word/2010/wordml" xmlns:w15="http://schemas.microsoft.com/office/word/2012/wordml" xmlns:w16cid="http://schemas.microsoft.com/office/word/2016/wordml/cid" xmlns:w16se="http://schemas.microsoft.com/office/word/2015/wordml/symex" xmlns:wpg="http://schemas.microsoft.com/office/word/2010/wordprocessingGroup" xmlns:wpi="http://schemas.microsoft.com/office/word/2010/wordprocessingInk" xmlns:wne="http://schemas.microsoft.com/office/word/2006/wordml" xmlns:wps="http://schemas.microsoft.com/office/word/2010/wordprocessingShape" mc:Ignorable="w14 w15 w16se w16cid wp14">
   <w:abstractNum w:abstractNumId="0" w15:restartNumberingAfterBreak="0">
+    <w:nsid w:val="0CC061B1"/>
+    <w:multiLevelType w:val="hybridMultilevel"/>
+    <w:tmpl w:val="D8FE224A"/>
+    <w:lvl w:ilvl="0" w:tplc="EFE00512">
+      <w:start w:val="1"/>
+      <w:numFmt w:val="decimal"/>
+      <w:lvlText w:val="%1."/>
+      <w:lvlJc w:val="left"/>
+      <w:pPr>
+        <w:ind w:left="780" w:hanging="360"/>
+      </w:pPr>
+      <w:rPr>
+        <w:rFonts w:hint="default"/>
+      </w:rPr>
+    </w:lvl>
+    <w:lvl w:ilvl="1" w:tplc="04090019" w:tentative="1">
+      <w:start w:val="1"/>
+      <w:numFmt w:val="lowerLetter"/>
+      <w:lvlText w:val="%2)"/>
+      <w:lvlJc w:val="left"/>
+      <w:pPr>
+        <w:ind w:left="1260" w:hanging="420"/>
+      </w:pPr>
+    </w:lvl>
+    <w:lvl w:ilvl="2" w:tplc="0409001B" w:tentative="1">
+      <w:start w:val="1"/>
+      <w:numFmt w:val="lowerRoman"/>
+      <w:lvlText w:val="%3."/>
+      <w:lvlJc w:val="right"/>
+      <w:pPr>
+        <w:ind w:left="1680" w:hanging="420"/>
+      </w:pPr>
+    </w:lvl>
+    <w:lvl w:ilvl="3" w:tplc="0409000F" w:tentative="1">
+      <w:start w:val="1"/>
+      <w:numFmt w:val="decimal"/>
+      <w:lvlText w:val="%4."/>
+      <w:lvlJc w:val="left"/>
+      <w:pPr>
+        <w:ind w:left="2100" w:hanging="420"/>
+      </w:pPr>
+    </w:lvl>
+    <w:lvl w:ilvl="4" w:tplc="04090019" w:tentative="1">
+      <w:start w:val="1"/>
+      <w:numFmt w:val="lowerLetter"/>
+      <w:lvlText w:val="%5)"/>
+      <w:lvlJc w:val="left"/>
+      <w:pPr>
+        <w:ind w:left="2520" w:hanging="420"/>
+      </w:pPr>
+    </w:lvl>
+    <w:lvl w:ilvl="5" w:tplc="0409001B" w:tentative="1">
+      <w:start w:val="1"/>
+      <w:numFmt w:val="lowerRoman"/>
+      <w:lvlText w:val="%6."/>
+      <w:lvlJc w:val="right"/>
+      <w:pPr>
+        <w:ind w:left="2940" w:hanging="420"/>
+      </w:pPr>
+    </w:lvl>
+    <w:lvl w:ilvl="6" w:tplc="0409000F" w:tentative="1">
+      <w:start w:val="1"/>
+      <w:numFmt w:val="decimal"/>
+      <w:lvlText w:val="%7."/>
+      <w:lvlJc w:val="left"/>
+      <w:pPr>
+        <w:ind w:left="3360" w:hanging="420"/>
+      </w:pPr>
+    </w:lvl>
+    <w:lvl w:ilvl="7" w:tplc="04090019" w:tentative="1">
+      <w:start w:val="1"/>
+      <w:numFmt w:val="lowerLetter"/>
+      <w:lvlText w:val="%8)"/>
+      <w:lvlJc w:val="left"/>
+      <w:pPr>
+        <w:ind w:left="3780" w:hanging="420"/>
+      </w:pPr>
+    </w:lvl>
+    <w:lvl w:ilvl="8" w:tplc="0409001B" w:tentative="1">
+      <w:start w:val="1"/>
+      <w:numFmt w:val="lowerRoman"/>
+      <w:lvlText w:val="%9."/>
+      <w:lvlJc w:val="right"/>
+      <w:pPr>
+        <w:ind w:left="4200" w:hanging="420"/>
+      </w:pPr>
+    </w:lvl>
+  </w:abstractNum>
+  <w:abstractNum w:abstractNumId="1" w15:restartNumberingAfterBreak="0">
     <w:nsid w:val="26084C3E"/>
     <w:multiLevelType w:val="multilevel"/>
     <w:tmpl w:val="26084C3E"/>
@@ -3158,7 +4679,7 @@
       <w:lvlText w:val="%1."/>
       <w:lvlJc w:val="right"/>
       <w:pPr>
-        <w:ind w:left="360" w:hanging="360"/>
+        <w:ind w:left="2061" w:hanging="360"/>
       </w:pPr>
       <w:rPr>
         <w:rFonts w:hint="eastAsia"/>
@@ -3170,7 +4691,7 @@
       <w:lvlText w:val="%2)"/>
       <w:lvlJc w:val="left"/>
       <w:pPr>
-        <w:ind w:left="960" w:hanging="480"/>
+        <w:ind w:left="2661" w:hanging="480"/>
       </w:pPr>
     </w:lvl>
     <w:lvl w:ilvl="2">
@@ -3179,7 +4700,7 @@
       <w:lvlText w:val="%3."/>
       <w:lvlJc w:val="right"/>
       <w:pPr>
-        <w:ind w:left="1440" w:hanging="480"/>
+        <w:ind w:left="3141" w:hanging="480"/>
       </w:pPr>
     </w:lvl>
     <w:lvl w:ilvl="3">
@@ -3188,7 +4709,7 @@
       <w:lvlText w:val="%4."/>
       <w:lvlJc w:val="left"/>
       <w:pPr>
-        <w:ind w:left="1920" w:hanging="480"/>
+        <w:ind w:left="3621" w:hanging="480"/>
       </w:pPr>
     </w:lvl>
     <w:lvl w:ilvl="4">
@@ -3197,7 +4718,7 @@
       <w:lvlText w:val="%5)"/>
       <w:lvlJc w:val="left"/>
       <w:pPr>
-        <w:ind w:left="2400" w:hanging="480"/>
+        <w:ind w:left="4101" w:hanging="480"/>
       </w:pPr>
     </w:lvl>
     <w:lvl w:ilvl="5">
@@ -3206,7 +4727,7 @@
       <w:lvlText w:val="%6."/>
       <w:lvlJc w:val="right"/>
       <w:pPr>
-        <w:ind w:left="2880" w:hanging="480"/>
+        <w:ind w:left="4581" w:hanging="480"/>
       </w:pPr>
     </w:lvl>
     <w:lvl w:ilvl="6">
@@ -3215,7 +4736,7 @@
       <w:lvlText w:val="%7."/>
       <w:lvlJc w:val="left"/>
       <w:pPr>
-        <w:ind w:left="3360" w:hanging="480"/>
+        <w:ind w:left="5061" w:hanging="480"/>
       </w:pPr>
     </w:lvl>
     <w:lvl w:ilvl="7">
@@ -3224,7 +4745,7 @@
       <w:lvlText w:val="%8)"/>
       <w:lvlJc w:val="left"/>
       <w:pPr>
-        <w:ind w:left="3840" w:hanging="480"/>
+        <w:ind w:left="5541" w:hanging="480"/>
       </w:pPr>
     </w:lvl>
     <w:lvl w:ilvl="8">
@@ -3233,11 +4754,254 @@
       <w:lvlText w:val="%9."/>
       <w:lvlJc w:val="right"/>
       <w:pPr>
-        <w:ind w:left="4320" w:hanging="480"/>
-      </w:pPr>
+        <w:ind w:left="6021" w:hanging="480"/>
+      </w:pPr>
+    </w:lvl>
+  </w:abstractNum>
+  <w:abstractNum w:abstractNumId="2" w15:restartNumberingAfterBreak="0">
+    <w:nsid w:val="64503006"/>
+    <w:multiLevelType w:val="multilevel"/>
+    <w:tmpl w:val="4560D1C4"/>
+    <w:lvl w:ilvl="0">
+      <w:start w:val="1"/>
+      <w:numFmt w:val="decimal"/>
+      <w:lvlText w:val="%1."/>
+      <w:lvlJc w:val="left"/>
+      <w:pPr>
+        <w:ind w:left="1919" w:hanging="360"/>
+      </w:pPr>
+      <w:rPr>
+        <w:rFonts w:hint="default"/>
+      </w:rPr>
+    </w:lvl>
+    <w:lvl w:ilvl="1">
+      <w:start w:val="1"/>
+      <w:numFmt w:val="decimal"/>
+      <w:isLgl/>
+      <w:lvlText w:val="%1.%2."/>
+      <w:lvlJc w:val="left"/>
+      <w:pPr>
+        <w:ind w:left="2279" w:hanging="720"/>
+      </w:pPr>
+      <w:rPr>
+        <w:rFonts w:cs="Times New Roman" w:hint="default"/>
+      </w:rPr>
+    </w:lvl>
+    <w:lvl w:ilvl="2">
+      <w:start w:val="1"/>
+      <w:numFmt w:val="decimal"/>
+      <w:isLgl/>
+      <w:lvlText w:val="%1.%2.%3."/>
+      <w:lvlJc w:val="left"/>
+      <w:pPr>
+        <w:ind w:left="2279" w:hanging="720"/>
+      </w:pPr>
+      <w:rPr>
+        <w:rFonts w:cs="Times New Roman" w:hint="default"/>
+      </w:rPr>
+    </w:lvl>
+    <w:lvl w:ilvl="3">
+      <w:start w:val="1"/>
+      <w:numFmt w:val="decimal"/>
+      <w:isLgl/>
+      <w:lvlText w:val="%1.%2.%3.%4."/>
+      <w:lvlJc w:val="left"/>
+      <w:pPr>
+        <w:ind w:left="2639" w:hanging="1080"/>
+      </w:pPr>
+      <w:rPr>
+        <w:rFonts w:cs="Times New Roman" w:hint="default"/>
+      </w:rPr>
+    </w:lvl>
+    <w:lvl w:ilvl="4">
+      <w:start w:val="1"/>
+      <w:numFmt w:val="decimal"/>
+      <w:isLgl/>
+      <w:lvlText w:val="%1.%2.%3.%4.%5."/>
+      <w:lvlJc w:val="left"/>
+      <w:pPr>
+        <w:ind w:left="2639" w:hanging="1080"/>
+      </w:pPr>
+      <w:rPr>
+        <w:rFonts w:cs="Times New Roman" w:hint="default"/>
+      </w:rPr>
+    </w:lvl>
+    <w:lvl w:ilvl="5">
+      <w:start w:val="1"/>
+      <w:numFmt w:val="decimal"/>
+      <w:isLgl/>
+      <w:lvlText w:val="%1.%2.%3.%4.%5.%6."/>
+      <w:lvlJc w:val="left"/>
+      <w:pPr>
+        <w:ind w:left="2999" w:hanging="1440"/>
+      </w:pPr>
+      <w:rPr>
+        <w:rFonts w:cs="Times New Roman" w:hint="default"/>
+      </w:rPr>
+    </w:lvl>
+    <w:lvl w:ilvl="6">
+      <w:start w:val="1"/>
+      <w:numFmt w:val="decimal"/>
+      <w:isLgl/>
+      <w:lvlText w:val="%1.%2.%3.%4.%5.%6.%7."/>
+      <w:lvlJc w:val="left"/>
+      <w:pPr>
+        <w:ind w:left="2999" w:hanging="1440"/>
+      </w:pPr>
+      <w:rPr>
+        <w:rFonts w:cs="Times New Roman" w:hint="default"/>
+      </w:rPr>
+    </w:lvl>
+    <w:lvl w:ilvl="7">
+      <w:start w:val="1"/>
+      <w:numFmt w:val="decimal"/>
+      <w:isLgl/>
+      <w:lvlText w:val="%1.%2.%3.%4.%5.%6.%7.%8."/>
+      <w:lvlJc w:val="left"/>
+      <w:pPr>
+        <w:ind w:left="3359" w:hanging="1800"/>
+      </w:pPr>
+      <w:rPr>
+        <w:rFonts w:cs="Times New Roman" w:hint="default"/>
+      </w:rPr>
+    </w:lvl>
+    <w:lvl w:ilvl="8">
+      <w:start w:val="1"/>
+      <w:numFmt w:val="decimal"/>
+      <w:isLgl/>
+      <w:lvlText w:val="%1.%2.%3.%4.%5.%6.%7.%8.%9."/>
+      <w:lvlJc w:val="left"/>
+      <w:pPr>
+        <w:ind w:left="3359" w:hanging="1800"/>
+      </w:pPr>
+      <w:rPr>
+        <w:rFonts w:cs="Times New Roman" w:hint="default"/>
+      </w:rPr>
+    </w:lvl>
+  </w:abstractNum>
+  <w:abstractNum w:abstractNumId="3" w15:restartNumberingAfterBreak="0">
+    <w:nsid w:val="795F0DD1"/>
+    <w:multiLevelType w:val="multilevel"/>
+    <w:tmpl w:val="8F2E4EF2"/>
+    <w:lvl w:ilvl="0">
+      <w:start w:val="2"/>
+      <w:numFmt w:val="decimal"/>
+      <w:lvlText w:val="%1"/>
+      <w:lvlJc w:val="left"/>
+      <w:pPr>
+        <w:ind w:left="360" w:hanging="360"/>
+      </w:pPr>
+      <w:rPr>
+        <w:rFonts w:cs="Times New Roman" w:hint="default"/>
+      </w:rPr>
+    </w:lvl>
+    <w:lvl w:ilvl="1">
+      <w:start w:val="1"/>
+      <w:numFmt w:val="decimal"/>
+      <w:lvlText w:val="%1.%2"/>
+      <w:lvlJc w:val="left"/>
+      <w:pPr>
+        <w:ind w:left="2639" w:hanging="360"/>
+      </w:pPr>
+      <w:rPr>
+        <w:rFonts w:cs="Times New Roman" w:hint="default"/>
+      </w:rPr>
+    </w:lvl>
+    <w:lvl w:ilvl="2">
+      <w:start w:val="1"/>
+      <w:numFmt w:val="decimal"/>
+      <w:lvlText w:val="%1.%2.%3"/>
+      <w:lvlJc w:val="left"/>
+      <w:pPr>
+        <w:ind w:left="5278" w:hanging="720"/>
+      </w:pPr>
+      <w:rPr>
+        <w:rFonts w:cs="Times New Roman" w:hint="default"/>
+      </w:rPr>
+    </w:lvl>
+    <w:lvl w:ilvl="3">
+      <w:start w:val="1"/>
+      <w:numFmt w:val="decimal"/>
+      <w:lvlText w:val="%1.%2.%3.%4"/>
+      <w:lvlJc w:val="left"/>
+      <w:pPr>
+        <w:ind w:left="7917" w:hanging="1080"/>
+      </w:pPr>
+      <w:rPr>
+        <w:rFonts w:cs="Times New Roman" w:hint="default"/>
+      </w:rPr>
+    </w:lvl>
+    <w:lvl w:ilvl="4">
+      <w:start w:val="1"/>
+      <w:numFmt w:val="decimal"/>
+      <w:lvlText w:val="%1.%2.%3.%4.%5"/>
+      <w:lvlJc w:val="left"/>
+      <w:pPr>
+        <w:ind w:left="10196" w:hanging="1080"/>
+      </w:pPr>
+      <w:rPr>
+        <w:rFonts w:cs="Times New Roman" w:hint="default"/>
+      </w:rPr>
+    </w:lvl>
+    <w:lvl w:ilvl="5">
+      <w:start w:val="1"/>
+      <w:numFmt w:val="decimal"/>
+      <w:lvlText w:val="%1.%2.%3.%4.%5.%6"/>
+      <w:lvlJc w:val="left"/>
+      <w:pPr>
+        <w:ind w:left="12835" w:hanging="1440"/>
+      </w:pPr>
+      <w:rPr>
+        <w:rFonts w:cs="Times New Roman" w:hint="default"/>
+      </w:rPr>
+    </w:lvl>
+    <w:lvl w:ilvl="6">
+      <w:start w:val="1"/>
+      <w:numFmt w:val="decimal"/>
+      <w:lvlText w:val="%1.%2.%3.%4.%5.%6.%7"/>
+      <w:lvlJc w:val="left"/>
+      <w:pPr>
+        <w:ind w:left="15114" w:hanging="1440"/>
+      </w:pPr>
+      <w:rPr>
+        <w:rFonts w:cs="Times New Roman" w:hint="default"/>
+      </w:rPr>
+    </w:lvl>
+    <w:lvl w:ilvl="7">
+      <w:start w:val="1"/>
+      <w:numFmt w:val="decimal"/>
+      <w:lvlText w:val="%1.%2.%3.%4.%5.%6.%7.%8"/>
+      <w:lvlJc w:val="left"/>
+      <w:pPr>
+        <w:ind w:left="17753" w:hanging="1800"/>
+      </w:pPr>
+      <w:rPr>
+        <w:rFonts w:cs="Times New Roman" w:hint="default"/>
+      </w:rPr>
+    </w:lvl>
+    <w:lvl w:ilvl="8">
+      <w:start w:val="1"/>
+      <w:numFmt w:val="decimal"/>
+      <w:lvlText w:val="%1.%2.%3.%4.%5.%6.%7.%8.%9"/>
+      <w:lvlJc w:val="left"/>
+      <w:pPr>
+        <w:ind w:left="20032" w:hanging="1800"/>
+      </w:pPr>
+      <w:rPr>
+        <w:rFonts w:cs="Times New Roman" w:hint="default"/>
+      </w:rPr>
     </w:lvl>
   </w:abstractNum>
   <w:num w:numId="1">
+    <w:abstractNumId w:val="1"/>
+  </w:num>
+  <w:num w:numId="2">
+    <w:abstractNumId w:val="2"/>
+  </w:num>
+  <w:num w:numId="3">
+    <w:abstractNumId w:val="3"/>
+  </w:num>
+  <w:num w:numId="4">
     <w:abstractNumId w:val="0"/>
   </w:num>
 </w:numbering>
@@ -3877,6 +5641,15 @@
       <w:ind w:firstLineChars="200" w:firstLine="420"/>
     </w:pPr>
   </w:style>
+  <w:style w:type="paragraph" w:styleId="ListParagraph">
+    <w:name w:val="List Paragraph"/>
+    <w:basedOn w:val="Normal"/>
+    <w:uiPriority w:val="99"/>
+    <w:rsid w:val="001916F3"/>
+    <w:pPr>
+      <w:ind w:firstLineChars="200" w:firstLine="420"/>
+    </w:pPr>
+  </w:style>
 </w:styles>
 </file>
 

--- a/doc/Nut Android SDK Document.docx
+++ b/doc/Nut Android SDK Document.docx
@@ -22,86 +22,16 @@
         <w:t xml:space="preserve"> Document</w:t>
       </w:r>
     </w:p>
-    <w:p>
-      <w:pPr>
+    <w:p/>
+    <w:p>
+      <w:r>
+        <w:t>Revision</w:t>
+      </w:r>
+      <w:r>
         <w:rPr>
           <w:rFonts w:hint="eastAsia"/>
         </w:rPr>
-      </w:pPr>
-    </w:p>
-    <w:p>
-      <w:r>
-        <w:t>Revision</w:t>
-      </w:r>
-      <w:r>
-        <w:rPr>
-          <w:rFonts w:hint="eastAsia"/>
-        </w:rPr>
         <w:t>：</w:t>
-      </w:r>
-    </w:p>
-    <w:p>
-      <w:r>
-        <w:rPr>
-          <w:rFonts w:hint="eastAsia"/>
-        </w:rPr>
-        <w:t>Time</w:t>
-      </w:r>
-      <w:r>
-        <w:rPr>
-          <w:rFonts w:hint="eastAsia"/>
-        </w:rPr>
-        <w:tab/>
-      </w:r>
-      <w:r>
-        <w:rPr>
-          <w:rFonts w:hint="eastAsia"/>
-        </w:rPr>
-        <w:tab/>
-      </w:r>
-      <w:r>
-        <w:rPr>
-          <w:rFonts w:hint="eastAsia"/>
-        </w:rPr>
-        <w:tab/>
-      </w:r>
-      <w:r>
-        <w:rPr>
-          <w:rFonts w:hint="eastAsia"/>
-        </w:rPr>
-        <w:tab/>
-      </w:r>
-      <w:r>
-        <w:rPr>
-          <w:rFonts w:hint="eastAsia"/>
-        </w:rPr>
-        <w:tab/>
-        <w:t xml:space="preserve">   Version</w:t>
-      </w:r>
-      <w:r>
-        <w:rPr>
-          <w:rFonts w:hint="eastAsia"/>
-        </w:rPr>
-        <w:tab/>
-      </w:r>
-      <w:r>
-        <w:rPr>
-          <w:rFonts w:hint="eastAsia"/>
-        </w:rPr>
-        <w:tab/>
-      </w:r>
-      <w:r>
-        <w:rPr>
-          <w:rFonts w:hint="eastAsia"/>
-        </w:rPr>
-        <w:tab/>
-      </w:r>
-      <w:r>
-        <w:rPr>
-          <w:rFonts w:hint="eastAsia"/>
-        </w:rPr>
-        <w:tab/>
-        <w:t xml:space="preserve">    mark</w:t>
       </w:r>
     </w:p>
     <w:tbl>
@@ -115,6 +45,52 @@
         <w:gridCol w:w="2763"/>
         <w:gridCol w:w="2764"/>
       </w:tblGrid>
+      <w:tr>
+        <w:tc>
+          <w:tcPr>
+            <w:tcW w:w="2763" w:type="dxa"/>
+          </w:tcPr>
+          <w:p>
+            <w:r>
+              <w:rPr>
+                <w:rFonts w:hint="eastAsia"/>
+              </w:rPr>
+              <w:t>Time</w:t>
+            </w:r>
+          </w:p>
+        </w:tc>
+        <w:tc>
+          <w:tcPr>
+            <w:tcW w:w="2763" w:type="dxa"/>
+          </w:tcPr>
+          <w:p>
+            <w:pPr>
+              <w:tabs>
+                <w:tab w:val="left" w:pos="705"/>
+              </w:tabs>
+            </w:pPr>
+            <w:r>
+              <w:rPr>
+                <w:rFonts w:hint="eastAsia"/>
+              </w:rPr>
+              <w:t>Version</w:t>
+            </w:r>
+          </w:p>
+        </w:tc>
+        <w:tc>
+          <w:tcPr>
+            <w:tcW w:w="2764" w:type="dxa"/>
+          </w:tcPr>
+          <w:p>
+            <w:r>
+              <w:rPr>
+                <w:rFonts w:hint="eastAsia"/>
+              </w:rPr>
+              <w:t>mark</w:t>
+            </w:r>
+          </w:p>
+        </w:tc>
+      </w:tr>
       <w:tr>
         <w:tc>
           <w:tcPr>
@@ -193,11 +169,6 @@
             <w:tcW w:w="2763" w:type="dxa"/>
           </w:tcPr>
           <w:p>
-            <w:pPr>
-              <w:rPr>
-                <w:rFonts w:hint="eastAsia"/>
-              </w:rPr>
-            </w:pPr>
             <w:r>
               <w:rPr>
                 <w:rFonts w:hint="eastAsia"/>
@@ -230,13 +201,68 @@
             <w:tcW w:w="2764" w:type="dxa"/>
           </w:tcPr>
           <w:p>
+            <w:r>
+              <w:t>Add API usage examples</w:t>
+            </w:r>
+          </w:p>
+        </w:tc>
+      </w:tr>
+      <w:tr>
+        <w:tc>
+          <w:tcPr>
+            <w:tcW w:w="2763" w:type="dxa"/>
+          </w:tcPr>
+          <w:p>
             <w:pPr>
               <w:rPr>
                 <w:rFonts w:hint="eastAsia"/>
               </w:rPr>
             </w:pPr>
             <w:r>
-              <w:t>Add API usage examples</w:t>
+              <w:rPr>
+                <w:rFonts w:hint="eastAsia"/>
+              </w:rPr>
+              <w:t>2</w:t>
+            </w:r>
+            <w:r>
+              <w:t>020/11/26</w:t>
+            </w:r>
+          </w:p>
+        </w:tc>
+        <w:tc>
+          <w:tcPr>
+            <w:tcW w:w="2763" w:type="dxa"/>
+          </w:tcPr>
+          <w:p>
+            <w:pPr>
+              <w:rPr>
+                <w:rFonts w:hint="eastAsia"/>
+              </w:rPr>
+            </w:pPr>
+            <w:r>
+              <w:rPr>
+                <w:rFonts w:hint="eastAsia"/>
+              </w:rPr>
+              <w:t>1</w:t>
+            </w:r>
+            <w:r>
+              <w:t>.3</w:t>
+            </w:r>
+          </w:p>
+        </w:tc>
+        <w:tc>
+          <w:tcPr>
+            <w:tcW w:w="2764" w:type="dxa"/>
+          </w:tcPr>
+          <w:p>
+            <w:pPr>
+              <w:jc w:val="left"/>
+              <w:rPr>
+                <w:rFonts w:hint="eastAsia"/>
+              </w:rPr>
+            </w:pPr>
+            <w:r>
+              <w:t>Add DFU manual</w:t>
             </w:r>
           </w:p>
         </w:tc>
@@ -262,7 +288,6 @@
         <w:pStyle w:val="Heading4"/>
       </w:pPr>
       <w:r>
-        <w:lastRenderedPageBreak/>
         <w:t>Development guide</w:t>
       </w:r>
     </w:p>
@@ -298,9 +323,6 @@
       <w:pPr>
         <w:pStyle w:val="ListParagraph1"/>
         <w:ind w:firstLineChars="0"/>
-        <w:rPr>
-          <w:rFonts w:hint="eastAsia"/>
-        </w:rPr>
       </w:pPr>
       <w:r>
         <w:rPr>
@@ -1836,16 +1858,7 @@
           <w:bCs/>
           <w:kern w:val="0"/>
         </w:rPr>
-        <w:t xml:space="preserve">. </w:t>
-      </w:r>
-      <w:r>
-        <w:rPr>
-          <w:rFonts w:eastAsiaTheme="minorHAnsi" w:cs="Times New Roman"/>
-          <w:b/>
-          <w:bCs/>
-          <w:kern w:val="0"/>
-        </w:rPr>
-        <w:t xml:space="preserve">SDK </w:t>
+        <w:t xml:space="preserve">. SDK </w:t>
       </w:r>
       <w:r>
         <w:rPr>
@@ -1863,16 +1876,56 @@
           <w:bCs/>
           <w:kern w:val="0"/>
         </w:rPr>
+        <w:t xml:space="preserve"> usage</w:t>
+      </w:r>
+    </w:p>
+    <w:p>
+      <w:pPr>
+        <w:widowControl/>
+        <w:tabs>
+          <w:tab w:val="left" w:pos="1547"/>
+        </w:tabs>
+        <w:ind w:firstLine="420"/>
+        <w:jc w:val="left"/>
+        <w:rPr>
+          <w:rFonts w:eastAsiaTheme="minorHAnsi" w:cs="Times New Roman"/>
+          <w:kern w:val="0"/>
+        </w:rPr>
+      </w:pPr>
+      <w:r>
+        <w:rPr>
+          <w:rFonts w:eastAsiaTheme="minorHAnsi" w:cs="Times New Roman" w:hint="eastAsia"/>
+          <w:kern w:val="0"/>
+        </w:rPr>
+        <w:t>4</w:t>
+      </w:r>
+      <w:r>
+        <w:rPr>
+          <w:rFonts w:eastAsiaTheme="minorHAnsi" w:cs="Times New Roman"/>
+          <w:kern w:val="0"/>
+        </w:rPr>
+        <w:t>.1</w:t>
+      </w:r>
+      <w:r>
+        <w:rPr>
+          <w:rFonts w:eastAsiaTheme="minorHAnsi" w:cs="Times New Roman" w:hint="eastAsia"/>
+          <w:kern w:val="0"/>
+        </w:rPr>
+        <w:t>.</w:t>
+      </w:r>
+      <w:r>
+        <w:rPr>
+          <w:rFonts w:eastAsiaTheme="minorHAnsi" w:cs="Times New Roman"/>
+          <w:kern w:val="0"/>
+        </w:rPr>
         <w:t xml:space="preserve"> </w:t>
       </w:r>
       <w:r>
         <w:rPr>
           <w:rFonts w:eastAsiaTheme="minorHAnsi" w:cs="Times New Roman"/>
-          <w:b/>
-          <w:bCs/>
-          <w:kern w:val="0"/>
-        </w:rPr>
-        <w:t>usage</w:t>
+          <w:kern w:val="0"/>
+        </w:rPr>
+        <w:t>Scan for Bluetooth devices</w:t>
       </w:r>
     </w:p>
     <w:p>
@@ -1884,36 +1937,27 @@
         <w:ind w:firstLine="420"/>
         <w:jc w:val="left"/>
         <w:rPr>
-          <w:rFonts w:eastAsiaTheme="minorHAnsi" w:cs="Times New Roman" w:hint="eastAsia"/>
-          <w:kern w:val="0"/>
-        </w:rPr>
-      </w:pPr>
-      <w:r>
-        <w:rPr>
-          <w:rFonts w:eastAsiaTheme="minorHAnsi" w:cs="Times New Roman" w:hint="eastAsia"/>
-          <w:kern w:val="0"/>
-        </w:rPr>
-        <w:t>4</w:t>
-      </w:r>
-      <w:r>
-        <w:rPr>
-          <w:rFonts w:eastAsiaTheme="minorHAnsi" w:cs="Times New Roman"/>
-          <w:kern w:val="0"/>
-        </w:rPr>
-        <w:t>.1</w:t>
-      </w:r>
-      <w:r>
-        <w:rPr>
-          <w:rFonts w:eastAsiaTheme="minorHAnsi" w:cs="Times New Roman" w:hint="eastAsia"/>
-          <w:kern w:val="0"/>
-        </w:rPr>
-        <w:t>.</w:t>
-      </w:r>
-      <w:r>
-        <w:rPr>
-          <w:rFonts w:eastAsiaTheme="minorHAnsi" w:cs="Times New Roman"/>
-          <w:kern w:val="0"/>
-        </w:rPr>
+          <w:rFonts w:eastAsiaTheme="minorHAnsi" w:cs="Times New Roman"/>
+          <w:kern w:val="0"/>
+        </w:rPr>
+      </w:pPr>
+      <w:r>
+        <w:rPr>
+          <w:rFonts w:eastAsiaTheme="minorHAnsi" w:cs="Times New Roman"/>
+          <w:kern w:val="0"/>
+        </w:rPr>
+        <w:t xml:space="preserve">Register the scan callback interface </w:t>
+      </w:r>
+      <w:proofErr w:type="spellStart"/>
+      <w:r>
+        <w:rPr>
+          <w:rFonts w:eastAsiaTheme="minorHAnsi" w:cs="Times New Roman"/>
+          <w:kern w:val="0"/>
+        </w:rPr>
+        <w:t>ScanResultCallback</w:t>
+      </w:r>
+      <w:proofErr w:type="spellEnd"/>
+      <w:r>
         <w:t xml:space="preserve"> </w:t>
       </w:r>
       <w:r>
@@ -1921,7 +1965,30 @@
           <w:rFonts w:eastAsiaTheme="minorHAnsi" w:cs="Times New Roman"/>
           <w:kern w:val="0"/>
         </w:rPr>
-        <w:t>Scan for Bluetooth devices</w:t>
+        <w:t xml:space="preserve">, and process the scanned devices in </w:t>
+      </w:r>
+      <w:proofErr w:type="spellStart"/>
+      <w:r>
+        <w:rPr>
+          <w:rFonts w:eastAsiaTheme="minorHAnsi" w:cs="Times New Roman"/>
+          <w:kern w:val="0"/>
+        </w:rPr>
+        <w:t>onBleDeviceScanned</w:t>
+      </w:r>
+      <w:proofErr w:type="spellEnd"/>
+      <w:r>
+        <w:rPr>
+          <w:rFonts w:eastAsiaTheme="minorHAnsi" w:cs="Times New Roman"/>
+          <w:kern w:val="0"/>
+        </w:rPr>
+        <w:t>().</w:t>
+      </w:r>
+      <w:r>
+        <w:rPr>
+          <w:rFonts w:eastAsiaTheme="minorHAnsi" w:cs="Times New Roman"/>
+          <w:kern w:val="0"/>
+        </w:rPr>
+        <w:t xml:space="preserve"> </w:t>
       </w:r>
     </w:p>
     <w:p>
@@ -1940,69 +2007,7 @@
       <w:r>
         <w:rPr>
           <w:rFonts w:eastAsiaTheme="minorHAnsi" w:cs="Times New Roman"/>
-          <w:kern w:val="0"/>
-        </w:rPr>
-        <w:t xml:space="preserve">Register the scan callback interface </w:t>
-      </w:r>
-      <w:proofErr w:type="spellStart"/>
-      <w:r>
-        <w:rPr>
-          <w:rFonts w:eastAsiaTheme="minorHAnsi" w:cs="Times New Roman"/>
-          <w:kern w:val="0"/>
-        </w:rPr>
-        <w:t>ScanResultCallback</w:t>
-      </w:r>
-      <w:proofErr w:type="spellEnd"/>
-      <w:r>
-        <w:t xml:space="preserve"> </w:t>
-      </w:r>
-      <w:r>
-        <w:rPr>
-          <w:rFonts w:eastAsiaTheme="minorHAnsi" w:cs="Times New Roman"/>
-          <w:kern w:val="0"/>
-        </w:rPr>
-        <w:t xml:space="preserve">, and process the scanned devices in </w:t>
-      </w:r>
-      <w:proofErr w:type="spellStart"/>
-      <w:r>
-        <w:rPr>
-          <w:rFonts w:eastAsiaTheme="minorHAnsi" w:cs="Times New Roman"/>
-          <w:kern w:val="0"/>
-        </w:rPr>
-        <w:t>onBleDeviceScanned</w:t>
-      </w:r>
-      <w:proofErr w:type="spellEnd"/>
-      <w:r>
-        <w:rPr>
-          <w:rFonts w:eastAsiaTheme="minorHAnsi" w:cs="Times New Roman"/>
-          <w:kern w:val="0"/>
-        </w:rPr>
-        <w:t>().</w:t>
-      </w:r>
-      <w:r>
-        <w:rPr>
-          <w:rFonts w:eastAsiaTheme="minorHAnsi" w:cs="Times New Roman"/>
-          <w:kern w:val="0"/>
-        </w:rPr>
-        <w:t xml:space="preserve"> </w:t>
-      </w:r>
-    </w:p>
-    <w:p>
-      <w:pPr>
-        <w:widowControl/>
-        <w:tabs>
-          <w:tab w:val="left" w:pos="1547"/>
-        </w:tabs>
-        <w:ind w:firstLine="420"/>
-        <w:jc w:val="left"/>
-        <w:rPr>
-          <w:rFonts w:eastAsiaTheme="minorHAnsi" w:cs="Times New Roman"/>
-          <w:kern w:val="0"/>
-        </w:rPr>
-      </w:pPr>
-      <w:r>
-        <w:rPr>
-          <w:rFonts w:eastAsiaTheme="minorHAnsi" w:cs="Times New Roman"/>
+          <w:noProof/>
           <w:kern w:val="0"/>
         </w:rPr>
         <w:lastRenderedPageBreak/>
@@ -2117,6 +2122,7 @@
       <w:r>
         <w:rPr>
           <w:rFonts w:eastAsiaTheme="minorHAnsi" w:cs="Times New Roman"/>
+          <w:noProof/>
           <w:kern w:val="0"/>
         </w:rPr>
         <w:drawing>
@@ -2206,7 +2212,7 @@
         <w:ind w:firstLine="420"/>
         <w:jc w:val="left"/>
         <w:rPr>
-          <w:rFonts w:eastAsiaTheme="minorHAnsi" w:cs="Times New Roman" w:hint="eastAsia"/>
+          <w:rFonts w:eastAsiaTheme="minorHAnsi" w:cs="Times New Roman"/>
           <w:kern w:val="0"/>
         </w:rPr>
       </w:pPr>
@@ -2262,7 +2268,7 @@
         <w:ind w:firstLine="420"/>
         <w:jc w:val="left"/>
         <w:rPr>
-          <w:rFonts w:eastAsiaTheme="minorHAnsi" w:cs="Times New Roman" w:hint="eastAsia"/>
+          <w:rFonts w:eastAsiaTheme="minorHAnsi" w:cs="Times New Roman"/>
           <w:kern w:val="0"/>
         </w:rPr>
       </w:pPr>
@@ -2500,6 +2506,7 @@
       <w:r>
         <w:rPr>
           <w:rFonts w:eastAsiaTheme="minorHAnsi" w:cs="Times New Roman"/>
+          <w:noProof/>
           <w:kern w:val="0"/>
         </w:rPr>
         <w:drawing>
@@ -2594,7 +2601,7 @@
         </w:tabs>
         <w:jc w:val="left"/>
         <w:rPr>
-          <w:rFonts w:eastAsiaTheme="minorHAnsi" w:cs="Times New Roman" w:hint="eastAsia"/>
+          <w:rFonts w:eastAsiaTheme="minorHAnsi" w:cs="Times New Roman"/>
           <w:kern w:val="0"/>
         </w:rPr>
       </w:pPr>
@@ -2658,6 +2665,7 @@
       <w:r>
         <w:rPr>
           <w:rFonts w:eastAsiaTheme="minorHAnsi" w:cs="Times New Roman"/>
+          <w:noProof/>
           <w:color w:val="000000" w:themeColor="text1"/>
           <w:kern w:val="0"/>
         </w:rPr>
@@ -2779,6 +2787,7 @@
       <w:r>
         <w:rPr>
           <w:rFonts w:eastAsiaTheme="minorHAnsi" w:cs="Times New Roman"/>
+          <w:noProof/>
           <w:color w:val="000000" w:themeColor="text1"/>
           <w:kern w:val="0"/>
         </w:rPr>
@@ -2828,7 +2837,7 @@
         </w:tabs>
         <w:jc w:val="left"/>
         <w:rPr>
-          <w:rFonts w:eastAsiaTheme="minorHAnsi" w:cs="Times New Roman" w:hint="eastAsia"/>
+          <w:rFonts w:eastAsiaTheme="minorHAnsi" w:cs="Times New Roman"/>
           <w:kern w:val="0"/>
         </w:rPr>
       </w:pPr>
@@ -2919,6 +2928,7 @@
       <w:r>
         <w:rPr>
           <w:rFonts w:eastAsiaTheme="minorHAnsi" w:cs="Times New Roman"/>
+          <w:noProof/>
           <w:color w:val="000000" w:themeColor="text1"/>
           <w:kern w:val="0"/>
         </w:rPr>
@@ -3001,7 +3011,7 @@
         <w:ind w:firstLineChars="200" w:firstLine="480"/>
         <w:jc w:val="left"/>
         <w:rPr>
-          <w:rFonts w:eastAsiaTheme="minorHAnsi" w:cs="Times New Roman" w:hint="eastAsia"/>
+          <w:rFonts w:eastAsiaTheme="minorHAnsi" w:cs="Times New Roman"/>
           <w:kern w:val="0"/>
         </w:rPr>
       </w:pPr>
@@ -3144,6 +3154,7 @@
       <w:r>
         <w:rPr>
           <w:rFonts w:eastAsiaTheme="minorHAnsi" w:cs="Times New Roman"/>
+          <w:noProof/>
           <w:color w:val="000000" w:themeColor="text1"/>
           <w:kern w:val="0"/>
         </w:rPr>
@@ -3255,11 +3266,239 @@
         <w:ind w:firstLine="420"/>
         <w:jc w:val="left"/>
         <w:rPr>
+          <w:rFonts w:eastAsiaTheme="minorHAnsi" w:cs="Times New Roman"/>
+          <w:color w:val="000000" w:themeColor="text1"/>
+          <w:kern w:val="0"/>
+        </w:rPr>
+      </w:pPr>
+      <w:proofErr w:type="spellStart"/>
+      <w:r>
+        <w:rPr>
+          <w:rFonts w:eastAsiaTheme="minorHAnsi" w:cs="Times New Roman"/>
+          <w:color w:val="000000" w:themeColor="text1"/>
+          <w:kern w:val="0"/>
+        </w:rPr>
+        <w:t>mManager.enableAntiLost</w:t>
+      </w:r>
+      <w:proofErr w:type="spellEnd"/>
+      <w:r>
+        <w:rPr>
+          <w:rFonts w:eastAsiaTheme="minorHAnsi" w:cs="Times New Roman"/>
+          <w:color w:val="000000" w:themeColor="text1"/>
+          <w:kern w:val="0"/>
+        </w:rPr>
+        <w:t>(</w:t>
+      </w:r>
+      <w:proofErr w:type="spellStart"/>
+      <w:r>
+        <w:rPr>
+          <w:rFonts w:eastAsiaTheme="minorHAnsi" w:cs="Times New Roman"/>
+          <w:color w:val="000000" w:themeColor="text1"/>
+          <w:kern w:val="0"/>
+        </w:rPr>
+        <w:t>mDevice</w:t>
+      </w:r>
+      <w:proofErr w:type="spellEnd"/>
+      <w:r>
+        <w:rPr>
+          <w:rFonts w:eastAsiaTheme="minorHAnsi" w:cs="Times New Roman"/>
+          <w:color w:val="000000" w:themeColor="text1"/>
+          <w:kern w:val="0"/>
+        </w:rPr>
+        <w:t xml:space="preserve">, </w:t>
+      </w:r>
+      <w:r>
+        <w:rPr>
           <w:rFonts w:eastAsiaTheme="minorHAnsi" w:cs="Times New Roman" w:hint="eastAsia"/>
           <w:color w:val="000000" w:themeColor="text1"/>
           <w:kern w:val="0"/>
         </w:rPr>
-      </w:pPr>
+        <w:t>true/false</w:t>
+      </w:r>
+      <w:r>
+        <w:rPr>
+          <w:rFonts w:eastAsiaTheme="minorHAnsi" w:cs="Times New Roman"/>
+          <w:color w:val="000000" w:themeColor="text1"/>
+          <w:kern w:val="0"/>
+        </w:rPr>
+        <w:t>);</w:t>
+      </w:r>
+    </w:p>
+    <w:p>
+      <w:pPr>
+        <w:widowControl/>
+        <w:tabs>
+          <w:tab w:val="left" w:pos="1547"/>
+        </w:tabs>
+        <w:jc w:val="left"/>
+        <w:rPr>
+          <w:rFonts w:eastAsiaTheme="minorHAnsi" w:cs="Times New Roman"/>
+          <w:kern w:val="0"/>
+        </w:rPr>
+      </w:pPr>
+    </w:p>
+    <w:p>
+      <w:pPr>
+        <w:widowControl/>
+        <w:tabs>
+          <w:tab w:val="left" w:pos="1547"/>
+        </w:tabs>
+        <w:jc w:val="left"/>
+        <w:rPr>
+          <w:rFonts w:eastAsiaTheme="minorHAnsi" w:cs="Times New Roman"/>
+          <w:kern w:val="0"/>
+        </w:rPr>
+      </w:pPr>
+    </w:p>
+    <w:p>
+      <w:pPr>
+        <w:widowControl/>
+        <w:tabs>
+          <w:tab w:val="left" w:pos="1547"/>
+        </w:tabs>
+        <w:jc w:val="left"/>
+        <w:rPr>
+          <w:rFonts w:eastAsiaTheme="minorHAnsi" w:cs="Times New Roman"/>
+          <w:color w:val="000000" w:themeColor="text1"/>
+          <w:kern w:val="0"/>
+        </w:rPr>
+      </w:pPr>
+      <w:r>
+        <w:rPr>
+          <w:rFonts w:eastAsiaTheme="minorHAnsi" w:cs="Times New Roman"/>
+          <w:color w:val="000000" w:themeColor="text1"/>
+          <w:kern w:val="0"/>
+        </w:rPr>
+        <w:t>4.</w:t>
+      </w:r>
+      <w:r>
+        <w:rPr>
+          <w:rFonts w:eastAsiaTheme="minorHAnsi" w:cs="Times New Roman"/>
+          <w:color w:val="000000" w:themeColor="text1"/>
+          <w:kern w:val="0"/>
+        </w:rPr>
+        <w:t>4. Beacon configuration function (</w:t>
+      </w:r>
+      <w:r>
+        <w:rPr>
+          <w:rFonts w:eastAsiaTheme="minorHAnsi" w:cs="Times New Roman" w:hint="eastAsia"/>
+          <w:color w:val="000000" w:themeColor="text1"/>
+          <w:kern w:val="0"/>
+        </w:rPr>
+        <w:t>Device</w:t>
+      </w:r>
+      <w:r>
+        <w:rPr>
+          <w:rFonts w:eastAsiaTheme="minorHAnsi" w:cs="Times New Roman"/>
+          <w:color w:val="000000" w:themeColor="text1"/>
+          <w:kern w:val="0"/>
+        </w:rPr>
+        <w:t xml:space="preserve"> </w:t>
+      </w:r>
+      <w:r>
+        <w:rPr>
+          <w:rFonts w:eastAsiaTheme="minorHAnsi" w:cs="Times New Roman"/>
+          <w:color w:val="000000" w:themeColor="text1"/>
+          <w:kern w:val="0"/>
+        </w:rPr>
+        <w:t>need customized firmware to support this API)</w:t>
+      </w:r>
+    </w:p>
+    <w:p>
+      <w:pPr>
+        <w:widowControl/>
+        <w:tabs>
+          <w:tab w:val="left" w:pos="1547"/>
+        </w:tabs>
+        <w:ind w:firstLine="420"/>
+        <w:jc w:val="left"/>
+        <w:rPr>
+          <w:rFonts w:eastAsiaTheme="minorHAnsi" w:cs="Times New Roman"/>
+          <w:color w:val="000000" w:themeColor="text1"/>
+          <w:kern w:val="0"/>
+        </w:rPr>
+      </w:pPr>
+      <w:r>
+        <w:t>4.4.1</w:t>
+      </w:r>
+      <w:r>
+        <w:rPr>
+          <w:rFonts w:eastAsiaTheme="minorHAnsi" w:cs="Times New Roman"/>
+          <w:color w:val="000000" w:themeColor="text1"/>
+          <w:kern w:val="0"/>
+        </w:rPr>
+        <w:t>Enable Beacon feature</w:t>
+      </w:r>
+    </w:p>
+    <w:p>
+      <w:pPr>
+        <w:widowControl/>
+        <w:tabs>
+          <w:tab w:val="left" w:pos="1547"/>
+        </w:tabs>
+        <w:ind w:firstLine="420"/>
+        <w:jc w:val="left"/>
+        <w:rPr>
+          <w:rFonts w:eastAsiaTheme="minorHAnsi" w:cs="Times New Roman"/>
+          <w:color w:val="000000" w:themeColor="text1"/>
+          <w:kern w:val="0"/>
+        </w:rPr>
+      </w:pPr>
+      <w:r>
+        <w:rPr>
+          <w:rFonts w:eastAsiaTheme="minorHAnsi" w:cs="Times New Roman"/>
+          <w:color w:val="000000" w:themeColor="text1"/>
+          <w:kern w:val="0"/>
+        </w:rPr>
+        <w:t>After the hardware is turned on and enter the configuration mode, after setting the effective UUID and Major and Minor information of the Beacon, the device will enter the Beacon operating mode after restarting.</w:t>
+      </w:r>
+    </w:p>
+    <w:p>
+      <w:pPr>
+        <w:widowControl/>
+        <w:tabs>
+          <w:tab w:val="left" w:pos="1547"/>
+        </w:tabs>
+        <w:ind w:firstLine="420"/>
+        <w:jc w:val="left"/>
+        <w:rPr>
+          <w:rFonts w:eastAsiaTheme="minorHAnsi" w:cs="Times New Roman"/>
+          <w:color w:val="000000" w:themeColor="text1"/>
+          <w:kern w:val="0"/>
+        </w:rPr>
+      </w:pPr>
+      <w:r>
+        <w:rPr>
+          <w:rFonts w:eastAsiaTheme="minorHAnsi" w:cs="Times New Roman"/>
+          <w:color w:val="000000" w:themeColor="text1"/>
+          <w:kern w:val="0"/>
+        </w:rPr>
+        <w:t>//Set the UUID information of Beacon, the string format of UUID needs to adopt standard format, for example: "10102233-4455-6677-8899-AABBCCDDEEFF"</w:t>
+      </w:r>
+    </w:p>
+    <w:p>
+      <w:pPr>
+        <w:widowControl/>
+        <w:tabs>
+          <w:tab w:val="left" w:pos="1547"/>
+        </w:tabs>
+        <w:ind w:firstLine="420"/>
+        <w:jc w:val="left"/>
+        <w:rPr>
+          <w:rFonts w:eastAsiaTheme="minorHAnsi" w:cs="Times New Roman"/>
+          <w:color w:val="000000" w:themeColor="text1"/>
+          <w:kern w:val="0"/>
+        </w:rPr>
+      </w:pPr>
+      <w:r>
+        <w:rPr>
+          <w:rFonts w:eastAsiaTheme="minorHAnsi" w:cs="Times New Roman"/>
+          <w:color w:val="000000" w:themeColor="text1"/>
+          <w:kern w:val="0"/>
+        </w:rPr>
+        <w:lastRenderedPageBreak/>
+        <w:t xml:space="preserve">void </w:t>
+      </w:r>
       <w:proofErr w:type="spellStart"/>
       <w:r>
         <w:rPr>
@@ -3267,7 +3506,7 @@
           <w:color w:val="000000" w:themeColor="text1"/>
           <w:kern w:val="0"/>
         </w:rPr>
-        <w:t>mManager.enableAntiLost</w:t>
+        <w:t>setBeaconUUID</w:t>
       </w:r>
       <w:proofErr w:type="spellEnd"/>
       <w:r>
@@ -3285,7 +3524,7 @@
           <w:color w:val="000000" w:themeColor="text1"/>
           <w:kern w:val="0"/>
         </w:rPr>
-        <w:t>mDevice</w:t>
+        <w:t>BleDevice</w:t>
       </w:r>
       <w:proofErr w:type="spellEnd"/>
       <w:r>
@@ -3294,47 +3533,1385 @@
           <w:color w:val="000000" w:themeColor="text1"/>
           <w:kern w:val="0"/>
         </w:rPr>
+        <w:t xml:space="preserve"> device, String </w:t>
+      </w:r>
+      <w:proofErr w:type="spellStart"/>
+      <w:r>
+        <w:rPr>
+          <w:rFonts w:eastAsiaTheme="minorHAnsi" w:cs="Times New Roman"/>
+          <w:color w:val="000000" w:themeColor="text1"/>
+          <w:kern w:val="0"/>
+        </w:rPr>
+        <w:t>beaconUUID</w:t>
+      </w:r>
+      <w:proofErr w:type="spellEnd"/>
+      <w:r>
+        <w:rPr>
+          <w:rFonts w:eastAsiaTheme="minorHAnsi" w:cs="Times New Roman"/>
+          <w:color w:val="000000" w:themeColor="text1"/>
+          <w:kern w:val="0"/>
+        </w:rPr>
+        <w:t>)</w:t>
+      </w:r>
+    </w:p>
+    <w:p>
+      <w:pPr>
+        <w:widowControl/>
+        <w:tabs>
+          <w:tab w:val="left" w:pos="1547"/>
+        </w:tabs>
+        <w:ind w:firstLine="420"/>
+        <w:jc w:val="left"/>
+        <w:rPr>
+          <w:rFonts w:eastAsiaTheme="minorHAnsi" w:cs="Times New Roman"/>
+          <w:color w:val="000000" w:themeColor="text1"/>
+          <w:kern w:val="0"/>
+        </w:rPr>
+      </w:pPr>
+      <w:r>
+        <w:rPr>
+          <w:rFonts w:eastAsiaTheme="minorHAnsi" w:cs="Times New Roman"/>
+          <w:color w:val="000000" w:themeColor="text1"/>
+          <w:kern w:val="0"/>
+        </w:rPr>
+        <w:t>//Setting UUID information is complete, result=true means success, false means failure</w:t>
+      </w:r>
+    </w:p>
+    <w:p>
+      <w:pPr>
+        <w:widowControl/>
+        <w:tabs>
+          <w:tab w:val="left" w:pos="1547"/>
+        </w:tabs>
+        <w:ind w:firstLine="420"/>
+        <w:jc w:val="left"/>
+        <w:rPr>
+          <w:rFonts w:eastAsiaTheme="minorHAnsi" w:cs="Times New Roman"/>
+          <w:color w:val="000000" w:themeColor="text1"/>
+          <w:kern w:val="0"/>
+        </w:rPr>
+      </w:pPr>
+      <w:r>
+        <w:rPr>
+          <w:rFonts w:eastAsiaTheme="minorHAnsi" w:cs="Times New Roman"/>
+          <w:color w:val="000000" w:themeColor="text1"/>
+          <w:kern w:val="0"/>
+        </w:rPr>
+        <w:t xml:space="preserve">void </w:t>
+      </w:r>
+      <w:proofErr w:type="spellStart"/>
+      <w:r>
+        <w:rPr>
+          <w:rFonts w:eastAsiaTheme="minorHAnsi" w:cs="Times New Roman"/>
+          <w:color w:val="000000" w:themeColor="text1"/>
+          <w:kern w:val="0"/>
+        </w:rPr>
+        <w:t>onBeaconUUID</w:t>
+      </w:r>
+      <w:proofErr w:type="spellEnd"/>
+      <w:r>
+        <w:rPr>
+          <w:rFonts w:eastAsiaTheme="minorHAnsi" w:cs="Times New Roman"/>
+          <w:color w:val="000000" w:themeColor="text1"/>
+          <w:kern w:val="0"/>
+        </w:rPr>
+        <w:t>(</w:t>
+      </w:r>
+      <w:proofErr w:type="spellStart"/>
+      <w:r>
+        <w:rPr>
+          <w:rFonts w:eastAsiaTheme="minorHAnsi" w:cs="Times New Roman"/>
+          <w:color w:val="000000" w:themeColor="text1"/>
+          <w:kern w:val="0"/>
+        </w:rPr>
+        <w:t>BleDevice</w:t>
+      </w:r>
+      <w:proofErr w:type="spellEnd"/>
+      <w:r>
+        <w:rPr>
+          <w:rFonts w:eastAsiaTheme="minorHAnsi" w:cs="Times New Roman"/>
+          <w:color w:val="000000" w:themeColor="text1"/>
+          <w:kern w:val="0"/>
+        </w:rPr>
+        <w:t xml:space="preserve"> device, String </w:t>
+      </w:r>
+      <w:proofErr w:type="spellStart"/>
+      <w:r>
+        <w:rPr>
+          <w:rFonts w:eastAsiaTheme="minorHAnsi" w:cs="Times New Roman"/>
+          <w:color w:val="000000" w:themeColor="text1"/>
+          <w:kern w:val="0"/>
+        </w:rPr>
+        <w:t>uuid</w:t>
+      </w:r>
+      <w:proofErr w:type="spellEnd"/>
+      <w:r>
+        <w:rPr>
+          <w:rFonts w:eastAsiaTheme="minorHAnsi" w:cs="Times New Roman"/>
+          <w:color w:val="000000" w:themeColor="text1"/>
+          <w:kern w:val="0"/>
+        </w:rPr>
         <w:t xml:space="preserve">, </w:t>
       </w:r>
+      <w:proofErr w:type="spellStart"/>
+      <w:r>
+        <w:rPr>
+          <w:rFonts w:eastAsiaTheme="minorHAnsi" w:cs="Times New Roman"/>
+          <w:color w:val="000000" w:themeColor="text1"/>
+          <w:kern w:val="0"/>
+        </w:rPr>
+        <w:t>boolean</w:t>
+      </w:r>
+      <w:proofErr w:type="spellEnd"/>
+      <w:r>
+        <w:rPr>
+          <w:rFonts w:eastAsiaTheme="minorHAnsi" w:cs="Times New Roman"/>
+          <w:color w:val="000000" w:themeColor="text1"/>
+          <w:kern w:val="0"/>
+        </w:rPr>
+        <w:t xml:space="preserve"> result)</w:t>
+      </w:r>
+    </w:p>
+    <w:p>
+      <w:pPr>
+        <w:widowControl/>
+        <w:tabs>
+          <w:tab w:val="left" w:pos="1547"/>
+        </w:tabs>
+        <w:ind w:firstLine="420"/>
+        <w:jc w:val="left"/>
+        <w:rPr>
+          <w:rFonts w:eastAsiaTheme="minorHAnsi" w:cs="Times New Roman"/>
+          <w:color w:val="000000" w:themeColor="text1"/>
+          <w:kern w:val="0"/>
+        </w:rPr>
+      </w:pPr>
+    </w:p>
+    <w:p>
+      <w:pPr>
+        <w:widowControl/>
+        <w:tabs>
+          <w:tab w:val="left" w:pos="1547"/>
+        </w:tabs>
+        <w:ind w:firstLine="420"/>
+        <w:jc w:val="left"/>
+        <w:rPr>
+          <w:rFonts w:eastAsiaTheme="minorHAnsi" w:cs="Times New Roman"/>
+          <w:color w:val="000000" w:themeColor="text1"/>
+          <w:kern w:val="0"/>
+        </w:rPr>
+      </w:pPr>
+      <w:r>
+        <w:rPr>
+          <w:rFonts w:eastAsiaTheme="minorHAnsi" w:cs="Times New Roman"/>
+          <w:color w:val="000000" w:themeColor="text1"/>
+          <w:kern w:val="0"/>
+        </w:rPr>
+        <w:t>//Set the Major and Minor information of Beacon</w:t>
+      </w:r>
+    </w:p>
+    <w:p>
+      <w:pPr>
+        <w:widowControl/>
+        <w:tabs>
+          <w:tab w:val="left" w:pos="1547"/>
+        </w:tabs>
+        <w:ind w:firstLine="420"/>
+        <w:jc w:val="left"/>
+        <w:rPr>
+          <w:rFonts w:eastAsiaTheme="minorHAnsi" w:cs="Times New Roman"/>
+          <w:color w:val="000000" w:themeColor="text1"/>
+          <w:kern w:val="0"/>
+        </w:rPr>
+      </w:pPr>
+      <w:r>
+        <w:rPr>
+          <w:rFonts w:eastAsiaTheme="minorHAnsi" w:cs="Times New Roman"/>
+          <w:color w:val="000000" w:themeColor="text1"/>
+          <w:kern w:val="0"/>
+        </w:rPr>
+        <w:t xml:space="preserve">void </w:t>
+      </w:r>
+      <w:proofErr w:type="spellStart"/>
+      <w:r>
+        <w:rPr>
+          <w:rFonts w:eastAsiaTheme="minorHAnsi" w:cs="Times New Roman"/>
+          <w:color w:val="000000" w:themeColor="text1"/>
+          <w:kern w:val="0"/>
+        </w:rPr>
+        <w:t>setBeaconMajorMinor</w:t>
+      </w:r>
+      <w:proofErr w:type="spellEnd"/>
+      <w:r>
+        <w:rPr>
+          <w:rFonts w:eastAsiaTheme="minorHAnsi" w:cs="Times New Roman"/>
+          <w:color w:val="000000" w:themeColor="text1"/>
+          <w:kern w:val="0"/>
+        </w:rPr>
+        <w:t>(</w:t>
+      </w:r>
+      <w:proofErr w:type="spellStart"/>
+      <w:r>
+        <w:rPr>
+          <w:rFonts w:eastAsiaTheme="minorHAnsi" w:cs="Times New Roman"/>
+          <w:color w:val="000000" w:themeColor="text1"/>
+          <w:kern w:val="0"/>
+        </w:rPr>
+        <w:t>BleDevice</w:t>
+      </w:r>
+      <w:proofErr w:type="spellEnd"/>
+      <w:r>
+        <w:rPr>
+          <w:rFonts w:eastAsiaTheme="minorHAnsi" w:cs="Times New Roman"/>
+          <w:color w:val="000000" w:themeColor="text1"/>
+          <w:kern w:val="0"/>
+        </w:rPr>
+        <w:t xml:space="preserve"> device, int major, int minor)</w:t>
+      </w:r>
+    </w:p>
+    <w:p>
+      <w:pPr>
+        <w:widowControl/>
+        <w:tabs>
+          <w:tab w:val="left" w:pos="1547"/>
+        </w:tabs>
+        <w:ind w:firstLine="420"/>
+        <w:jc w:val="left"/>
+        <w:rPr>
+          <w:rFonts w:eastAsiaTheme="minorHAnsi" w:cs="Times New Roman"/>
+          <w:color w:val="000000" w:themeColor="text1"/>
+          <w:kern w:val="0"/>
+        </w:rPr>
+      </w:pPr>
+      <w:r>
+        <w:rPr>
+          <w:rFonts w:eastAsiaTheme="minorHAnsi" w:cs="Times New Roman"/>
+          <w:color w:val="000000" w:themeColor="text1"/>
+          <w:kern w:val="0"/>
+        </w:rPr>
+        <w:t>//Set Major and Minor information completed, result=true means success, false means failure</w:t>
+      </w:r>
+    </w:p>
+    <w:p>
+      <w:pPr>
+        <w:widowControl/>
+        <w:tabs>
+          <w:tab w:val="left" w:pos="1547"/>
+        </w:tabs>
+        <w:ind w:firstLine="420"/>
+        <w:jc w:val="left"/>
+        <w:rPr>
+          <w:rFonts w:eastAsiaTheme="minorHAnsi" w:cs="Times New Roman"/>
+          <w:color w:val="000000" w:themeColor="text1"/>
+          <w:kern w:val="0"/>
+        </w:rPr>
+      </w:pPr>
+      <w:r>
+        <w:rPr>
+          <w:rFonts w:eastAsiaTheme="minorHAnsi" w:cs="Times New Roman"/>
+          <w:color w:val="000000" w:themeColor="text1"/>
+          <w:kern w:val="0"/>
+        </w:rPr>
+        <w:t xml:space="preserve">void </w:t>
+      </w:r>
+      <w:proofErr w:type="spellStart"/>
+      <w:r>
+        <w:rPr>
+          <w:rFonts w:eastAsiaTheme="minorHAnsi" w:cs="Times New Roman"/>
+          <w:color w:val="000000" w:themeColor="text1"/>
+          <w:kern w:val="0"/>
+        </w:rPr>
+        <w:t>onBeaconMajorMinor</w:t>
+      </w:r>
+      <w:proofErr w:type="spellEnd"/>
+      <w:r>
+        <w:rPr>
+          <w:rFonts w:eastAsiaTheme="minorHAnsi" w:cs="Times New Roman"/>
+          <w:color w:val="000000" w:themeColor="text1"/>
+          <w:kern w:val="0"/>
+        </w:rPr>
+        <w:t>(</w:t>
+      </w:r>
+      <w:proofErr w:type="spellStart"/>
+      <w:r>
+        <w:rPr>
+          <w:rFonts w:eastAsiaTheme="minorHAnsi" w:cs="Times New Roman"/>
+          <w:color w:val="000000" w:themeColor="text1"/>
+          <w:kern w:val="0"/>
+        </w:rPr>
+        <w:t>BleDevice</w:t>
+      </w:r>
+      <w:proofErr w:type="spellEnd"/>
+      <w:r>
+        <w:rPr>
+          <w:rFonts w:eastAsiaTheme="minorHAnsi" w:cs="Times New Roman"/>
+          <w:color w:val="000000" w:themeColor="text1"/>
+          <w:kern w:val="0"/>
+        </w:rPr>
+        <w:t xml:space="preserve"> device, int major, int minor, </w:t>
+      </w:r>
+      <w:proofErr w:type="spellStart"/>
+      <w:r>
+        <w:rPr>
+          <w:rFonts w:eastAsiaTheme="minorHAnsi" w:cs="Times New Roman"/>
+          <w:color w:val="000000" w:themeColor="text1"/>
+          <w:kern w:val="0"/>
+        </w:rPr>
+        <w:t>boolean</w:t>
+      </w:r>
+      <w:proofErr w:type="spellEnd"/>
+      <w:r>
+        <w:rPr>
+          <w:rFonts w:eastAsiaTheme="minorHAnsi" w:cs="Times New Roman"/>
+          <w:color w:val="000000" w:themeColor="text1"/>
+          <w:kern w:val="0"/>
+        </w:rPr>
+        <w:t xml:space="preserve"> result)</w:t>
+      </w:r>
+    </w:p>
+    <w:p>
+      <w:pPr>
+        <w:widowControl/>
+        <w:tabs>
+          <w:tab w:val="left" w:pos="1547"/>
+        </w:tabs>
+        <w:ind w:firstLine="420"/>
+        <w:jc w:val="left"/>
+        <w:rPr>
+          <w:rFonts w:eastAsiaTheme="minorHAnsi" w:cs="Times New Roman"/>
+          <w:color w:val="000000" w:themeColor="text1"/>
+          <w:kern w:val="0"/>
+        </w:rPr>
+      </w:pPr>
+    </w:p>
+    <w:p>
+      <w:pPr>
+        <w:widowControl/>
+        <w:tabs>
+          <w:tab w:val="left" w:pos="1547"/>
+        </w:tabs>
+        <w:ind w:firstLine="420"/>
+        <w:jc w:val="left"/>
+        <w:rPr>
+          <w:rFonts w:eastAsiaTheme="minorHAnsi" w:cs="Times New Roman"/>
+          <w:color w:val="000000" w:themeColor="text1"/>
+          <w:kern w:val="0"/>
+        </w:rPr>
+      </w:pPr>
+      <w:r>
+        <w:rPr>
+          <w:rFonts w:eastAsiaTheme="minorHAnsi" w:cs="Times New Roman"/>
+          <w:color w:val="000000" w:themeColor="text1"/>
+          <w:kern w:val="0"/>
+        </w:rPr>
+        <w:t>4.</w:t>
+      </w:r>
+      <w:r>
+        <w:rPr>
+          <w:rFonts w:eastAsiaTheme="minorHAnsi" w:cs="Times New Roman"/>
+          <w:color w:val="000000" w:themeColor="text1"/>
+          <w:kern w:val="0"/>
+        </w:rPr>
+        <w:t>4.2 Disable the Beacon feature</w:t>
+      </w:r>
+    </w:p>
+    <w:p>
+      <w:pPr>
+        <w:widowControl/>
+        <w:tabs>
+          <w:tab w:val="left" w:pos="1547"/>
+        </w:tabs>
+        <w:ind w:firstLine="420"/>
+        <w:jc w:val="left"/>
+        <w:rPr>
+          <w:rFonts w:eastAsiaTheme="minorHAnsi" w:cs="Times New Roman"/>
+          <w:color w:val="000000" w:themeColor="text1"/>
+          <w:kern w:val="0"/>
+        </w:rPr>
+      </w:pPr>
+      <w:r>
+        <w:rPr>
+          <w:rFonts w:eastAsiaTheme="minorHAnsi" w:cs="Times New Roman"/>
+          <w:color w:val="000000" w:themeColor="text1"/>
+          <w:kern w:val="0"/>
+        </w:rPr>
+        <w:t>After the hardware is turned on and enter the configuration mode, set the UUID, Major and Minor of the Beacon to invalid values, and the device will enter the Nut Tag mode after restarting.</w:t>
+      </w:r>
+    </w:p>
+    <w:p>
+      <w:pPr>
+        <w:widowControl/>
+        <w:tabs>
+          <w:tab w:val="left" w:pos="1547"/>
+        </w:tabs>
+        <w:ind w:firstLine="420"/>
+        <w:jc w:val="left"/>
+        <w:rPr>
+          <w:rFonts w:eastAsiaTheme="minorHAnsi" w:cs="Times New Roman"/>
+          <w:color w:val="000000" w:themeColor="text1"/>
+          <w:kern w:val="0"/>
+        </w:rPr>
+      </w:pPr>
+      <w:r>
+        <w:rPr>
+          <w:rFonts w:eastAsiaTheme="minorHAnsi" w:cs="Times New Roman"/>
+          <w:color w:val="000000" w:themeColor="text1"/>
+          <w:kern w:val="0"/>
+        </w:rPr>
+        <w:t>UUID invalid value: FFFFFFFF-FFFF-FFFF-FFFF-FFFFFFFFFFFF</w:t>
+      </w:r>
+    </w:p>
+    <w:p>
+      <w:pPr>
+        <w:widowControl/>
+        <w:tabs>
+          <w:tab w:val="left" w:pos="1547"/>
+        </w:tabs>
+        <w:ind w:firstLine="420"/>
+        <w:jc w:val="left"/>
+        <w:rPr>
+          <w:rFonts w:eastAsiaTheme="minorHAnsi" w:cs="Times New Roman"/>
+          <w:color w:val="000000" w:themeColor="text1"/>
+          <w:kern w:val="0"/>
+        </w:rPr>
+      </w:pPr>
+      <w:r>
+        <w:rPr>
+          <w:rFonts w:eastAsiaTheme="minorHAnsi" w:cs="Times New Roman"/>
+          <w:color w:val="000000" w:themeColor="text1"/>
+          <w:kern w:val="0"/>
+        </w:rPr>
+        <w:t>Major invalid value: FFFF</w:t>
+      </w:r>
+    </w:p>
+    <w:p>
+      <w:pPr>
+        <w:widowControl/>
+        <w:tabs>
+          <w:tab w:val="left" w:pos="1547"/>
+        </w:tabs>
+        <w:ind w:firstLine="420"/>
+        <w:jc w:val="left"/>
+        <w:rPr>
+          <w:rFonts w:eastAsiaTheme="minorHAnsi" w:cs="Times New Roman"/>
+          <w:color w:val="000000" w:themeColor="text1"/>
+          <w:kern w:val="0"/>
+        </w:rPr>
+      </w:pPr>
+      <w:r>
+        <w:rPr>
+          <w:rFonts w:eastAsiaTheme="minorHAnsi" w:cs="Times New Roman"/>
+          <w:color w:val="000000" w:themeColor="text1"/>
+          <w:kern w:val="0"/>
+        </w:rPr>
+        <w:t>Invalid Minor value: FFFF</w:t>
+      </w:r>
+    </w:p>
+    <w:p>
+      <w:pPr>
+        <w:widowControl/>
+        <w:tabs>
+          <w:tab w:val="left" w:pos="1547"/>
+        </w:tabs>
+        <w:ind w:firstLine="420"/>
+        <w:jc w:val="left"/>
+        <w:rPr>
+          <w:rFonts w:eastAsiaTheme="minorHAnsi" w:cs="Times New Roman"/>
+          <w:color w:val="FF0000"/>
+          <w:kern w:val="0"/>
+        </w:rPr>
+      </w:pPr>
+      <w:r>
+        <w:rPr>
+          <w:rFonts w:eastAsiaTheme="minorHAnsi" w:cs="Times New Roman"/>
+          <w:color w:val="FF0000"/>
+          <w:kern w:val="0"/>
+        </w:rPr>
+        <w:t xml:space="preserve">Note: Each time you update the Beacon information, you need to call </w:t>
+      </w:r>
+      <w:proofErr w:type="spellStart"/>
+      <w:r>
+        <w:rPr>
+          <w:rFonts w:eastAsiaTheme="minorHAnsi" w:cs="Times New Roman"/>
+          <w:color w:val="FF0000"/>
+          <w:kern w:val="0"/>
+        </w:rPr>
+        <w:t>setBeaconUUID</w:t>
+      </w:r>
+      <w:proofErr w:type="spellEnd"/>
+      <w:r>
+        <w:rPr>
+          <w:rFonts w:eastAsiaTheme="minorHAnsi" w:cs="Times New Roman"/>
+          <w:color w:val="FF0000"/>
+          <w:kern w:val="0"/>
+        </w:rPr>
+        <w:t xml:space="preserve"> first, and then call </w:t>
+      </w:r>
+      <w:proofErr w:type="spellStart"/>
+      <w:r>
+        <w:rPr>
+          <w:rFonts w:eastAsiaTheme="minorHAnsi" w:cs="Times New Roman"/>
+          <w:color w:val="FF0000"/>
+          <w:kern w:val="0"/>
+        </w:rPr>
+        <w:t>setBeaconMajorMinor</w:t>
+      </w:r>
+      <w:proofErr w:type="spellEnd"/>
+      <w:r>
+        <w:rPr>
+          <w:rFonts w:eastAsiaTheme="minorHAnsi" w:cs="Times New Roman"/>
+          <w:color w:val="FF0000"/>
+          <w:kern w:val="0"/>
+        </w:rPr>
+        <w:t xml:space="preserve"> after completion. Each time you update the Beacon information, you need to update the UUID and </w:t>
+      </w:r>
+      <w:proofErr w:type="spellStart"/>
+      <w:r>
+        <w:rPr>
+          <w:rFonts w:eastAsiaTheme="minorHAnsi" w:cs="Times New Roman"/>
+          <w:color w:val="FF0000"/>
+          <w:kern w:val="0"/>
+        </w:rPr>
+        <w:lastRenderedPageBreak/>
+        <w:t>MajorMinor</w:t>
+      </w:r>
+      <w:proofErr w:type="spellEnd"/>
+      <w:r>
+        <w:rPr>
+          <w:rFonts w:eastAsiaTheme="minorHAnsi" w:cs="Times New Roman"/>
+          <w:color w:val="FF0000"/>
+          <w:kern w:val="0"/>
+        </w:rPr>
+        <w:t>. Updating only one of them will cause the Beacon information to be abnormal.</w:t>
+      </w:r>
+    </w:p>
+    <w:p>
+      <w:pPr>
+        <w:widowControl/>
+        <w:tabs>
+          <w:tab w:val="left" w:pos="1547"/>
+        </w:tabs>
+        <w:jc w:val="left"/>
+        <w:rPr>
+          <w:rFonts w:eastAsiaTheme="minorHAnsi" w:cs="Times New Roman"/>
+          <w:color w:val="000000" w:themeColor="text1"/>
+          <w:kern w:val="0"/>
+        </w:rPr>
+      </w:pPr>
+    </w:p>
+    <w:p>
+      <w:pPr>
+        <w:widowControl/>
+        <w:numPr>
+          <w:ilvl w:val="0"/>
+          <w:numId w:val="5"/>
+        </w:numPr>
+        <w:jc w:val="left"/>
+        <w:rPr>
+          <w:rFonts w:ascii="Times New Roman Bold" w:hAnsi="Times New Roman Bold" w:cs="Times New Roman Bold"/>
+          <w:b/>
+          <w:bCs/>
+        </w:rPr>
+      </w:pPr>
+      <w:r>
+        <w:rPr>
+          <w:rFonts w:ascii="Times New Roman Bold" w:hAnsi="Times New Roman Bold" w:cs="Times New Roman Bold"/>
+          <w:b/>
+          <w:bCs/>
+        </w:rPr>
+        <w:t>DFU API description</w:t>
+      </w:r>
+    </w:p>
+    <w:p>
+      <w:pPr>
+        <w:widowControl/>
+        <w:tabs>
+          <w:tab w:val="left" w:pos="1547"/>
+        </w:tabs>
+        <w:ind w:firstLineChars="200" w:firstLine="480"/>
+        <w:jc w:val="left"/>
+        <w:rPr>
+          <w:rFonts w:eastAsiaTheme="minorHAnsi" w:cs="Times New Roman"/>
+          <w:color w:val="000000" w:themeColor="text1"/>
+          <w:kern w:val="0"/>
+        </w:rPr>
+      </w:pPr>
+      <w:r>
+        <w:rPr>
+          <w:rFonts w:eastAsiaTheme="minorHAnsi" w:cs="Times New Roman"/>
+          <w:color w:val="000000" w:themeColor="text1"/>
+          <w:kern w:val="0"/>
+        </w:rPr>
+        <w:t xml:space="preserve">The </w:t>
+      </w:r>
+      <w:proofErr w:type="spellStart"/>
+      <w:r>
+        <w:t>DfuProgressListener</w:t>
+      </w:r>
+      <w:proofErr w:type="spellEnd"/>
+      <w:r>
+        <w:rPr>
+          <w:rFonts w:eastAsiaTheme="minorHAnsi" w:cs="Times New Roman"/>
+          <w:color w:val="000000" w:themeColor="text1"/>
+          <w:kern w:val="0"/>
+        </w:rPr>
+        <w:t xml:space="preserve"> </w:t>
+      </w:r>
+      <w:r>
+        <w:rPr>
+          <w:rFonts w:eastAsiaTheme="minorHAnsi" w:cs="Times New Roman"/>
+          <w:color w:val="000000" w:themeColor="text1"/>
+          <w:kern w:val="0"/>
+        </w:rPr>
+        <w:t xml:space="preserve">are implemented. The </w:t>
+      </w:r>
+      <w:proofErr w:type="spellStart"/>
+      <w:r>
+        <w:t>DfuProgressListener</w:t>
+      </w:r>
+      <w:proofErr w:type="spellEnd"/>
+      <w:r>
+        <w:rPr>
+          <w:rFonts w:eastAsiaTheme="minorHAnsi" w:cs="Times New Roman"/>
+          <w:color w:val="000000" w:themeColor="text1"/>
+          <w:kern w:val="0"/>
+        </w:rPr>
+        <w:t xml:space="preserve"> </w:t>
+      </w:r>
+      <w:r>
+        <w:rPr>
+          <w:rFonts w:eastAsiaTheme="minorHAnsi" w:cs="Times New Roman"/>
+          <w:color w:val="000000" w:themeColor="text1"/>
+          <w:kern w:val="0"/>
+        </w:rPr>
+        <w:t>handles DFU status changes</w:t>
+      </w:r>
       <w:r>
         <w:rPr>
           <w:rFonts w:eastAsiaTheme="minorHAnsi" w:cs="Times New Roman" w:hint="eastAsia"/>
           <w:color w:val="000000" w:themeColor="text1"/>
           <w:kern w:val="0"/>
         </w:rPr>
-        <w:t>true/false</w:t>
-      </w:r>
-      <w:r>
-        <w:rPr>
-          <w:rFonts w:eastAsiaTheme="minorHAnsi" w:cs="Times New Roman"/>
-          <w:color w:val="000000" w:themeColor="text1"/>
-          <w:kern w:val="0"/>
-        </w:rPr>
-        <w:t>);</w:t>
-      </w:r>
-    </w:p>
-    <w:p>
-      <w:pPr>
-        <w:widowControl/>
-        <w:tabs>
-          <w:tab w:val="left" w:pos="1547"/>
-        </w:tabs>
-        <w:jc w:val="left"/>
-        <w:rPr>
-          <w:rFonts w:eastAsiaTheme="minorHAnsi" w:cs="Times New Roman"/>
-          <w:kern w:val="0"/>
-        </w:rPr>
-      </w:pPr>
-    </w:p>
-    <w:p>
-      <w:pPr>
-        <w:widowControl/>
-        <w:tabs>
-          <w:tab w:val="left" w:pos="1547"/>
-        </w:tabs>
-        <w:jc w:val="left"/>
+        <w:t>、</w:t>
+      </w:r>
+      <w:r>
+        <w:rPr>
+          <w:rFonts w:eastAsiaTheme="minorHAnsi" w:cs="Times New Roman"/>
+          <w:color w:val="000000" w:themeColor="text1"/>
+          <w:kern w:val="0"/>
+        </w:rPr>
+        <w:t>error handling and DFU firmware sending process.</w:t>
+      </w:r>
+    </w:p>
+    <w:p>
+      <w:pPr>
+        <w:widowControl/>
+        <w:tabs>
+          <w:tab w:val="left" w:pos="1547"/>
+        </w:tabs>
+        <w:ind w:firstLineChars="200" w:firstLine="480"/>
+        <w:jc w:val="left"/>
+        <w:rPr>
+          <w:rFonts w:eastAsiaTheme="minorHAnsi" w:cs="Times New Roman"/>
+          <w:color w:val="000000" w:themeColor="text1"/>
+          <w:kern w:val="0"/>
+        </w:rPr>
+      </w:pPr>
+      <w:r>
+        <w:rPr>
+          <w:rFonts w:eastAsiaTheme="minorHAnsi" w:cs="Times New Roman"/>
+          <w:color w:val="000000" w:themeColor="text1"/>
+          <w:kern w:val="0"/>
+        </w:rPr>
+        <w:t xml:space="preserve">Note: You need to call </w:t>
+      </w:r>
+      <w:proofErr w:type="spellStart"/>
+      <w:r>
+        <w:rPr>
+          <w:rFonts w:eastAsiaTheme="minorHAnsi" w:cs="Times New Roman"/>
+          <w:color w:val="000000" w:themeColor="text1"/>
+          <w:kern w:val="0"/>
+        </w:rPr>
+        <w:t>registerProgressListener</w:t>
+      </w:r>
+      <w:proofErr w:type="spellEnd"/>
+      <w:r>
+        <w:rPr>
+          <w:rFonts w:eastAsiaTheme="minorHAnsi" w:cs="Times New Roman"/>
+          <w:color w:val="000000" w:themeColor="text1"/>
+          <w:kern w:val="0"/>
+        </w:rPr>
+        <w:t xml:space="preserve">(this, </w:t>
+      </w:r>
+      <w:proofErr w:type="spellStart"/>
+      <w:r>
+        <w:rPr>
+          <w:rFonts w:eastAsiaTheme="minorHAnsi" w:cs="Times New Roman"/>
+          <w:color w:val="000000" w:themeColor="text1"/>
+          <w:kern w:val="0"/>
+        </w:rPr>
+        <w:t>mDfuProgressListener</w:t>
+      </w:r>
+      <w:proofErr w:type="spellEnd"/>
+      <w:r>
+        <w:rPr>
+          <w:rFonts w:eastAsiaTheme="minorHAnsi" w:cs="Times New Roman"/>
+          <w:color w:val="000000" w:themeColor="text1"/>
+          <w:kern w:val="0"/>
+        </w:rPr>
+        <w:t xml:space="preserve">) in </w:t>
+      </w:r>
+      <w:proofErr w:type="spellStart"/>
+      <w:r>
+        <w:rPr>
+          <w:rFonts w:eastAsiaTheme="minorHAnsi" w:cs="Times New Roman"/>
+          <w:color w:val="000000" w:themeColor="text1"/>
+          <w:kern w:val="0"/>
+        </w:rPr>
+        <w:t>onRsume</w:t>
+      </w:r>
+      <w:proofErr w:type="spellEnd"/>
+      <w:r>
+        <w:rPr>
+          <w:rFonts w:eastAsiaTheme="minorHAnsi" w:cs="Times New Roman"/>
+          <w:color w:val="000000" w:themeColor="text1"/>
+          <w:kern w:val="0"/>
+        </w:rPr>
+        <w:t xml:space="preserve">() and </w:t>
+      </w:r>
+      <w:proofErr w:type="spellStart"/>
+      <w:r>
+        <w:rPr>
+          <w:rFonts w:eastAsiaTheme="minorHAnsi" w:cs="Times New Roman"/>
+          <w:color w:val="000000" w:themeColor="text1"/>
+          <w:kern w:val="0"/>
+        </w:rPr>
+        <w:t>onPause</w:t>
+      </w:r>
+      <w:proofErr w:type="spellEnd"/>
+      <w:r>
+        <w:rPr>
+          <w:rFonts w:eastAsiaTheme="minorHAnsi" w:cs="Times New Roman"/>
+          <w:color w:val="000000" w:themeColor="text1"/>
+          <w:kern w:val="0"/>
+        </w:rPr>
+        <w:t>() to register this interface.</w:t>
+      </w:r>
+    </w:p>
+    <w:p>
+      <w:pPr>
+        <w:widowControl/>
+        <w:tabs>
+          <w:tab w:val="left" w:pos="1547"/>
+        </w:tabs>
+        <w:ind w:firstLineChars="200" w:firstLine="480"/>
+        <w:jc w:val="left"/>
+        <w:rPr>
+          <w:rFonts w:eastAsiaTheme="minorHAnsi" w:cs="Times New Roman"/>
+          <w:color w:val="000000" w:themeColor="text1"/>
+          <w:kern w:val="0"/>
+        </w:rPr>
+      </w:pPr>
+      <w:r>
+        <w:drawing>
+          <wp:inline distT="0" distB="0" distL="0" distR="0" wp14:anchorId="6387F5F1" wp14:editId="71F31995">
+            <wp:extent cx="5270500" cy="1905000"/>
+            <wp:effectExtent l="0" t="0" r="0" b="0"/>
+            <wp:docPr id="12" name="Picture 12"/>
+            <wp:cNvGraphicFramePr>
+              <a:graphicFrameLocks xmlns:a="http://schemas.openxmlformats.org/drawingml/2006/main" noChangeAspect="1"/>
+            </wp:cNvGraphicFramePr>
+            <a:graphic xmlns:a="http://schemas.openxmlformats.org/drawingml/2006/main">
+              <a:graphicData uri="http://schemas.openxmlformats.org/drawingml/2006/picture">
+                <pic:pic xmlns:pic="http://schemas.openxmlformats.org/drawingml/2006/picture">
+                  <pic:nvPicPr>
+                    <pic:cNvPr id="1" name=""/>
+                    <pic:cNvPicPr/>
+                  </pic:nvPicPr>
+                  <pic:blipFill>
+                    <a:blip r:embed="rId21"/>
+                    <a:stretch>
+                      <a:fillRect/>
+                    </a:stretch>
+                  </pic:blipFill>
+                  <pic:spPr>
+                    <a:xfrm>
+                      <a:off x="0" y="0"/>
+                      <a:ext cx="5270500" cy="1905000"/>
+                    </a:xfrm>
+                    <a:prstGeom prst="rect">
+                      <a:avLst/>
+                    </a:prstGeom>
+                  </pic:spPr>
+                </pic:pic>
+              </a:graphicData>
+            </a:graphic>
+          </wp:inline>
+        </w:drawing>
+      </w:r>
+    </w:p>
+    <w:p>
+      <w:pPr>
+        <w:widowControl/>
+        <w:tabs>
+          <w:tab w:val="left" w:pos="1547"/>
+        </w:tabs>
+        <w:ind w:firstLineChars="200" w:firstLine="480"/>
+        <w:jc w:val="left"/>
+        <w:rPr>
+          <w:rFonts w:eastAsiaTheme="minorHAnsi" w:cs="Times New Roman"/>
+          <w:color w:val="000000" w:themeColor="text1"/>
+          <w:kern w:val="0"/>
+        </w:rPr>
+      </w:pPr>
+      <w:r>
+        <w:rPr>
+          <w:rFonts w:eastAsiaTheme="minorHAnsi" w:cs="Times New Roman"/>
+          <w:color w:val="000000" w:themeColor="text1"/>
+          <w:kern w:val="0"/>
+        </w:rPr>
+        <w:drawing>
+          <wp:inline distT="0" distB="0" distL="0" distR="0" wp14:anchorId="0177DF41" wp14:editId="6EBC6EB1">
+            <wp:extent cx="5270500" cy="2896870"/>
+            <wp:effectExtent l="0" t="0" r="0" b="0"/>
+            <wp:docPr id="3" name="Picture 3"/>
+            <wp:cNvGraphicFramePr>
+              <a:graphicFrameLocks xmlns:a="http://schemas.openxmlformats.org/drawingml/2006/main" noChangeAspect="1"/>
+            </wp:cNvGraphicFramePr>
+            <a:graphic xmlns:a="http://schemas.openxmlformats.org/drawingml/2006/main">
+              <a:graphicData uri="http://schemas.openxmlformats.org/drawingml/2006/picture">
+                <pic:pic xmlns:pic="http://schemas.openxmlformats.org/drawingml/2006/picture">
+                  <pic:nvPicPr>
+                    <pic:cNvPr id="1" name=""/>
+                    <pic:cNvPicPr/>
+                  </pic:nvPicPr>
+                  <pic:blipFill>
+                    <a:blip r:embed="rId22"/>
+                    <a:stretch>
+                      <a:fillRect/>
+                    </a:stretch>
+                  </pic:blipFill>
+                  <pic:spPr>
+                    <a:xfrm>
+                      <a:off x="0" y="0"/>
+                      <a:ext cx="5270500" cy="2896870"/>
+                    </a:xfrm>
+                    <a:prstGeom prst="rect">
+                      <a:avLst/>
+                    </a:prstGeom>
+                  </pic:spPr>
+                </pic:pic>
+              </a:graphicData>
+            </a:graphic>
+          </wp:inline>
+        </w:drawing>
+      </w:r>
+    </w:p>
+    <w:p>
+      <w:pPr>
+        <w:widowControl/>
+        <w:tabs>
+          <w:tab w:val="left" w:pos="1547"/>
+        </w:tabs>
+        <w:ind w:firstLineChars="200" w:firstLine="480"/>
+        <w:jc w:val="left"/>
+        <w:rPr>
+          <w:rFonts w:eastAsiaTheme="minorHAnsi" w:cs="Times New Roman"/>
+          <w:color w:val="000000" w:themeColor="text1"/>
+          <w:kern w:val="0"/>
+        </w:rPr>
+      </w:pPr>
+    </w:p>
+    <w:p>
+      <w:pPr>
+        <w:widowControl/>
+        <w:tabs>
+          <w:tab w:val="left" w:pos="1547"/>
+        </w:tabs>
+        <w:ind w:firstLineChars="200" w:firstLine="480"/>
+        <w:jc w:val="left"/>
+        <w:rPr>
+          <w:rFonts w:eastAsiaTheme="minorHAnsi" w:cs="Times New Roman"/>
+          <w:color w:val="000000" w:themeColor="text1"/>
+          <w:kern w:val="0"/>
+        </w:rPr>
+      </w:pPr>
+      <w:r>
         <w:rPr>
           <w:rFonts w:eastAsiaTheme="minorHAnsi" w:cs="Times New Roman" w:hint="eastAsia"/>
+          <w:color w:val="000000" w:themeColor="text1"/>
+          <w:kern w:val="0"/>
+        </w:rPr>
+        <w:lastRenderedPageBreak/>
+        <w:t>5</w:t>
+      </w:r>
+      <w:r>
+        <w:rPr>
+          <w:rFonts w:eastAsiaTheme="minorHAnsi" w:cs="Times New Roman"/>
+          <w:color w:val="000000" w:themeColor="text1"/>
+          <w:kern w:val="0"/>
+        </w:rPr>
+        <w:t xml:space="preserve">.2. </w:t>
+      </w:r>
+      <w:r>
+        <w:rPr>
+          <w:rFonts w:eastAsiaTheme="minorHAnsi" w:cs="Times New Roman"/>
+          <w:color w:val="000000" w:themeColor="text1"/>
+          <w:kern w:val="0"/>
+        </w:rPr>
+        <w:t xml:space="preserve">To inherit </w:t>
+      </w:r>
+      <w:proofErr w:type="spellStart"/>
+      <w:r>
+        <w:rPr>
+          <w:rFonts w:eastAsiaTheme="minorHAnsi" w:cs="Times New Roman"/>
+          <w:color w:val="000000" w:themeColor="text1"/>
+          <w:kern w:val="0"/>
+        </w:rPr>
+        <w:t>DfuBaseService</w:t>
+      </w:r>
+      <w:proofErr w:type="spellEnd"/>
+      <w:r>
+        <w:rPr>
+          <w:rFonts w:eastAsiaTheme="minorHAnsi" w:cs="Times New Roman"/>
+          <w:color w:val="000000" w:themeColor="text1"/>
+          <w:kern w:val="0"/>
+        </w:rPr>
+        <w:t xml:space="preserve"> and implement </w:t>
+      </w:r>
+      <w:proofErr w:type="spellStart"/>
+      <w:r>
+        <w:rPr>
+          <w:rFonts w:eastAsiaTheme="minorHAnsi" w:cs="Times New Roman"/>
+          <w:color w:val="000000" w:themeColor="text1"/>
+          <w:kern w:val="0"/>
+        </w:rPr>
+        <w:t>DfuService</w:t>
+      </w:r>
+      <w:proofErr w:type="spellEnd"/>
+      <w:r>
+        <w:rPr>
+          <w:rFonts w:eastAsiaTheme="minorHAnsi" w:cs="Times New Roman"/>
+          <w:color w:val="000000" w:themeColor="text1"/>
+          <w:kern w:val="0"/>
+        </w:rPr>
+        <w:t xml:space="preserve">, you need to return the Activity that implements DFU processing in the </w:t>
+      </w:r>
+      <w:proofErr w:type="spellStart"/>
+      <w:r>
+        <w:rPr>
+          <w:rFonts w:eastAsiaTheme="minorHAnsi" w:cs="Times New Roman"/>
+          <w:color w:val="000000" w:themeColor="text1"/>
+          <w:kern w:val="0"/>
+        </w:rPr>
+        <w:t>getNotificationTarget</w:t>
+      </w:r>
+      <w:proofErr w:type="spellEnd"/>
+      <w:r>
+        <w:rPr>
+          <w:rFonts w:eastAsiaTheme="minorHAnsi" w:cs="Times New Roman"/>
+          <w:color w:val="000000" w:themeColor="text1"/>
+          <w:kern w:val="0"/>
+        </w:rPr>
+        <w:t xml:space="preserve"> method.</w:t>
+      </w:r>
+    </w:p>
+    <w:p>
+      <w:pPr>
+        <w:widowControl/>
+        <w:tabs>
+          <w:tab w:val="left" w:pos="1547"/>
+        </w:tabs>
+        <w:ind w:firstLineChars="200" w:firstLine="480"/>
+        <w:jc w:val="left"/>
+        <w:rPr>
+          <w:rFonts w:eastAsiaTheme="minorHAnsi" w:cs="Times New Roman"/>
+          <w:color w:val="000000" w:themeColor="text1"/>
+          <w:kern w:val="0"/>
+        </w:rPr>
+      </w:pPr>
+      <w:r>
+        <w:rPr>
+          <w:rFonts w:eastAsiaTheme="minorHAnsi" w:cs="Times New Roman"/>
+          <w:color w:val="000000" w:themeColor="text1"/>
+          <w:kern w:val="0"/>
+        </w:rPr>
+        <w:drawing>
+          <wp:inline distT="0" distB="0" distL="0" distR="0" wp14:anchorId="51BA3567" wp14:editId="6F9F8FF3">
+            <wp:extent cx="5270500" cy="1439545"/>
+            <wp:effectExtent l="0" t="0" r="0" b="0"/>
+            <wp:docPr id="18" name="Picture 18"/>
+            <wp:cNvGraphicFramePr>
+              <a:graphicFrameLocks xmlns:a="http://schemas.openxmlformats.org/drawingml/2006/main" noChangeAspect="1"/>
+            </wp:cNvGraphicFramePr>
+            <a:graphic xmlns:a="http://schemas.openxmlformats.org/drawingml/2006/main">
+              <a:graphicData uri="http://schemas.openxmlformats.org/drawingml/2006/picture">
+                <pic:pic xmlns:pic="http://schemas.openxmlformats.org/drawingml/2006/picture">
+                  <pic:nvPicPr>
+                    <pic:cNvPr id="1" name=""/>
+                    <pic:cNvPicPr/>
+                  </pic:nvPicPr>
+                  <pic:blipFill>
+                    <a:blip r:embed="rId23"/>
+                    <a:stretch>
+                      <a:fillRect/>
+                    </a:stretch>
+                  </pic:blipFill>
+                  <pic:spPr>
+                    <a:xfrm>
+                      <a:off x="0" y="0"/>
+                      <a:ext cx="5270500" cy="1439545"/>
+                    </a:xfrm>
+                    <a:prstGeom prst="rect">
+                      <a:avLst/>
+                    </a:prstGeom>
+                  </pic:spPr>
+                </pic:pic>
+              </a:graphicData>
+            </a:graphic>
+          </wp:inline>
+        </w:drawing>
+      </w:r>
+    </w:p>
+    <w:p>
+      <w:pPr>
+        <w:widowControl/>
+        <w:tabs>
+          <w:tab w:val="left" w:pos="1547"/>
+        </w:tabs>
+        <w:ind w:firstLineChars="200" w:firstLine="480"/>
+        <w:jc w:val="left"/>
+        <w:rPr>
+          <w:rFonts w:eastAsiaTheme="minorHAnsi" w:cs="Times New Roman"/>
+          <w:color w:val="000000" w:themeColor="text1"/>
+          <w:kern w:val="0"/>
+        </w:rPr>
+      </w:pPr>
+      <w:r>
+        <w:rPr>
+          <w:rFonts w:eastAsiaTheme="minorHAnsi" w:cs="Times New Roman"/>
+          <w:color w:val="000000" w:themeColor="text1"/>
+          <w:kern w:val="0"/>
+        </w:rPr>
+        <w:t xml:space="preserve">5.3. </w:t>
+      </w:r>
+      <w:r>
+        <w:rPr>
+          <w:rFonts w:eastAsiaTheme="minorHAnsi" w:cs="Times New Roman"/>
+          <w:color w:val="000000" w:themeColor="text1"/>
+          <w:kern w:val="0"/>
+        </w:rPr>
+        <w:t xml:space="preserve">Initialize </w:t>
+      </w:r>
+      <w:proofErr w:type="spellStart"/>
+      <w:r>
+        <w:rPr>
+          <w:rFonts w:eastAsiaTheme="minorHAnsi" w:cs="Times New Roman"/>
+          <w:color w:val="000000" w:themeColor="text1"/>
+          <w:kern w:val="0"/>
+        </w:rPr>
+        <w:t>DfuServiceInitiator</w:t>
+      </w:r>
+      <w:proofErr w:type="spellEnd"/>
+      <w:r>
+        <w:rPr>
+          <w:rFonts w:eastAsiaTheme="minorHAnsi" w:cs="Times New Roman"/>
+          <w:color w:val="000000" w:themeColor="text1"/>
+          <w:kern w:val="0"/>
+        </w:rPr>
+        <w:t>, initialize the firmware object, and then start the upgrade process.</w:t>
+      </w:r>
+    </w:p>
+    <w:p>
+      <w:pPr>
+        <w:widowControl/>
+        <w:tabs>
+          <w:tab w:val="left" w:pos="1547"/>
+        </w:tabs>
+        <w:ind w:firstLineChars="200" w:firstLine="480"/>
+        <w:jc w:val="left"/>
+        <w:rPr>
+          <w:rFonts w:eastAsiaTheme="minorHAnsi" w:cs="Times New Roman"/>
+          <w:color w:val="000000" w:themeColor="text1"/>
+          <w:kern w:val="0"/>
+        </w:rPr>
+      </w:pPr>
+      <w:r>
+        <w:rPr>
+          <w:rFonts w:eastAsiaTheme="minorHAnsi" w:cs="Times New Roman"/>
+          <w:color w:val="000000" w:themeColor="text1"/>
+          <w:kern w:val="0"/>
+        </w:rPr>
+        <w:drawing>
+          <wp:inline distT="0" distB="0" distL="0" distR="0" wp14:anchorId="174CC834" wp14:editId="77A93A85">
+            <wp:extent cx="5270500" cy="1858645"/>
+            <wp:effectExtent l="0" t="0" r="0" b="0"/>
+            <wp:docPr id="19" name="Picture 19"/>
+            <wp:cNvGraphicFramePr>
+              <a:graphicFrameLocks xmlns:a="http://schemas.openxmlformats.org/drawingml/2006/main" noChangeAspect="1"/>
+            </wp:cNvGraphicFramePr>
+            <a:graphic xmlns:a="http://schemas.openxmlformats.org/drawingml/2006/main">
+              <a:graphicData uri="http://schemas.openxmlformats.org/drawingml/2006/picture">
+                <pic:pic xmlns:pic="http://schemas.openxmlformats.org/drawingml/2006/picture">
+                  <pic:nvPicPr>
+                    <pic:cNvPr id="1" name=""/>
+                    <pic:cNvPicPr/>
+                  </pic:nvPicPr>
+                  <pic:blipFill>
+                    <a:blip r:embed="rId24"/>
+                    <a:stretch>
+                      <a:fillRect/>
+                    </a:stretch>
+                  </pic:blipFill>
+                  <pic:spPr>
+                    <a:xfrm>
+                      <a:off x="0" y="0"/>
+                      <a:ext cx="5270500" cy="1858645"/>
+                    </a:xfrm>
+                    <a:prstGeom prst="rect">
+                      <a:avLst/>
+                    </a:prstGeom>
+                  </pic:spPr>
+                </pic:pic>
+              </a:graphicData>
+            </a:graphic>
+          </wp:inline>
+        </w:drawing>
+      </w:r>
+    </w:p>
+    <w:p>
+      <w:pPr>
+        <w:widowControl/>
+        <w:tabs>
+          <w:tab w:val="left" w:pos="1547"/>
+        </w:tabs>
+        <w:ind w:firstLineChars="200" w:firstLine="480"/>
+        <w:jc w:val="left"/>
+        <w:rPr>
+          <w:rFonts w:eastAsiaTheme="minorHAnsi" w:cs="Times New Roman"/>
+          <w:color w:val="000000" w:themeColor="text1"/>
+          <w:kern w:val="0"/>
+        </w:rPr>
+      </w:pPr>
+      <w:r>
+        <w:rPr>
+          <w:rFonts w:eastAsiaTheme="minorHAnsi" w:cs="Times New Roman"/>
+          <w:color w:val="000000" w:themeColor="text1"/>
+          <w:kern w:val="0"/>
+        </w:rPr>
+        <w:t>5.3 Introduction to equipment DFU process</w:t>
+      </w:r>
+    </w:p>
+    <w:p>
+      <w:pPr>
+        <w:widowControl/>
+        <w:tabs>
+          <w:tab w:val="left" w:pos="1547"/>
+        </w:tabs>
+        <w:ind w:firstLineChars="200" w:firstLine="480"/>
+        <w:jc w:val="left"/>
+        <w:rPr>
+          <w:rFonts w:eastAsiaTheme="minorHAnsi" w:cs="Times New Roman"/>
+          <w:color w:val="000000" w:themeColor="text1"/>
+          <w:kern w:val="0"/>
+        </w:rPr>
+      </w:pPr>
+      <w:r>
+        <w:rPr>
+          <w:rFonts w:eastAsiaTheme="minorHAnsi" w:cs="Times New Roman"/>
+          <w:color w:val="000000" w:themeColor="text1"/>
+          <w:kern w:val="0"/>
+        </w:rPr>
+        <w:t>5.3.1, turn on DFU mode</w:t>
+      </w:r>
+    </w:p>
+    <w:p>
+      <w:pPr>
+        <w:widowControl/>
+        <w:tabs>
+          <w:tab w:val="left" w:pos="1547"/>
+        </w:tabs>
+        <w:ind w:firstLineChars="200" w:firstLine="480"/>
+        <w:jc w:val="left"/>
+        <w:rPr>
+          <w:rFonts w:eastAsiaTheme="minorHAnsi" w:cs="Times New Roman"/>
+          <w:color w:val="000000" w:themeColor="text1"/>
+          <w:kern w:val="0"/>
+        </w:rPr>
+      </w:pPr>
+      <w:r>
+        <w:rPr>
+          <w:rFonts w:eastAsiaTheme="minorHAnsi" w:cs="Times New Roman"/>
+          <w:color w:val="000000" w:themeColor="text1"/>
+          <w:kern w:val="0"/>
+        </w:rPr>
+        <w:t xml:space="preserve">When the device enters the TAG working mode, connect the device and execute </w:t>
+      </w:r>
+      <w:proofErr w:type="spellStart"/>
+      <w:r>
+        <w:rPr>
+          <w:rFonts w:eastAsiaTheme="minorHAnsi" w:cs="Times New Roman"/>
+          <w:color w:val="000000" w:themeColor="text1"/>
+          <w:kern w:val="0"/>
+        </w:rPr>
+        <w:t>switchToDFUMode</w:t>
+      </w:r>
+      <w:proofErr w:type="spellEnd"/>
+      <w:r>
+        <w:rPr>
+          <w:rFonts w:eastAsiaTheme="minorHAnsi" w:cs="Times New Roman"/>
+          <w:color w:val="000000" w:themeColor="text1"/>
+          <w:kern w:val="0"/>
+        </w:rPr>
+        <w:t>. The device will restart and then enter the DFU working mode. At this time, the Bluetooth broadcast name of the device is "</w:t>
+      </w:r>
+      <w:proofErr w:type="spellStart"/>
+      <w:r>
+        <w:rPr>
+          <w:rFonts w:eastAsiaTheme="minorHAnsi" w:cs="Times New Roman"/>
+          <w:color w:val="000000" w:themeColor="text1"/>
+          <w:kern w:val="0"/>
+        </w:rPr>
+        <w:t>DfuTarg</w:t>
+      </w:r>
+      <w:proofErr w:type="spellEnd"/>
+      <w:r>
+        <w:rPr>
+          <w:rFonts w:eastAsiaTheme="minorHAnsi" w:cs="Times New Roman"/>
+          <w:color w:val="000000" w:themeColor="text1"/>
+          <w:kern w:val="0"/>
+        </w:rPr>
+        <w:t xml:space="preserve">", and the Mac address or </w:t>
+      </w:r>
+      <w:proofErr w:type="spellStart"/>
+      <w:r>
+        <w:rPr>
+          <w:rFonts w:eastAsiaTheme="minorHAnsi" w:cs="Times New Roman"/>
+          <w:color w:val="000000" w:themeColor="text1"/>
+          <w:kern w:val="0"/>
+        </w:rPr>
+        <w:t>DeviceId</w:t>
+      </w:r>
+      <w:proofErr w:type="spellEnd"/>
+      <w:r>
+        <w:rPr>
+          <w:rFonts w:eastAsiaTheme="minorHAnsi" w:cs="Times New Roman"/>
+          <w:color w:val="000000" w:themeColor="text1"/>
+          <w:kern w:val="0"/>
+        </w:rPr>
+        <w:t xml:space="preserve"> of the device will be incremented by 1.</w:t>
+      </w:r>
+    </w:p>
+    <w:p>
+      <w:pPr>
+        <w:widowControl/>
+        <w:tabs>
+          <w:tab w:val="left" w:pos="1547"/>
+        </w:tabs>
+        <w:ind w:firstLineChars="200" w:firstLine="480"/>
+        <w:jc w:val="left"/>
+        <w:rPr>
+          <w:rFonts w:eastAsiaTheme="minorHAnsi" w:cs="Times New Roman"/>
+          <w:color w:val="000000" w:themeColor="text1"/>
+          <w:kern w:val="0"/>
+        </w:rPr>
+      </w:pPr>
+      <w:r>
+        <w:rPr>
+          <w:rFonts w:eastAsiaTheme="minorHAnsi" w:cs="Times New Roman"/>
+          <w:color w:val="000000" w:themeColor="text1"/>
+          <w:kern w:val="0"/>
+        </w:rPr>
+        <w:t>5.3.2、Scan the device and start the upgrade</w:t>
+      </w:r>
+    </w:p>
+    <w:p>
+      <w:pPr>
+        <w:widowControl/>
+        <w:tabs>
+          <w:tab w:val="left" w:pos="1547"/>
+        </w:tabs>
+        <w:ind w:firstLineChars="200" w:firstLine="480"/>
+        <w:jc w:val="left"/>
+        <w:rPr>
+          <w:rFonts w:eastAsiaTheme="minorHAnsi" w:cs="Times New Roman"/>
+          <w:color w:val="000000" w:themeColor="text1"/>
+          <w:kern w:val="0"/>
+        </w:rPr>
+      </w:pPr>
+      <w:r>
+        <w:rPr>
+          <w:rFonts w:eastAsiaTheme="minorHAnsi" w:cs="Times New Roman"/>
+          <w:color w:val="000000" w:themeColor="text1"/>
+          <w:kern w:val="0"/>
+        </w:rPr>
+        <w:lastRenderedPageBreak/>
+        <w:t xml:space="preserve">After discovering the device in DFU mode, call </w:t>
+      </w:r>
+      <w:proofErr w:type="spellStart"/>
+      <w:r>
+        <w:rPr>
+          <w:rFonts w:eastAsiaTheme="minorHAnsi" w:cs="Times New Roman"/>
+          <w:color w:val="000000" w:themeColor="text1"/>
+          <w:kern w:val="0"/>
+        </w:rPr>
+        <w:t>performDFUUpload</w:t>
+      </w:r>
+      <w:proofErr w:type="spellEnd"/>
+      <w:r>
+        <w:rPr>
+          <w:rFonts w:eastAsiaTheme="minorHAnsi" w:cs="Times New Roman"/>
+          <w:color w:val="000000" w:themeColor="text1"/>
+          <w:kern w:val="0"/>
+        </w:rPr>
+        <w:t xml:space="preserve"> </w:t>
+      </w:r>
+      <w:r>
+        <w:rPr>
+          <w:rFonts w:eastAsiaTheme="minorHAnsi" w:cs="Times New Roman"/>
+          <w:color w:val="000000" w:themeColor="text1"/>
+          <w:kern w:val="0"/>
+        </w:rPr>
+        <w:t xml:space="preserve">to start the DFU upgrade process. </w:t>
+      </w:r>
+      <w:proofErr w:type="spellStart"/>
+      <w:r>
+        <w:rPr>
+          <w:rFonts w:eastAsiaTheme="minorHAnsi" w:cs="Times New Roman"/>
+          <w:color w:val="000000" w:themeColor="text1"/>
+          <w:kern w:val="0"/>
+        </w:rPr>
+        <w:t>DfuServiceInitiator</w:t>
+      </w:r>
+      <w:proofErr w:type="spellEnd"/>
+      <w:r>
+        <w:rPr>
+          <w:rFonts w:eastAsiaTheme="minorHAnsi" w:cs="Times New Roman"/>
+          <w:color w:val="000000" w:themeColor="text1"/>
+          <w:kern w:val="0"/>
+        </w:rPr>
+        <w:t xml:space="preserve"> </w:t>
+      </w:r>
+      <w:r>
+        <w:rPr>
+          <w:rFonts w:eastAsiaTheme="minorHAnsi" w:cs="Times New Roman"/>
+          <w:color w:val="000000" w:themeColor="text1"/>
+          <w:kern w:val="0"/>
+        </w:rPr>
+        <w:t>will automatically connect to the device, send the firmware file, and the device will automatically restart after the sending is completed. At this time, the DFU process is completed.</w:t>
+      </w:r>
+    </w:p>
+    <w:p>
+      <w:pPr>
+        <w:widowControl/>
+        <w:tabs>
+          <w:tab w:val="left" w:pos="1547"/>
+        </w:tabs>
+        <w:ind w:firstLineChars="200" w:firstLine="480"/>
+        <w:jc w:val="left"/>
+        <w:rPr>
+          <w:rFonts w:eastAsiaTheme="minorHAnsi" w:cs="Times New Roman" w:hint="eastAsia"/>
+          <w:color w:val="000000" w:themeColor="text1"/>
           <w:kern w:val="0"/>
         </w:rPr>
       </w:pPr>
@@ -3350,755 +4927,6 @@
         <w:jc w:val="left"/>
         <w:rPr>
           <w:rFonts w:eastAsiaTheme="minorHAnsi" w:cs="Times New Roman"/>
-          <w:color w:val="000000" w:themeColor="text1"/>
-          <w:kern w:val="0"/>
-        </w:rPr>
-      </w:pPr>
-      <w:r>
-        <w:rPr>
-          <w:rFonts w:eastAsiaTheme="minorHAnsi" w:cs="Times New Roman"/>
-          <w:color w:val="000000" w:themeColor="text1"/>
-          <w:kern w:val="0"/>
-        </w:rPr>
-        <w:t>4.</w:t>
-      </w:r>
-      <w:r>
-        <w:rPr>
-          <w:rFonts w:eastAsiaTheme="minorHAnsi" w:cs="Times New Roman"/>
-          <w:color w:val="000000" w:themeColor="text1"/>
-          <w:kern w:val="0"/>
-        </w:rPr>
-        <w:t>4. Beacon configuration function (</w:t>
-      </w:r>
-      <w:r>
-        <w:rPr>
-          <w:rFonts w:eastAsiaTheme="minorHAnsi" w:cs="Times New Roman" w:hint="eastAsia"/>
-          <w:color w:val="000000" w:themeColor="text1"/>
-          <w:kern w:val="0"/>
-        </w:rPr>
-        <w:t>Device</w:t>
-      </w:r>
-      <w:r>
-        <w:rPr>
-          <w:rFonts w:eastAsiaTheme="minorHAnsi" w:cs="Times New Roman"/>
-          <w:color w:val="000000" w:themeColor="text1"/>
-          <w:kern w:val="0"/>
-        </w:rPr>
-        <w:t xml:space="preserve"> </w:t>
-      </w:r>
-      <w:r>
-        <w:rPr>
-          <w:rFonts w:eastAsiaTheme="minorHAnsi" w:cs="Times New Roman"/>
-          <w:color w:val="000000" w:themeColor="text1"/>
-          <w:kern w:val="0"/>
-        </w:rPr>
-        <w:t>need customized firmware to support this API)</w:t>
-      </w:r>
-    </w:p>
-    <w:p>
-      <w:pPr>
-        <w:widowControl/>
-        <w:tabs>
-          <w:tab w:val="left" w:pos="1547"/>
-        </w:tabs>
-        <w:ind w:firstLine="420"/>
-        <w:jc w:val="left"/>
-        <w:rPr>
-          <w:rFonts w:eastAsiaTheme="minorHAnsi" w:cs="Times New Roman"/>
-          <w:color w:val="000000" w:themeColor="text1"/>
-          <w:kern w:val="0"/>
-        </w:rPr>
-      </w:pPr>
-      <w:r>
-        <w:t>4.4.1</w:t>
-      </w:r>
-      <w:r>
-        <w:rPr>
-          <w:rFonts w:eastAsiaTheme="minorHAnsi" w:cs="Times New Roman"/>
-          <w:color w:val="000000" w:themeColor="text1"/>
-          <w:kern w:val="0"/>
-        </w:rPr>
-        <w:t>Enable Beacon feature</w:t>
-      </w:r>
-    </w:p>
-    <w:p>
-      <w:pPr>
-        <w:widowControl/>
-        <w:tabs>
-          <w:tab w:val="left" w:pos="1547"/>
-        </w:tabs>
-        <w:ind w:firstLine="420"/>
-        <w:jc w:val="left"/>
-        <w:rPr>
-          <w:rFonts w:eastAsiaTheme="minorHAnsi" w:cs="Times New Roman"/>
-          <w:color w:val="000000" w:themeColor="text1"/>
-          <w:kern w:val="0"/>
-        </w:rPr>
-      </w:pPr>
-      <w:r>
-        <w:rPr>
-          <w:rFonts w:eastAsiaTheme="minorHAnsi" w:cs="Times New Roman"/>
-          <w:color w:val="000000" w:themeColor="text1"/>
-          <w:kern w:val="0"/>
-        </w:rPr>
-        <w:t>After the hardware is turned on and enter the configuration mode, after setting the effective UUID and Major and Minor information of the Beacon, the device will enter the Beacon operating mode after restarting.</w:t>
-      </w:r>
-    </w:p>
-    <w:p>
-      <w:pPr>
-        <w:widowControl/>
-        <w:tabs>
-          <w:tab w:val="left" w:pos="1547"/>
-        </w:tabs>
-        <w:ind w:firstLine="420"/>
-        <w:jc w:val="left"/>
-        <w:rPr>
-          <w:rFonts w:eastAsiaTheme="minorHAnsi" w:cs="Times New Roman"/>
-          <w:color w:val="000000" w:themeColor="text1"/>
-          <w:kern w:val="0"/>
-        </w:rPr>
-      </w:pPr>
-      <w:r>
-        <w:rPr>
-          <w:rFonts w:eastAsiaTheme="minorHAnsi" w:cs="Times New Roman"/>
-          <w:color w:val="000000" w:themeColor="text1"/>
-          <w:kern w:val="0"/>
-        </w:rPr>
-        <w:t>//Set the UUID information of Beacon, the string format of UUID needs to adopt standard format, for example: "10102233-4455-6677-8899-AABBCCDDEEFF"</w:t>
-      </w:r>
-    </w:p>
-    <w:p>
-      <w:pPr>
-        <w:widowControl/>
-        <w:tabs>
-          <w:tab w:val="left" w:pos="1547"/>
-        </w:tabs>
-        <w:ind w:firstLine="420"/>
-        <w:jc w:val="left"/>
-        <w:rPr>
-          <w:rFonts w:eastAsiaTheme="minorHAnsi" w:cs="Times New Roman"/>
-          <w:color w:val="000000" w:themeColor="text1"/>
-          <w:kern w:val="0"/>
-        </w:rPr>
-      </w:pPr>
-      <w:r>
-        <w:rPr>
-          <w:rFonts w:eastAsiaTheme="minorHAnsi" w:cs="Times New Roman"/>
-          <w:color w:val="000000" w:themeColor="text1"/>
-          <w:kern w:val="0"/>
-        </w:rPr>
-        <w:lastRenderedPageBreak/>
-        <w:t xml:space="preserve">void </w:t>
-      </w:r>
-      <w:proofErr w:type="spellStart"/>
-      <w:r>
-        <w:rPr>
-          <w:rFonts w:eastAsiaTheme="minorHAnsi" w:cs="Times New Roman"/>
-          <w:color w:val="000000" w:themeColor="text1"/>
-          <w:kern w:val="0"/>
-        </w:rPr>
-        <w:t>setBeaconUUID</w:t>
-      </w:r>
-      <w:proofErr w:type="spellEnd"/>
-      <w:r>
-        <w:rPr>
-          <w:rFonts w:eastAsiaTheme="minorHAnsi" w:cs="Times New Roman"/>
-          <w:color w:val="000000" w:themeColor="text1"/>
-          <w:kern w:val="0"/>
-        </w:rPr>
-        <w:t>(</w:t>
-      </w:r>
-      <w:proofErr w:type="spellStart"/>
-      <w:r>
-        <w:rPr>
-          <w:rFonts w:eastAsiaTheme="minorHAnsi" w:cs="Times New Roman"/>
-          <w:color w:val="000000" w:themeColor="text1"/>
-          <w:kern w:val="0"/>
-        </w:rPr>
-        <w:t>BleDevice</w:t>
-      </w:r>
-      <w:proofErr w:type="spellEnd"/>
-      <w:r>
-        <w:rPr>
-          <w:rFonts w:eastAsiaTheme="minorHAnsi" w:cs="Times New Roman"/>
-          <w:color w:val="000000" w:themeColor="text1"/>
-          <w:kern w:val="0"/>
-        </w:rPr>
-        <w:t xml:space="preserve"> device, String </w:t>
-      </w:r>
-      <w:proofErr w:type="spellStart"/>
-      <w:r>
-        <w:rPr>
-          <w:rFonts w:eastAsiaTheme="minorHAnsi" w:cs="Times New Roman"/>
-          <w:color w:val="000000" w:themeColor="text1"/>
-          <w:kern w:val="0"/>
-        </w:rPr>
-        <w:t>beaconUUID</w:t>
-      </w:r>
-      <w:proofErr w:type="spellEnd"/>
-      <w:r>
-        <w:rPr>
-          <w:rFonts w:eastAsiaTheme="minorHAnsi" w:cs="Times New Roman"/>
-          <w:color w:val="000000" w:themeColor="text1"/>
-          <w:kern w:val="0"/>
-        </w:rPr>
-        <w:t>)</w:t>
-      </w:r>
-    </w:p>
-    <w:p>
-      <w:pPr>
-        <w:widowControl/>
-        <w:tabs>
-          <w:tab w:val="left" w:pos="1547"/>
-        </w:tabs>
-        <w:ind w:firstLine="420"/>
-        <w:jc w:val="left"/>
-        <w:rPr>
-          <w:rFonts w:eastAsiaTheme="minorHAnsi" w:cs="Times New Roman"/>
-          <w:color w:val="000000" w:themeColor="text1"/>
-          <w:kern w:val="0"/>
-        </w:rPr>
-      </w:pPr>
-      <w:r>
-        <w:rPr>
-          <w:rFonts w:eastAsiaTheme="minorHAnsi" w:cs="Times New Roman"/>
-          <w:color w:val="000000" w:themeColor="text1"/>
-          <w:kern w:val="0"/>
-        </w:rPr>
-        <w:t>//Setting UUID information is complete, result=true means success, false means failure</w:t>
-      </w:r>
-    </w:p>
-    <w:p>
-      <w:pPr>
-        <w:widowControl/>
-        <w:tabs>
-          <w:tab w:val="left" w:pos="1547"/>
-        </w:tabs>
-        <w:ind w:firstLine="420"/>
-        <w:jc w:val="left"/>
-        <w:rPr>
-          <w:rFonts w:eastAsiaTheme="minorHAnsi" w:cs="Times New Roman"/>
-          <w:color w:val="000000" w:themeColor="text1"/>
-          <w:kern w:val="0"/>
-        </w:rPr>
-      </w:pPr>
-      <w:r>
-        <w:rPr>
-          <w:rFonts w:eastAsiaTheme="minorHAnsi" w:cs="Times New Roman"/>
-          <w:color w:val="000000" w:themeColor="text1"/>
-          <w:kern w:val="0"/>
-        </w:rPr>
-        <w:t xml:space="preserve">void </w:t>
-      </w:r>
-      <w:proofErr w:type="spellStart"/>
-      <w:r>
-        <w:rPr>
-          <w:rFonts w:eastAsiaTheme="minorHAnsi" w:cs="Times New Roman"/>
-          <w:color w:val="000000" w:themeColor="text1"/>
-          <w:kern w:val="0"/>
-        </w:rPr>
-        <w:t>onBeaconUUID</w:t>
-      </w:r>
-      <w:proofErr w:type="spellEnd"/>
-      <w:r>
-        <w:rPr>
-          <w:rFonts w:eastAsiaTheme="minorHAnsi" w:cs="Times New Roman"/>
-          <w:color w:val="000000" w:themeColor="text1"/>
-          <w:kern w:val="0"/>
-        </w:rPr>
-        <w:t>(</w:t>
-      </w:r>
-      <w:proofErr w:type="spellStart"/>
-      <w:r>
-        <w:rPr>
-          <w:rFonts w:eastAsiaTheme="minorHAnsi" w:cs="Times New Roman"/>
-          <w:color w:val="000000" w:themeColor="text1"/>
-          <w:kern w:val="0"/>
-        </w:rPr>
-        <w:t>BleDevice</w:t>
-      </w:r>
-      <w:proofErr w:type="spellEnd"/>
-      <w:r>
-        <w:rPr>
-          <w:rFonts w:eastAsiaTheme="minorHAnsi" w:cs="Times New Roman"/>
-          <w:color w:val="000000" w:themeColor="text1"/>
-          <w:kern w:val="0"/>
-        </w:rPr>
-        <w:t xml:space="preserve"> device, String </w:t>
-      </w:r>
-      <w:proofErr w:type="spellStart"/>
-      <w:r>
-        <w:rPr>
-          <w:rFonts w:eastAsiaTheme="minorHAnsi" w:cs="Times New Roman"/>
-          <w:color w:val="000000" w:themeColor="text1"/>
-          <w:kern w:val="0"/>
-        </w:rPr>
-        <w:t>uuid</w:t>
-      </w:r>
-      <w:proofErr w:type="spellEnd"/>
-      <w:r>
-        <w:rPr>
-          <w:rFonts w:eastAsiaTheme="minorHAnsi" w:cs="Times New Roman"/>
-          <w:color w:val="000000" w:themeColor="text1"/>
-          <w:kern w:val="0"/>
-        </w:rPr>
-        <w:t xml:space="preserve">, </w:t>
-      </w:r>
-      <w:proofErr w:type="spellStart"/>
-      <w:r>
-        <w:rPr>
-          <w:rFonts w:eastAsiaTheme="minorHAnsi" w:cs="Times New Roman"/>
-          <w:color w:val="000000" w:themeColor="text1"/>
-          <w:kern w:val="0"/>
-        </w:rPr>
-        <w:t>boolean</w:t>
-      </w:r>
-      <w:proofErr w:type="spellEnd"/>
-      <w:r>
-        <w:rPr>
-          <w:rFonts w:eastAsiaTheme="minorHAnsi" w:cs="Times New Roman"/>
-          <w:color w:val="000000" w:themeColor="text1"/>
-          <w:kern w:val="0"/>
-        </w:rPr>
-        <w:t xml:space="preserve"> result)</w:t>
-      </w:r>
-    </w:p>
-    <w:p>
-      <w:pPr>
-        <w:widowControl/>
-        <w:tabs>
-          <w:tab w:val="left" w:pos="1547"/>
-        </w:tabs>
-        <w:ind w:firstLine="420"/>
-        <w:jc w:val="left"/>
-        <w:rPr>
-          <w:rFonts w:eastAsiaTheme="minorHAnsi" w:cs="Times New Roman"/>
-          <w:color w:val="000000" w:themeColor="text1"/>
-          <w:kern w:val="0"/>
-        </w:rPr>
-      </w:pPr>
-    </w:p>
-    <w:p>
-      <w:pPr>
-        <w:widowControl/>
-        <w:tabs>
-          <w:tab w:val="left" w:pos="1547"/>
-        </w:tabs>
-        <w:ind w:firstLine="420"/>
-        <w:jc w:val="left"/>
-        <w:rPr>
-          <w:rFonts w:eastAsiaTheme="minorHAnsi" w:cs="Times New Roman"/>
-          <w:color w:val="000000" w:themeColor="text1"/>
-          <w:kern w:val="0"/>
-        </w:rPr>
-      </w:pPr>
-      <w:r>
-        <w:rPr>
-          <w:rFonts w:eastAsiaTheme="minorHAnsi" w:cs="Times New Roman"/>
-          <w:color w:val="000000" w:themeColor="text1"/>
-          <w:kern w:val="0"/>
-        </w:rPr>
-        <w:t>//Set the Major and Minor information of Beacon</w:t>
-      </w:r>
-    </w:p>
-    <w:p>
-      <w:pPr>
-        <w:widowControl/>
-        <w:tabs>
-          <w:tab w:val="left" w:pos="1547"/>
-        </w:tabs>
-        <w:ind w:firstLine="420"/>
-        <w:jc w:val="left"/>
-        <w:rPr>
-          <w:rFonts w:eastAsiaTheme="minorHAnsi" w:cs="Times New Roman"/>
-          <w:color w:val="000000" w:themeColor="text1"/>
-          <w:kern w:val="0"/>
-        </w:rPr>
-      </w:pPr>
-      <w:r>
-        <w:rPr>
-          <w:rFonts w:eastAsiaTheme="minorHAnsi" w:cs="Times New Roman"/>
-          <w:color w:val="000000" w:themeColor="text1"/>
-          <w:kern w:val="0"/>
-        </w:rPr>
-        <w:t xml:space="preserve">void </w:t>
-      </w:r>
-      <w:proofErr w:type="spellStart"/>
-      <w:r>
-        <w:rPr>
-          <w:rFonts w:eastAsiaTheme="minorHAnsi" w:cs="Times New Roman"/>
-          <w:color w:val="000000" w:themeColor="text1"/>
-          <w:kern w:val="0"/>
-        </w:rPr>
-        <w:t>setBeaconMajorMinor</w:t>
-      </w:r>
-      <w:proofErr w:type="spellEnd"/>
-      <w:r>
-        <w:rPr>
-          <w:rFonts w:eastAsiaTheme="minorHAnsi" w:cs="Times New Roman"/>
-          <w:color w:val="000000" w:themeColor="text1"/>
-          <w:kern w:val="0"/>
-        </w:rPr>
-        <w:t>(</w:t>
-      </w:r>
-      <w:proofErr w:type="spellStart"/>
-      <w:r>
-        <w:rPr>
-          <w:rFonts w:eastAsiaTheme="minorHAnsi" w:cs="Times New Roman"/>
-          <w:color w:val="000000" w:themeColor="text1"/>
-          <w:kern w:val="0"/>
-        </w:rPr>
-        <w:t>BleDevice</w:t>
-      </w:r>
-      <w:proofErr w:type="spellEnd"/>
-      <w:r>
-        <w:rPr>
-          <w:rFonts w:eastAsiaTheme="minorHAnsi" w:cs="Times New Roman"/>
-          <w:color w:val="000000" w:themeColor="text1"/>
-          <w:kern w:val="0"/>
-        </w:rPr>
-        <w:t xml:space="preserve"> device, int major, int minor)</w:t>
-      </w:r>
-    </w:p>
-    <w:p>
-      <w:pPr>
-        <w:widowControl/>
-        <w:tabs>
-          <w:tab w:val="left" w:pos="1547"/>
-        </w:tabs>
-        <w:ind w:firstLine="420"/>
-        <w:jc w:val="left"/>
-        <w:rPr>
-          <w:rFonts w:eastAsiaTheme="minorHAnsi" w:cs="Times New Roman"/>
-          <w:color w:val="000000" w:themeColor="text1"/>
-          <w:kern w:val="0"/>
-        </w:rPr>
-      </w:pPr>
-      <w:r>
-        <w:rPr>
-          <w:rFonts w:eastAsiaTheme="minorHAnsi" w:cs="Times New Roman"/>
-          <w:color w:val="000000" w:themeColor="text1"/>
-          <w:kern w:val="0"/>
-        </w:rPr>
-        <w:t>//Set Major and Minor information completed, result=true means success, false means failure</w:t>
-      </w:r>
-    </w:p>
-    <w:p>
-      <w:pPr>
-        <w:widowControl/>
-        <w:tabs>
-          <w:tab w:val="left" w:pos="1547"/>
-        </w:tabs>
-        <w:ind w:firstLine="420"/>
-        <w:jc w:val="left"/>
-        <w:rPr>
-          <w:rFonts w:eastAsiaTheme="minorHAnsi" w:cs="Times New Roman"/>
-          <w:color w:val="000000" w:themeColor="text1"/>
-          <w:kern w:val="0"/>
-        </w:rPr>
-      </w:pPr>
-      <w:r>
-        <w:rPr>
-          <w:rFonts w:eastAsiaTheme="minorHAnsi" w:cs="Times New Roman"/>
-          <w:color w:val="000000" w:themeColor="text1"/>
-          <w:kern w:val="0"/>
-        </w:rPr>
-        <w:t xml:space="preserve">void </w:t>
-      </w:r>
-      <w:proofErr w:type="spellStart"/>
-      <w:r>
-        <w:rPr>
-          <w:rFonts w:eastAsiaTheme="minorHAnsi" w:cs="Times New Roman"/>
-          <w:color w:val="000000" w:themeColor="text1"/>
-          <w:kern w:val="0"/>
-        </w:rPr>
-        <w:t>onBeaconMajorMinor</w:t>
-      </w:r>
-      <w:proofErr w:type="spellEnd"/>
-      <w:r>
-        <w:rPr>
-          <w:rFonts w:eastAsiaTheme="minorHAnsi" w:cs="Times New Roman"/>
-          <w:color w:val="000000" w:themeColor="text1"/>
-          <w:kern w:val="0"/>
-        </w:rPr>
-        <w:t>(</w:t>
-      </w:r>
-      <w:proofErr w:type="spellStart"/>
-      <w:r>
-        <w:rPr>
-          <w:rFonts w:eastAsiaTheme="minorHAnsi" w:cs="Times New Roman"/>
-          <w:color w:val="000000" w:themeColor="text1"/>
-          <w:kern w:val="0"/>
-        </w:rPr>
-        <w:t>BleDevice</w:t>
-      </w:r>
-      <w:proofErr w:type="spellEnd"/>
-      <w:r>
-        <w:rPr>
-          <w:rFonts w:eastAsiaTheme="minorHAnsi" w:cs="Times New Roman"/>
-          <w:color w:val="000000" w:themeColor="text1"/>
-          <w:kern w:val="0"/>
-        </w:rPr>
-        <w:t xml:space="preserve"> device, int major, int minor, </w:t>
-      </w:r>
-      <w:proofErr w:type="spellStart"/>
-      <w:r>
-        <w:rPr>
-          <w:rFonts w:eastAsiaTheme="minorHAnsi" w:cs="Times New Roman"/>
-          <w:color w:val="000000" w:themeColor="text1"/>
-          <w:kern w:val="0"/>
-        </w:rPr>
-        <w:t>boolean</w:t>
-      </w:r>
-      <w:proofErr w:type="spellEnd"/>
-      <w:r>
-        <w:rPr>
-          <w:rFonts w:eastAsiaTheme="minorHAnsi" w:cs="Times New Roman"/>
-          <w:color w:val="000000" w:themeColor="text1"/>
-          <w:kern w:val="0"/>
-        </w:rPr>
-        <w:t xml:space="preserve"> result)</w:t>
-      </w:r>
-    </w:p>
-    <w:p>
-      <w:pPr>
-        <w:widowControl/>
-        <w:tabs>
-          <w:tab w:val="left" w:pos="1547"/>
-        </w:tabs>
-        <w:ind w:firstLine="420"/>
-        <w:jc w:val="left"/>
-        <w:rPr>
-          <w:rFonts w:eastAsiaTheme="minorHAnsi" w:cs="Times New Roman"/>
-          <w:color w:val="000000" w:themeColor="text1"/>
-          <w:kern w:val="0"/>
-        </w:rPr>
-      </w:pPr>
-    </w:p>
-    <w:p>
-      <w:pPr>
-        <w:widowControl/>
-        <w:tabs>
-          <w:tab w:val="left" w:pos="1547"/>
-        </w:tabs>
-        <w:ind w:firstLine="420"/>
-        <w:jc w:val="left"/>
-        <w:rPr>
-          <w:rFonts w:eastAsiaTheme="minorHAnsi" w:cs="Times New Roman"/>
-          <w:color w:val="000000" w:themeColor="text1"/>
-          <w:kern w:val="0"/>
-        </w:rPr>
-      </w:pPr>
-      <w:r>
-        <w:rPr>
-          <w:rFonts w:eastAsiaTheme="minorHAnsi" w:cs="Times New Roman"/>
-          <w:color w:val="000000" w:themeColor="text1"/>
-          <w:kern w:val="0"/>
-        </w:rPr>
-        <w:t>4.</w:t>
-      </w:r>
-      <w:r>
-        <w:rPr>
-          <w:rFonts w:eastAsiaTheme="minorHAnsi" w:cs="Times New Roman"/>
-          <w:color w:val="000000" w:themeColor="text1"/>
-          <w:kern w:val="0"/>
-        </w:rPr>
-        <w:t>4.2 Disable the Beacon feature</w:t>
-      </w:r>
-    </w:p>
-    <w:p>
-      <w:pPr>
-        <w:widowControl/>
-        <w:tabs>
-          <w:tab w:val="left" w:pos="1547"/>
-        </w:tabs>
-        <w:ind w:firstLine="420"/>
-        <w:jc w:val="left"/>
-        <w:rPr>
-          <w:rFonts w:eastAsiaTheme="minorHAnsi" w:cs="Times New Roman"/>
-          <w:color w:val="000000" w:themeColor="text1"/>
-          <w:kern w:val="0"/>
-        </w:rPr>
-      </w:pPr>
-      <w:r>
-        <w:rPr>
-          <w:rFonts w:eastAsiaTheme="minorHAnsi" w:cs="Times New Roman"/>
-          <w:color w:val="000000" w:themeColor="text1"/>
-          <w:kern w:val="0"/>
-        </w:rPr>
-        <w:t>After the hardware is turned on and enter the configuration mode, set the UUID, Major and Minor of the Beacon to invalid values, and the device will enter the Nut Tag mode after restarting.</w:t>
-      </w:r>
-    </w:p>
-    <w:p>
-      <w:pPr>
-        <w:widowControl/>
-        <w:tabs>
-          <w:tab w:val="left" w:pos="1547"/>
-        </w:tabs>
-        <w:ind w:firstLine="420"/>
-        <w:jc w:val="left"/>
-        <w:rPr>
-          <w:rFonts w:eastAsiaTheme="minorHAnsi" w:cs="Times New Roman"/>
-          <w:color w:val="000000" w:themeColor="text1"/>
-          <w:kern w:val="0"/>
-        </w:rPr>
-      </w:pPr>
-      <w:r>
-        <w:rPr>
-          <w:rFonts w:eastAsiaTheme="minorHAnsi" w:cs="Times New Roman"/>
-          <w:color w:val="000000" w:themeColor="text1"/>
-          <w:kern w:val="0"/>
-        </w:rPr>
-        <w:t>UUID invalid value: FFFFFFFF-FFFF-FFFF-FFFF-FFFFFFFFFFFF</w:t>
-      </w:r>
-    </w:p>
-    <w:p>
-      <w:pPr>
-        <w:widowControl/>
-        <w:tabs>
-          <w:tab w:val="left" w:pos="1547"/>
-        </w:tabs>
-        <w:ind w:firstLine="420"/>
-        <w:jc w:val="left"/>
-        <w:rPr>
-          <w:rFonts w:eastAsiaTheme="minorHAnsi" w:cs="Times New Roman"/>
-          <w:color w:val="000000" w:themeColor="text1"/>
-          <w:kern w:val="0"/>
-        </w:rPr>
-      </w:pPr>
-      <w:r>
-        <w:rPr>
-          <w:rFonts w:eastAsiaTheme="minorHAnsi" w:cs="Times New Roman"/>
-          <w:color w:val="000000" w:themeColor="text1"/>
-          <w:kern w:val="0"/>
-        </w:rPr>
-        <w:t>Major invalid value: FFFF</w:t>
-      </w:r>
-    </w:p>
-    <w:p>
-      <w:pPr>
-        <w:widowControl/>
-        <w:tabs>
-          <w:tab w:val="left" w:pos="1547"/>
-        </w:tabs>
-        <w:ind w:firstLine="420"/>
-        <w:jc w:val="left"/>
-        <w:rPr>
-          <w:rFonts w:eastAsiaTheme="minorHAnsi" w:cs="Times New Roman"/>
-          <w:color w:val="000000" w:themeColor="text1"/>
-          <w:kern w:val="0"/>
-        </w:rPr>
-      </w:pPr>
-      <w:r>
-        <w:rPr>
-          <w:rFonts w:eastAsiaTheme="minorHAnsi" w:cs="Times New Roman"/>
-          <w:color w:val="000000" w:themeColor="text1"/>
-          <w:kern w:val="0"/>
-        </w:rPr>
-        <w:t>Invalid Minor value: FFFF</w:t>
-      </w:r>
-    </w:p>
-    <w:p>
-      <w:pPr>
-        <w:widowControl/>
-        <w:tabs>
-          <w:tab w:val="left" w:pos="1547"/>
-        </w:tabs>
-        <w:ind w:firstLine="420"/>
-        <w:jc w:val="left"/>
-        <w:rPr>
-          <w:rFonts w:eastAsiaTheme="minorHAnsi" w:cs="Times New Roman"/>
-          <w:color w:val="FF0000"/>
-          <w:kern w:val="0"/>
-        </w:rPr>
-      </w:pPr>
-      <w:r>
-        <w:rPr>
-          <w:rFonts w:eastAsiaTheme="minorHAnsi" w:cs="Times New Roman"/>
-          <w:color w:val="FF0000"/>
-          <w:kern w:val="0"/>
-        </w:rPr>
-        <w:t xml:space="preserve">Note: Each time you update the Beacon information, you need to call </w:t>
-      </w:r>
-      <w:proofErr w:type="spellStart"/>
-      <w:r>
-        <w:rPr>
-          <w:rFonts w:eastAsiaTheme="minorHAnsi" w:cs="Times New Roman"/>
-          <w:color w:val="FF0000"/>
-          <w:kern w:val="0"/>
-        </w:rPr>
-        <w:t>setBeaconUUID</w:t>
-      </w:r>
-      <w:proofErr w:type="spellEnd"/>
-      <w:r>
-        <w:rPr>
-          <w:rFonts w:eastAsiaTheme="minorHAnsi" w:cs="Times New Roman"/>
-          <w:color w:val="FF0000"/>
-          <w:kern w:val="0"/>
-        </w:rPr>
-        <w:t xml:space="preserve"> first, and then call </w:t>
-      </w:r>
-      <w:proofErr w:type="spellStart"/>
-      <w:r>
-        <w:rPr>
-          <w:rFonts w:eastAsiaTheme="minorHAnsi" w:cs="Times New Roman"/>
-          <w:color w:val="FF0000"/>
-          <w:kern w:val="0"/>
-        </w:rPr>
-        <w:t>setBeaconMajorMinor</w:t>
-      </w:r>
-      <w:proofErr w:type="spellEnd"/>
-      <w:r>
-        <w:rPr>
-          <w:rFonts w:eastAsiaTheme="minorHAnsi" w:cs="Times New Roman"/>
-          <w:color w:val="FF0000"/>
-          <w:kern w:val="0"/>
-        </w:rPr>
-        <w:t xml:space="preserve"> after completion. Each time you update the Beacon information, you need to update the UUID and </w:t>
-      </w:r>
-      <w:proofErr w:type="spellStart"/>
-      <w:r>
-        <w:rPr>
-          <w:rFonts w:eastAsiaTheme="minorHAnsi" w:cs="Times New Roman"/>
-          <w:color w:val="FF0000"/>
-          <w:kern w:val="0"/>
-        </w:rPr>
-        <w:lastRenderedPageBreak/>
-        <w:t>MajorMinor</w:t>
-      </w:r>
-      <w:proofErr w:type="spellEnd"/>
-      <w:r>
-        <w:rPr>
-          <w:rFonts w:eastAsiaTheme="minorHAnsi" w:cs="Times New Roman"/>
-          <w:color w:val="FF0000"/>
-          <w:kern w:val="0"/>
-        </w:rPr>
-        <w:t>. Updating only one of them will cause the Beacon information to be abnormal.</w:t>
-      </w:r>
-    </w:p>
-    <w:p>
-      <w:pPr>
-        <w:widowControl/>
-        <w:tabs>
-          <w:tab w:val="left" w:pos="1547"/>
-        </w:tabs>
-        <w:jc w:val="left"/>
-        <w:rPr>
-          <w:rFonts w:eastAsiaTheme="minorHAnsi" w:cs="Times New Roman"/>
-          <w:color w:val="000000" w:themeColor="text1"/>
-          <w:kern w:val="0"/>
-        </w:rPr>
-      </w:pPr>
-    </w:p>
-    <w:p>
-      <w:pPr>
-        <w:widowControl/>
-        <w:tabs>
-          <w:tab w:val="left" w:pos="1547"/>
-        </w:tabs>
-        <w:jc w:val="left"/>
-        <w:rPr>
-          <w:rFonts w:eastAsiaTheme="minorHAnsi" w:cs="Times New Roman" w:hint="eastAsia"/>
           <w:b/>
           <w:bCs/>
           <w:color w:val="000000" w:themeColor="text1"/>
@@ -4177,7 +5005,7 @@
           <w:color w:val="000000" w:themeColor="text1"/>
           <w:kern w:val="0"/>
         </w:rPr>
-        <w:t>5</w:t>
+        <w:t>6</w:t>
       </w:r>
       <w:r>
         <w:rPr>
@@ -4435,6 +5263,7 @@
                 <w:color w:val="000000" w:themeColor="text1"/>
                 <w:kern w:val="0"/>
               </w:rPr>
+              <w:lastRenderedPageBreak/>
               <w:t>ConnectStateChangedCallback</w:t>
             </w:r>
             <w:proofErr w:type="spellEnd"/>
@@ -4493,7 +5322,6 @@
                 <w:color w:val="000000" w:themeColor="text1"/>
                 <w:kern w:val="0"/>
               </w:rPr>
-              <w:lastRenderedPageBreak/>
               <w:t>BeaconResultCallback</w:t>
             </w:r>
             <w:proofErr w:type="spellEnd"/>
@@ -4759,6 +5587,18 @@
     </w:lvl>
   </w:abstractNum>
   <w:abstractNum w:abstractNumId="2" w15:restartNumberingAfterBreak="0">
+    <w:nsid w:val="5FBDDFC1"/>
+    <w:multiLevelType w:val="singleLevel"/>
+    <w:tmpl w:val="5FBDDFC1"/>
+    <w:lvl w:ilvl="0">
+      <w:start w:val="5"/>
+      <w:numFmt w:val="decimal"/>
+      <w:suff w:val="space"/>
+      <w:lvlText w:val="%1."/>
+      <w:lvlJc w:val="left"/>
+    </w:lvl>
+  </w:abstractNum>
+  <w:abstractNum w:abstractNumId="3" w15:restartNumberingAfterBreak="0">
     <w:nsid w:val="64503006"/>
     <w:multiLevelType w:val="multilevel"/>
     <w:tmpl w:val="4560D1C4"/>
@@ -4879,7 +5719,7 @@
       </w:rPr>
     </w:lvl>
   </w:abstractNum>
-  <w:abstractNum w:abstractNumId="3" w15:restartNumberingAfterBreak="0">
+  <w:abstractNum w:abstractNumId="4" w15:restartNumberingAfterBreak="0">
     <w:nsid w:val="795F0DD1"/>
     <w:multiLevelType w:val="multilevel"/>
     <w:tmpl w:val="8F2E4EF2"/>
@@ -4996,13 +5836,16 @@
     <w:abstractNumId w:val="1"/>
   </w:num>
   <w:num w:numId="2">
-    <w:abstractNumId w:val="2"/>
+    <w:abstractNumId w:val="3"/>
   </w:num>
   <w:num w:numId="3">
-    <w:abstractNumId w:val="3"/>
+    <w:abstractNumId w:val="4"/>
   </w:num>
   <w:num w:numId="4">
     <w:abstractNumId w:val="0"/>
+  </w:num>
+  <w:num w:numId="5">
+    <w:abstractNumId w:val="2"/>
   </w:num>
 </w:numbering>
 </file>

--- a/doc/Nut Android SDK Document.docx
+++ b/doc/Nut Android SDK Document.docx
@@ -213,11 +213,6 @@
             <w:tcW w:w="2763" w:type="dxa"/>
           </w:tcPr>
           <w:p>
-            <w:pPr>
-              <w:rPr>
-                <w:rFonts w:hint="eastAsia"/>
-              </w:rPr>
-            </w:pPr>
             <w:r>
               <w:rPr>
                 <w:rFonts w:hint="eastAsia"/>
@@ -234,11 +229,6 @@
             <w:tcW w:w="2763" w:type="dxa"/>
           </w:tcPr>
           <w:p>
-            <w:pPr>
-              <w:rPr>
-                <w:rFonts w:hint="eastAsia"/>
-              </w:rPr>
-            </w:pPr>
             <w:r>
               <w:rPr>
                 <w:rFonts w:hint="eastAsia"/>
@@ -257,12 +247,62 @@
           <w:p>
             <w:pPr>
               <w:jc w:val="left"/>
+            </w:pPr>
+            <w:r>
+              <w:t>Add DFU manual</w:t>
+            </w:r>
+          </w:p>
+        </w:tc>
+      </w:tr>
+      <w:tr>
+        <w:tc>
+          <w:tcPr>
+            <w:tcW w:w="2763" w:type="dxa"/>
+          </w:tcPr>
+          <w:p>
+            <w:r>
               <w:rPr>
                 <w:rFonts w:hint="eastAsia"/>
               </w:rPr>
+              <w:t>2</w:t>
+            </w:r>
+            <w:r>
+              <w:t>021/05/24</w:t>
+            </w:r>
+          </w:p>
+        </w:tc>
+        <w:tc>
+          <w:tcPr>
+            <w:tcW w:w="2763" w:type="dxa"/>
+          </w:tcPr>
+          <w:p>
+            <w:r>
+              <w:rPr>
+                <w:rFonts w:hint="eastAsia"/>
+              </w:rPr>
+              <w:t>1</w:t>
+            </w:r>
+            <w:r>
+              <w:t>.4</w:t>
+            </w:r>
+          </w:p>
+        </w:tc>
+        <w:tc>
+          <w:tcPr>
+            <w:tcW w:w="2764" w:type="dxa"/>
+          </w:tcPr>
+          <w:p>
+            <w:pPr>
+              <w:jc w:val="left"/>
             </w:pPr>
             <w:r>
-              <w:t>Add DFU manual</w:t>
+              <w:rPr>
+                <w:rFonts w:hint="eastAsia"/>
+              </w:rPr>
+              <w:t>A</w:t>
+            </w:r>
+            <w:r>
+              <w:t>dd error code</w:t>
             </w:r>
           </w:p>
         </w:tc>
@@ -1629,7 +1669,6 @@
           <w:noProof/>
           <w:kern w:val="0"/>
         </w:rPr>
-        <w:lastRenderedPageBreak/>
         <w:drawing>
           <wp:inline distT="0" distB="0" distL="0" distR="0">
             <wp:extent cx="5270500" cy="2521585"/>
@@ -2010,7 +2049,6 @@
           <w:noProof/>
           <w:kern w:val="0"/>
         </w:rPr>
-        <w:lastRenderedPageBreak/>
         <w:drawing>
           <wp:inline distT="0" distB="0" distL="0" distR="0" wp14:anchorId="555DFF41" wp14:editId="7E2B9C45">
             <wp:extent cx="5270500" cy="3668395"/>
@@ -2277,7 +2315,6 @@
           <w:rFonts w:eastAsiaTheme="minorHAnsi" w:cs="Times New Roman"/>
           <w:kern w:val="0"/>
         </w:rPr>
-        <w:lastRenderedPageBreak/>
         <w:t xml:space="preserve">Register the callback interface </w:t>
       </w:r>
       <w:proofErr w:type="spellStart"/>
@@ -2610,7 +2647,6 @@
           <w:rFonts w:eastAsiaTheme="minorHAnsi" w:cs="Times New Roman"/>
           <w:kern w:val="0"/>
         </w:rPr>
-        <w:lastRenderedPageBreak/>
         <w:t xml:space="preserve">Register the device event callback interface </w:t>
       </w:r>
       <w:proofErr w:type="spellStart"/>
@@ -2791,7 +2827,6 @@
           <w:color w:val="000000" w:themeColor="text1"/>
           <w:kern w:val="0"/>
         </w:rPr>
-        <w:lastRenderedPageBreak/>
         <w:drawing>
           <wp:inline distT="0" distB="0" distL="0" distR="0" wp14:anchorId="5A4BA69B" wp14:editId="234369DE">
             <wp:extent cx="5270500" cy="1675765"/>
@@ -3158,7 +3193,6 @@
           <w:color w:val="000000" w:themeColor="text1"/>
           <w:kern w:val="0"/>
         </w:rPr>
-        <w:lastRenderedPageBreak/>
         <w:drawing>
           <wp:inline distT="0" distB="0" distL="0" distR="0" wp14:anchorId="7BCAA58B" wp14:editId="283DCDDE">
             <wp:extent cx="5270500" cy="3260090"/>
@@ -3496,7 +3530,6 @@
           <w:color w:val="000000" w:themeColor="text1"/>
           <w:kern w:val="0"/>
         </w:rPr>
-        <w:lastRenderedPageBreak/>
         <w:t xml:space="preserve">void </w:t>
       </w:r>
       <w:proofErr w:type="spellStart"/>
@@ -4072,7 +4105,6 @@
           <w:color w:val="FF0000"/>
           <w:kern w:val="0"/>
         </w:rPr>
-        <w:lastRenderedPageBreak/>
         <w:t>MajorMinor</w:t>
       </w:r>
       <w:proofErr w:type="spellEnd"/>
@@ -4313,6 +4345,9 @@
         </w:rPr>
       </w:pPr>
       <w:r>
+        <w:rPr>
+          <w:noProof/>
+        </w:rPr>
         <w:drawing>
           <wp:inline distT="0" distB="0" distL="0" distR="0" wp14:anchorId="6387F5F1" wp14:editId="71F31995">
             <wp:extent cx="5270500" cy="1905000"/>
@@ -4367,6 +4402,7 @@
       <w:r>
         <w:rPr>
           <w:rFonts w:eastAsiaTheme="minorHAnsi" w:cs="Times New Roman"/>
+          <w:noProof/>
           <w:color w:val="000000" w:themeColor="text1"/>
           <w:kern w:val="0"/>
         </w:rPr>
@@ -4442,7 +4478,6 @@
           <w:color w:val="000000" w:themeColor="text1"/>
           <w:kern w:val="0"/>
         </w:rPr>
-        <w:lastRenderedPageBreak/>
         <w:t>5</w:t>
       </w:r>
       <w:r>
@@ -4533,6 +4568,7 @@
       <w:r>
         <w:rPr>
           <w:rFonts w:eastAsiaTheme="minorHAnsi" w:cs="Times New Roman"/>
+          <w:noProof/>
           <w:color w:val="000000" w:themeColor="text1"/>
           <w:kern w:val="0"/>
         </w:rPr>
@@ -4639,6 +4675,7 @@
       <w:r>
         <w:rPr>
           <w:rFonts w:eastAsiaTheme="minorHAnsi" w:cs="Times New Roman"/>
+          <w:noProof/>
           <w:color w:val="000000" w:themeColor="text1"/>
           <w:kern w:val="0"/>
         </w:rPr>
@@ -4845,7 +4882,6 @@
           <w:color w:val="000000" w:themeColor="text1"/>
           <w:kern w:val="0"/>
         </w:rPr>
-        <w:lastRenderedPageBreak/>
         <w:t xml:space="preserve">After discovering the device in DFU mode, call </w:t>
       </w:r>
       <w:proofErr w:type="spellStart"/>
@@ -4910,13 +4946,11 @@
         <w:ind w:firstLineChars="200" w:firstLine="480"/>
         <w:jc w:val="left"/>
         <w:rPr>
-          <w:rFonts w:eastAsiaTheme="minorHAnsi" w:cs="Times New Roman" w:hint="eastAsia"/>
-          <w:color w:val="000000" w:themeColor="text1"/>
-          <w:kern w:val="0"/>
-        </w:rPr>
-      </w:pPr>
-      <w:bookmarkStart w:id="16" w:name="_GoBack"/>
-      <w:bookmarkEnd w:id="16"/>
+          <w:rFonts w:eastAsiaTheme="minorHAnsi" w:cs="Times New Roman"/>
+          <w:color w:val="000000" w:themeColor="text1"/>
+          <w:kern w:val="0"/>
+        </w:rPr>
+      </w:pPr>
     </w:p>
     <w:p>
       <w:pPr>
@@ -5263,7 +5297,6 @@
                 <w:color w:val="000000" w:themeColor="text1"/>
                 <w:kern w:val="0"/>
               </w:rPr>
-              <w:lastRenderedPageBreak/>
               <w:t>ConnectStateChangedCallback</w:t>
             </w:r>
             <w:proofErr w:type="spellEnd"/>
@@ -5381,8 +5414,6 @@
           <w:rFonts w:eastAsiaTheme="minorHAnsi" w:cs="Times New Roman"/>
           <w:color w:val="FF0000"/>
           <w:kern w:val="0"/>
-          <w:sz w:val="30"/>
-          <w:szCs w:val="30"/>
         </w:rPr>
       </w:pPr>
       <w:r>
@@ -5390,11 +5421,746 @@
           <w:rFonts w:eastAsiaTheme="minorHAnsi" w:cs="Times New Roman"/>
           <w:color w:val="FF0000"/>
           <w:kern w:val="0"/>
-          <w:sz w:val="30"/>
-          <w:szCs w:val="30"/>
         </w:rPr>
         <w:t>The code snippet in the document is available in the SDK Demo</w:t>
       </w:r>
+    </w:p>
+    <w:p>
+      <w:pPr>
+        <w:widowControl/>
+        <w:tabs>
+          <w:tab w:val="left" w:pos="1547"/>
+        </w:tabs>
+        <w:jc w:val="left"/>
+        <w:rPr>
+          <w:rFonts w:eastAsiaTheme="minorHAnsi" w:cs="Times New Roman"/>
+          <w:color w:val="FF0000"/>
+          <w:kern w:val="0"/>
+        </w:rPr>
+      </w:pPr>
+    </w:p>
+    <w:p>
+      <w:pPr>
+        <w:widowControl/>
+        <w:tabs>
+          <w:tab w:val="left" w:pos="1547"/>
+        </w:tabs>
+        <w:jc w:val="left"/>
+        <w:rPr>
+          <w:rFonts w:eastAsiaTheme="minorHAnsi" w:cs="Times New Roman"/>
+          <w:b/>
+          <w:bCs/>
+          <w:kern w:val="0"/>
+        </w:rPr>
+      </w:pPr>
+      <w:r>
+        <w:rPr>
+          <w:rFonts w:eastAsiaTheme="minorHAnsi" w:cs="Times New Roman"/>
+          <w:b/>
+          <w:bCs/>
+          <w:kern w:val="0"/>
+        </w:rPr>
+        <w:t>7. Common Issues</w:t>
+      </w:r>
+    </w:p>
+    <w:p>
+      <w:pPr>
+        <w:widowControl/>
+        <w:tabs>
+          <w:tab w:val="left" w:pos="1547"/>
+        </w:tabs>
+        <w:jc w:val="left"/>
+        <w:rPr>
+          <w:rFonts w:eastAsiaTheme="minorHAnsi" w:cs="Times New Roman"/>
+          <w:color w:val="000000" w:themeColor="text1"/>
+          <w:kern w:val="0"/>
+        </w:rPr>
+      </w:pPr>
+      <w:r>
+        <w:rPr>
+          <w:rFonts w:eastAsiaTheme="minorHAnsi" w:cs="Times New Roman"/>
+          <w:color w:val="000000" w:themeColor="text1"/>
+          <w:kern w:val="0"/>
+        </w:rPr>
+        <w:t>1</w:t>
+      </w:r>
+      <w:r>
+        <w:rPr>
+          <w:rFonts w:eastAsiaTheme="minorHAnsi" w:cs="Times New Roman" w:hint="eastAsia"/>
+          <w:color w:val="000000" w:themeColor="text1"/>
+          <w:kern w:val="0"/>
+        </w:rPr>
+        <w:t>、Common</w:t>
+      </w:r>
+      <w:r>
+        <w:rPr>
+          <w:rFonts w:eastAsiaTheme="minorHAnsi" w:cs="Times New Roman"/>
+          <w:color w:val="000000" w:themeColor="text1"/>
+          <w:kern w:val="0"/>
+        </w:rPr>
+        <w:t xml:space="preserve"> </w:t>
+      </w:r>
+      <w:r>
+        <w:rPr>
+          <w:rFonts w:eastAsiaTheme="minorHAnsi" w:cs="Times New Roman" w:hint="eastAsia"/>
+          <w:color w:val="000000" w:themeColor="text1"/>
+          <w:kern w:val="0"/>
+        </w:rPr>
+        <w:t>error</w:t>
+      </w:r>
+      <w:r>
+        <w:rPr>
+          <w:rFonts w:eastAsiaTheme="minorHAnsi" w:cs="Times New Roman"/>
+          <w:color w:val="000000" w:themeColor="text1"/>
+          <w:kern w:val="0"/>
+        </w:rPr>
+        <w:t xml:space="preserve"> </w:t>
+      </w:r>
+      <w:r>
+        <w:rPr>
+          <w:rFonts w:eastAsiaTheme="minorHAnsi" w:cs="Times New Roman" w:hint="eastAsia"/>
+          <w:color w:val="000000" w:themeColor="text1"/>
+          <w:kern w:val="0"/>
+        </w:rPr>
+        <w:t>code</w:t>
+      </w:r>
+    </w:p>
+    <w:tbl>
+      <w:tblPr>
+        <w:tblStyle w:val="TableGrid"/>
+        <w:tblW w:w="0" w:type="auto"/>
+        <w:tblLook w:val="04A0" w:firstRow="1" w:lastRow="0" w:firstColumn="1" w:lastColumn="0" w:noHBand="0" w:noVBand="1"/>
+      </w:tblPr>
+      <w:tblGrid>
+        <w:gridCol w:w="1948"/>
+        <w:gridCol w:w="6342"/>
+      </w:tblGrid>
+      <w:tr>
+        <w:tc>
+          <w:tcPr>
+            <w:tcW w:w="2117" w:type="dxa"/>
+          </w:tcPr>
+          <w:p>
+            <w:pPr>
+              <w:widowControl/>
+              <w:tabs>
+                <w:tab w:val="left" w:pos="1547"/>
+              </w:tabs>
+              <w:jc w:val="left"/>
+              <w:rPr>
+                <w:rFonts w:eastAsiaTheme="minorHAnsi" w:cs="Times New Roman"/>
+                <w:color w:val="000000" w:themeColor="text1"/>
+                <w:kern w:val="0"/>
+              </w:rPr>
+            </w:pPr>
+            <w:r>
+              <w:rPr>
+                <w:rFonts w:eastAsiaTheme="minorHAnsi" w:cs="Times New Roman" w:hint="eastAsia"/>
+                <w:color w:val="000000" w:themeColor="text1"/>
+                <w:kern w:val="0"/>
+              </w:rPr>
+              <w:t>Error</w:t>
+            </w:r>
+            <w:r>
+              <w:rPr>
+                <w:rFonts w:eastAsiaTheme="minorHAnsi" w:cs="Times New Roman"/>
+                <w:color w:val="000000" w:themeColor="text1"/>
+                <w:kern w:val="0"/>
+              </w:rPr>
+              <w:t xml:space="preserve"> </w:t>
+            </w:r>
+            <w:r>
+              <w:rPr>
+                <w:rFonts w:eastAsiaTheme="minorHAnsi" w:cs="Times New Roman" w:hint="eastAsia"/>
+                <w:color w:val="000000" w:themeColor="text1"/>
+                <w:kern w:val="0"/>
+              </w:rPr>
+              <w:t>Code</w:t>
+            </w:r>
+          </w:p>
+        </w:tc>
+        <w:tc>
+          <w:tcPr>
+            <w:tcW w:w="7087" w:type="dxa"/>
+          </w:tcPr>
+          <w:p>
+            <w:pPr>
+              <w:widowControl/>
+              <w:tabs>
+                <w:tab w:val="left" w:pos="1547"/>
+              </w:tabs>
+              <w:jc w:val="left"/>
+              <w:rPr>
+                <w:rFonts w:eastAsiaTheme="minorHAnsi" w:cs="Times New Roman"/>
+                <w:color w:val="000000" w:themeColor="text1"/>
+                <w:kern w:val="0"/>
+              </w:rPr>
+            </w:pPr>
+            <w:r>
+              <w:rPr>
+                <w:rFonts w:eastAsiaTheme="minorHAnsi" w:cs="Times New Roman" w:hint="eastAsia"/>
+                <w:color w:val="000000" w:themeColor="text1"/>
+                <w:kern w:val="0"/>
+              </w:rPr>
+              <w:t>Description</w:t>
+            </w:r>
+          </w:p>
+        </w:tc>
+      </w:tr>
+      <w:tr>
+        <w:tc>
+          <w:tcPr>
+            <w:tcW w:w="2117" w:type="dxa"/>
+          </w:tcPr>
+          <w:p>
+            <w:pPr>
+              <w:widowControl/>
+              <w:tabs>
+                <w:tab w:val="left" w:pos="1547"/>
+              </w:tabs>
+              <w:jc w:val="left"/>
+              <w:rPr>
+                <w:rFonts w:eastAsiaTheme="minorHAnsi" w:cs="Times New Roman"/>
+                <w:color w:val="000000" w:themeColor="text1"/>
+                <w:kern w:val="0"/>
+              </w:rPr>
+            </w:pPr>
+            <w:r>
+              <w:rPr>
+                <w:rFonts w:eastAsiaTheme="minorHAnsi" w:cs="Times New Roman" w:hint="eastAsia"/>
+                <w:color w:val="000000" w:themeColor="text1"/>
+                <w:kern w:val="0"/>
+              </w:rPr>
+              <w:t>0x</w:t>
+            </w:r>
+            <w:r>
+              <w:rPr>
+                <w:rFonts w:eastAsiaTheme="minorHAnsi" w:cs="Times New Roman"/>
+                <w:color w:val="000000" w:themeColor="text1"/>
+                <w:kern w:val="0"/>
+              </w:rPr>
+              <w:t>08</w:t>
+            </w:r>
+          </w:p>
+        </w:tc>
+        <w:tc>
+          <w:tcPr>
+            <w:tcW w:w="7087" w:type="dxa"/>
+          </w:tcPr>
+          <w:p>
+            <w:pPr>
+              <w:widowControl/>
+              <w:tabs>
+                <w:tab w:val="left" w:pos="1547"/>
+              </w:tabs>
+              <w:jc w:val="left"/>
+              <w:rPr>
+                <w:rFonts w:eastAsiaTheme="minorHAnsi" w:cs="Times New Roman"/>
+                <w:color w:val="000000" w:themeColor="text1"/>
+                <w:kern w:val="0"/>
+              </w:rPr>
+            </w:pPr>
+            <w:r>
+              <w:rPr>
+                <w:rFonts w:eastAsiaTheme="minorHAnsi" w:cs="Times New Roman"/>
+                <w:color w:val="000000" w:themeColor="text1"/>
+                <w:kern w:val="0"/>
+              </w:rPr>
+              <w:t xml:space="preserve">Android BLE </w:t>
+            </w:r>
+            <w:r>
+              <w:rPr>
+                <w:rFonts w:eastAsiaTheme="minorHAnsi" w:cs="Times New Roman"/>
+                <w:color w:val="000000" w:themeColor="text1"/>
+                <w:kern w:val="0"/>
+              </w:rPr>
+              <w:t>e</w:t>
+            </w:r>
+            <w:r>
+              <w:rPr>
+                <w:rFonts w:eastAsiaTheme="minorHAnsi" w:cs="Times New Roman"/>
+                <w:color w:val="000000" w:themeColor="text1"/>
+                <w:kern w:val="0"/>
+              </w:rPr>
+              <w:t>rror code</w:t>
+            </w:r>
+            <w:r>
+              <w:rPr>
+                <w:rFonts w:eastAsiaTheme="minorHAnsi" w:cs="Times New Roman" w:hint="eastAsia"/>
+                <w:color w:val="000000" w:themeColor="text1"/>
+                <w:kern w:val="0"/>
+              </w:rPr>
+              <w:t>:</w:t>
+            </w:r>
+            <w:r>
+              <w:rPr>
+                <w:rFonts w:eastAsiaTheme="minorHAnsi" w:cs="Times New Roman"/>
+                <w:color w:val="000000" w:themeColor="text1"/>
+                <w:kern w:val="0"/>
+              </w:rPr>
+              <w:t xml:space="preserve"> </w:t>
+            </w:r>
+            <w:r>
+              <w:rPr>
+                <w:rFonts w:eastAsiaTheme="minorHAnsi" w:cs="Times New Roman"/>
+                <w:color w:val="000000" w:themeColor="text1"/>
+                <w:kern w:val="0"/>
+              </w:rPr>
+              <w:t>connection timeout</w:t>
+            </w:r>
+            <w:r>
+              <w:rPr>
+                <w:rFonts w:eastAsiaTheme="minorHAnsi" w:cs="Times New Roman"/>
+                <w:color w:val="000000" w:themeColor="text1"/>
+                <w:kern w:val="0"/>
+              </w:rPr>
+              <w:t>.</w:t>
+            </w:r>
+          </w:p>
+        </w:tc>
+      </w:tr>
+      <w:tr>
+        <w:tc>
+          <w:tcPr>
+            <w:tcW w:w="2117" w:type="dxa"/>
+          </w:tcPr>
+          <w:p>
+            <w:pPr>
+              <w:widowControl/>
+              <w:tabs>
+                <w:tab w:val="left" w:pos="1547"/>
+              </w:tabs>
+              <w:jc w:val="left"/>
+              <w:rPr>
+                <w:rFonts w:eastAsiaTheme="minorHAnsi" w:cs="Times New Roman"/>
+                <w:color w:val="000000" w:themeColor="text1"/>
+                <w:kern w:val="0"/>
+              </w:rPr>
+            </w:pPr>
+            <w:r>
+              <w:rPr>
+                <w:rFonts w:eastAsiaTheme="minorHAnsi" w:cs="Times New Roman"/>
+                <w:color w:val="000000" w:themeColor="text1"/>
+                <w:kern w:val="0"/>
+              </w:rPr>
+              <w:t>0x13</w:t>
+            </w:r>
+          </w:p>
+        </w:tc>
+        <w:tc>
+          <w:tcPr>
+            <w:tcW w:w="7087" w:type="dxa"/>
+          </w:tcPr>
+          <w:p>
+            <w:pPr>
+              <w:widowControl/>
+              <w:tabs>
+                <w:tab w:val="left" w:pos="1547"/>
+              </w:tabs>
+              <w:jc w:val="left"/>
+              <w:rPr>
+                <w:rFonts w:eastAsiaTheme="minorHAnsi" w:cs="Times New Roman"/>
+                <w:color w:val="000000" w:themeColor="text1"/>
+                <w:kern w:val="0"/>
+              </w:rPr>
+            </w:pPr>
+            <w:r>
+              <w:rPr>
+                <w:rFonts w:eastAsiaTheme="minorHAnsi" w:cs="Times New Roman"/>
+                <w:color w:val="000000" w:themeColor="text1"/>
+                <w:kern w:val="0"/>
+              </w:rPr>
+              <w:t xml:space="preserve">Android BLE </w:t>
+            </w:r>
+            <w:r>
+              <w:rPr>
+                <w:rFonts w:eastAsiaTheme="minorHAnsi" w:cs="Times New Roman"/>
+                <w:color w:val="000000" w:themeColor="text1"/>
+                <w:kern w:val="0"/>
+              </w:rPr>
+              <w:t>e</w:t>
+            </w:r>
+            <w:r>
+              <w:rPr>
+                <w:rFonts w:eastAsiaTheme="minorHAnsi" w:cs="Times New Roman"/>
+                <w:color w:val="000000" w:themeColor="text1"/>
+                <w:kern w:val="0"/>
+              </w:rPr>
+              <w:t>rror code</w:t>
+            </w:r>
+            <w:r>
+              <w:rPr>
+                <w:rFonts w:eastAsiaTheme="minorHAnsi" w:cs="Times New Roman" w:hint="eastAsia"/>
+                <w:color w:val="000000" w:themeColor="text1"/>
+                <w:kern w:val="0"/>
+              </w:rPr>
+              <w:t>:</w:t>
+            </w:r>
+            <w:r>
+              <w:rPr>
+                <w:rFonts w:eastAsiaTheme="minorHAnsi" w:cs="Times New Roman"/>
+                <w:color w:val="000000" w:themeColor="text1"/>
+                <w:kern w:val="0"/>
+              </w:rPr>
+              <w:t xml:space="preserve"> </w:t>
+            </w:r>
+            <w:r>
+              <w:rPr>
+                <w:rFonts w:eastAsiaTheme="minorHAnsi" w:cs="Times New Roman"/>
+                <w:color w:val="000000" w:themeColor="text1"/>
+                <w:kern w:val="0"/>
+              </w:rPr>
+              <w:t>connection terminate by peer user</w:t>
+            </w:r>
+            <w:r>
+              <w:rPr>
+                <w:rFonts w:eastAsiaTheme="minorHAnsi" w:cs="Times New Roman"/>
+                <w:color w:val="000000" w:themeColor="text1"/>
+                <w:kern w:val="0"/>
+              </w:rPr>
+              <w:t>.</w:t>
+            </w:r>
+          </w:p>
+        </w:tc>
+      </w:tr>
+      <w:tr>
+        <w:tc>
+          <w:tcPr>
+            <w:tcW w:w="2117" w:type="dxa"/>
+          </w:tcPr>
+          <w:p>
+            <w:pPr>
+              <w:widowControl/>
+              <w:tabs>
+                <w:tab w:val="left" w:pos="1547"/>
+              </w:tabs>
+              <w:jc w:val="left"/>
+              <w:rPr>
+                <w:rFonts w:eastAsiaTheme="minorHAnsi" w:cs="Times New Roman"/>
+                <w:color w:val="000000" w:themeColor="text1"/>
+                <w:kern w:val="0"/>
+              </w:rPr>
+            </w:pPr>
+            <w:r>
+              <w:rPr>
+                <w:rFonts w:eastAsiaTheme="minorHAnsi" w:cs="Times New Roman"/>
+                <w:color w:val="000000" w:themeColor="text1"/>
+                <w:kern w:val="0"/>
+              </w:rPr>
+              <w:t>0x16</w:t>
+            </w:r>
+          </w:p>
+        </w:tc>
+        <w:tc>
+          <w:tcPr>
+            <w:tcW w:w="7087" w:type="dxa"/>
+          </w:tcPr>
+          <w:p>
+            <w:pPr>
+              <w:widowControl/>
+              <w:tabs>
+                <w:tab w:val="left" w:pos="1547"/>
+              </w:tabs>
+              <w:jc w:val="left"/>
+              <w:rPr>
+                <w:rFonts w:eastAsiaTheme="minorHAnsi" w:cs="Times New Roman"/>
+                <w:color w:val="000000" w:themeColor="text1"/>
+                <w:kern w:val="0"/>
+              </w:rPr>
+            </w:pPr>
+            <w:r>
+              <w:rPr>
+                <w:rFonts w:eastAsiaTheme="minorHAnsi" w:cs="Times New Roman"/>
+                <w:color w:val="000000" w:themeColor="text1"/>
+                <w:kern w:val="0"/>
+              </w:rPr>
+              <w:t xml:space="preserve">Android BLE </w:t>
+            </w:r>
+            <w:r>
+              <w:rPr>
+                <w:rFonts w:eastAsiaTheme="minorHAnsi" w:cs="Times New Roman"/>
+                <w:color w:val="000000" w:themeColor="text1"/>
+                <w:kern w:val="0"/>
+              </w:rPr>
+              <w:t>e</w:t>
+            </w:r>
+            <w:r>
+              <w:rPr>
+                <w:rFonts w:eastAsiaTheme="minorHAnsi" w:cs="Times New Roman"/>
+                <w:color w:val="000000" w:themeColor="text1"/>
+                <w:kern w:val="0"/>
+              </w:rPr>
+              <w:t>rror code</w:t>
+            </w:r>
+            <w:r>
+              <w:rPr>
+                <w:rFonts w:eastAsiaTheme="minorHAnsi" w:cs="Times New Roman" w:hint="eastAsia"/>
+                <w:color w:val="000000" w:themeColor="text1"/>
+                <w:kern w:val="0"/>
+              </w:rPr>
+              <w:t>:</w:t>
+            </w:r>
+            <w:r>
+              <w:rPr>
+                <w:rFonts w:eastAsiaTheme="minorHAnsi" w:cs="Times New Roman"/>
+                <w:color w:val="000000" w:themeColor="text1"/>
+                <w:kern w:val="0"/>
+              </w:rPr>
+              <w:t xml:space="preserve"> </w:t>
+            </w:r>
+            <w:r>
+              <w:rPr>
+                <w:rFonts w:eastAsiaTheme="minorHAnsi" w:cs="Times New Roman"/>
+                <w:color w:val="000000" w:themeColor="text1"/>
+                <w:kern w:val="0"/>
+              </w:rPr>
+              <w:t>connection terminated by local host</w:t>
+            </w:r>
+            <w:r>
+              <w:rPr>
+                <w:rFonts w:eastAsiaTheme="minorHAnsi" w:cs="Times New Roman"/>
+                <w:color w:val="000000" w:themeColor="text1"/>
+                <w:kern w:val="0"/>
+              </w:rPr>
+              <w:t>.</w:t>
+            </w:r>
+          </w:p>
+        </w:tc>
+      </w:tr>
+      <w:tr>
+        <w:tc>
+          <w:tcPr>
+            <w:tcW w:w="2117" w:type="dxa"/>
+          </w:tcPr>
+          <w:p>
+            <w:pPr>
+              <w:widowControl/>
+              <w:tabs>
+                <w:tab w:val="left" w:pos="1547"/>
+              </w:tabs>
+              <w:jc w:val="left"/>
+              <w:rPr>
+                <w:rFonts w:eastAsiaTheme="minorHAnsi" w:cs="Times New Roman"/>
+                <w:color w:val="000000" w:themeColor="text1"/>
+                <w:kern w:val="0"/>
+              </w:rPr>
+            </w:pPr>
+            <w:r>
+              <w:rPr>
+                <w:rFonts w:eastAsiaTheme="minorHAnsi" w:cs="Times New Roman"/>
+                <w:color w:val="000000" w:themeColor="text1"/>
+                <w:kern w:val="0"/>
+              </w:rPr>
+              <w:t>0x03E</w:t>
+            </w:r>
+          </w:p>
+        </w:tc>
+        <w:tc>
+          <w:tcPr>
+            <w:tcW w:w="7087" w:type="dxa"/>
+          </w:tcPr>
+          <w:p>
+            <w:pPr>
+              <w:widowControl/>
+              <w:tabs>
+                <w:tab w:val="left" w:pos="1547"/>
+              </w:tabs>
+              <w:jc w:val="left"/>
+              <w:rPr>
+                <w:rFonts w:eastAsiaTheme="minorHAnsi" w:cs="Times New Roman" w:hint="eastAsia"/>
+                <w:color w:val="000000" w:themeColor="text1"/>
+                <w:kern w:val="0"/>
+              </w:rPr>
+            </w:pPr>
+            <w:r>
+              <w:rPr>
+                <w:rFonts w:eastAsiaTheme="minorHAnsi" w:cs="Times New Roman"/>
+                <w:color w:val="000000" w:themeColor="text1"/>
+                <w:kern w:val="0"/>
+              </w:rPr>
+              <w:t xml:space="preserve">Android BLE </w:t>
+            </w:r>
+            <w:r>
+              <w:rPr>
+                <w:rFonts w:eastAsiaTheme="minorHAnsi" w:cs="Times New Roman"/>
+                <w:color w:val="000000" w:themeColor="text1"/>
+                <w:kern w:val="0"/>
+              </w:rPr>
+              <w:t>e</w:t>
+            </w:r>
+            <w:r>
+              <w:rPr>
+                <w:rFonts w:eastAsiaTheme="minorHAnsi" w:cs="Times New Roman"/>
+                <w:color w:val="000000" w:themeColor="text1"/>
+                <w:kern w:val="0"/>
+              </w:rPr>
+              <w:t>rror code</w:t>
+            </w:r>
+            <w:r>
+              <w:rPr>
+                <w:rFonts w:eastAsiaTheme="minorHAnsi" w:cs="Times New Roman" w:hint="eastAsia"/>
+                <w:color w:val="000000" w:themeColor="text1"/>
+                <w:kern w:val="0"/>
+              </w:rPr>
+              <w:t>:</w:t>
+            </w:r>
+            <w:r>
+              <w:rPr>
+                <w:rFonts w:eastAsiaTheme="minorHAnsi" w:cs="Times New Roman"/>
+                <w:color w:val="000000" w:themeColor="text1"/>
+                <w:kern w:val="0"/>
+              </w:rPr>
+              <w:t xml:space="preserve"> </w:t>
+            </w:r>
+            <w:r>
+              <w:rPr>
+                <w:rFonts w:eastAsiaTheme="minorHAnsi" w:cs="Times New Roman"/>
+                <w:color w:val="000000" w:themeColor="text1"/>
+                <w:kern w:val="0"/>
+              </w:rPr>
+              <w:t>connection fail to establish</w:t>
+            </w:r>
+            <w:r>
+              <w:rPr>
+                <w:rFonts w:eastAsiaTheme="minorHAnsi" w:cs="Times New Roman" w:hint="eastAsia"/>
+                <w:color w:val="000000" w:themeColor="text1"/>
+                <w:kern w:val="0"/>
+              </w:rPr>
+              <w:t>.</w:t>
+            </w:r>
+            <w:bookmarkStart w:id="16" w:name="_GoBack"/>
+            <w:bookmarkEnd w:id="16"/>
+          </w:p>
+        </w:tc>
+      </w:tr>
+      <w:tr>
+        <w:tc>
+          <w:tcPr>
+            <w:tcW w:w="2117" w:type="dxa"/>
+          </w:tcPr>
+          <w:p>
+            <w:pPr>
+              <w:widowControl/>
+              <w:tabs>
+                <w:tab w:val="left" w:pos="1547"/>
+              </w:tabs>
+              <w:jc w:val="left"/>
+              <w:rPr>
+                <w:rFonts w:eastAsiaTheme="minorHAnsi" w:cs="Times New Roman"/>
+                <w:color w:val="000000" w:themeColor="text1"/>
+                <w:kern w:val="0"/>
+              </w:rPr>
+            </w:pPr>
+            <w:r>
+              <w:rPr>
+                <w:rFonts w:eastAsiaTheme="minorHAnsi" w:cs="Times New Roman"/>
+                <w:color w:val="000000" w:themeColor="text1"/>
+                <w:kern w:val="0"/>
+              </w:rPr>
+              <w:t>0x85</w:t>
+            </w:r>
+          </w:p>
+        </w:tc>
+        <w:tc>
+          <w:tcPr>
+            <w:tcW w:w="7087" w:type="dxa"/>
+          </w:tcPr>
+          <w:p>
+            <w:pPr>
+              <w:widowControl/>
+              <w:tabs>
+                <w:tab w:val="left" w:pos="1547"/>
+              </w:tabs>
+              <w:jc w:val="left"/>
+              <w:rPr>
+                <w:rFonts w:eastAsiaTheme="minorHAnsi" w:cs="Times New Roman"/>
+                <w:color w:val="000000" w:themeColor="text1"/>
+                <w:kern w:val="0"/>
+              </w:rPr>
+            </w:pPr>
+            <w:r>
+              <w:rPr>
+                <w:rFonts w:eastAsiaTheme="minorHAnsi" w:cs="Times New Roman"/>
+                <w:color w:val="000000" w:themeColor="text1"/>
+                <w:kern w:val="0"/>
+              </w:rPr>
+              <w:t xml:space="preserve">Android BLE </w:t>
+            </w:r>
+            <w:r>
+              <w:rPr>
+                <w:rFonts w:eastAsiaTheme="minorHAnsi" w:cs="Times New Roman"/>
+                <w:color w:val="000000" w:themeColor="text1"/>
+                <w:kern w:val="0"/>
+              </w:rPr>
+              <w:t>e</w:t>
+            </w:r>
+            <w:r>
+              <w:rPr>
+                <w:rFonts w:eastAsiaTheme="minorHAnsi" w:cs="Times New Roman"/>
+                <w:color w:val="000000" w:themeColor="text1"/>
+                <w:kern w:val="0"/>
+              </w:rPr>
+              <w:t>rror code</w:t>
+            </w:r>
+            <w:r>
+              <w:rPr>
+                <w:rFonts w:eastAsiaTheme="minorHAnsi" w:cs="Times New Roman" w:hint="eastAsia"/>
+                <w:color w:val="000000" w:themeColor="text1"/>
+                <w:kern w:val="0"/>
+              </w:rPr>
+              <w:t>:</w:t>
+            </w:r>
+            <w:r>
+              <w:rPr>
+                <w:rFonts w:eastAsiaTheme="minorHAnsi" w:cs="Times New Roman"/>
+                <w:color w:val="000000" w:themeColor="text1"/>
+                <w:kern w:val="0"/>
+              </w:rPr>
+              <w:t xml:space="preserve"> Bluetooth </w:t>
+            </w:r>
+            <w:proofErr w:type="spellStart"/>
+            <w:r>
+              <w:rPr>
+                <w:rFonts w:eastAsiaTheme="minorHAnsi" w:cs="Times New Roman"/>
+                <w:color w:val="000000" w:themeColor="text1"/>
+                <w:kern w:val="0"/>
+              </w:rPr>
+              <w:t>gatt</w:t>
+            </w:r>
+            <w:proofErr w:type="spellEnd"/>
+            <w:r>
+              <w:rPr>
+                <w:rFonts w:eastAsiaTheme="minorHAnsi" w:cs="Times New Roman"/>
+                <w:color w:val="000000" w:themeColor="text1"/>
+                <w:kern w:val="0"/>
+              </w:rPr>
+              <w:t xml:space="preserve"> error</w:t>
+            </w:r>
+            <w:r>
+              <w:rPr>
+                <w:rFonts w:eastAsiaTheme="minorHAnsi" w:cs="Times New Roman" w:hint="eastAsia"/>
+                <w:color w:val="000000" w:themeColor="text1"/>
+                <w:kern w:val="0"/>
+              </w:rPr>
+              <w:t>.</w:t>
+            </w:r>
+          </w:p>
+        </w:tc>
+      </w:tr>
+    </w:tbl>
+    <w:p>
+      <w:pPr>
+        <w:widowControl/>
+        <w:tabs>
+          <w:tab w:val="left" w:pos="1547"/>
+        </w:tabs>
+        <w:jc w:val="left"/>
+        <w:rPr>
+          <w:rFonts w:eastAsiaTheme="minorHAnsi" w:cs="Times New Roman"/>
+          <w:color w:val="000000" w:themeColor="text1"/>
+          <w:kern w:val="0"/>
+        </w:rPr>
+      </w:pPr>
     </w:p>
     <w:sectPr>
       <w:pgSz w:w="11900" w:h="16840"/>

--- a/doc/Nut Android SDK Document.docx
+++ b/doc/Nut Android SDK Document.docx
@@ -1669,6 +1669,7 @@
           <w:noProof/>
           <w:kern w:val="0"/>
         </w:rPr>
+        <w:lastRenderedPageBreak/>
         <w:drawing>
           <wp:inline distT="0" distB="0" distL="0" distR="0">
             <wp:extent cx="5270500" cy="2521585"/>
@@ -2049,6 +2050,7 @@
           <w:noProof/>
           <w:kern w:val="0"/>
         </w:rPr>
+        <w:lastRenderedPageBreak/>
         <w:drawing>
           <wp:inline distT="0" distB="0" distL="0" distR="0" wp14:anchorId="555DFF41" wp14:editId="7E2B9C45">
             <wp:extent cx="5270500" cy="3668395"/>
@@ -2315,6 +2317,7 @@
           <w:rFonts w:eastAsiaTheme="minorHAnsi" w:cs="Times New Roman"/>
           <w:kern w:val="0"/>
         </w:rPr>
+        <w:lastRenderedPageBreak/>
         <w:t xml:space="preserve">Register the callback interface </w:t>
       </w:r>
       <w:proofErr w:type="spellStart"/>
@@ -2647,6 +2650,7 @@
           <w:rFonts w:eastAsiaTheme="minorHAnsi" w:cs="Times New Roman"/>
           <w:kern w:val="0"/>
         </w:rPr>
+        <w:lastRenderedPageBreak/>
         <w:t xml:space="preserve">Register the device event callback interface </w:t>
       </w:r>
       <w:proofErr w:type="spellStart"/>
@@ -2827,6 +2831,7 @@
           <w:color w:val="000000" w:themeColor="text1"/>
           <w:kern w:val="0"/>
         </w:rPr>
+        <w:lastRenderedPageBreak/>
         <w:drawing>
           <wp:inline distT="0" distB="0" distL="0" distR="0" wp14:anchorId="5A4BA69B" wp14:editId="234369DE">
             <wp:extent cx="5270500" cy="1675765"/>
@@ -3193,6 +3198,7 @@
           <w:color w:val="000000" w:themeColor="text1"/>
           <w:kern w:val="0"/>
         </w:rPr>
+        <w:lastRenderedPageBreak/>
         <w:drawing>
           <wp:inline distT="0" distB="0" distL="0" distR="0" wp14:anchorId="7BCAA58B" wp14:editId="283DCDDE">
             <wp:extent cx="5270500" cy="3260090"/>
@@ -3530,6 +3536,7 @@
           <w:color w:val="000000" w:themeColor="text1"/>
           <w:kern w:val="0"/>
         </w:rPr>
+        <w:lastRenderedPageBreak/>
         <w:t xml:space="preserve">void </w:t>
       </w:r>
       <w:proofErr w:type="spellStart"/>
@@ -4105,6 +4112,7 @@
           <w:color w:val="FF0000"/>
           <w:kern w:val="0"/>
         </w:rPr>
+        <w:lastRenderedPageBreak/>
         <w:t>MajorMinor</w:t>
       </w:r>
       <w:proofErr w:type="spellEnd"/>
@@ -4478,6 +4486,7 @@
           <w:color w:val="000000" w:themeColor="text1"/>
           <w:kern w:val="0"/>
         </w:rPr>
+        <w:lastRenderedPageBreak/>
         <w:t>5</w:t>
       </w:r>
       <w:r>
@@ -4882,6 +4891,7 @@
           <w:color w:val="000000" w:themeColor="text1"/>
           <w:kern w:val="0"/>
         </w:rPr>
+        <w:lastRenderedPageBreak/>
         <w:t xml:space="preserve">After discovering the device in DFU mode, call </w:t>
       </w:r>
       <w:proofErr w:type="spellStart"/>
@@ -5297,6 +5307,7 @@
                 <w:color w:val="000000" w:themeColor="text1"/>
                 <w:kern w:val="0"/>
               </w:rPr>
+              <w:lastRenderedPageBreak/>
               <w:t>ConnectStateChangedCallback</w:t>
             </w:r>
             <w:proofErr w:type="spellEnd"/>
@@ -5532,8 +5543,8 @@
         <w:tblLook w:val="04A0" w:firstRow="1" w:lastRow="0" w:firstColumn="1" w:lastColumn="0" w:noHBand="0" w:noVBand="1"/>
       </w:tblPr>
       <w:tblGrid>
-        <w:gridCol w:w="1948"/>
-        <w:gridCol w:w="6342"/>
+        <w:gridCol w:w="2024"/>
+        <w:gridCol w:w="6266"/>
       </w:tblGrid>
       <w:tr>
         <w:tc>
@@ -5639,7 +5650,7 @@
                 <w:color w:val="000000" w:themeColor="text1"/>
                 <w:kern w:val="0"/>
               </w:rPr>
-              <w:t>08</w:t>
+              <w:t>08(8)</w:t>
             </w:r>
           </w:p>
         </w:tc>
@@ -5682,7 +5693,7 @@
                 <w:color w:val="000000" w:themeColor="text1"/>
                 <w:kern w:val="0"/>
               </w:rPr>
-              <w:t>rror code</w:t>
+              <w:t>rror</w:t>
             </w:r>
             <w:r>
               <w:rPr>
@@ -5745,6 +5756,14 @@
               </w:rPr>
               <w:t>0x13</w:t>
             </w:r>
+            <w:r>
+              <w:rPr>
+                <w:rFonts w:eastAsiaTheme="minorHAnsi" w:cs="Times New Roman"/>
+                <w:color w:val="000000" w:themeColor="text1"/>
+                <w:kern w:val="0"/>
+              </w:rPr>
+              <w:t>(19)</w:t>
+            </w:r>
           </w:p>
         </w:tc>
         <w:tc>
@@ -5786,7 +5805,7 @@
                 <w:color w:val="000000" w:themeColor="text1"/>
                 <w:kern w:val="0"/>
               </w:rPr>
-              <w:t>rror code</w:t>
+              <w:t>rror</w:t>
             </w:r>
             <w:r>
               <w:rPr>
@@ -5849,6 +5868,14 @@
               </w:rPr>
               <w:t>0x16</w:t>
             </w:r>
+            <w:r>
+              <w:rPr>
+                <w:rFonts w:eastAsiaTheme="minorHAnsi" w:cs="Times New Roman"/>
+                <w:color w:val="000000" w:themeColor="text1"/>
+                <w:kern w:val="0"/>
+              </w:rPr>
+              <w:t>(22)</w:t>
+            </w:r>
           </w:p>
         </w:tc>
         <w:tc>
@@ -5890,7 +5917,7 @@
                 <w:color w:val="000000" w:themeColor="text1"/>
                 <w:kern w:val="0"/>
               </w:rPr>
-              <w:t>rror code</w:t>
+              <w:t>rror</w:t>
             </w:r>
             <w:r>
               <w:rPr>
@@ -5953,6 +5980,14 @@
               </w:rPr>
               <w:t>0x03E</w:t>
             </w:r>
+            <w:r>
+              <w:rPr>
+                <w:rFonts w:eastAsiaTheme="minorHAnsi" w:cs="Times New Roman"/>
+                <w:color w:val="000000" w:themeColor="text1"/>
+                <w:kern w:val="0"/>
+              </w:rPr>
+              <w:t>(62)</w:t>
+            </w:r>
           </w:p>
         </w:tc>
         <w:tc>
@@ -5967,41 +6002,41 @@
               </w:tabs>
               <w:jc w:val="left"/>
               <w:rPr>
+                <w:rFonts w:eastAsiaTheme="minorHAnsi" w:cs="Times New Roman"/>
+                <w:color w:val="000000" w:themeColor="text1"/>
+                <w:kern w:val="0"/>
+              </w:rPr>
+            </w:pPr>
+            <w:r>
+              <w:rPr>
+                <w:rFonts w:eastAsiaTheme="minorHAnsi" w:cs="Times New Roman"/>
+                <w:color w:val="000000" w:themeColor="text1"/>
+                <w:kern w:val="0"/>
+              </w:rPr>
+              <w:t xml:space="preserve">Android BLE </w:t>
+            </w:r>
+            <w:r>
+              <w:rPr>
+                <w:rFonts w:eastAsiaTheme="minorHAnsi" w:cs="Times New Roman"/>
+                <w:color w:val="000000" w:themeColor="text1"/>
+                <w:kern w:val="0"/>
+              </w:rPr>
+              <w:t>e</w:t>
+            </w:r>
+            <w:r>
+              <w:rPr>
+                <w:rFonts w:eastAsiaTheme="minorHAnsi" w:cs="Times New Roman"/>
+                <w:color w:val="000000" w:themeColor="text1"/>
+                <w:kern w:val="0"/>
+              </w:rPr>
+              <w:t>rror</w:t>
+            </w:r>
+            <w:r>
+              <w:rPr>
                 <w:rFonts w:eastAsiaTheme="minorHAnsi" w:cs="Times New Roman" w:hint="eastAsia"/>
                 <w:color w:val="000000" w:themeColor="text1"/>
                 <w:kern w:val="0"/>
               </w:rPr>
-            </w:pPr>
-            <w:r>
-              <w:rPr>
-                <w:rFonts w:eastAsiaTheme="minorHAnsi" w:cs="Times New Roman"/>
-                <w:color w:val="000000" w:themeColor="text1"/>
-                <w:kern w:val="0"/>
-              </w:rPr>
-              <w:t xml:space="preserve">Android BLE </w:t>
-            </w:r>
-            <w:r>
-              <w:rPr>
-                <w:rFonts w:eastAsiaTheme="minorHAnsi" w:cs="Times New Roman"/>
-                <w:color w:val="000000" w:themeColor="text1"/>
-                <w:kern w:val="0"/>
-              </w:rPr>
-              <w:t>e</w:t>
-            </w:r>
-            <w:r>
-              <w:rPr>
-                <w:rFonts w:eastAsiaTheme="minorHAnsi" w:cs="Times New Roman"/>
-                <w:color w:val="000000" w:themeColor="text1"/>
-                <w:kern w:val="0"/>
-              </w:rPr>
-              <w:t>rror code</w:t>
-            </w:r>
-            <w:r>
-              <w:rPr>
-                <w:rFonts w:eastAsiaTheme="minorHAnsi" w:cs="Times New Roman" w:hint="eastAsia"/>
-                <w:color w:val="000000" w:themeColor="text1"/>
-                <w:kern w:val="0"/>
-              </w:rPr>
               <w:t>:</w:t>
             </w:r>
             <w:r>
@@ -6022,14 +6057,12 @@
             </w:r>
             <w:r>
               <w:rPr>
-                <w:rFonts w:eastAsiaTheme="minorHAnsi" w:cs="Times New Roman" w:hint="eastAsia"/>
+                <w:rFonts w:eastAsiaTheme="minorHAnsi" w:cs="Times New Roman"/>
                 <w:color w:val="000000" w:themeColor="text1"/>
                 <w:kern w:val="0"/>
               </w:rPr>
               <w:t>.</w:t>
             </w:r>
-            <w:bookmarkStart w:id="16" w:name="_GoBack"/>
-            <w:bookmarkEnd w:id="16"/>
           </w:p>
         </w:tc>
       </w:tr>
@@ -6059,6 +6092,14 @@
               </w:rPr>
               <w:t>0x85</w:t>
             </w:r>
+            <w:r>
+              <w:rPr>
+                <w:rFonts w:eastAsiaTheme="minorHAnsi" w:cs="Times New Roman"/>
+                <w:color w:val="000000" w:themeColor="text1"/>
+                <w:kern w:val="0"/>
+              </w:rPr>
+              <w:t>(133)</w:t>
+            </w:r>
           </w:p>
         </w:tc>
         <w:tc>
@@ -6100,7 +6141,7 @@
                 <w:color w:val="000000" w:themeColor="text1"/>
                 <w:kern w:val="0"/>
               </w:rPr>
-              <w:t>rror code</w:t>
+              <w:t>rror</w:t>
             </w:r>
             <w:r>
               <w:rPr>
@@ -6143,6 +6184,102 @@
                 <w:kern w:val="0"/>
               </w:rPr>
               <w:t>.</w:t>
+            </w:r>
+          </w:p>
+        </w:tc>
+      </w:tr>
+      <w:tr>
+        <w:tc>
+          <w:tcPr>
+            <w:tcW w:w="2117" w:type="dxa"/>
+          </w:tcPr>
+          <w:p>
+            <w:pPr>
+              <w:widowControl/>
+              <w:tabs>
+                <w:tab w:val="left" w:pos="1547"/>
+              </w:tabs>
+              <w:jc w:val="left"/>
+              <w:rPr>
+                <w:rFonts w:eastAsiaTheme="minorHAnsi" w:cs="Times New Roman"/>
+                <w:color w:val="000000" w:themeColor="text1"/>
+                <w:kern w:val="0"/>
+              </w:rPr>
+            </w:pPr>
+            <w:r>
+              <w:rPr>
+                <w:rFonts w:eastAsiaTheme="minorHAnsi" w:cs="Times New Roman"/>
+                <w:color w:val="000000" w:themeColor="text1"/>
+                <w:kern w:val="0"/>
+              </w:rPr>
+              <w:t>0x0101</w:t>
+            </w:r>
+            <w:r>
+              <w:rPr>
+                <w:rFonts w:eastAsiaTheme="minorHAnsi" w:cs="Times New Roman"/>
+                <w:color w:val="000000" w:themeColor="text1"/>
+                <w:kern w:val="0"/>
+              </w:rPr>
+              <w:t>(257)</w:t>
+            </w:r>
+          </w:p>
+        </w:tc>
+        <w:tc>
+          <w:tcPr>
+            <w:tcW w:w="7087" w:type="dxa"/>
+          </w:tcPr>
+          <w:p>
+            <w:pPr>
+              <w:widowControl/>
+              <w:tabs>
+                <w:tab w:val="left" w:pos="1547"/>
+              </w:tabs>
+              <w:jc w:val="left"/>
+              <w:rPr>
+                <w:rFonts w:eastAsiaTheme="minorHAnsi" w:cs="Times New Roman"/>
+                <w:color w:val="000000" w:themeColor="text1"/>
+                <w:kern w:val="0"/>
+              </w:rPr>
+            </w:pPr>
+            <w:r>
+              <w:rPr>
+                <w:rFonts w:eastAsiaTheme="minorHAnsi" w:cs="Times New Roman"/>
+                <w:color w:val="000000" w:themeColor="text1"/>
+                <w:kern w:val="0"/>
+              </w:rPr>
+              <w:t xml:space="preserve">Android BLE </w:t>
+            </w:r>
+            <w:r>
+              <w:rPr>
+                <w:rFonts w:eastAsiaTheme="minorHAnsi" w:cs="Times New Roman"/>
+                <w:color w:val="000000" w:themeColor="text1"/>
+                <w:kern w:val="0"/>
+              </w:rPr>
+              <w:t>e</w:t>
+            </w:r>
+            <w:r>
+              <w:rPr>
+                <w:rFonts w:eastAsiaTheme="minorHAnsi" w:cs="Times New Roman"/>
+                <w:color w:val="000000" w:themeColor="text1"/>
+                <w:kern w:val="0"/>
+              </w:rPr>
+              <w:t>rror</w:t>
+            </w:r>
+            <w:r>
+              <w:rPr>
+                <w:rFonts w:eastAsiaTheme="minorHAnsi" w:cs="Times New Roman" w:hint="eastAsia"/>
+                <w:color w:val="000000" w:themeColor="text1"/>
+                <w:kern w:val="0"/>
+              </w:rPr>
+              <w:t>:</w:t>
+            </w:r>
+            <w:r>
+              <w:rPr>
+                <w:rFonts w:eastAsiaTheme="minorHAnsi" w:cs="Times New Roman"/>
+                <w:color w:val="000000" w:themeColor="text1"/>
+                <w:kern w:val="0"/>
+              </w:rPr>
+              <w:t xml:space="preserve"> no connection to cancel</w:t>
             </w:r>
           </w:p>
         </w:tc>
@@ -6156,11 +6293,81 @@
         </w:tabs>
         <w:jc w:val="left"/>
         <w:rPr>
-          <w:rFonts w:eastAsiaTheme="minorHAnsi" w:cs="Times New Roman"/>
-          <w:color w:val="000000" w:themeColor="text1"/>
-          <w:kern w:val="0"/>
-        </w:rPr>
-      </w:pPr>
+          <w:rFonts w:eastAsiaTheme="minorHAnsi" w:cs="Times New Roman" w:hint="eastAsia"/>
+          <w:color w:val="000000" w:themeColor="text1"/>
+          <w:kern w:val="0"/>
+        </w:rPr>
+      </w:pPr>
+      <w:r>
+        <w:rPr>
+          <w:rFonts w:eastAsiaTheme="minorHAnsi" w:cs="Times New Roman" w:hint="eastAsia"/>
+          <w:color w:val="000000" w:themeColor="text1"/>
+          <w:kern w:val="0"/>
+        </w:rPr>
+        <w:t>2、</w:t>
+      </w:r>
+      <w:r>
+        <w:rPr>
+          <w:rFonts w:eastAsiaTheme="minorHAnsi" w:cs="Times New Roman"/>
+          <w:color w:val="000000" w:themeColor="text1"/>
+          <w:kern w:val="0"/>
+        </w:rPr>
+        <w:t>For the above errors, the App needs to call Nut SDK</w:t>
+      </w:r>
+      <w:r>
+        <w:rPr>
+          <w:rFonts w:eastAsiaTheme="minorHAnsi" w:cs="Times New Roman"/>
+          <w:color w:val="000000" w:themeColor="text1"/>
+          <w:kern w:val="0"/>
+        </w:rPr>
+        <w:t xml:space="preserve"> </w:t>
+      </w:r>
+      <w:proofErr w:type="spellStart"/>
+      <w:r>
+        <w:rPr>
+          <w:rFonts w:eastAsiaTheme="minorHAnsi" w:cs="Times New Roman"/>
+          <w:color w:val="000000" w:themeColor="text1"/>
+          <w:kern w:val="0"/>
+        </w:rPr>
+        <w:t>BleDeviceManager.disconnect</w:t>
+      </w:r>
+      <w:proofErr w:type="spellEnd"/>
+      <w:r>
+        <w:rPr>
+          <w:rFonts w:eastAsiaTheme="minorHAnsi" w:cs="Times New Roman"/>
+          <w:color w:val="000000" w:themeColor="text1"/>
+          <w:kern w:val="0"/>
+        </w:rPr>
+        <w:t>() to actively perform device disconnection and reclaim sy</w:t>
+      </w:r>
+      <w:bookmarkStart w:id="16" w:name="_GoBack"/>
+      <w:bookmarkEnd w:id="16"/>
+      <w:r>
+        <w:rPr>
+          <w:rFonts w:eastAsiaTheme="minorHAnsi" w:cs="Times New Roman"/>
+          <w:color w:val="000000" w:themeColor="text1"/>
+          <w:kern w:val="0"/>
+        </w:rPr>
+        <w:t xml:space="preserve">stem resources, then perform a Bluetooth scan, wait for the Bluetooth device to be scanned, execute the </w:t>
+      </w:r>
+      <w:proofErr w:type="spellStart"/>
+      <w:r>
+        <w:rPr>
+          <w:rFonts w:eastAsiaTheme="minorHAnsi" w:cs="Times New Roman"/>
+          <w:color w:val="000000" w:themeColor="text1"/>
+          <w:kern w:val="0"/>
+        </w:rPr>
+        <w:t>BleDeviceManager.connect</w:t>
+      </w:r>
+      <w:proofErr w:type="spellEnd"/>
+      <w:r>
+        <w:rPr>
+          <w:rFonts w:eastAsiaTheme="minorHAnsi" w:cs="Times New Roman"/>
+          <w:color w:val="000000" w:themeColor="text1"/>
+          <w:kern w:val="0"/>
+        </w:rPr>
+        <w:t>() method, and retry the connection operation.</w:t>
+      </w:r>
     </w:p>
     <w:sectPr>
       <w:pgSz w:w="11900" w:h="16840"/>
